--- a/React.docx
+++ b/React.docx
@@ -1,6 +1,6 @@
 
 <file path=word/document.xml><?xml version="1.0" encoding="utf-8"?>
-<w:document xmlns:wpc="http://schemas.microsoft.com/office/word/2010/wordprocessingCanvas" xmlns:mc="http://schemas.openxmlformats.org/markup-compatibility/2006" xmlns:o="urn:schemas-microsoft-com:office:office" xmlns:r="http://schemas.openxmlformats.org/officeDocument/2006/relationships" xmlns:m="http://schemas.openxmlformats.org/officeDocument/2006/math" xmlns:v="urn:schemas-microsoft-com:vml" xmlns:wp14="http://schemas.microsoft.com/office/word/2010/wordprocessingDrawing" xmlns:wp="http://schemas.openxmlformats.org/drawingml/2006/wordprocessingDrawing" xmlns:w10="urn:schemas-microsoft-com:office:word" xmlns:w="http://schemas.openxmlformats.org/wordprocessingml/2006/main" xmlns:w14="http://schemas.microsoft.com/office/word/2010/wordml" xmlns:wpg="http://schemas.microsoft.com/office/word/2010/wordprocessingGroup" xmlns:wpi="http://schemas.microsoft.com/office/word/2010/wordprocessingInk" xmlns:wne="http://schemas.microsoft.com/office/word/2006/wordml" xmlns:wps="http://schemas.microsoft.com/office/word/2010/wordprocessingShape" mc:Ignorable="w14 wp14">
+<w:document xmlns:wpc="http://schemas.microsoft.com/office/word/2010/wordprocessingCanvas" xmlns:mc="http://schemas.openxmlformats.org/markup-compatibility/2006" xmlns:o="urn:schemas-microsoft-com:office:office" xmlns:r="http://schemas.openxmlformats.org/officeDocument/2006/relationships" xmlns:m="http://schemas.openxmlformats.org/officeDocument/2006/math" xmlns:v="urn:schemas-microsoft-com:vml" xmlns:wp14="http://schemas.microsoft.com/office/word/2010/wordprocessingDrawing" xmlns:wp="http://schemas.openxmlformats.org/drawingml/2006/wordprocessingDrawing" xmlns:w10="urn:schemas-microsoft-com:office:word" xmlns:w="http://schemas.openxmlformats.org/wordprocessingml/2006/main" xmlns:w14="http://schemas.microsoft.com/office/word/2010/wordml" xmlns:w15="http://schemas.microsoft.com/office/word/2012/wordml" xmlns:wpg="http://schemas.microsoft.com/office/word/2010/wordprocessingGroup" xmlns:wpi="http://schemas.microsoft.com/office/word/2010/wordprocessingInk" xmlns:wne="http://schemas.microsoft.com/office/word/2006/wordml" xmlns:wps="http://schemas.microsoft.com/office/word/2010/wordprocessingShape" mc:Ignorable="w14 w15 wp14">
   <w:background w:color="FFFFFF" w:themeColor="background1"/>
   <w:body>
     <w:tbl>
@@ -72,7 +72,7 @@
                     <w:rPr>
                       <w:rFonts w:asciiTheme="majorBidi" w:hAnsiTheme="majorBidi" w:cstheme="majorBidi"/>
                       <w:noProof/>
-                      <w:lang w:eastAsia="vi-VN"/>
+                      <w:lang w:val="en-US"/>
                     </w:rPr>
                     <w:drawing>
                       <wp:inline distT="0" distB="0" distL="0" distR="0" wp14:anchorId="1797B218" wp14:editId="3197F705">
@@ -92,7 +92,7 @@
                                 </pic:cNvPicPr>
                               </pic:nvPicPr>
                               <pic:blipFill>
-                                <a:blip r:embed="rId9" cstate="print">
+                                <a:blip r:embed="rId8" cstate="print">
                                   <a:extLst>
                                     <a:ext uri="{28A0092B-C50C-407E-A947-70E740481C1C}">
                                       <a14:useLocalDpi xmlns:a14="http://schemas.microsoft.com/office/drawing/2010/main" val="0"/>
@@ -201,7 +201,7 @@
                       <w:noProof/>
                       <w:sz w:val="28"/>
                       <w:szCs w:val="28"/>
-                      <w:lang w:eastAsia="vi-VN"/>
+                      <w:lang w:val="en-US"/>
                     </w:rPr>
                     <mc:AlternateContent>
                       <mc:Choice Requires="wps">
@@ -265,9 +265,9 @@
                           </wp:anchor>
                         </w:drawing>
                       </mc:Choice>
-                      <mc:Fallback xmlns:w15="http://schemas.microsoft.com/office/word/2012/wordml">
+                      <mc:Fallback>
                         <w:pict>
-                          <v:line w14:anchorId="3B2D980F" id="Đường kết nối Thẳng 24" o:spid="_x0000_s1026" style="position:absolute;z-index:251663360;visibility:visible;mso-wrap-style:square;mso-width-percent:0;mso-height-percent:0;mso-wrap-distance-left:9pt;mso-wrap-distance-top:0;mso-wrap-distance-right:9pt;mso-wrap-distance-bottom:0;mso-position-horizontal:absolute;mso-position-horizontal-relative:text;mso-position-vertical:absolute;mso-position-vertical-relative:text;mso-width-percent:0;mso-height-percent:0;mso-width-relative:page;mso-height-relative:page" from="85.2pt,18pt" to="202.2pt,18pt" o:gfxdata="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"/>
+                          <v:line w14:anchorId="0ACEDBB9" id="Đường kết nối Thẳng 24" o:spid="_x0000_s1026" style="position:absolute;z-index:251663360;visibility:visible;mso-wrap-style:square;mso-width-percent:0;mso-height-percent:0;mso-wrap-distance-left:9pt;mso-wrap-distance-top:0;mso-wrap-distance-right:9pt;mso-wrap-distance-bottom:0;mso-position-horizontal:absolute;mso-position-horizontal-relative:text;mso-position-vertical:absolute;mso-position-vertical-relative:text;mso-width-percent:0;mso-height-percent:0;mso-width-relative:page;mso-height-relative:page" from="85.2pt,18pt" to="202.2pt,18pt" o:gfxdata="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"/>
                         </w:pict>
                       </mc:Fallback>
                     </mc:AlternateContent>
@@ -545,7 +545,6 @@
         </w:rPr>
         <w:t xml:space="preserve"> P</w:t>
       </w:r>
-      <w:proofErr w:type="spellStart"/>
       <w:r>
         <w:rPr>
           <w:rFonts w:asciiTheme="majorBidi" w:hAnsiTheme="majorBidi" w:cstheme="majorBidi"/>
@@ -553,37 +552,7 @@
           <w:szCs w:val="52"/>
           <w:lang w:val="en-US"/>
         </w:rPr>
-        <w:t>hạm</w:t>
-      </w:r>
-      <w:proofErr w:type="spellEnd"/>
-      <w:r>
-        <w:rPr>
-          <w:rFonts w:asciiTheme="majorBidi" w:hAnsiTheme="majorBidi" w:cstheme="majorBidi"/>
-          <w:sz w:val="52"/>
-          <w:szCs w:val="52"/>
-          <w:lang w:val="en-US"/>
-        </w:rPr>
-        <w:t xml:space="preserve"> Cao </w:t>
-      </w:r>
-      <w:proofErr w:type="spellStart"/>
-      <w:r>
-        <w:rPr>
-          <w:rFonts w:asciiTheme="majorBidi" w:hAnsiTheme="majorBidi" w:cstheme="majorBidi"/>
-          <w:sz w:val="52"/>
-          <w:szCs w:val="52"/>
-          <w:lang w:val="en-US"/>
-        </w:rPr>
-        <w:t>Cường</w:t>
-      </w:r>
-      <w:proofErr w:type="spellEnd"/>
-      <w:r>
-        <w:rPr>
-          <w:rFonts w:asciiTheme="majorBidi" w:hAnsiTheme="majorBidi" w:cstheme="majorBidi"/>
-          <w:sz w:val="52"/>
-          <w:szCs w:val="52"/>
-          <w:lang w:val="en-US"/>
-        </w:rPr>
-        <w:t xml:space="preserve"> </w:t>
+        <w:t xml:space="preserve">hạm Cao Cường </w:t>
       </w:r>
     </w:p>
     <w:p>
@@ -607,59 +576,8 @@
           <w:szCs w:val="52"/>
           <w:lang w:val="en-US"/>
         </w:rPr>
-        <w:t xml:space="preserve"> </w:t>
-      </w:r>
-      <w:proofErr w:type="spellStart"/>
-      <w:r>
-        <w:rPr>
-          <w:rFonts w:asciiTheme="majorBidi" w:hAnsiTheme="majorBidi" w:cstheme="majorBidi"/>
-          <w:sz w:val="52"/>
-          <w:szCs w:val="52"/>
-          <w:lang w:val="en-US"/>
-        </w:rPr>
-        <w:t>Thái</w:t>
-      </w:r>
-      <w:proofErr w:type="spellEnd"/>
-      <w:r>
-        <w:rPr>
-          <w:rFonts w:asciiTheme="majorBidi" w:hAnsiTheme="majorBidi" w:cstheme="majorBidi"/>
-          <w:sz w:val="52"/>
-          <w:szCs w:val="52"/>
-          <w:lang w:val="en-US"/>
-        </w:rPr>
-        <w:t xml:space="preserve"> </w:t>
-      </w:r>
-      <w:proofErr w:type="spellStart"/>
-      <w:r>
-        <w:rPr>
-          <w:rFonts w:asciiTheme="majorBidi" w:hAnsiTheme="majorBidi" w:cstheme="majorBidi"/>
-          <w:sz w:val="52"/>
-          <w:szCs w:val="52"/>
-          <w:lang w:val="en-US"/>
-        </w:rPr>
-        <w:t>Hoàng</w:t>
-      </w:r>
-      <w:proofErr w:type="spellEnd"/>
-      <w:r>
-        <w:rPr>
-          <w:rFonts w:asciiTheme="majorBidi" w:hAnsiTheme="majorBidi" w:cstheme="majorBidi"/>
-          <w:sz w:val="52"/>
-          <w:szCs w:val="52"/>
-          <w:lang w:val="en-US"/>
-        </w:rPr>
-        <w:t xml:space="preserve"> </w:t>
-      </w:r>
-      <w:proofErr w:type="spellStart"/>
-      <w:r>
-        <w:rPr>
-          <w:rFonts w:asciiTheme="majorBidi" w:hAnsiTheme="majorBidi" w:cstheme="majorBidi"/>
-          <w:sz w:val="52"/>
-          <w:szCs w:val="52"/>
-          <w:lang w:val="en-US"/>
-        </w:rPr>
-        <w:t>Tuấn</w:t>
-      </w:r>
-      <w:proofErr w:type="spellEnd"/>
+        <w:t xml:space="preserve"> Thái Hoàng Tuấn</w:t>
+      </w:r>
     </w:p>
     <w:p>
       <w:pPr>
@@ -724,19 +642,8 @@
           <w:szCs w:val="52"/>
           <w:lang w:val="en-US"/>
         </w:rPr>
-        <w:t xml:space="preserve">Hồ Quang </w:t>
-      </w:r>
-      <w:proofErr w:type="spellStart"/>
-      <w:r>
-        <w:rPr>
-          <w:rFonts w:asciiTheme="majorBidi" w:hAnsiTheme="majorBidi" w:cstheme="majorBidi"/>
-          <w:sz w:val="52"/>
-          <w:szCs w:val="52"/>
-          <w:lang w:val="en-US"/>
-        </w:rPr>
-        <w:t>Tùng</w:t>
-      </w:r>
-      <w:proofErr w:type="spellEnd"/>
+        <w:t>Hồ Quang Tùng</w:t>
+      </w:r>
     </w:p>
     <w:p>
       <w:pPr>
@@ -760,27 +667,7 @@
           <w:szCs w:val="52"/>
           <w:lang w:val="en-US"/>
         </w:rPr>
-        <w:t xml:space="preserve"> </w:t>
-      </w:r>
-      <w:proofErr w:type="spellStart"/>
-      <w:r>
-        <w:rPr>
-          <w:rFonts w:asciiTheme="majorBidi" w:hAnsiTheme="majorBidi" w:cstheme="majorBidi"/>
-          <w:sz w:val="52"/>
-          <w:szCs w:val="52"/>
-          <w:lang w:val="en-US"/>
-        </w:rPr>
-        <w:t>Huỳnh</w:t>
-      </w:r>
-      <w:proofErr w:type="spellEnd"/>
-      <w:r>
-        <w:rPr>
-          <w:rFonts w:asciiTheme="majorBidi" w:hAnsiTheme="majorBidi" w:cstheme="majorBidi"/>
-          <w:sz w:val="52"/>
-          <w:szCs w:val="52"/>
-          <w:lang w:val="en-US"/>
-        </w:rPr>
-        <w:t xml:space="preserve"> Đỗ Vương</w:t>
+        <w:t xml:space="preserve"> Huỳnh Đỗ Vương</w:t>
       </w:r>
     </w:p>
     <w:p>
@@ -929,7 +816,7 @@
                     <w:rPr>
                       <w:rFonts w:asciiTheme="majorBidi" w:hAnsiTheme="majorBidi" w:cstheme="majorBidi"/>
                       <w:noProof/>
-                      <w:lang w:eastAsia="vi-VN"/>
+                      <w:lang w:val="en-US"/>
                     </w:rPr>
                     <w:lastRenderedPageBreak/>
                     <w:drawing>
@@ -950,7 +837,7 @@
                                 </pic:cNvPicPr>
                               </pic:nvPicPr>
                               <pic:blipFill>
-                                <a:blip r:embed="rId9" cstate="print">
+                                <a:blip r:embed="rId8" cstate="print">
                                   <a:extLst>
                                     <a:ext uri="{28A0092B-C50C-407E-A947-70E740481C1C}">
                                       <a14:useLocalDpi xmlns:a14="http://schemas.microsoft.com/office/drawing/2010/main" val="0"/>
@@ -1059,7 +946,7 @@
                       <w:noProof/>
                       <w:sz w:val="28"/>
                       <w:szCs w:val="28"/>
-                      <w:lang w:eastAsia="vi-VN"/>
+                      <w:lang w:val="en-US"/>
                     </w:rPr>
                     <mc:AlternateContent>
                       <mc:Choice Requires="wps">
@@ -1123,9 +1010,9 @@
                           </wp:anchor>
                         </w:drawing>
                       </mc:Choice>
-                      <mc:Fallback xmlns:w15="http://schemas.microsoft.com/office/word/2012/wordml">
+                      <mc:Fallback>
                         <w:pict>
-                          <v:line w14:anchorId="70E8BA64" id="Đường kết nối Thẳng 29" o:spid="_x0000_s1026" style="position:absolute;z-index:251665408;visibility:visible;mso-wrap-style:square;mso-width-percent:0;mso-height-percent:0;mso-wrap-distance-left:9pt;mso-wrap-distance-top:0;mso-wrap-distance-right:9pt;mso-wrap-distance-bottom:0;mso-position-horizontal:absolute;mso-position-horizontal-relative:text;mso-position-vertical:absolute;mso-position-vertical-relative:text;mso-width-percent:0;mso-height-percent:0;mso-width-relative:page;mso-height-relative:page" from="85.2pt,18pt" to="202.2pt,18pt" o:gfxdata="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"/>
+                          <v:line w14:anchorId="6A28EABE" id="Đường kết nối Thẳng 29" o:spid="_x0000_s1026" style="position:absolute;z-index:251665408;visibility:visible;mso-wrap-style:square;mso-width-percent:0;mso-height-percent:0;mso-wrap-distance-left:9pt;mso-wrap-distance-top:0;mso-wrap-distance-right:9pt;mso-wrap-distance-bottom:0;mso-position-horizontal:absolute;mso-position-horizontal-relative:text;mso-position-vertical:absolute;mso-position-vertical-relative:text;mso-width-percent:0;mso-height-percent:0;mso-width-relative:page;mso-height-relative:page" from="85.2pt,18pt" to="202.2pt,18pt" o:gfxdata="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"/>
                         </w:pict>
                       </mc:Fallback>
                     </mc:AlternateContent>
@@ -3171,69 +3058,8 @@
                 <w:szCs w:val="26"/>
                 <w:lang w:val="en-US"/>
               </w:rPr>
-              <w:t xml:space="preserve">Chữ </w:t>
-            </w:r>
-            <w:proofErr w:type="spellStart"/>
-            <w:r>
-              <w:rPr>
-                <w:rFonts w:asciiTheme="majorBidi" w:eastAsiaTheme="majorEastAsia" w:hAnsiTheme="majorBidi" w:cstheme="majorBidi"/>
-                <w:b/>
-                <w:bCs/>
-                <w:sz w:val="26"/>
-                <w:szCs w:val="26"/>
-                <w:lang w:val="en-US"/>
-              </w:rPr>
-              <w:t>cái</w:t>
-            </w:r>
-            <w:proofErr w:type="spellEnd"/>
-            <w:r>
-              <w:rPr>
-                <w:rFonts w:asciiTheme="majorBidi" w:eastAsiaTheme="majorEastAsia" w:hAnsiTheme="majorBidi" w:cstheme="majorBidi"/>
-                <w:b/>
-                <w:bCs/>
-                <w:sz w:val="26"/>
-                <w:szCs w:val="26"/>
-                <w:lang w:val="en-US"/>
-              </w:rPr>
-              <w:t xml:space="preserve"> </w:t>
-            </w:r>
-            <w:proofErr w:type="spellStart"/>
-            <w:r>
-              <w:rPr>
-                <w:rFonts w:asciiTheme="majorBidi" w:eastAsiaTheme="majorEastAsia" w:hAnsiTheme="majorBidi" w:cstheme="majorBidi"/>
-                <w:b/>
-                <w:bCs/>
-                <w:sz w:val="26"/>
-                <w:szCs w:val="26"/>
-                <w:lang w:val="en-US"/>
-              </w:rPr>
-              <w:t>viết</w:t>
-            </w:r>
-            <w:proofErr w:type="spellEnd"/>
-            <w:r>
-              <w:rPr>
-                <w:rFonts w:asciiTheme="majorBidi" w:eastAsiaTheme="majorEastAsia" w:hAnsiTheme="majorBidi" w:cstheme="majorBidi"/>
-                <w:b/>
-                <w:bCs/>
-                <w:sz w:val="26"/>
-                <w:szCs w:val="26"/>
-                <w:lang w:val="en-US"/>
-              </w:rPr>
-              <w:t xml:space="preserve"> </w:t>
-            </w:r>
-            <w:proofErr w:type="spellStart"/>
-            <w:r>
-              <w:rPr>
-                <w:rFonts w:asciiTheme="majorBidi" w:eastAsiaTheme="majorEastAsia" w:hAnsiTheme="majorBidi" w:cstheme="majorBidi"/>
-                <w:b/>
-                <w:bCs/>
-                <w:sz w:val="26"/>
-                <w:szCs w:val="26"/>
-                <w:lang w:val="en-US"/>
-              </w:rPr>
-              <w:t>tắt</w:t>
-            </w:r>
-            <w:proofErr w:type="spellEnd"/>
+              <w:t>Chữ cái viết tắt</w:t>
+            </w:r>
           </w:p>
         </w:tc>
         <w:tc>
@@ -3253,7 +3079,6 @@
                 <w:lang w:val="en-US"/>
               </w:rPr>
             </w:pPr>
-            <w:proofErr w:type="spellStart"/>
             <w:r>
               <w:rPr>
                 <w:rFonts w:asciiTheme="majorBidi" w:eastAsiaTheme="majorEastAsia" w:hAnsiTheme="majorBidi" w:cstheme="majorBidi"/>
@@ -3263,43 +3088,7 @@
                 <w:szCs w:val="26"/>
                 <w:lang w:val="en-US"/>
               </w:rPr>
-              <w:t>Cụm</w:t>
-            </w:r>
-            <w:proofErr w:type="spellEnd"/>
-            <w:r>
-              <w:rPr>
-                <w:rFonts w:asciiTheme="majorBidi" w:eastAsiaTheme="majorEastAsia" w:hAnsiTheme="majorBidi" w:cstheme="majorBidi"/>
-                <w:b/>
-                <w:bCs/>
-                <w:sz w:val="26"/>
-                <w:szCs w:val="26"/>
-                <w:lang w:val="en-US"/>
-              </w:rPr>
-              <w:t xml:space="preserve"> từ </w:t>
-            </w:r>
-            <w:proofErr w:type="spellStart"/>
-            <w:r>
-              <w:rPr>
-                <w:rFonts w:asciiTheme="majorBidi" w:eastAsiaTheme="majorEastAsia" w:hAnsiTheme="majorBidi" w:cstheme="majorBidi"/>
-                <w:b/>
-                <w:bCs/>
-                <w:sz w:val="26"/>
-                <w:szCs w:val="26"/>
-                <w:lang w:val="en-US"/>
-              </w:rPr>
-              <w:t>đầy</w:t>
-            </w:r>
-            <w:proofErr w:type="spellEnd"/>
-            <w:r>
-              <w:rPr>
-                <w:rFonts w:asciiTheme="majorBidi" w:eastAsiaTheme="majorEastAsia" w:hAnsiTheme="majorBidi" w:cstheme="majorBidi"/>
-                <w:b/>
-                <w:bCs/>
-                <w:sz w:val="26"/>
-                <w:szCs w:val="26"/>
-                <w:lang w:val="en-US"/>
-              </w:rPr>
-              <w:t xml:space="preserve"> đủ</w:t>
+              <w:t>Cụm từ đầy đủ</w:t>
             </w:r>
           </w:p>
         </w:tc>
@@ -3383,8 +3172,8 @@
           <w:szCs w:val="26"/>
         </w:rPr>
         <w:sectPr>
-          <w:headerReference w:type="default" r:id="rId10"/>
-          <w:footerReference w:type="default" r:id="rId11"/>
+          <w:headerReference w:type="default" r:id="rId9"/>
+          <w:footerReference w:type="default" r:id="rId10"/>
           <w:pgSz w:w="11907" w:h="16839" w:code="9"/>
           <w:pgMar w:top="1134" w:right="1701" w:bottom="1134" w:left="1134" w:header="720" w:footer="720" w:gutter="0"/>
           <w:pgBorders w:display="firstPage" w:offsetFrom="page">
@@ -3454,125 +3243,31 @@
       <w:bookmarkEnd w:id="2"/>
       <w:bookmarkEnd w:id="3"/>
       <w:bookmarkEnd w:id="4"/>
-      <w:proofErr w:type="spellStart"/>
-      <w:proofErr w:type="gramStart"/>
       <w:r>
         <w:rPr>
           <w:rFonts w:asciiTheme="majorBidi" w:hAnsiTheme="majorBidi"/>
           <w:color w:val="auto"/>
           <w:lang w:val="en-US"/>
         </w:rPr>
-        <w:t>Lịch</w:t>
-      </w:r>
-      <w:proofErr w:type="spellEnd"/>
+        <w:t xml:space="preserve">Lịch sử phát triển và hình thành </w:t>
+      </w:r>
       <w:r>
         <w:rPr>
           <w:rFonts w:asciiTheme="majorBidi" w:hAnsiTheme="majorBidi"/>
           <w:color w:val="auto"/>
           <w:lang w:val="en-US"/>
         </w:rPr>
-        <w:t xml:space="preserve"> sử </w:t>
-      </w:r>
-      <w:proofErr w:type="spellStart"/>
+        <w:t>React</w:t>
+      </w:r>
       <w:r>
         <w:rPr>
           <w:rFonts w:asciiTheme="majorBidi" w:hAnsiTheme="majorBidi"/>
           <w:color w:val="auto"/>
           <w:lang w:val="en-US"/>
         </w:rPr>
-        <w:t>phát</w:t>
-      </w:r>
-      <w:proofErr w:type="spellEnd"/>
-      <w:r>
-        <w:rPr>
-          <w:rFonts w:asciiTheme="majorBidi" w:hAnsiTheme="majorBidi"/>
-          <w:color w:val="auto"/>
-          <w:lang w:val="en-US"/>
-        </w:rPr>
-        <w:t xml:space="preserve"> </w:t>
-      </w:r>
-      <w:proofErr w:type="spellStart"/>
-      <w:r>
-        <w:rPr>
-          <w:rFonts w:asciiTheme="majorBidi" w:hAnsiTheme="majorBidi"/>
-          <w:color w:val="auto"/>
-          <w:lang w:val="en-US"/>
-        </w:rPr>
-        <w:t>triển</w:t>
-      </w:r>
-      <w:proofErr w:type="spellEnd"/>
-      <w:r>
-        <w:rPr>
-          <w:rFonts w:asciiTheme="majorBidi" w:hAnsiTheme="majorBidi"/>
-          <w:color w:val="auto"/>
-          <w:lang w:val="en-US"/>
-        </w:rPr>
-        <w:t xml:space="preserve"> và </w:t>
-      </w:r>
-      <w:proofErr w:type="spellStart"/>
-      <w:r>
-        <w:rPr>
-          <w:rFonts w:asciiTheme="majorBidi" w:hAnsiTheme="majorBidi"/>
-          <w:color w:val="auto"/>
-          <w:lang w:val="en-US"/>
-        </w:rPr>
-        <w:t>hình</w:t>
-      </w:r>
-      <w:proofErr w:type="spellEnd"/>
-      <w:r>
-        <w:rPr>
-          <w:rFonts w:asciiTheme="majorBidi" w:hAnsiTheme="majorBidi"/>
-          <w:color w:val="auto"/>
-          <w:lang w:val="en-US"/>
-        </w:rPr>
-        <w:t xml:space="preserve"> </w:t>
-      </w:r>
-      <w:proofErr w:type="spellStart"/>
-      <w:r>
-        <w:rPr>
-          <w:rFonts w:asciiTheme="majorBidi" w:hAnsiTheme="majorBidi"/>
-          <w:color w:val="auto"/>
-          <w:lang w:val="en-US"/>
-        </w:rPr>
-        <w:t>thành</w:t>
-      </w:r>
-      <w:proofErr w:type="spellEnd"/>
-      <w:r>
-        <w:rPr>
-          <w:rFonts w:asciiTheme="majorBidi" w:hAnsiTheme="majorBidi"/>
-          <w:color w:val="auto"/>
-          <w:lang w:val="en-US"/>
-        </w:rPr>
-        <w:t xml:space="preserve"> </w:t>
-      </w:r>
-      <w:proofErr w:type="spellStart"/>
-      <w:r>
-        <w:rPr>
-          <w:rFonts w:asciiTheme="majorBidi" w:hAnsiTheme="majorBidi"/>
-          <w:color w:val="auto"/>
-          <w:lang w:val="en-US"/>
-        </w:rPr>
-        <w:t>React</w:t>
-      </w:r>
-      <w:r>
-        <w:rPr>
-          <w:rFonts w:asciiTheme="majorBidi" w:hAnsiTheme="majorBidi"/>
-          <w:color w:val="auto"/>
-          <w:lang w:val="en-US"/>
-        </w:rPr>
-        <w:t>JS</w:t>
-      </w:r>
-      <w:proofErr w:type="spellEnd"/>
-      <w:r>
-        <w:rPr>
-          <w:rFonts w:asciiTheme="majorBidi" w:hAnsiTheme="majorBidi"/>
-          <w:color w:val="auto"/>
-          <w:lang w:val="en-US"/>
-        </w:rPr>
-        <w:t>?</w:t>
+        <w:t>JS?</w:t>
       </w:r>
       <w:bookmarkEnd w:id="24"/>
-      <w:proofErr w:type="gramEnd"/>
     </w:p>
     <w:p>
       <w:pPr>
@@ -3588,23 +3283,13 @@
           <w:szCs w:val="26"/>
         </w:rPr>
       </w:pPr>
-      <w:proofErr w:type="spellStart"/>
-      <w:r>
-        <w:rPr>
-          <w:rFonts w:asciiTheme="majorBidi" w:hAnsiTheme="majorBidi" w:cstheme="majorBidi"/>
-          <w:sz w:val="26"/>
-          <w:szCs w:val="26"/>
-        </w:rPr>
-        <w:t>React</w:t>
-      </w:r>
-      <w:proofErr w:type="spellEnd"/>
-      <w:r>
-        <w:rPr>
-          <w:rFonts w:asciiTheme="majorBidi" w:hAnsiTheme="majorBidi" w:cstheme="majorBidi"/>
-          <w:sz w:val="26"/>
-          <w:szCs w:val="26"/>
-        </w:rPr>
-        <w:t> được viết bởi một kỹ sư IT của</w:t>
+      <w:r>
+        <w:rPr>
+          <w:rFonts w:asciiTheme="majorBidi" w:hAnsiTheme="majorBidi" w:cstheme="majorBidi"/>
+          <w:sz w:val="26"/>
+          <w:szCs w:val="26"/>
+        </w:rPr>
+        <w:t>React được viết bởi một kỹ sư IT của</w:t>
       </w:r>
       <w:r>
         <w:rPr>
@@ -3621,27 +3306,8 @@
           <w:sz w:val="26"/>
           <w:szCs w:val="26"/>
         </w:rPr>
-        <w:t xml:space="preserve"> tên Jordan </w:t>
-      </w:r>
-      <w:proofErr w:type="spellStart"/>
-      <w:r>
-        <w:rPr>
-          <w:rFonts w:asciiTheme="majorBidi" w:hAnsiTheme="majorBidi" w:cstheme="majorBidi"/>
-          <w:sz w:val="26"/>
-          <w:szCs w:val="26"/>
-        </w:rPr>
-        <w:t>Walke</w:t>
-      </w:r>
-      <w:proofErr w:type="spellEnd"/>
-      <w:r>
-        <w:rPr>
-          <w:rFonts w:asciiTheme="majorBidi" w:hAnsiTheme="majorBidi" w:cstheme="majorBidi"/>
-          <w:sz w:val="26"/>
-          <w:szCs w:val="26"/>
-        </w:rPr>
-        <w:t xml:space="preserve"> </w:t>
-      </w:r>
-      <w:proofErr w:type="spellStart"/>
+        <w:t xml:space="preserve"> tên Jordan Walke </w:t>
+      </w:r>
       <w:r>
         <w:rPr>
           <w:rFonts w:asciiTheme="majorBidi" w:hAnsiTheme="majorBidi" w:cstheme="majorBidi"/>
@@ -3649,35 +3315,15 @@
           <w:szCs w:val="26"/>
           <w:lang w:val="en-US"/>
         </w:rPr>
-        <w:t>của</w:t>
-      </w:r>
-      <w:proofErr w:type="spellEnd"/>
-      <w:r>
-        <w:rPr>
-          <w:rFonts w:asciiTheme="majorBidi" w:hAnsiTheme="majorBidi" w:cstheme="majorBidi"/>
-          <w:sz w:val="26"/>
-          <w:szCs w:val="26"/>
-          <w:lang w:val="en-US"/>
-        </w:rPr>
-        <w:t xml:space="preserve"> </w:t>
-      </w:r>
-      <w:proofErr w:type="spellStart"/>
-      <w:r>
-        <w:rPr>
-          <w:rFonts w:asciiTheme="majorBidi" w:hAnsiTheme="majorBidi" w:cstheme="majorBidi"/>
-          <w:sz w:val="26"/>
-          <w:szCs w:val="26"/>
-        </w:rPr>
-        <w:t>Facebook</w:t>
-      </w:r>
-      <w:proofErr w:type="spellEnd"/>
-      <w:r>
-        <w:rPr>
-          <w:rFonts w:asciiTheme="majorBidi" w:hAnsiTheme="majorBidi" w:cstheme="majorBidi"/>
-          <w:sz w:val="26"/>
-          <w:szCs w:val="26"/>
-        </w:rPr>
-        <w:t>.</w:t>
+        <w:t xml:space="preserve">của </w:t>
+      </w:r>
+      <w:r>
+        <w:rPr>
+          <w:rFonts w:asciiTheme="majorBidi" w:hAnsiTheme="majorBidi" w:cstheme="majorBidi"/>
+          <w:sz w:val="26"/>
+          <w:szCs w:val="26"/>
+        </w:rPr>
+        <w:t>Facebook.</w:t>
       </w:r>
     </w:p>
     <w:p>
@@ -3717,23 +3363,13 @@
           <w:szCs w:val="26"/>
         </w:rPr>
       </w:pPr>
-      <w:proofErr w:type="spellStart"/>
-      <w:r>
-        <w:rPr>
-          <w:rFonts w:asciiTheme="majorBidi" w:hAnsiTheme="majorBidi" w:cstheme="majorBidi"/>
-          <w:sz w:val="26"/>
-          <w:szCs w:val="26"/>
-        </w:rPr>
-        <w:t>Instagram</w:t>
-      </w:r>
-      <w:proofErr w:type="spellEnd"/>
-      <w:r>
-        <w:rPr>
-          <w:rFonts w:asciiTheme="majorBidi" w:hAnsiTheme="majorBidi" w:cstheme="majorBidi"/>
-          <w:sz w:val="26"/>
-          <w:szCs w:val="26"/>
-        </w:rPr>
-        <w:t xml:space="preserve"> giới thiệu vào năm 2012. </w:t>
+      <w:r>
+        <w:rPr>
+          <w:rFonts w:asciiTheme="majorBidi" w:hAnsiTheme="majorBidi" w:cstheme="majorBidi"/>
+          <w:sz w:val="26"/>
+          <w:szCs w:val="26"/>
+        </w:rPr>
+        <w:t xml:space="preserve">Instagram giới thiệu vào năm 2012. </w:t>
       </w:r>
     </w:p>
     <w:p>
@@ -3752,63 +3388,31 @@
         </w:rPr>
       </w:pPr>
       <w:bookmarkStart w:id="25" w:name="_Toc23776002"/>
-      <w:proofErr w:type="spellStart"/>
-      <w:proofErr w:type="gramStart"/>
       <w:r>
         <w:rPr>
           <w:rFonts w:asciiTheme="majorBidi" w:hAnsiTheme="majorBidi"/>
           <w:color w:val="auto"/>
           <w:lang w:val="en-US"/>
         </w:rPr>
-        <w:t>Định</w:t>
-      </w:r>
-      <w:proofErr w:type="spellEnd"/>
+        <w:t xml:space="preserve">Định nghĩa </w:t>
+      </w:r>
       <w:r>
         <w:rPr>
           <w:rFonts w:asciiTheme="majorBidi" w:hAnsiTheme="majorBidi"/>
           <w:color w:val="auto"/>
           <w:lang w:val="en-US"/>
         </w:rPr>
-        <w:t xml:space="preserve"> </w:t>
-      </w:r>
-      <w:proofErr w:type="spellStart"/>
+        <w:t>ReactJS</w:t>
+      </w:r>
       <w:r>
         <w:rPr>
           <w:rFonts w:asciiTheme="majorBidi" w:hAnsiTheme="majorBidi"/>
           <w:color w:val="auto"/>
           <w:lang w:val="en-US"/>
         </w:rPr>
-        <w:t>nghĩa</w:t>
-      </w:r>
-      <w:proofErr w:type="spellEnd"/>
-      <w:r>
-        <w:rPr>
-          <w:rFonts w:asciiTheme="majorBidi" w:hAnsiTheme="majorBidi"/>
-          <w:color w:val="auto"/>
-          <w:lang w:val="en-US"/>
-        </w:rPr>
-        <w:t xml:space="preserve"> </w:t>
-      </w:r>
-      <w:proofErr w:type="spellStart"/>
-      <w:r>
-        <w:rPr>
-          <w:rFonts w:asciiTheme="majorBidi" w:hAnsiTheme="majorBidi"/>
-          <w:color w:val="auto"/>
-          <w:lang w:val="en-US"/>
-        </w:rPr>
-        <w:t>ReactJS</w:t>
-      </w:r>
-      <w:proofErr w:type="spellEnd"/>
-      <w:r>
-        <w:rPr>
-          <w:rFonts w:asciiTheme="majorBidi" w:hAnsiTheme="majorBidi"/>
-          <w:color w:val="auto"/>
-          <w:lang w:val="en-US"/>
-        </w:rPr>
         <w:t>?</w:t>
       </w:r>
       <w:bookmarkEnd w:id="25"/>
-      <w:proofErr w:type="gramEnd"/>
     </w:p>
     <w:p>
       <w:pPr>
@@ -3823,59 +3427,13 @@
           <w:szCs w:val="26"/>
         </w:rPr>
       </w:pPr>
-      <w:proofErr w:type="spellStart"/>
-      <w:r>
-        <w:rPr>
-          <w:rFonts w:asciiTheme="majorBidi" w:hAnsiTheme="majorBidi" w:cstheme="majorBidi"/>
-          <w:sz w:val="26"/>
-          <w:szCs w:val="26"/>
-        </w:rPr>
-        <w:t>React</w:t>
-      </w:r>
-      <w:proofErr w:type="spellEnd"/>
-      <w:r>
-        <w:rPr>
-          <w:rFonts w:asciiTheme="majorBidi" w:hAnsiTheme="majorBidi" w:cstheme="majorBidi"/>
-          <w:sz w:val="26"/>
-          <w:szCs w:val="26"/>
-        </w:rPr>
-        <w:t xml:space="preserve"> là một thư viện UI phát triển tại </w:t>
-      </w:r>
-      <w:proofErr w:type="spellStart"/>
-      <w:r>
-        <w:rPr>
-          <w:rFonts w:asciiTheme="majorBidi" w:hAnsiTheme="majorBidi" w:cstheme="majorBidi"/>
-          <w:sz w:val="26"/>
-          <w:szCs w:val="26"/>
-        </w:rPr>
-        <w:t>Facebook</w:t>
-      </w:r>
-      <w:proofErr w:type="spellEnd"/>
-      <w:r>
-        <w:rPr>
-          <w:rFonts w:asciiTheme="majorBidi" w:hAnsiTheme="majorBidi" w:cstheme="majorBidi"/>
-          <w:sz w:val="26"/>
-          <w:szCs w:val="26"/>
-        </w:rPr>
-        <w:t xml:space="preserve"> để hỗ trợ việc xây dựng những thành phần (</w:t>
-      </w:r>
-      <w:proofErr w:type="spellStart"/>
-      <w:r>
-        <w:rPr>
-          <w:rFonts w:asciiTheme="majorBidi" w:hAnsiTheme="majorBidi" w:cstheme="majorBidi"/>
-          <w:sz w:val="26"/>
-          <w:szCs w:val="26"/>
-        </w:rPr>
-        <w:t>components</w:t>
-      </w:r>
-      <w:proofErr w:type="spellEnd"/>
-      <w:r>
-        <w:rPr>
-          <w:rFonts w:asciiTheme="majorBidi" w:hAnsiTheme="majorBidi" w:cstheme="majorBidi"/>
-          <w:sz w:val="26"/>
-          <w:szCs w:val="26"/>
-        </w:rPr>
-        <w:t>) UI có tính tương tác cao, có trạng thái và có thể sử dụng lại được.</w:t>
+      <w:r>
+        <w:rPr>
+          <w:rFonts w:asciiTheme="majorBidi" w:hAnsiTheme="majorBidi" w:cstheme="majorBidi"/>
+          <w:sz w:val="26"/>
+          <w:szCs w:val="26"/>
+        </w:rPr>
+        <w:t>React là một thư viện UI phát triển tại Facebook để hỗ trợ việc xây dựng những thành phần (components) UI có tính tương tác cao, có trạng thái và có thể sử dụng lại được.</w:t>
       </w:r>
     </w:p>
     <w:p>
@@ -3897,25 +3455,7 @@
           <w:sz w:val="26"/>
           <w:szCs w:val="26"/>
         </w:rPr>
-        <w:t>Viết bằng </w:t>
-      </w:r>
-      <w:proofErr w:type="spellStart"/>
-      <w:r>
-        <w:rPr>
-          <w:rFonts w:asciiTheme="majorBidi" w:hAnsiTheme="majorBidi" w:cstheme="majorBidi"/>
-          <w:sz w:val="26"/>
-          <w:szCs w:val="26"/>
-        </w:rPr>
-        <w:t>javascript</w:t>
-      </w:r>
-      <w:proofErr w:type="spellEnd"/>
-      <w:r>
-        <w:rPr>
-          <w:rFonts w:asciiTheme="majorBidi" w:hAnsiTheme="majorBidi" w:cstheme="majorBidi"/>
-          <w:sz w:val="26"/>
-          <w:szCs w:val="26"/>
-        </w:rPr>
-        <w:t>, dùng để xây dựng giao diện người dùng.</w:t>
+        <w:t>Viết bằng javascript, dùng để xây dựng giao diện người dùng.</w:t>
       </w:r>
     </w:p>
     <w:p>
@@ -3934,7 +3474,7 @@
           <w:noProof/>
           <w:sz w:val="26"/>
           <w:szCs w:val="26"/>
-          <w:lang w:eastAsia="vi-VN"/>
+          <w:lang w:val="en-US"/>
         </w:rPr>
         <w:drawing>
           <wp:inline distT="0" distB="0" distL="0" distR="0" wp14:anchorId="23807BF7" wp14:editId="132065C2">
@@ -3952,7 +3492,7 @@
                     <pic:cNvPicPr/>
                   </pic:nvPicPr>
                   <pic:blipFill>
-                    <a:blip r:embed="rId12"/>
+                    <a:blip r:embed="rId11"/>
                     <a:stretch>
                       <a:fillRect/>
                     </a:stretch>
@@ -4047,21 +3587,8 @@
           <w:szCs w:val="26"/>
           <w:lang w:val="en-US"/>
         </w:rPr>
-        <w:t xml:space="preserve">Mô tả </w:t>
-      </w:r>
-      <w:proofErr w:type="spellStart"/>
-      <w:r>
-        <w:rPr>
-          <w:rFonts w:asciiTheme="majorBidi" w:hAnsiTheme="majorBidi" w:cstheme="majorBidi"/>
-          <w:b/>
-          <w:bCs/>
-          <w:sz w:val="26"/>
-          <w:szCs w:val="26"/>
-          <w:lang w:val="en-US"/>
-        </w:rPr>
-        <w:t>ảnh</w:t>
-      </w:r>
-      <w:proofErr w:type="spellEnd"/>
+        <w:t>Mô tả ảnh</w:t>
+      </w:r>
       <w:r>
         <w:rPr>
           <w:rFonts w:asciiTheme="majorBidi" w:hAnsiTheme="majorBidi" w:cstheme="majorBidi"/>
@@ -4135,24 +3662,15 @@
           <w:rFonts w:asciiTheme="majorBidi" w:hAnsiTheme="majorBidi"/>
           <w:color w:val="auto"/>
         </w:rPr>
-        <w:t xml:space="preserve"> của </w:t>
-      </w:r>
-      <w:proofErr w:type="spellStart"/>
+        <w:t xml:space="preserve"> của Angular</w:t>
+      </w:r>
       <w:r>
         <w:rPr>
           <w:rFonts w:asciiTheme="majorBidi" w:hAnsiTheme="majorBidi"/>
           <w:color w:val="auto"/>
         </w:rPr>
-        <w:t>Angular</w:t>
-      </w:r>
-      <w:r>
-        <w:rPr>
-          <w:rFonts w:asciiTheme="majorBidi" w:hAnsiTheme="majorBidi"/>
-          <w:color w:val="auto"/>
-        </w:rPr>
         <w:t>JS</w:t>
       </w:r>
-      <w:proofErr w:type="spellEnd"/>
       <w:r>
         <w:rPr>
           <w:rFonts w:asciiTheme="majorBidi" w:hAnsiTheme="majorBidi"/>
@@ -4176,23 +3694,13 @@
           <w:szCs w:val="26"/>
         </w:rPr>
       </w:pPr>
-      <w:proofErr w:type="spellStart"/>
-      <w:r>
-        <w:rPr>
-          <w:rFonts w:asciiTheme="majorBidi" w:hAnsiTheme="majorBidi" w:cstheme="majorBidi"/>
-          <w:sz w:val="26"/>
-          <w:szCs w:val="26"/>
-        </w:rPr>
-        <w:t>ReactJS</w:t>
-      </w:r>
-      <w:proofErr w:type="spellEnd"/>
-      <w:r>
-        <w:rPr>
-          <w:rFonts w:asciiTheme="majorBidi" w:hAnsiTheme="majorBidi" w:cstheme="majorBidi"/>
-          <w:sz w:val="26"/>
-          <w:szCs w:val="26"/>
-        </w:rPr>
-        <w:t xml:space="preserve"> được cộng đồng nhận xét nó nhanh, dễ học.</w:t>
+      <w:r>
+        <w:rPr>
+          <w:rFonts w:asciiTheme="majorBidi" w:hAnsiTheme="majorBidi" w:cstheme="majorBidi"/>
+          <w:sz w:val="26"/>
+          <w:szCs w:val="26"/>
+        </w:rPr>
+        <w:t>ReactJS được cộng đồng nhận xét nó nhanh, dễ học.</w:t>
       </w:r>
     </w:p>
     <w:p>
@@ -4209,23 +3717,13 @@
           <w:szCs w:val="26"/>
         </w:rPr>
       </w:pPr>
-      <w:proofErr w:type="spellStart"/>
-      <w:r>
-        <w:rPr>
-          <w:rFonts w:asciiTheme="majorBidi" w:hAnsiTheme="majorBidi" w:cstheme="majorBidi"/>
-          <w:sz w:val="26"/>
-          <w:szCs w:val="26"/>
-        </w:rPr>
-        <w:t>ReactJS</w:t>
-      </w:r>
-      <w:proofErr w:type="spellEnd"/>
-      <w:r>
-        <w:rPr>
-          <w:rFonts w:asciiTheme="majorBidi" w:hAnsiTheme="majorBidi" w:cstheme="majorBidi"/>
-          <w:sz w:val="26"/>
-          <w:szCs w:val="26"/>
-        </w:rPr>
-        <w:t xml:space="preserve"> có mã nguồn mở và miễn phí được cộng đồng người sử dụng rộng rãi.</w:t>
+      <w:r>
+        <w:rPr>
+          <w:rFonts w:asciiTheme="majorBidi" w:hAnsiTheme="majorBidi" w:cstheme="majorBidi"/>
+          <w:sz w:val="26"/>
+          <w:szCs w:val="26"/>
+        </w:rPr>
+        <w:t>ReactJS có mã nguồn mở và miễn phí được cộng đồng người sử dụng rộng rãi.</w:t>
       </w:r>
     </w:p>
     <w:p>
@@ -4242,23 +3740,13 @@
           <w:szCs w:val="26"/>
         </w:rPr>
       </w:pPr>
-      <w:proofErr w:type="spellStart"/>
-      <w:r>
-        <w:rPr>
-          <w:rFonts w:asciiTheme="majorBidi" w:hAnsiTheme="majorBidi" w:cstheme="majorBidi"/>
-          <w:sz w:val="26"/>
-          <w:szCs w:val="26"/>
-        </w:rPr>
-        <w:t>ReactJS</w:t>
-      </w:r>
-      <w:proofErr w:type="spellEnd"/>
-      <w:r>
-        <w:rPr>
-          <w:rFonts w:asciiTheme="majorBidi" w:hAnsiTheme="majorBidi" w:cstheme="majorBidi"/>
-          <w:sz w:val="26"/>
-          <w:szCs w:val="26"/>
-        </w:rPr>
-        <w:t xml:space="preserve"> đang là xu hướng. </w:t>
+      <w:r>
+        <w:rPr>
+          <w:rFonts w:asciiTheme="majorBidi" w:hAnsiTheme="majorBidi" w:cstheme="majorBidi"/>
+          <w:sz w:val="26"/>
+          <w:szCs w:val="26"/>
+        </w:rPr>
+        <w:t xml:space="preserve">ReactJS đang là xu hướng. </w:t>
       </w:r>
     </w:p>
     <w:p>
@@ -4275,70 +3763,14 @@
           <w:szCs w:val="26"/>
         </w:rPr>
       </w:pPr>
-      <w:proofErr w:type="spellStart"/>
-      <w:r>
-        <w:rPr>
-          <w:rFonts w:asciiTheme="majorBidi" w:hAnsiTheme="majorBidi" w:cstheme="majorBidi"/>
-          <w:sz w:val="26"/>
-          <w:szCs w:val="26"/>
-        </w:rPr>
-        <w:t>Front-end</w:t>
-      </w:r>
-      <w:proofErr w:type="spellEnd"/>
-      <w:r>
-        <w:rPr>
-          <w:rFonts w:asciiTheme="majorBidi" w:hAnsiTheme="majorBidi" w:cstheme="majorBidi"/>
-          <w:sz w:val="26"/>
-          <w:szCs w:val="26"/>
-        </w:rPr>
-        <w:t xml:space="preserve"> không còn đơn giản là HTML/CSS và </w:t>
-      </w:r>
-      <w:proofErr w:type="spellStart"/>
-      <w:r>
-        <w:rPr>
-          <w:rFonts w:asciiTheme="majorBidi" w:hAnsiTheme="majorBidi" w:cstheme="majorBidi"/>
-          <w:sz w:val="26"/>
-          <w:szCs w:val="26"/>
-        </w:rPr>
-        <w:t>jQuery</w:t>
-      </w:r>
-      <w:proofErr w:type="spellEnd"/>
-      <w:r>
-        <w:rPr>
-          <w:rFonts w:asciiTheme="majorBidi" w:hAnsiTheme="majorBidi" w:cstheme="majorBidi"/>
-          <w:sz w:val="26"/>
-          <w:szCs w:val="26"/>
-        </w:rPr>
-        <w:t xml:space="preserve">, mỗi ngày nó càng phức tạp, cần nhiều xử lý </w:t>
-      </w:r>
-      <w:proofErr w:type="spellStart"/>
-      <w:r>
-        <w:rPr>
-          <w:rFonts w:asciiTheme="majorBidi" w:hAnsiTheme="majorBidi" w:cstheme="majorBidi"/>
-          <w:sz w:val="26"/>
-          <w:szCs w:val="26"/>
-        </w:rPr>
-        <w:t>logic</w:t>
-      </w:r>
-      <w:proofErr w:type="spellEnd"/>
-      <w:r>
-        <w:rPr>
-          <w:rFonts w:asciiTheme="majorBidi" w:hAnsiTheme="majorBidi" w:cstheme="majorBidi"/>
-          <w:sz w:val="26"/>
-          <w:szCs w:val="26"/>
-        </w:rPr>
-        <w:t xml:space="preserve"> không hề thua kém </w:t>
-      </w:r>
-      <w:proofErr w:type="spellStart"/>
-      <w:r>
-        <w:rPr>
-          <w:rFonts w:asciiTheme="majorBidi" w:hAnsiTheme="majorBidi" w:cstheme="majorBidi"/>
-          <w:sz w:val="26"/>
-          <w:szCs w:val="26"/>
-        </w:rPr>
-        <w:t>back-end</w:t>
-      </w:r>
-      <w:proofErr w:type="spellEnd"/>
+      <w:r>
+        <w:rPr>
+          <w:rFonts w:asciiTheme="majorBidi" w:hAnsiTheme="majorBidi" w:cstheme="majorBidi"/>
+          <w:sz w:val="26"/>
+          <w:szCs w:val="26"/>
+        </w:rPr>
+        <w:t>Front-end không còn đơn giản là HTML/CSS và jQuery, mỗi ngày nó càng phức tạp, cần nhiều xử lý logic không hề thua kém back-end</w:t>
+      </w:r>
     </w:p>
     <w:p>
       <w:pPr>
@@ -4368,18 +3800,8 @@
           <w:color w:val="auto"/>
           <w:lang w:val="en-US"/>
         </w:rPr>
-        <w:t xml:space="preserve"> </w:t>
-      </w:r>
-      <w:proofErr w:type="spellStart"/>
-      <w:r>
-        <w:rPr>
-          <w:rFonts w:asciiTheme="majorBidi" w:hAnsiTheme="majorBidi"/>
-          <w:color w:val="auto"/>
-          <w:lang w:val="en-US"/>
-        </w:rPr>
-        <w:t>ReactJS</w:t>
-      </w:r>
-      <w:proofErr w:type="spellEnd"/>
+        <w:t xml:space="preserve"> ReactJS</w:t>
+      </w:r>
       <w:r>
         <w:rPr>
           <w:rFonts w:asciiTheme="majorBidi" w:hAnsiTheme="majorBidi"/>
@@ -4398,13 +3820,8 @@
         </w:numPr>
       </w:pPr>
       <w:r>
-        <w:t xml:space="preserve">Cách thành phần của </w:t>
-      </w:r>
-      <w:proofErr w:type="spellStart"/>
-      <w:r>
-        <w:t>React</w:t>
-      </w:r>
-      <w:proofErr w:type="spellEnd"/>
+        <w:t>Cách thành phần của React</w:t>
+      </w:r>
       <w:r>
         <w:rPr>
           <w:lang w:val="en-US"/>
@@ -4420,29 +3837,8 @@
           <w:numId w:val="40"/>
         </w:numPr>
       </w:pPr>
-      <w:proofErr w:type="spellStart"/>
-      <w:r>
-        <w:t>node_modules</w:t>
-      </w:r>
-      <w:proofErr w:type="spellEnd"/>
-      <w:r>
-        <w:t xml:space="preserve">: chứa các thư viện </w:t>
-      </w:r>
-      <w:proofErr w:type="spellStart"/>
-      <w:r>
-        <w:t>sẳn</w:t>
-      </w:r>
-      <w:proofErr w:type="spellEnd"/>
-      <w:r>
-        <w:t xml:space="preserve"> có của </w:t>
-      </w:r>
-      <w:proofErr w:type="spellStart"/>
-      <w:r>
-        <w:t>React</w:t>
-      </w:r>
-      <w:proofErr w:type="spellEnd"/>
-      <w:r>
-        <w:t xml:space="preserve"> JS.</w:t>
+      <w:r>
+        <w:t>node_modules: chứa các thư viện sẳn có của React JS.</w:t>
       </w:r>
     </w:p>
     <w:p>
@@ -4453,45 +3849,8 @@
           <w:numId w:val="40"/>
         </w:numPr>
       </w:pPr>
-      <w:proofErr w:type="spellStart"/>
-      <w:r>
-        <w:t>Public</w:t>
-      </w:r>
-      <w:proofErr w:type="spellEnd"/>
-      <w:r>
-        <w:t xml:space="preserve">: chứa </w:t>
-      </w:r>
-      <w:proofErr w:type="spellStart"/>
-      <w:r>
-        <w:t>file</w:t>
-      </w:r>
-      <w:proofErr w:type="spellEnd"/>
-      <w:r>
-        <w:t xml:space="preserve"> CSS, </w:t>
-      </w:r>
-      <w:proofErr w:type="spellStart"/>
-      <w:r>
-        <w:t>Front</w:t>
-      </w:r>
-      <w:proofErr w:type="spellEnd"/>
-      <w:r>
-        <w:t xml:space="preserve">, JS và </w:t>
-      </w:r>
-      <w:proofErr w:type="spellStart"/>
-      <w:r>
-        <w:t>file</w:t>
-      </w:r>
-      <w:proofErr w:type="spellEnd"/>
-      <w:r>
-        <w:t xml:space="preserve"> </w:t>
-      </w:r>
-      <w:proofErr w:type="spellStart"/>
-      <w:r>
-        <w:t>html</w:t>
-      </w:r>
-      <w:proofErr w:type="spellEnd"/>
-      <w:r>
-        <w:t xml:space="preserve"> để chạy.</w:t>
+      <w:r>
+        <w:t>Public: chứa file CSS, Front, JS và file html để chạy.</w:t>
       </w:r>
     </w:p>
     <w:p>
@@ -4502,37 +3861,8 @@
           <w:numId w:val="40"/>
         </w:numPr>
       </w:pPr>
-      <w:proofErr w:type="spellStart"/>
-      <w:r>
-        <w:t>src</w:t>
-      </w:r>
-      <w:proofErr w:type="spellEnd"/>
-      <w:r>
-        <w:t xml:space="preserve">: chứa các </w:t>
-      </w:r>
-      <w:proofErr w:type="spellStart"/>
-      <w:r>
-        <w:t>component</w:t>
-      </w:r>
-      <w:proofErr w:type="spellEnd"/>
-      <w:r>
-        <w:t xml:space="preserve"> và </w:t>
-      </w:r>
-      <w:proofErr w:type="spellStart"/>
-      <w:r>
-        <w:t>file</w:t>
-      </w:r>
-      <w:proofErr w:type="spellEnd"/>
-      <w:r>
-        <w:t xml:space="preserve"> App.js là </w:t>
-      </w:r>
-      <w:proofErr w:type="spellStart"/>
-      <w:r>
-        <w:t>file</w:t>
-      </w:r>
-      <w:proofErr w:type="spellEnd"/>
-      <w:r>
-        <w:t xml:space="preserve"> chính để chúng ta thao tác.</w:t>
+      <w:r>
+        <w:t>src: chứa các component và file App.js là file chính để chúng ta thao tác.</w:t>
       </w:r>
     </w:p>
     <w:p/>
@@ -4546,7 +3876,7 @@
       <w:r>
         <w:rPr>
           <w:noProof/>
-          <w:lang w:eastAsia="vi-VN"/>
+          <w:lang w:val="en-US"/>
         </w:rPr>
         <w:lastRenderedPageBreak/>
         <w:drawing>
@@ -4554,6 +3884,643 @@
             <wp:extent cx="2990850" cy="2343150"/>
             <wp:effectExtent l="0" t="0" r="0" b="0"/>
             <wp:docPr id="8" name="Picture 8"/>
+            <wp:cNvGraphicFramePr>
+              <a:graphicFrameLocks xmlns:a="http://schemas.openxmlformats.org/drawingml/2006/main" noChangeAspect="1"/>
+            </wp:cNvGraphicFramePr>
+            <a:graphic xmlns:a="http://schemas.openxmlformats.org/drawingml/2006/main">
+              <a:graphicData uri="http://schemas.openxmlformats.org/drawingml/2006/picture">
+                <pic:pic xmlns:pic="http://schemas.openxmlformats.org/drawingml/2006/picture">
+                  <pic:nvPicPr>
+                    <pic:cNvPr id="1" name=""/>
+                    <pic:cNvPicPr/>
+                  </pic:nvPicPr>
+                  <pic:blipFill>
+                    <a:blip r:embed="rId12"/>
+                    <a:stretch>
+                      <a:fillRect/>
+                    </a:stretch>
+                  </pic:blipFill>
+                  <pic:spPr>
+                    <a:xfrm>
+                      <a:off x="0" y="0"/>
+                      <a:ext cx="2990850" cy="2343150"/>
+                    </a:xfrm>
+                    <a:prstGeom prst="rect">
+                      <a:avLst/>
+                    </a:prstGeom>
+                  </pic:spPr>
+                </pic:pic>
+              </a:graphicData>
+            </a:graphic>
+          </wp:inline>
+        </w:drawing>
+      </w:r>
+    </w:p>
+    <w:p>
+      <w:pPr>
+        <w:pStyle w:val="Caption"/>
+        <w:jc w:val="center"/>
+        <w:rPr>
+          <w:lang w:val="en-US"/>
+        </w:rPr>
+      </w:pPr>
+      <w:bookmarkStart w:id="29" w:name="_Toc23775787"/>
+      <w:r>
+        <w:t xml:space="preserve">Hình </w:t>
+      </w:r>
+      <w:r>
+        <w:fldChar w:fldCharType="begin"/>
+      </w:r>
+      <w:r>
+        <w:instrText xml:space="preserve"> SEQ Hình \* ARABIC </w:instrText>
+      </w:r>
+      <w:r>
+        <w:fldChar w:fldCharType="separate"/>
+      </w:r>
+      <w:r>
+        <w:rPr>
+          <w:noProof/>
+        </w:rPr>
+        <w:t>2</w:t>
+      </w:r>
+      <w:r>
+        <w:fldChar w:fldCharType="end"/>
+      </w:r>
+      <w:r>
+        <w:rPr>
+          <w:lang w:val="en-US"/>
+        </w:rPr>
+        <w:t>: Các thành phần của ReactJS</w:t>
+      </w:r>
+      <w:bookmarkEnd w:id="29"/>
+    </w:p>
+    <w:p>
+      <w:pPr>
+        <w:pStyle w:val="Heading2"/>
+        <w:numPr>
+          <w:ilvl w:val="0"/>
+          <w:numId w:val="2"/>
+        </w:numPr>
+        <w:spacing w:line="276" w:lineRule="auto"/>
+        <w:rPr>
+          <w:rFonts w:asciiTheme="majorBidi" w:hAnsiTheme="majorBidi"/>
+          <w:color w:val="auto"/>
+        </w:rPr>
+      </w:pPr>
+      <w:bookmarkStart w:id="30" w:name="_Toc23776005"/>
+      <w:r>
+        <w:rPr>
+          <w:rFonts w:asciiTheme="majorBidi" w:hAnsiTheme="majorBidi"/>
+          <w:color w:val="auto"/>
+        </w:rPr>
+        <w:t>Các ưu điểm của Angular</w:t>
+      </w:r>
+      <w:r>
+        <w:rPr>
+          <w:rFonts w:asciiTheme="majorBidi" w:hAnsiTheme="majorBidi"/>
+          <w:color w:val="auto"/>
+          <w:lang w:val="en-US"/>
+        </w:rPr>
+        <w:t>JS?</w:t>
+      </w:r>
+      <w:bookmarkEnd w:id="30"/>
+    </w:p>
+    <w:p>
+      <w:pPr>
+        <w:pStyle w:val="ListParagraph"/>
+        <w:numPr>
+          <w:ilvl w:val="0"/>
+          <w:numId w:val="47"/>
+        </w:numPr>
+      </w:pPr>
+      <w:r>
+        <w:t>Cung cấp khả năng tạo ra các SPA một cách dễ dàng.</w:t>
+      </w:r>
+    </w:p>
+    <w:p>
+      <w:pPr>
+        <w:pStyle w:val="ListParagraph"/>
+        <w:numPr>
+          <w:ilvl w:val="0"/>
+          <w:numId w:val="47"/>
+        </w:numPr>
+      </w:pPr>
+      <w:r>
+        <w:t>Cung cấp tính năng Data Binding tới HTML, giúp cho các lập trình viên và người dùng có một trải nghiệm linh hoạt và thân thiện.</w:t>
+      </w:r>
+    </w:p>
+    <w:p>
+      <w:pPr>
+        <w:pStyle w:val="ListParagraph"/>
+        <w:numPr>
+          <w:ilvl w:val="0"/>
+          <w:numId w:val="47"/>
+        </w:numPr>
+      </w:pPr>
+      <w:r>
+        <w:t>Giúp các lập trình viên sử dụng Unit test để test lỗi, lập trình trở nên dễ dàng và ít mắc lỗi hơn.</w:t>
+      </w:r>
+    </w:p>
+    <w:p>
+      <w:pPr>
+        <w:pStyle w:val="ListParagraph"/>
+        <w:numPr>
+          <w:ilvl w:val="0"/>
+          <w:numId w:val="47"/>
+        </w:numPr>
+      </w:pPr>
+      <w:r>
+        <w:t>Dễ dàng tái sử dụng component.</w:t>
+      </w:r>
+    </w:p>
+    <w:p>
+      <w:pPr>
+        <w:pStyle w:val="ListParagraph"/>
+        <w:numPr>
+          <w:ilvl w:val="0"/>
+          <w:numId w:val="47"/>
+        </w:numPr>
+      </w:pPr>
+      <w:r>
+        <w:t xml:space="preserve">Giúp lập trình viên </w:t>
+      </w:r>
+      <w:r>
+        <w:t xml:space="preserve">lập trình trở nên dễ dàng và </w:t>
+      </w:r>
+      <w:r>
+        <w:t>viết code ít hơn với nhiều chức năng hơn.</w:t>
+      </w:r>
+    </w:p>
+    <w:p>
+      <w:pPr>
+        <w:pStyle w:val="ListParagraph"/>
+        <w:numPr>
+          <w:ilvl w:val="0"/>
+          <w:numId w:val="47"/>
+        </w:numPr>
+      </w:pPr>
+      <w:r>
+        <w:t>Chạy được trên các loại trình duyệt, trên cả PC lẫn mobile.</w:t>
+      </w:r>
+    </w:p>
+    <w:p>
+      <w:pPr>
+        <w:pStyle w:val="Heading2"/>
+        <w:numPr>
+          <w:ilvl w:val="0"/>
+          <w:numId w:val="2"/>
+        </w:numPr>
+        <w:spacing w:line="276" w:lineRule="auto"/>
+        <w:rPr>
+          <w:rFonts w:asciiTheme="majorBidi" w:hAnsiTheme="majorBidi"/>
+          <w:color w:val="auto"/>
+          <w:lang w:val="en-US"/>
+        </w:rPr>
+      </w:pPr>
+      <w:bookmarkStart w:id="31" w:name="_Toc23776006"/>
+      <w:r>
+        <w:rPr>
+          <w:rFonts w:asciiTheme="majorBidi" w:hAnsiTheme="majorBidi"/>
+          <w:color w:val="auto"/>
+        </w:rPr>
+        <w:t>Nhược điểm của Angular</w:t>
+      </w:r>
+      <w:r>
+        <w:rPr>
+          <w:rFonts w:asciiTheme="majorBidi" w:hAnsiTheme="majorBidi"/>
+          <w:color w:val="auto"/>
+          <w:lang w:val="en-US"/>
+        </w:rPr>
+        <w:t>JS?</w:t>
+      </w:r>
+      <w:bookmarkEnd w:id="31"/>
+    </w:p>
+    <w:p>
+      <w:pPr>
+        <w:pStyle w:val="ListParagraph"/>
+        <w:numPr>
+          <w:ilvl w:val="0"/>
+          <w:numId w:val="48"/>
+        </w:numPr>
+      </w:pPr>
+      <w:r>
+        <w:t>P</w:t>
+      </w:r>
+      <w:r>
+        <w:t>hát triển từ Javascript</w:t>
+      </w:r>
+      <w:r>
+        <w:t xml:space="preserve"> nên không an toàn bởi vậy phải </w:t>
+      </w:r>
+      <w:r>
+        <w:t xml:space="preserve">có sự bảo mật và </w:t>
+      </w:r>
+      <w:r>
+        <w:t xml:space="preserve">phía server phải thường xuyên xác nhận quyền để  </w:t>
+      </w:r>
+      <w:r>
+        <w:t xml:space="preserve">giúp </w:t>
+      </w:r>
+      <w:r>
+        <w:t xml:space="preserve">hệ thống </w:t>
+      </w:r>
+      <w:r>
+        <w:t>trở nên an toàn hơn.</w:t>
+      </w:r>
+    </w:p>
+    <w:p>
+      <w:pPr>
+        <w:pStyle w:val="ListParagraph"/>
+        <w:numPr>
+          <w:ilvl w:val="0"/>
+          <w:numId w:val="48"/>
+        </w:numPr>
+      </w:pPr>
+      <w:r>
+        <w:t>Nếu người sử dụng ứng dụng của vô hiệu hóa JavaScript thì sẽ chỉ nhìn thấy trang cơ bản.</w:t>
+      </w:r>
+    </w:p>
+    <w:p>
+      <w:pPr>
+        <w:pStyle w:val="ListParagraph"/>
+        <w:numPr>
+          <w:ilvl w:val="0"/>
+          <w:numId w:val="48"/>
+        </w:numPr>
+        <w:rPr>
+          <w:rFonts w:eastAsiaTheme="majorEastAsia"/>
+        </w:rPr>
+      </w:pPr>
+      <w:bookmarkStart w:id="32" w:name="_Toc531859750"/>
+      <w:r>
+        <w:br w:type="page"/>
+      </w:r>
+    </w:p>
+    <w:p>
+      <w:pPr>
+        <w:pStyle w:val="Heading1"/>
+        <w:spacing w:line="276" w:lineRule="auto"/>
+        <w:jc w:val="center"/>
+        <w:rPr>
+          <w:rFonts w:asciiTheme="majorBidi" w:hAnsiTheme="majorBidi"/>
+          <w:color w:val="auto"/>
+          <w:sz w:val="26"/>
+          <w:szCs w:val="26"/>
+        </w:rPr>
+      </w:pPr>
+      <w:bookmarkStart w:id="33" w:name="_Toc23776007"/>
+      <w:r>
+        <w:rPr>
+          <w:rFonts w:asciiTheme="majorBidi" w:hAnsiTheme="majorBidi"/>
+          <w:color w:val="auto"/>
+          <w:sz w:val="26"/>
+          <w:szCs w:val="26"/>
+        </w:rPr>
+        <w:lastRenderedPageBreak/>
+        <w:t xml:space="preserve">CHƯƠNG </w:t>
+      </w:r>
+      <w:r>
+        <w:rPr>
+          <w:rFonts w:asciiTheme="majorBidi" w:hAnsiTheme="majorBidi"/>
+          <w:color w:val="auto"/>
+          <w:sz w:val="26"/>
+          <w:szCs w:val="26"/>
+        </w:rPr>
+        <w:t>II</w:t>
+      </w:r>
+      <w:r>
+        <w:rPr>
+          <w:rFonts w:asciiTheme="majorBidi" w:hAnsiTheme="majorBidi"/>
+          <w:color w:val="auto"/>
+          <w:sz w:val="26"/>
+          <w:szCs w:val="26"/>
+        </w:rPr>
+        <w:t>: CẤU TRÚC MÃ NGUỒ</w:t>
+      </w:r>
+      <w:r>
+        <w:rPr>
+          <w:rFonts w:asciiTheme="majorBidi" w:hAnsiTheme="majorBidi"/>
+          <w:color w:val="auto"/>
+          <w:sz w:val="26"/>
+          <w:szCs w:val="26"/>
+        </w:rPr>
+        <w:t xml:space="preserve">N </w:t>
+      </w:r>
+      <w:r>
+        <w:rPr>
+          <w:rFonts w:asciiTheme="majorBidi" w:hAnsiTheme="majorBidi"/>
+          <w:color w:val="auto"/>
+          <w:sz w:val="26"/>
+          <w:szCs w:val="26"/>
+        </w:rPr>
+        <w:t>REACT</w:t>
+      </w:r>
+      <w:r>
+        <w:rPr>
+          <w:rFonts w:asciiTheme="majorBidi" w:hAnsiTheme="majorBidi"/>
+          <w:color w:val="auto"/>
+          <w:sz w:val="26"/>
+          <w:szCs w:val="26"/>
+        </w:rPr>
+        <w:t>JS</w:t>
+      </w:r>
+      <w:bookmarkEnd w:id="32"/>
+      <w:bookmarkEnd w:id="33"/>
+    </w:p>
+    <w:p>
+      <w:pPr>
+        <w:pStyle w:val="Heading2"/>
+        <w:numPr>
+          <w:ilvl w:val="0"/>
+          <w:numId w:val="17"/>
+        </w:numPr>
+        <w:spacing w:line="276" w:lineRule="auto"/>
+        <w:jc w:val="both"/>
+        <w:rPr>
+          <w:rFonts w:asciiTheme="majorBidi" w:hAnsiTheme="majorBidi"/>
+        </w:rPr>
+      </w:pPr>
+      <w:bookmarkStart w:id="34" w:name="_Toc23776008"/>
+      <w:r>
+        <w:rPr>
+          <w:rFonts w:asciiTheme="majorBidi" w:hAnsiTheme="majorBidi"/>
+          <w:color w:val="auto"/>
+          <w:lang w:val="en-US"/>
+        </w:rPr>
+        <w:t>Cài đặt</w:t>
+      </w:r>
+      <w:r>
+        <w:rPr>
+          <w:rFonts w:asciiTheme="majorBidi" w:hAnsiTheme="majorBidi"/>
+          <w:color w:val="auto"/>
+          <w:lang w:val="en-US"/>
+        </w:rPr>
+        <w:t xml:space="preserve"> bằng file</w:t>
+      </w:r>
+      <w:r>
+        <w:rPr>
+          <w:rFonts w:asciiTheme="majorBidi" w:hAnsiTheme="majorBidi"/>
+          <w:color w:val="auto"/>
+          <w:lang w:val="en-US"/>
+        </w:rPr>
+        <w:t xml:space="preserve"> </w:t>
+      </w:r>
+      <w:r>
+        <w:rPr>
+          <w:rFonts w:asciiTheme="majorBidi" w:hAnsiTheme="majorBidi"/>
+          <w:color w:val="auto"/>
+          <w:lang w:val="en-US"/>
+        </w:rPr>
+        <w:t>React</w:t>
+      </w:r>
+      <w:r>
+        <w:rPr>
+          <w:rFonts w:asciiTheme="majorBidi" w:hAnsiTheme="majorBidi"/>
+          <w:color w:val="auto"/>
+          <w:lang w:val="en-US"/>
+        </w:rPr>
+        <w:t>.min.js</w:t>
+      </w:r>
+      <w:bookmarkEnd w:id="34"/>
+    </w:p>
+    <w:p>
+      <w:pPr>
+        <w:pStyle w:val="Heading2"/>
+        <w:numPr>
+          <w:ilvl w:val="0"/>
+          <w:numId w:val="17"/>
+        </w:numPr>
+        <w:spacing w:line="276" w:lineRule="auto"/>
+        <w:rPr>
+          <w:rFonts w:asciiTheme="majorBidi" w:hAnsiTheme="majorBidi"/>
+          <w:color w:val="auto"/>
+        </w:rPr>
+      </w:pPr>
+      <w:bookmarkStart w:id="35" w:name="_Toc23776009"/>
+      <w:r>
+        <w:rPr>
+          <w:rFonts w:asciiTheme="majorBidi" w:hAnsiTheme="majorBidi"/>
+          <w:color w:val="auto"/>
+        </w:rPr>
+        <w:t xml:space="preserve">Cài đặt bằng môi trường </w:t>
+      </w:r>
+      <w:r>
+        <w:rPr>
+          <w:rFonts w:asciiTheme="majorBidi" w:hAnsiTheme="majorBidi"/>
+          <w:color w:val="auto"/>
+        </w:rPr>
+        <w:t>React</w:t>
+      </w:r>
+      <w:r>
+        <w:rPr>
+          <w:rFonts w:asciiTheme="majorBidi" w:hAnsiTheme="majorBidi"/>
+          <w:color w:val="auto"/>
+        </w:rPr>
+        <w:t>JS</w:t>
+      </w:r>
+      <w:bookmarkEnd w:id="35"/>
+    </w:p>
+    <w:p>
+      <w:pPr>
+        <w:pStyle w:val="ListParagraph"/>
+        <w:numPr>
+          <w:ilvl w:val="0"/>
+          <w:numId w:val="18"/>
+        </w:numPr>
+        <w:spacing w:line="276" w:lineRule="auto"/>
+        <w:rPr>
+          <w:rFonts w:asciiTheme="majorBidi" w:hAnsiTheme="majorBidi" w:cstheme="majorBidi"/>
+          <w:sz w:val="26"/>
+          <w:szCs w:val="26"/>
+          <w:lang w:val="en-US"/>
+        </w:rPr>
+      </w:pPr>
+      <w:r>
+        <w:rPr>
+          <w:rFonts w:asciiTheme="majorBidi" w:hAnsiTheme="majorBidi" w:cstheme="majorBidi"/>
+          <w:sz w:val="26"/>
+          <w:szCs w:val="26"/>
+        </w:rPr>
+        <w:t xml:space="preserve">Các bước cài đặt bằng file </w:t>
+      </w:r>
+      <w:r>
+        <w:rPr>
+          <w:rFonts w:asciiTheme="majorBidi" w:hAnsiTheme="majorBidi" w:cstheme="majorBidi"/>
+          <w:sz w:val="26"/>
+          <w:szCs w:val="26"/>
+          <w:lang w:val="en-US"/>
+        </w:rPr>
+        <w:t>React</w:t>
+      </w:r>
+      <w:r>
+        <w:rPr>
+          <w:rFonts w:asciiTheme="majorBidi" w:hAnsiTheme="majorBidi" w:cstheme="majorBidi"/>
+          <w:sz w:val="26"/>
+          <w:szCs w:val="26"/>
+        </w:rPr>
+        <w:t>.min.js</w:t>
+      </w:r>
+      <w:r>
+        <w:rPr>
+          <w:rFonts w:asciiTheme="majorBidi" w:hAnsiTheme="majorBidi" w:cstheme="majorBidi"/>
+          <w:sz w:val="26"/>
+          <w:szCs w:val="26"/>
+          <w:lang w:val="en-US"/>
+        </w:rPr>
+        <w:t>:</w:t>
+      </w:r>
+    </w:p>
+    <w:p>
+      <w:pPr>
+        <w:pStyle w:val="ListParagraph"/>
+        <w:numPr>
+          <w:ilvl w:val="0"/>
+          <w:numId w:val="35"/>
+        </w:numPr>
+        <w:rPr>
+          <w:rFonts w:asciiTheme="majorBidi" w:hAnsiTheme="majorBidi" w:cstheme="majorBidi"/>
+          <w:sz w:val="26"/>
+          <w:szCs w:val="26"/>
+        </w:rPr>
+      </w:pPr>
+      <w:r>
+        <w:rPr>
+          <w:rFonts w:asciiTheme="majorBidi" w:hAnsiTheme="majorBidi" w:cstheme="majorBidi"/>
+          <w:b/>
+          <w:bCs/>
+          <w:sz w:val="26"/>
+          <w:szCs w:val="26"/>
+        </w:rPr>
+        <w:t>B</w:t>
+      </w:r>
+      <w:r>
+        <w:rPr>
+          <w:rFonts w:asciiTheme="majorBidi" w:hAnsiTheme="majorBidi" w:cstheme="majorBidi"/>
+          <w:b/>
+          <w:bCs/>
+          <w:sz w:val="26"/>
+          <w:szCs w:val="26"/>
+          <w:lang w:val="en-US"/>
+        </w:rPr>
+        <w:t xml:space="preserve">ước </w:t>
+      </w:r>
+      <w:r>
+        <w:rPr>
+          <w:rFonts w:asciiTheme="majorBidi" w:hAnsiTheme="majorBidi" w:cstheme="majorBidi"/>
+          <w:b/>
+          <w:bCs/>
+          <w:sz w:val="26"/>
+          <w:szCs w:val="26"/>
+        </w:rPr>
+        <w:t>1:</w:t>
+      </w:r>
+      <w:r>
+        <w:rPr>
+          <w:rFonts w:asciiTheme="majorBidi" w:hAnsiTheme="majorBidi" w:cstheme="majorBidi"/>
+          <w:sz w:val="26"/>
+          <w:szCs w:val="26"/>
+        </w:rPr>
+        <w:t xml:space="preserve"> Cài đặt Node JS.</w:t>
+      </w:r>
+    </w:p>
+    <w:p>
+      <w:pPr>
+        <w:pStyle w:val="ListParagraph"/>
+        <w:numPr>
+          <w:ilvl w:val="0"/>
+          <w:numId w:val="35"/>
+        </w:numPr>
+        <w:rPr>
+          <w:rFonts w:asciiTheme="majorBidi" w:hAnsiTheme="majorBidi" w:cstheme="majorBidi"/>
+          <w:sz w:val="26"/>
+          <w:szCs w:val="26"/>
+        </w:rPr>
+      </w:pPr>
+      <w:r>
+        <w:rPr>
+          <w:rFonts w:asciiTheme="majorBidi" w:hAnsiTheme="majorBidi" w:cstheme="majorBidi"/>
+          <w:b/>
+          <w:bCs/>
+          <w:sz w:val="26"/>
+          <w:szCs w:val="26"/>
+        </w:rPr>
+        <w:t>B</w:t>
+      </w:r>
+      <w:r>
+        <w:rPr>
+          <w:rFonts w:asciiTheme="majorBidi" w:hAnsiTheme="majorBidi" w:cstheme="majorBidi"/>
+          <w:b/>
+          <w:bCs/>
+          <w:sz w:val="26"/>
+          <w:szCs w:val="26"/>
+          <w:lang w:val="en-US"/>
+        </w:rPr>
+        <w:t xml:space="preserve">ước </w:t>
+      </w:r>
+      <w:r>
+        <w:rPr>
+          <w:rFonts w:asciiTheme="majorBidi" w:hAnsiTheme="majorBidi" w:cstheme="majorBidi"/>
+          <w:b/>
+          <w:bCs/>
+          <w:sz w:val="26"/>
+          <w:szCs w:val="26"/>
+        </w:rPr>
+        <w:t>2:</w:t>
+      </w:r>
+      <w:r>
+        <w:rPr>
+          <w:rFonts w:asciiTheme="majorBidi" w:hAnsiTheme="majorBidi" w:cstheme="majorBidi"/>
+          <w:sz w:val="26"/>
+          <w:szCs w:val="26"/>
+        </w:rPr>
+        <w:t xml:space="preserve"> Chạy cmd</w:t>
+      </w:r>
+    </w:p>
+    <w:p>
+      <w:pPr>
+        <w:pStyle w:val="ListParagraph"/>
+        <w:numPr>
+          <w:ilvl w:val="1"/>
+          <w:numId w:val="18"/>
+        </w:numPr>
+        <w:rPr>
+          <w:rFonts w:asciiTheme="majorBidi" w:hAnsiTheme="majorBidi" w:cstheme="majorBidi"/>
+          <w:sz w:val="26"/>
+          <w:szCs w:val="26"/>
+        </w:rPr>
+      </w:pPr>
+      <w:r>
+        <w:rPr>
+          <w:rFonts w:asciiTheme="majorBidi" w:hAnsiTheme="majorBidi" w:cstheme="majorBidi"/>
+          <w:sz w:val="26"/>
+          <w:szCs w:val="26"/>
+        </w:rPr>
+        <w:t>Vào ổ đĩa hoặc thư mục bạn muốn cài đặt (không nên chọn ổ đĩa C hoặc tạo các thư mục trong ổ C ) gõ cmd vào đường link của ổ đĩa hoặc thư mục.</w:t>
+      </w:r>
+    </w:p>
+    <w:p>
+      <w:pPr>
+        <w:jc w:val="center"/>
+        <w:rPr>
+          <w:rFonts w:asciiTheme="majorBidi" w:eastAsiaTheme="majorEastAsia" w:hAnsiTheme="majorBidi" w:cstheme="majorBidi"/>
+          <w:sz w:val="26"/>
+          <w:szCs w:val="26"/>
+          <w:lang w:val="en-US"/>
+        </w:rPr>
+      </w:pPr>
+      <w:r>
+        <w:rPr>
+          <w:rFonts w:asciiTheme="majorBidi" w:hAnsiTheme="majorBidi" w:cstheme="majorBidi"/>
+          <w:noProof/>
+          <w:sz w:val="26"/>
+          <w:szCs w:val="26"/>
+          <w:lang w:val="en-US"/>
+        </w:rPr>
+        <w:drawing>
+          <wp:inline distT="0" distB="0" distL="0" distR="0" wp14:anchorId="5CEC91B3" wp14:editId="7A9E7224">
+            <wp:extent cx="5353050" cy="3011091"/>
+            <wp:effectExtent l="0" t="0" r="0" b="0"/>
+            <wp:docPr id="25" name="Picture 25"/>
             <wp:cNvGraphicFramePr>
               <a:graphicFrameLocks xmlns:a="http://schemas.openxmlformats.org/drawingml/2006/main" noChangeAspect="1"/>
             </wp:cNvGraphicFramePr>
@@ -4573,7 +4540,7 @@
                   <pic:spPr>
                     <a:xfrm>
                       <a:off x="0" y="0"/>
-                      <a:ext cx="2990850" cy="2343150"/>
+                      <a:ext cx="5356619" cy="3013098"/>
                     </a:xfrm>
                     <a:prstGeom prst="rect">
                       <a:avLst/>
@@ -4591,624 +4558,40 @@
         <w:pStyle w:val="Caption"/>
         <w:jc w:val="center"/>
         <w:rPr>
+          <w:rFonts w:asciiTheme="majorBidi" w:hAnsiTheme="majorBidi" w:cstheme="majorBidi"/>
+          <w:sz w:val="26"/>
+          <w:szCs w:val="26"/>
           <w:lang w:val="en-US"/>
         </w:rPr>
       </w:pPr>
-      <w:bookmarkStart w:id="29" w:name="_Toc23775787"/>
-      <w:r>
+      <w:r>
+        <w:rPr>
+          <w:rFonts w:asciiTheme="majorBidi" w:hAnsiTheme="majorBidi" w:cstheme="majorBidi"/>
+          <w:sz w:val="26"/>
+          <w:szCs w:val="26"/>
+        </w:rPr>
         <w:t xml:space="preserve">Hình </w:t>
       </w:r>
       <w:r>
-        <w:fldChar w:fldCharType="begin"/>
-      </w:r>
-      <w:r>
-        <w:instrText xml:space="preserve"> SEQ Hình \* ARABIC </w:instrText>
-      </w:r>
-      <w:r>
-        <w:fldChar w:fldCharType="separate"/>
-      </w:r>
-      <w:r>
-        <w:rPr>
-          <w:noProof/>
-        </w:rPr>
-        <w:t>2</w:t>
-      </w:r>
-      <w:r>
-        <w:fldChar w:fldCharType="end"/>
-      </w:r>
-      <w:r>
-        <w:rPr>
+        <w:rPr>
+          <w:rFonts w:asciiTheme="majorBidi" w:hAnsiTheme="majorBidi" w:cstheme="majorBidi"/>
+          <w:sz w:val="26"/>
+          <w:szCs w:val="26"/>
           <w:lang w:val="en-US"/>
         </w:rPr>
-        <w:t xml:space="preserve">: </w:t>
-      </w:r>
-      <w:proofErr w:type="spellStart"/>
-      <w:r>
-        <w:rPr>
-          <w:lang w:val="en-US"/>
-        </w:rPr>
-        <w:t>Các</w:t>
-      </w:r>
-      <w:proofErr w:type="spellEnd"/>
-      <w:r>
-        <w:rPr>
-          <w:lang w:val="en-US"/>
-        </w:rPr>
-        <w:t xml:space="preserve"> </w:t>
-      </w:r>
-      <w:proofErr w:type="spellStart"/>
-      <w:r>
-        <w:rPr>
-          <w:lang w:val="en-US"/>
-        </w:rPr>
-        <w:t>thành</w:t>
-      </w:r>
-      <w:proofErr w:type="spellEnd"/>
-      <w:r>
-        <w:rPr>
-          <w:lang w:val="en-US"/>
-        </w:rPr>
-        <w:t xml:space="preserve"> </w:t>
-      </w:r>
-      <w:proofErr w:type="spellStart"/>
-      <w:r>
-        <w:rPr>
-          <w:lang w:val="en-US"/>
-        </w:rPr>
-        <w:t>phần</w:t>
-      </w:r>
-      <w:proofErr w:type="spellEnd"/>
-      <w:r>
-        <w:rPr>
-          <w:lang w:val="en-US"/>
-        </w:rPr>
-        <w:t xml:space="preserve"> </w:t>
-      </w:r>
-      <w:proofErr w:type="spellStart"/>
-      <w:r>
-        <w:rPr>
-          <w:lang w:val="en-US"/>
-        </w:rPr>
-        <w:t>của</w:t>
-      </w:r>
-      <w:proofErr w:type="spellEnd"/>
-      <w:r>
-        <w:rPr>
-          <w:lang w:val="en-US"/>
-        </w:rPr>
-        <w:t xml:space="preserve"> </w:t>
-      </w:r>
-      <w:proofErr w:type="spellStart"/>
-      <w:r>
-        <w:rPr>
-          <w:lang w:val="en-US"/>
-        </w:rPr>
-        <w:t>ReactJS</w:t>
-      </w:r>
-      <w:bookmarkEnd w:id="29"/>
-      <w:proofErr w:type="spellEnd"/>
-    </w:p>
-    <w:p>
-      <w:pPr>
-        <w:pStyle w:val="Heading2"/>
-        <w:numPr>
-          <w:ilvl w:val="0"/>
-          <w:numId w:val="2"/>
-        </w:numPr>
-        <w:spacing w:line="276" w:lineRule="auto"/>
-        <w:rPr>
-          <w:rFonts w:asciiTheme="majorBidi" w:hAnsiTheme="majorBidi"/>
-          <w:color w:val="auto"/>
-        </w:rPr>
-      </w:pPr>
-      <w:bookmarkStart w:id="30" w:name="_Toc23776005"/>
-      <w:r>
-        <w:rPr>
-          <w:rFonts w:asciiTheme="majorBidi" w:hAnsiTheme="majorBidi"/>
-          <w:color w:val="auto"/>
-        </w:rPr>
-        <w:t xml:space="preserve">Các ưu điểm của </w:t>
-      </w:r>
-      <w:proofErr w:type="spellStart"/>
-      <w:r>
-        <w:rPr>
-          <w:rFonts w:asciiTheme="majorBidi" w:hAnsiTheme="majorBidi"/>
-          <w:color w:val="auto"/>
-        </w:rPr>
-        <w:t>Angular</w:t>
-      </w:r>
-      <w:proofErr w:type="spellEnd"/>
-      <w:r>
-        <w:rPr>
-          <w:rFonts w:asciiTheme="majorBidi" w:hAnsiTheme="majorBidi"/>
-          <w:color w:val="auto"/>
-          <w:lang w:val="en-US"/>
-        </w:rPr>
-        <w:t>JS?</w:t>
-      </w:r>
-      <w:bookmarkEnd w:id="30"/>
-    </w:p>
-    <w:p>
-      <w:pPr>
-        <w:pStyle w:val="ListParagraph"/>
-        <w:numPr>
-          <w:ilvl w:val="0"/>
-          <w:numId w:val="47"/>
-        </w:numPr>
-      </w:pPr>
-      <w:r>
-        <w:t>Cung cấp khả năng tạo ra các SPA một cách dễ dàng.</w:t>
-      </w:r>
-    </w:p>
-    <w:p>
-      <w:pPr>
-        <w:pStyle w:val="ListParagraph"/>
-        <w:numPr>
-          <w:ilvl w:val="0"/>
-          <w:numId w:val="47"/>
-        </w:numPr>
-      </w:pPr>
-      <w:r>
-        <w:t xml:space="preserve">Cung cấp tính năng </w:t>
-      </w:r>
-      <w:proofErr w:type="spellStart"/>
-      <w:r>
-        <w:t>Data</w:t>
-      </w:r>
-      <w:proofErr w:type="spellEnd"/>
-      <w:r>
-        <w:t xml:space="preserve"> </w:t>
-      </w:r>
-      <w:proofErr w:type="spellStart"/>
-      <w:r>
-        <w:t>Binding</w:t>
-      </w:r>
-      <w:proofErr w:type="spellEnd"/>
-      <w:r>
-        <w:t xml:space="preserve"> tới HTML, giúp cho các lập trình viên và người dùng có một trải nghiệm linh hoạt và thân thiện.</w:t>
-      </w:r>
-    </w:p>
-    <w:p>
-      <w:pPr>
-        <w:pStyle w:val="ListParagraph"/>
-        <w:numPr>
-          <w:ilvl w:val="0"/>
-          <w:numId w:val="47"/>
-        </w:numPr>
-      </w:pPr>
-      <w:r>
-        <w:t xml:space="preserve">Giúp các lập trình viên sử dụng </w:t>
-      </w:r>
-      <w:proofErr w:type="spellStart"/>
-      <w:r>
-        <w:t>Unit</w:t>
-      </w:r>
-      <w:proofErr w:type="spellEnd"/>
-      <w:r>
-        <w:t xml:space="preserve"> </w:t>
-      </w:r>
-      <w:proofErr w:type="spellStart"/>
-      <w:r>
-        <w:t>test</w:t>
-      </w:r>
-      <w:proofErr w:type="spellEnd"/>
-      <w:r>
-        <w:t xml:space="preserve"> để </w:t>
-      </w:r>
-      <w:proofErr w:type="spellStart"/>
-      <w:r>
-        <w:t>test</w:t>
-      </w:r>
-      <w:proofErr w:type="spellEnd"/>
-      <w:r>
-        <w:t xml:space="preserve"> lỗi, lập trình trở nên dễ dàng và ít mắc lỗi hơn.</w:t>
-      </w:r>
-    </w:p>
-    <w:p>
-      <w:pPr>
-        <w:pStyle w:val="ListParagraph"/>
-        <w:numPr>
-          <w:ilvl w:val="0"/>
-          <w:numId w:val="47"/>
-        </w:numPr>
-      </w:pPr>
-      <w:r>
-        <w:t xml:space="preserve">Dễ dàng tái sử dụng </w:t>
-      </w:r>
-      <w:proofErr w:type="spellStart"/>
-      <w:r>
-        <w:t>component</w:t>
-      </w:r>
-      <w:proofErr w:type="spellEnd"/>
-      <w:r>
-        <w:t>.</w:t>
-      </w:r>
-    </w:p>
-    <w:p>
-      <w:pPr>
-        <w:pStyle w:val="ListParagraph"/>
-        <w:numPr>
-          <w:ilvl w:val="0"/>
-          <w:numId w:val="47"/>
-        </w:numPr>
-      </w:pPr>
-      <w:r>
-        <w:t xml:space="preserve">Giúp lập trình viên </w:t>
-      </w:r>
-      <w:r>
-        <w:t xml:space="preserve">lập trình trở nên dễ dàng và </w:t>
-      </w:r>
-      <w:r>
-        <w:t xml:space="preserve">viết </w:t>
-      </w:r>
-      <w:proofErr w:type="spellStart"/>
-      <w:r>
-        <w:t>code</w:t>
-      </w:r>
-      <w:proofErr w:type="spellEnd"/>
-      <w:r>
-        <w:t xml:space="preserve"> ít hơn với nhiều chức năng hơn.</w:t>
-      </w:r>
-    </w:p>
-    <w:p>
-      <w:pPr>
-        <w:pStyle w:val="ListParagraph"/>
-        <w:numPr>
-          <w:ilvl w:val="0"/>
-          <w:numId w:val="47"/>
-        </w:numPr>
-      </w:pPr>
-      <w:r>
-        <w:t xml:space="preserve">Chạy được trên các loại trình duyệt, trên cả PC lẫn </w:t>
-      </w:r>
-      <w:proofErr w:type="spellStart"/>
-      <w:r>
-        <w:t>mobile</w:t>
-      </w:r>
-      <w:proofErr w:type="spellEnd"/>
-      <w:r>
-        <w:t>.</w:t>
-      </w:r>
-    </w:p>
-    <w:p>
-      <w:pPr>
-        <w:pStyle w:val="Heading2"/>
-        <w:numPr>
-          <w:ilvl w:val="0"/>
-          <w:numId w:val="2"/>
-        </w:numPr>
-        <w:spacing w:line="276" w:lineRule="auto"/>
-        <w:rPr>
-          <w:rFonts w:asciiTheme="majorBidi" w:hAnsiTheme="majorBidi"/>
-          <w:color w:val="auto"/>
-          <w:lang w:val="en-US"/>
-        </w:rPr>
-      </w:pPr>
-      <w:bookmarkStart w:id="31" w:name="_Toc23776006"/>
-      <w:bookmarkStart w:id="32" w:name="_GoBack"/>
-      <w:bookmarkEnd w:id="32"/>
-      <w:r>
-        <w:rPr>
-          <w:rFonts w:asciiTheme="majorBidi" w:hAnsiTheme="majorBidi"/>
-          <w:color w:val="auto"/>
-        </w:rPr>
-        <w:t xml:space="preserve">Nhược điểm của </w:t>
-      </w:r>
-      <w:proofErr w:type="spellStart"/>
-      <w:r>
-        <w:rPr>
-          <w:rFonts w:asciiTheme="majorBidi" w:hAnsiTheme="majorBidi"/>
-          <w:color w:val="auto"/>
-        </w:rPr>
-        <w:t>Angular</w:t>
-      </w:r>
-      <w:proofErr w:type="spellEnd"/>
-      <w:r>
-        <w:rPr>
-          <w:rFonts w:asciiTheme="majorBidi" w:hAnsiTheme="majorBidi"/>
-          <w:color w:val="auto"/>
-          <w:lang w:val="en-US"/>
-        </w:rPr>
-        <w:t>JS?</w:t>
-      </w:r>
-      <w:bookmarkEnd w:id="31"/>
-    </w:p>
-    <w:p>
-      <w:pPr>
-        <w:pStyle w:val="ListParagraph"/>
-        <w:numPr>
-          <w:ilvl w:val="0"/>
-          <w:numId w:val="48"/>
-        </w:numPr>
-      </w:pPr>
-      <w:r>
-        <w:t>P</w:t>
-      </w:r>
-      <w:r>
-        <w:t xml:space="preserve">hát triển từ </w:t>
-      </w:r>
-      <w:proofErr w:type="spellStart"/>
-      <w:r>
-        <w:t>Javascript</w:t>
-      </w:r>
-      <w:proofErr w:type="spellEnd"/>
-      <w:r>
-        <w:t xml:space="preserve"> nên không an toàn bởi vậy phải </w:t>
-      </w:r>
-      <w:r>
-        <w:t xml:space="preserve">có sự bảo mật và </w:t>
-      </w:r>
-      <w:r>
-        <w:t xml:space="preserve">phía </w:t>
-      </w:r>
-      <w:proofErr w:type="spellStart"/>
-      <w:r>
-        <w:t>server</w:t>
-      </w:r>
-      <w:proofErr w:type="spellEnd"/>
-      <w:r>
-        <w:t xml:space="preserve"> phải thường xuyên xác nhận quyền để  </w:t>
-      </w:r>
-      <w:r>
-        <w:t xml:space="preserve">giúp </w:t>
-      </w:r>
-      <w:r>
-        <w:t xml:space="preserve">hệ thống </w:t>
-      </w:r>
-      <w:r>
-        <w:t>trở nên an toàn hơn.</w:t>
-      </w:r>
-    </w:p>
-    <w:p>
-      <w:pPr>
-        <w:pStyle w:val="ListParagraph"/>
-        <w:numPr>
-          <w:ilvl w:val="0"/>
-          <w:numId w:val="48"/>
-        </w:numPr>
-      </w:pPr>
-      <w:r>
-        <w:t xml:space="preserve">Nếu người sử dụng ứng dụng của vô hiệu hóa </w:t>
-      </w:r>
-      <w:proofErr w:type="spellStart"/>
-      <w:r>
-        <w:t>JavaScript</w:t>
-      </w:r>
-      <w:proofErr w:type="spellEnd"/>
-      <w:r>
-        <w:t xml:space="preserve"> thì sẽ chỉ nhìn thấy trang cơ bản.</w:t>
-      </w:r>
-    </w:p>
-    <w:p>
-      <w:pPr>
-        <w:pStyle w:val="ListParagraph"/>
-        <w:numPr>
-          <w:ilvl w:val="0"/>
-          <w:numId w:val="48"/>
-        </w:numPr>
-        <w:rPr>
-          <w:rFonts w:eastAsiaTheme="majorEastAsia"/>
-        </w:rPr>
-      </w:pPr>
-      <w:bookmarkStart w:id="33" w:name="_Toc531859750"/>
-      <w:r>
-        <w:br w:type="page"/>
-      </w:r>
-    </w:p>
-    <w:p>
-      <w:pPr>
-        <w:pStyle w:val="Heading1"/>
-        <w:spacing w:line="276" w:lineRule="auto"/>
-        <w:jc w:val="center"/>
-        <w:rPr>
-          <w:rFonts w:asciiTheme="majorBidi" w:hAnsiTheme="majorBidi"/>
-          <w:color w:val="auto"/>
-          <w:sz w:val="26"/>
-          <w:szCs w:val="26"/>
-        </w:rPr>
-      </w:pPr>
-      <w:bookmarkStart w:id="34" w:name="_Toc23776007"/>
-      <w:r>
-        <w:rPr>
-          <w:rFonts w:asciiTheme="majorBidi" w:hAnsiTheme="majorBidi"/>
-          <w:color w:val="auto"/>
-          <w:sz w:val="26"/>
-          <w:szCs w:val="26"/>
-        </w:rPr>
-        <w:lastRenderedPageBreak/>
-        <w:t xml:space="preserve">CHƯƠNG </w:t>
-      </w:r>
-      <w:r>
-        <w:rPr>
-          <w:rFonts w:asciiTheme="majorBidi" w:hAnsiTheme="majorBidi"/>
-          <w:color w:val="auto"/>
-          <w:sz w:val="26"/>
-          <w:szCs w:val="26"/>
-        </w:rPr>
-        <w:t>II</w:t>
-      </w:r>
-      <w:r>
-        <w:rPr>
-          <w:rFonts w:asciiTheme="majorBidi" w:hAnsiTheme="majorBidi"/>
-          <w:color w:val="auto"/>
-          <w:sz w:val="26"/>
-          <w:szCs w:val="26"/>
-        </w:rPr>
-        <w:t>: CẤU TRÚC MÃ NGUỒ</w:t>
-      </w:r>
-      <w:r>
-        <w:rPr>
-          <w:rFonts w:asciiTheme="majorBidi" w:hAnsiTheme="majorBidi"/>
-          <w:color w:val="auto"/>
-          <w:sz w:val="26"/>
-          <w:szCs w:val="26"/>
-        </w:rPr>
-        <w:t xml:space="preserve">N </w:t>
-      </w:r>
-      <w:r>
-        <w:rPr>
-          <w:rFonts w:asciiTheme="majorBidi" w:hAnsiTheme="majorBidi"/>
-          <w:color w:val="auto"/>
-          <w:sz w:val="26"/>
-          <w:szCs w:val="26"/>
-        </w:rPr>
-        <w:t>REACT</w:t>
-      </w:r>
-      <w:r>
-        <w:rPr>
-          <w:rFonts w:asciiTheme="majorBidi" w:hAnsiTheme="majorBidi"/>
-          <w:color w:val="auto"/>
-          <w:sz w:val="26"/>
-          <w:szCs w:val="26"/>
-        </w:rPr>
-        <w:t>JS</w:t>
-      </w:r>
-      <w:bookmarkEnd w:id="33"/>
-      <w:bookmarkEnd w:id="34"/>
-    </w:p>
-    <w:p>
-      <w:pPr>
-        <w:pStyle w:val="Heading2"/>
-        <w:numPr>
-          <w:ilvl w:val="0"/>
-          <w:numId w:val="17"/>
-        </w:numPr>
-        <w:spacing w:line="276" w:lineRule="auto"/>
-        <w:jc w:val="both"/>
-        <w:rPr>
-          <w:rFonts w:asciiTheme="majorBidi" w:hAnsiTheme="majorBidi"/>
-        </w:rPr>
-      </w:pPr>
-      <w:bookmarkStart w:id="35" w:name="_Toc23776008"/>
-      <w:proofErr w:type="spellStart"/>
-      <w:r>
-        <w:rPr>
-          <w:rFonts w:asciiTheme="majorBidi" w:hAnsiTheme="majorBidi"/>
-          <w:color w:val="auto"/>
-          <w:lang w:val="en-US"/>
-        </w:rPr>
-        <w:t>Cài</w:t>
-      </w:r>
-      <w:proofErr w:type="spellEnd"/>
-      <w:r>
-        <w:rPr>
-          <w:rFonts w:asciiTheme="majorBidi" w:hAnsiTheme="majorBidi"/>
-          <w:color w:val="auto"/>
-          <w:lang w:val="en-US"/>
-        </w:rPr>
-        <w:t xml:space="preserve"> </w:t>
-      </w:r>
-      <w:proofErr w:type="spellStart"/>
-      <w:r>
-        <w:rPr>
-          <w:rFonts w:asciiTheme="majorBidi" w:hAnsiTheme="majorBidi"/>
-          <w:color w:val="auto"/>
-          <w:lang w:val="en-US"/>
-        </w:rPr>
-        <w:t>đặt</w:t>
-      </w:r>
-      <w:proofErr w:type="spellEnd"/>
-      <w:r>
-        <w:rPr>
-          <w:rFonts w:asciiTheme="majorBidi" w:hAnsiTheme="majorBidi"/>
-          <w:color w:val="auto"/>
-          <w:lang w:val="en-US"/>
-        </w:rPr>
-        <w:t xml:space="preserve"> </w:t>
-      </w:r>
-      <w:proofErr w:type="spellStart"/>
-      <w:r>
-        <w:rPr>
-          <w:rFonts w:asciiTheme="majorBidi" w:hAnsiTheme="majorBidi"/>
-          <w:color w:val="auto"/>
-          <w:lang w:val="en-US"/>
-        </w:rPr>
-        <w:t>bằng</w:t>
-      </w:r>
-      <w:proofErr w:type="spellEnd"/>
-      <w:r>
-        <w:rPr>
-          <w:rFonts w:asciiTheme="majorBidi" w:hAnsiTheme="majorBidi"/>
-          <w:color w:val="auto"/>
-          <w:lang w:val="en-US"/>
-        </w:rPr>
-        <w:t xml:space="preserve"> file</w:t>
-      </w:r>
-      <w:r>
-        <w:rPr>
-          <w:rFonts w:asciiTheme="majorBidi" w:hAnsiTheme="majorBidi"/>
-          <w:color w:val="auto"/>
-          <w:lang w:val="en-US"/>
-        </w:rPr>
-        <w:t xml:space="preserve"> </w:t>
-      </w:r>
-      <w:r>
-        <w:rPr>
-          <w:rFonts w:asciiTheme="majorBidi" w:hAnsiTheme="majorBidi"/>
-          <w:color w:val="auto"/>
-          <w:lang w:val="en-US"/>
-        </w:rPr>
-        <w:t>React</w:t>
-      </w:r>
-      <w:r>
-        <w:rPr>
-          <w:rFonts w:asciiTheme="majorBidi" w:hAnsiTheme="majorBidi"/>
-          <w:color w:val="auto"/>
-          <w:lang w:val="en-US"/>
-        </w:rPr>
-        <w:t>.min.js</w:t>
-      </w:r>
-      <w:bookmarkEnd w:id="35"/>
-    </w:p>
-    <w:p>
-      <w:pPr>
-        <w:pStyle w:val="Heading2"/>
-        <w:numPr>
-          <w:ilvl w:val="0"/>
-          <w:numId w:val="17"/>
-        </w:numPr>
-        <w:spacing w:line="276" w:lineRule="auto"/>
-        <w:rPr>
-          <w:rFonts w:asciiTheme="majorBidi" w:hAnsiTheme="majorBidi"/>
-          <w:color w:val="auto"/>
-        </w:rPr>
-      </w:pPr>
-      <w:bookmarkStart w:id="36" w:name="_Toc23776009"/>
-      <w:r>
-        <w:rPr>
-          <w:rFonts w:asciiTheme="majorBidi" w:hAnsiTheme="majorBidi"/>
-          <w:color w:val="auto"/>
-        </w:rPr>
-        <w:t xml:space="preserve">Cài đặt bằng môi trường </w:t>
-      </w:r>
-      <w:proofErr w:type="spellStart"/>
-      <w:r>
-        <w:rPr>
-          <w:rFonts w:asciiTheme="majorBidi" w:hAnsiTheme="majorBidi"/>
-          <w:color w:val="auto"/>
-        </w:rPr>
-        <w:t>React</w:t>
-      </w:r>
-      <w:r>
-        <w:rPr>
-          <w:rFonts w:asciiTheme="majorBidi" w:hAnsiTheme="majorBidi"/>
-          <w:color w:val="auto"/>
-        </w:rPr>
-        <w:t>JS</w:t>
-      </w:r>
-      <w:bookmarkEnd w:id="36"/>
-      <w:proofErr w:type="spellEnd"/>
-    </w:p>
-    <w:p>
-      <w:pPr>
-        <w:pStyle w:val="ListParagraph"/>
+        <w:t>: Chạy cmd</w:t>
+      </w:r>
+    </w:p>
+    <w:p>
+      <w:pPr>
+        <w:pStyle w:val="Caption"/>
         <w:numPr>
           <w:ilvl w:val="0"/>
           <w:numId w:val="18"/>
         </w:numPr>
-        <w:spacing w:line="276" w:lineRule="auto"/>
-        <w:rPr>
-          <w:rFonts w:asciiTheme="majorBidi" w:hAnsiTheme="majorBidi" w:cstheme="majorBidi"/>
+        <w:rPr>
+          <w:rFonts w:asciiTheme="majorBidi" w:hAnsiTheme="majorBidi" w:cstheme="majorBidi"/>
+          <w:color w:val="auto"/>
           <w:sz w:val="26"/>
           <w:szCs w:val="26"/>
           <w:lang w:val="en-US"/>
@@ -5217,215 +4600,13 @@
       <w:r>
         <w:rPr>
           <w:rFonts w:asciiTheme="majorBidi" w:hAnsiTheme="majorBidi" w:cstheme="majorBidi"/>
-          <w:sz w:val="26"/>
-          <w:szCs w:val="26"/>
-        </w:rPr>
-        <w:t xml:space="preserve">Các bước cài đặt bằng </w:t>
-      </w:r>
-      <w:proofErr w:type="spellStart"/>
-      <w:r>
-        <w:rPr>
-          <w:rFonts w:asciiTheme="majorBidi" w:hAnsiTheme="majorBidi" w:cstheme="majorBidi"/>
-          <w:sz w:val="26"/>
-          <w:szCs w:val="26"/>
-        </w:rPr>
-        <w:t>file</w:t>
-      </w:r>
-      <w:proofErr w:type="spellEnd"/>
-      <w:r>
-        <w:rPr>
-          <w:rFonts w:asciiTheme="majorBidi" w:hAnsiTheme="majorBidi" w:cstheme="majorBidi"/>
-          <w:sz w:val="26"/>
-          <w:szCs w:val="26"/>
-        </w:rPr>
-        <w:t xml:space="preserve"> </w:t>
-      </w:r>
-      <w:r>
-        <w:rPr>
-          <w:rFonts w:asciiTheme="majorBidi" w:hAnsiTheme="majorBidi" w:cstheme="majorBidi"/>
+          <w:color w:val="auto"/>
           <w:sz w:val="26"/>
           <w:szCs w:val="26"/>
           <w:lang w:val="en-US"/>
         </w:rPr>
-        <w:t>React</w:t>
-      </w:r>
-      <w:r>
-        <w:rPr>
-          <w:rFonts w:asciiTheme="majorBidi" w:hAnsiTheme="majorBidi" w:cstheme="majorBidi"/>
-          <w:sz w:val="26"/>
-          <w:szCs w:val="26"/>
-        </w:rPr>
-        <w:t>.min.js</w:t>
-      </w:r>
-      <w:r>
-        <w:rPr>
-          <w:rFonts w:asciiTheme="majorBidi" w:hAnsiTheme="majorBidi" w:cstheme="majorBidi"/>
-          <w:sz w:val="26"/>
-          <w:szCs w:val="26"/>
-          <w:lang w:val="en-US"/>
-        </w:rPr>
-        <w:t>:</w:t>
-      </w:r>
-    </w:p>
-    <w:p>
-      <w:pPr>
-        <w:pStyle w:val="ListParagraph"/>
-        <w:numPr>
-          <w:ilvl w:val="0"/>
-          <w:numId w:val="35"/>
-        </w:numPr>
-        <w:rPr>
-          <w:rFonts w:asciiTheme="majorBidi" w:hAnsiTheme="majorBidi" w:cstheme="majorBidi"/>
-          <w:sz w:val="26"/>
-          <w:szCs w:val="26"/>
-        </w:rPr>
-      </w:pPr>
-      <w:r>
-        <w:rPr>
-          <w:rFonts w:asciiTheme="majorBidi" w:hAnsiTheme="majorBidi" w:cstheme="majorBidi"/>
-          <w:b/>
-          <w:bCs/>
-          <w:sz w:val="26"/>
-          <w:szCs w:val="26"/>
-        </w:rPr>
-        <w:t>B</w:t>
-      </w:r>
-      <w:proofErr w:type="spellStart"/>
-      <w:r>
-        <w:rPr>
-          <w:rFonts w:asciiTheme="majorBidi" w:hAnsiTheme="majorBidi" w:cstheme="majorBidi"/>
-          <w:b/>
-          <w:bCs/>
-          <w:sz w:val="26"/>
-          <w:szCs w:val="26"/>
-          <w:lang w:val="en-US"/>
-        </w:rPr>
-        <w:t>ước</w:t>
-      </w:r>
-      <w:proofErr w:type="spellEnd"/>
-      <w:r>
-        <w:rPr>
-          <w:rFonts w:asciiTheme="majorBidi" w:hAnsiTheme="majorBidi" w:cstheme="majorBidi"/>
-          <w:b/>
-          <w:bCs/>
-          <w:sz w:val="26"/>
-          <w:szCs w:val="26"/>
-          <w:lang w:val="en-US"/>
-        </w:rPr>
-        <w:t xml:space="preserve"> </w:t>
-      </w:r>
-      <w:r>
-        <w:rPr>
-          <w:rFonts w:asciiTheme="majorBidi" w:hAnsiTheme="majorBidi" w:cstheme="majorBidi"/>
-          <w:b/>
-          <w:bCs/>
-          <w:sz w:val="26"/>
-          <w:szCs w:val="26"/>
-        </w:rPr>
-        <w:t>1:</w:t>
-      </w:r>
-      <w:r>
-        <w:rPr>
-          <w:rFonts w:asciiTheme="majorBidi" w:hAnsiTheme="majorBidi" w:cstheme="majorBidi"/>
-          <w:sz w:val="26"/>
-          <w:szCs w:val="26"/>
-        </w:rPr>
-        <w:t xml:space="preserve"> Cài đặt </w:t>
-      </w:r>
-      <w:proofErr w:type="spellStart"/>
-      <w:r>
-        <w:rPr>
-          <w:rFonts w:asciiTheme="majorBidi" w:hAnsiTheme="majorBidi" w:cstheme="majorBidi"/>
-          <w:sz w:val="26"/>
-          <w:szCs w:val="26"/>
-        </w:rPr>
-        <w:t>Node</w:t>
-      </w:r>
-      <w:proofErr w:type="spellEnd"/>
-      <w:r>
-        <w:rPr>
-          <w:rFonts w:asciiTheme="majorBidi" w:hAnsiTheme="majorBidi" w:cstheme="majorBidi"/>
-          <w:sz w:val="26"/>
-          <w:szCs w:val="26"/>
-        </w:rPr>
-        <w:t xml:space="preserve"> JS.</w:t>
-      </w:r>
-    </w:p>
-    <w:p>
-      <w:pPr>
-        <w:pStyle w:val="ListParagraph"/>
-        <w:numPr>
-          <w:ilvl w:val="0"/>
-          <w:numId w:val="35"/>
-        </w:numPr>
-        <w:rPr>
-          <w:rFonts w:asciiTheme="majorBidi" w:hAnsiTheme="majorBidi" w:cstheme="majorBidi"/>
-          <w:sz w:val="26"/>
-          <w:szCs w:val="26"/>
-        </w:rPr>
-      </w:pPr>
-      <w:r>
-        <w:rPr>
-          <w:rFonts w:asciiTheme="majorBidi" w:hAnsiTheme="majorBidi" w:cstheme="majorBidi"/>
-          <w:b/>
-          <w:bCs/>
-          <w:sz w:val="26"/>
-          <w:szCs w:val="26"/>
-        </w:rPr>
-        <w:t>B</w:t>
-      </w:r>
-      <w:proofErr w:type="spellStart"/>
-      <w:r>
-        <w:rPr>
-          <w:rFonts w:asciiTheme="majorBidi" w:hAnsiTheme="majorBidi" w:cstheme="majorBidi"/>
-          <w:b/>
-          <w:bCs/>
-          <w:sz w:val="26"/>
-          <w:szCs w:val="26"/>
-          <w:lang w:val="en-US"/>
-        </w:rPr>
-        <w:t>ước</w:t>
-      </w:r>
-      <w:proofErr w:type="spellEnd"/>
-      <w:r>
-        <w:rPr>
-          <w:rFonts w:asciiTheme="majorBidi" w:hAnsiTheme="majorBidi" w:cstheme="majorBidi"/>
-          <w:b/>
-          <w:bCs/>
-          <w:sz w:val="26"/>
-          <w:szCs w:val="26"/>
-          <w:lang w:val="en-US"/>
-        </w:rPr>
-        <w:t xml:space="preserve"> </w:t>
-      </w:r>
-      <w:r>
-        <w:rPr>
-          <w:rFonts w:asciiTheme="majorBidi" w:hAnsiTheme="majorBidi" w:cstheme="majorBidi"/>
-          <w:b/>
-          <w:bCs/>
-          <w:sz w:val="26"/>
-          <w:szCs w:val="26"/>
-        </w:rPr>
-        <w:t>2:</w:t>
-      </w:r>
-      <w:r>
-        <w:rPr>
-          <w:rFonts w:asciiTheme="majorBidi" w:hAnsiTheme="majorBidi" w:cstheme="majorBidi"/>
-          <w:sz w:val="26"/>
-          <w:szCs w:val="26"/>
-        </w:rPr>
-        <w:t xml:space="preserve"> Chạy </w:t>
-      </w:r>
-      <w:proofErr w:type="spellStart"/>
-      <w:r>
-        <w:rPr>
-          <w:rFonts w:asciiTheme="majorBidi" w:hAnsiTheme="majorBidi" w:cstheme="majorBidi"/>
-          <w:sz w:val="26"/>
-          <w:szCs w:val="26"/>
-        </w:rPr>
-        <w:t>cmd</w:t>
-      </w:r>
-      <w:proofErr w:type="spellEnd"/>
+        <w:t>Mô tả ảnh:</w:t>
+      </w:r>
     </w:p>
     <w:p>
       <w:pPr>
@@ -5435,60 +4616,6 @@
           <w:numId w:val="18"/>
         </w:numPr>
         <w:rPr>
-          <w:rFonts w:asciiTheme="majorBidi" w:hAnsiTheme="majorBidi" w:cstheme="majorBidi"/>
-          <w:sz w:val="26"/>
-          <w:szCs w:val="26"/>
-        </w:rPr>
-      </w:pPr>
-      <w:r>
-        <w:rPr>
-          <w:rFonts w:asciiTheme="majorBidi" w:hAnsiTheme="majorBidi" w:cstheme="majorBidi"/>
-          <w:sz w:val="26"/>
-          <w:szCs w:val="26"/>
-        </w:rPr>
-        <w:t xml:space="preserve">Vào ổ đĩa hoặc thư mục bạn muốn cài đặt (không nên chọn ổ đĩa C hoặc tạo các thư mục trong ổ C ) gõ </w:t>
-      </w:r>
-      <w:proofErr w:type="spellStart"/>
-      <w:r>
-        <w:rPr>
-          <w:rFonts w:asciiTheme="majorBidi" w:hAnsiTheme="majorBidi" w:cstheme="majorBidi"/>
-          <w:sz w:val="26"/>
-          <w:szCs w:val="26"/>
-        </w:rPr>
-        <w:t>cmd</w:t>
-      </w:r>
-      <w:proofErr w:type="spellEnd"/>
-      <w:r>
-        <w:rPr>
-          <w:rFonts w:asciiTheme="majorBidi" w:hAnsiTheme="majorBidi" w:cstheme="majorBidi"/>
-          <w:sz w:val="26"/>
-          <w:szCs w:val="26"/>
-        </w:rPr>
-        <w:t xml:space="preserve"> vào đường </w:t>
-      </w:r>
-      <w:proofErr w:type="spellStart"/>
-      <w:r>
-        <w:rPr>
-          <w:rFonts w:asciiTheme="majorBidi" w:hAnsiTheme="majorBidi" w:cstheme="majorBidi"/>
-          <w:sz w:val="26"/>
-          <w:szCs w:val="26"/>
-        </w:rPr>
-        <w:t>link</w:t>
-      </w:r>
-      <w:proofErr w:type="spellEnd"/>
-      <w:r>
-        <w:rPr>
-          <w:rFonts w:asciiTheme="majorBidi" w:hAnsiTheme="majorBidi" w:cstheme="majorBidi"/>
-          <w:sz w:val="26"/>
-          <w:szCs w:val="26"/>
-        </w:rPr>
-        <w:t xml:space="preserve"> của ổ đĩa hoặc thư mục.</w:t>
-      </w:r>
-    </w:p>
-    <w:p>
-      <w:pPr>
-        <w:jc w:val="center"/>
-        <w:rPr>
           <w:rFonts w:asciiTheme="majorBidi" w:eastAsiaTheme="majorEastAsia" w:hAnsiTheme="majorBidi" w:cstheme="majorBidi"/>
           <w:sz w:val="26"/>
           <w:szCs w:val="26"/>
@@ -5497,17 +4624,76 @@
       </w:pPr>
       <w:r>
         <w:rPr>
+          <w:rFonts w:asciiTheme="majorBidi" w:eastAsiaTheme="majorEastAsia" w:hAnsiTheme="majorBidi" w:cstheme="majorBidi"/>
+          <w:sz w:val="26"/>
+          <w:szCs w:val="26"/>
+          <w:lang w:val="en-US"/>
+        </w:rPr>
+        <w:t>Chạy cmd cho ReactJS.</w:t>
+      </w:r>
+    </w:p>
+    <w:p>
+      <w:pPr>
+        <w:pStyle w:val="ListParagraph"/>
+        <w:numPr>
+          <w:ilvl w:val="0"/>
+          <w:numId w:val="36"/>
+        </w:numPr>
+        <w:rPr>
+          <w:rFonts w:asciiTheme="majorBidi" w:eastAsiaTheme="majorEastAsia" w:hAnsiTheme="majorBidi" w:cstheme="majorBidi"/>
+          <w:sz w:val="26"/>
+          <w:szCs w:val="26"/>
+        </w:rPr>
+      </w:pPr>
+      <w:r>
+        <w:rPr>
+          <w:rFonts w:asciiTheme="majorBidi" w:hAnsiTheme="majorBidi" w:cstheme="majorBidi"/>
+          <w:sz w:val="26"/>
+          <w:szCs w:val="26"/>
+        </w:rPr>
+        <w:t>Cách 2:</w:t>
+      </w:r>
+      <w:r>
+        <w:rPr>
+          <w:rFonts w:asciiTheme="majorBidi" w:hAnsiTheme="majorBidi" w:cstheme="majorBidi"/>
+          <w:sz w:val="26"/>
+          <w:szCs w:val="26"/>
+          <w:lang w:val="en-US"/>
+        </w:rPr>
+        <w:t xml:space="preserve"> </w:t>
+      </w:r>
+      <w:r>
+        <w:rPr>
+          <w:rFonts w:asciiTheme="majorBidi" w:hAnsiTheme="majorBidi" w:cstheme="majorBidi"/>
+          <w:sz w:val="26"/>
+          <w:szCs w:val="26"/>
+        </w:rPr>
+        <w:t xml:space="preserve">Có thể cmd bằng cách vào cmd của máy gõ lệnh cd đường link dẫn đến thư mục. </w:t>
+      </w:r>
+    </w:p>
+    <w:p>
+      <w:pPr>
+        <w:keepNext/>
+        <w:rPr>
+          <w:rFonts w:asciiTheme="majorBidi" w:hAnsiTheme="majorBidi" w:cstheme="majorBidi"/>
+          <w:sz w:val="26"/>
+          <w:szCs w:val="26"/>
+        </w:rPr>
+      </w:pPr>
+      <w:r>
+        <w:rPr>
           <w:rFonts w:asciiTheme="majorBidi" w:hAnsiTheme="majorBidi" w:cstheme="majorBidi"/>
           <w:noProof/>
           <w:sz w:val="26"/>
           <w:szCs w:val="26"/>
-          <w:lang w:eastAsia="vi-VN"/>
-        </w:rPr>
+          <w:lang w:val="en-US"/>
+        </w:rPr>
+        <w:lastRenderedPageBreak/>
         <w:drawing>
-          <wp:inline distT="0" distB="0" distL="0" distR="0" wp14:anchorId="5CEC91B3" wp14:editId="7A9E7224">
-            <wp:extent cx="5353050" cy="3011091"/>
+          <wp:inline distT="0" distB="0" distL="0" distR="0" wp14:anchorId="2B8DC16C" wp14:editId="784206C0">
+            <wp:extent cx="5760720" cy="2999760"/>
             <wp:effectExtent l="0" t="0" r="0" b="0"/>
-            <wp:docPr id="25" name="Picture 25"/>
+            <wp:docPr id="1" name="Picture 1"/>
             <wp:cNvGraphicFramePr>
               <a:graphicFrameLocks xmlns:a="http://schemas.openxmlformats.org/drawingml/2006/main" noChangeAspect="1"/>
             </wp:cNvGraphicFramePr>
@@ -5527,7 +4713,7 @@
                   <pic:spPr>
                     <a:xfrm>
                       <a:off x="0" y="0"/>
-                      <a:ext cx="5356619" cy="3013098"/>
+                      <a:ext cx="5760720" cy="2999760"/>
                     </a:xfrm>
                     <a:prstGeom prst="rect">
                       <a:avLst/>
@@ -5548,179 +4734,15 @@
           <w:rFonts w:asciiTheme="majorBidi" w:hAnsiTheme="majorBidi" w:cstheme="majorBidi"/>
           <w:sz w:val="26"/>
           <w:szCs w:val="26"/>
-          <w:lang w:val="en-US"/>
-        </w:rPr>
-      </w:pPr>
-      <w:r>
-        <w:rPr>
-          <w:rFonts w:asciiTheme="majorBidi" w:hAnsiTheme="majorBidi" w:cstheme="majorBidi"/>
-          <w:sz w:val="26"/>
-          <w:szCs w:val="26"/>
-        </w:rPr>
-        <w:t xml:space="preserve">Hình </w:t>
-      </w:r>
-      <w:r>
-        <w:rPr>
-          <w:rFonts w:asciiTheme="majorBidi" w:hAnsiTheme="majorBidi" w:cstheme="majorBidi"/>
-          <w:sz w:val="26"/>
-          <w:szCs w:val="26"/>
-          <w:lang w:val="en-US"/>
-        </w:rPr>
-        <w:t xml:space="preserve">: </w:t>
-      </w:r>
-      <w:proofErr w:type="spellStart"/>
-      <w:r>
-        <w:rPr>
-          <w:rFonts w:asciiTheme="majorBidi" w:hAnsiTheme="majorBidi" w:cstheme="majorBidi"/>
-          <w:sz w:val="26"/>
-          <w:szCs w:val="26"/>
-          <w:lang w:val="en-US"/>
-        </w:rPr>
-        <w:t>Chạy</w:t>
-      </w:r>
-      <w:proofErr w:type="spellEnd"/>
-      <w:r>
-        <w:rPr>
-          <w:rFonts w:asciiTheme="majorBidi" w:hAnsiTheme="majorBidi" w:cstheme="majorBidi"/>
-          <w:sz w:val="26"/>
-          <w:szCs w:val="26"/>
-          <w:lang w:val="en-US"/>
-        </w:rPr>
-        <w:t xml:space="preserve"> </w:t>
-      </w:r>
-      <w:proofErr w:type="spellStart"/>
-      <w:r>
-        <w:rPr>
-          <w:rFonts w:asciiTheme="majorBidi" w:hAnsiTheme="majorBidi" w:cstheme="majorBidi"/>
-          <w:sz w:val="26"/>
-          <w:szCs w:val="26"/>
-          <w:lang w:val="en-US"/>
-        </w:rPr>
-        <w:t>cmd</w:t>
-      </w:r>
-      <w:proofErr w:type="spellEnd"/>
-    </w:p>
-    <w:p>
-      <w:pPr>
-        <w:pStyle w:val="Caption"/>
-        <w:numPr>
-          <w:ilvl w:val="0"/>
-          <w:numId w:val="18"/>
-        </w:numPr>
-        <w:rPr>
-          <w:rFonts w:asciiTheme="majorBidi" w:hAnsiTheme="majorBidi" w:cstheme="majorBidi"/>
-          <w:color w:val="auto"/>
-          <w:sz w:val="26"/>
-          <w:szCs w:val="26"/>
-          <w:lang w:val="en-US"/>
-        </w:rPr>
-      </w:pPr>
-      <w:r>
-        <w:rPr>
-          <w:rFonts w:asciiTheme="majorBidi" w:hAnsiTheme="majorBidi" w:cstheme="majorBidi"/>
-          <w:color w:val="auto"/>
-          <w:sz w:val="26"/>
-          <w:szCs w:val="26"/>
-          <w:lang w:val="en-US"/>
-        </w:rPr>
-        <w:t xml:space="preserve">Mô tả </w:t>
-      </w:r>
-      <w:proofErr w:type="spellStart"/>
-      <w:r>
-        <w:rPr>
-          <w:rFonts w:asciiTheme="majorBidi" w:hAnsiTheme="majorBidi" w:cstheme="majorBidi"/>
-          <w:color w:val="auto"/>
-          <w:sz w:val="26"/>
-          <w:szCs w:val="26"/>
-          <w:lang w:val="en-US"/>
-        </w:rPr>
-        <w:t>ảnh</w:t>
-      </w:r>
-      <w:proofErr w:type="spellEnd"/>
-      <w:r>
-        <w:rPr>
-          <w:rFonts w:asciiTheme="majorBidi" w:hAnsiTheme="majorBidi" w:cstheme="majorBidi"/>
-          <w:color w:val="auto"/>
-          <w:sz w:val="26"/>
-          <w:szCs w:val="26"/>
-          <w:lang w:val="en-US"/>
-        </w:rPr>
-        <w:t>:</w:t>
-      </w:r>
-    </w:p>
-    <w:p>
-      <w:pPr>
-        <w:pStyle w:val="ListParagraph"/>
-        <w:numPr>
-          <w:ilvl w:val="1"/>
-          <w:numId w:val="18"/>
-        </w:numPr>
-        <w:rPr>
-          <w:rFonts w:asciiTheme="majorBidi" w:eastAsiaTheme="majorEastAsia" w:hAnsiTheme="majorBidi" w:cstheme="majorBidi"/>
-          <w:sz w:val="26"/>
-          <w:szCs w:val="26"/>
-          <w:lang w:val="en-US"/>
-        </w:rPr>
-      </w:pPr>
-      <w:proofErr w:type="spellStart"/>
-      <w:r>
-        <w:rPr>
-          <w:rFonts w:asciiTheme="majorBidi" w:eastAsiaTheme="majorEastAsia" w:hAnsiTheme="majorBidi" w:cstheme="majorBidi"/>
-          <w:sz w:val="26"/>
-          <w:szCs w:val="26"/>
-          <w:lang w:val="en-US"/>
-        </w:rPr>
-        <w:t>Chạy</w:t>
-      </w:r>
-      <w:proofErr w:type="spellEnd"/>
-      <w:r>
-        <w:rPr>
-          <w:rFonts w:asciiTheme="majorBidi" w:eastAsiaTheme="majorEastAsia" w:hAnsiTheme="majorBidi" w:cstheme="majorBidi"/>
-          <w:sz w:val="26"/>
-          <w:szCs w:val="26"/>
-          <w:lang w:val="en-US"/>
-        </w:rPr>
-        <w:t xml:space="preserve"> </w:t>
-      </w:r>
-      <w:proofErr w:type="spellStart"/>
-      <w:r>
-        <w:rPr>
-          <w:rFonts w:asciiTheme="majorBidi" w:eastAsiaTheme="majorEastAsia" w:hAnsiTheme="majorBidi" w:cstheme="majorBidi"/>
-          <w:sz w:val="26"/>
-          <w:szCs w:val="26"/>
-          <w:lang w:val="en-US"/>
-        </w:rPr>
-        <w:t>cmd</w:t>
-      </w:r>
-      <w:proofErr w:type="spellEnd"/>
-      <w:r>
-        <w:rPr>
-          <w:rFonts w:asciiTheme="majorBidi" w:eastAsiaTheme="majorEastAsia" w:hAnsiTheme="majorBidi" w:cstheme="majorBidi"/>
-          <w:sz w:val="26"/>
-          <w:szCs w:val="26"/>
-          <w:lang w:val="en-US"/>
-        </w:rPr>
-        <w:t xml:space="preserve"> cho </w:t>
-      </w:r>
-      <w:proofErr w:type="spellStart"/>
-      <w:r>
-        <w:rPr>
-          <w:rFonts w:asciiTheme="majorBidi" w:eastAsiaTheme="majorEastAsia" w:hAnsiTheme="majorBidi" w:cstheme="majorBidi"/>
-          <w:sz w:val="26"/>
-          <w:szCs w:val="26"/>
-          <w:lang w:val="en-US"/>
-        </w:rPr>
-        <w:t>ReactJS</w:t>
-      </w:r>
-      <w:proofErr w:type="spellEnd"/>
-      <w:r>
-        <w:rPr>
-          <w:rFonts w:asciiTheme="majorBidi" w:eastAsiaTheme="majorEastAsia" w:hAnsiTheme="majorBidi" w:cstheme="majorBidi"/>
-          <w:sz w:val="26"/>
-          <w:szCs w:val="26"/>
-          <w:lang w:val="en-US"/>
-        </w:rPr>
-        <w:t>.</w:t>
+        </w:rPr>
+      </w:pPr>
+      <w:r>
+        <w:rPr>
+          <w:rFonts w:asciiTheme="majorBidi" w:hAnsiTheme="majorBidi" w:cstheme="majorBidi"/>
+          <w:sz w:val="26"/>
+          <w:szCs w:val="26"/>
+        </w:rPr>
+        <w:t>Hình : Gõ lệnh cd đường dẫn link đến thư mục.</w:t>
       </w:r>
     </w:p>
     <w:p>
@@ -5731,112 +4753,127 @@
           <w:numId w:val="36"/>
         </w:numPr>
         <w:rPr>
-          <w:rFonts w:asciiTheme="majorBidi" w:eastAsiaTheme="majorEastAsia" w:hAnsiTheme="majorBidi" w:cstheme="majorBidi"/>
-          <w:sz w:val="26"/>
-          <w:szCs w:val="26"/>
-        </w:rPr>
-      </w:pPr>
-      <w:r>
-        <w:rPr>
-          <w:rFonts w:asciiTheme="majorBidi" w:hAnsiTheme="majorBidi" w:cstheme="majorBidi"/>
-          <w:sz w:val="26"/>
-          <w:szCs w:val="26"/>
-        </w:rPr>
-        <w:t>Cách 2:</w:t>
-      </w:r>
-      <w:r>
-        <w:rPr>
-          <w:rFonts w:asciiTheme="majorBidi" w:hAnsiTheme="majorBidi" w:cstheme="majorBidi"/>
+          <w:rFonts w:asciiTheme="majorBidi" w:hAnsiTheme="majorBidi" w:cstheme="majorBidi"/>
+          <w:b/>
+          <w:bCs/>
           <w:sz w:val="26"/>
           <w:szCs w:val="26"/>
           <w:lang w:val="en-US"/>
         </w:rPr>
-        <w:t xml:space="preserve"> </w:t>
-      </w:r>
-      <w:r>
-        <w:rPr>
-          <w:rFonts w:asciiTheme="majorBidi" w:hAnsiTheme="majorBidi" w:cstheme="majorBidi"/>
-          <w:sz w:val="26"/>
-          <w:szCs w:val="26"/>
-        </w:rPr>
-        <w:t xml:space="preserve">Có thể </w:t>
-      </w:r>
-      <w:proofErr w:type="spellStart"/>
-      <w:r>
-        <w:rPr>
-          <w:rFonts w:asciiTheme="majorBidi" w:hAnsiTheme="majorBidi" w:cstheme="majorBidi"/>
-          <w:sz w:val="26"/>
-          <w:szCs w:val="26"/>
-        </w:rPr>
-        <w:t>cmd</w:t>
-      </w:r>
-      <w:proofErr w:type="spellEnd"/>
-      <w:r>
-        <w:rPr>
-          <w:rFonts w:asciiTheme="majorBidi" w:hAnsiTheme="majorBidi" w:cstheme="majorBidi"/>
-          <w:sz w:val="26"/>
-          <w:szCs w:val="26"/>
-        </w:rPr>
-        <w:t xml:space="preserve"> bằng cách vào </w:t>
-      </w:r>
-      <w:proofErr w:type="spellStart"/>
-      <w:r>
-        <w:rPr>
-          <w:rFonts w:asciiTheme="majorBidi" w:hAnsiTheme="majorBidi" w:cstheme="majorBidi"/>
-          <w:sz w:val="26"/>
-          <w:szCs w:val="26"/>
-        </w:rPr>
-        <w:t>cmd</w:t>
-      </w:r>
-      <w:proofErr w:type="spellEnd"/>
-      <w:r>
-        <w:rPr>
-          <w:rFonts w:asciiTheme="majorBidi" w:hAnsiTheme="majorBidi" w:cstheme="majorBidi"/>
-          <w:sz w:val="26"/>
-          <w:szCs w:val="26"/>
-        </w:rPr>
-        <w:t xml:space="preserve"> của máy gõ lệnh </w:t>
-      </w:r>
-      <w:proofErr w:type="spellStart"/>
-      <w:r>
-        <w:rPr>
-          <w:rFonts w:asciiTheme="majorBidi" w:hAnsiTheme="majorBidi" w:cstheme="majorBidi"/>
-          <w:sz w:val="26"/>
-          <w:szCs w:val="26"/>
-        </w:rPr>
-        <w:t>cd</w:t>
-      </w:r>
-      <w:proofErr w:type="spellEnd"/>
-      <w:r>
-        <w:rPr>
-          <w:rFonts w:asciiTheme="majorBidi" w:hAnsiTheme="majorBidi" w:cstheme="majorBidi"/>
-          <w:sz w:val="26"/>
-          <w:szCs w:val="26"/>
-        </w:rPr>
-        <w:t xml:space="preserve"> đường </w:t>
-      </w:r>
-      <w:proofErr w:type="spellStart"/>
-      <w:r>
-        <w:rPr>
-          <w:rFonts w:asciiTheme="majorBidi" w:hAnsiTheme="majorBidi" w:cstheme="majorBidi"/>
-          <w:sz w:val="26"/>
-          <w:szCs w:val="26"/>
-        </w:rPr>
-        <w:t>link</w:t>
-      </w:r>
-      <w:proofErr w:type="spellEnd"/>
-      <w:r>
-        <w:rPr>
-          <w:rFonts w:asciiTheme="majorBidi" w:hAnsiTheme="majorBidi" w:cstheme="majorBidi"/>
-          <w:sz w:val="26"/>
-          <w:szCs w:val="26"/>
-        </w:rPr>
-        <w:t xml:space="preserve"> dẫn đến thư mục. </w:t>
-      </w:r>
-    </w:p>
-    <w:p>
-      <w:pPr>
-        <w:keepNext/>
+      </w:pPr>
+      <w:r>
+        <w:rPr>
+          <w:rFonts w:asciiTheme="majorBidi" w:hAnsiTheme="majorBidi" w:cstheme="majorBidi"/>
+          <w:b/>
+          <w:bCs/>
+          <w:sz w:val="26"/>
+          <w:szCs w:val="26"/>
+          <w:lang w:val="en-US"/>
+        </w:rPr>
+        <w:t>Mô tả ảnh:</w:t>
+      </w:r>
+    </w:p>
+    <w:p>
+      <w:pPr>
+        <w:pStyle w:val="ListParagraph"/>
+        <w:numPr>
+          <w:ilvl w:val="1"/>
+          <w:numId w:val="36"/>
+        </w:numPr>
+        <w:rPr>
+          <w:rFonts w:asciiTheme="majorBidi" w:hAnsiTheme="majorBidi" w:cstheme="majorBidi"/>
+          <w:sz w:val="26"/>
+          <w:szCs w:val="26"/>
+          <w:lang w:val="en-US"/>
+        </w:rPr>
+      </w:pPr>
+      <w:r>
+        <w:rPr>
+          <w:rFonts w:asciiTheme="majorBidi" w:hAnsiTheme="majorBidi" w:cstheme="majorBidi"/>
+          <w:sz w:val="26"/>
+          <w:szCs w:val="26"/>
+          <w:lang w:val="en-US"/>
+        </w:rPr>
+        <w:t>Gõ lệnh cd đường dẫn link đến thư mục.</w:t>
+      </w:r>
+    </w:p>
+    <w:p>
+      <w:pPr>
+        <w:pStyle w:val="ListParagraph"/>
+        <w:numPr>
+          <w:ilvl w:val="0"/>
+          <w:numId w:val="37"/>
+        </w:numPr>
+        <w:rPr>
+          <w:rFonts w:asciiTheme="majorBidi" w:hAnsiTheme="majorBidi" w:cstheme="majorBidi"/>
+          <w:sz w:val="26"/>
+          <w:szCs w:val="26"/>
+        </w:rPr>
+      </w:pPr>
+      <w:r>
+        <w:rPr>
+          <w:rFonts w:asciiTheme="majorBidi" w:hAnsiTheme="majorBidi" w:cstheme="majorBidi"/>
+          <w:b/>
+          <w:bCs/>
+          <w:sz w:val="26"/>
+          <w:szCs w:val="26"/>
+        </w:rPr>
+        <w:t>B</w:t>
+      </w:r>
+      <w:r>
+        <w:rPr>
+          <w:rFonts w:asciiTheme="majorBidi" w:hAnsiTheme="majorBidi" w:cstheme="majorBidi"/>
+          <w:b/>
+          <w:bCs/>
+          <w:sz w:val="26"/>
+          <w:szCs w:val="26"/>
+          <w:lang w:val="en-US"/>
+        </w:rPr>
+        <w:t xml:space="preserve">ước </w:t>
+      </w:r>
+      <w:r>
+        <w:rPr>
+          <w:rFonts w:asciiTheme="majorBidi" w:hAnsiTheme="majorBidi" w:cstheme="majorBidi"/>
+          <w:b/>
+          <w:bCs/>
+          <w:sz w:val="26"/>
+          <w:szCs w:val="26"/>
+        </w:rPr>
+        <w:t>3:</w:t>
+      </w:r>
+      <w:r>
+        <w:rPr>
+          <w:rFonts w:asciiTheme="majorBidi" w:hAnsiTheme="majorBidi" w:cstheme="majorBidi"/>
+          <w:sz w:val="26"/>
+          <w:szCs w:val="26"/>
+        </w:rPr>
+        <w:t xml:space="preserve"> Gõ lệnh npx create-react-app my-app (my-app là tên thư mục muốn tạo).</w:t>
+      </w:r>
+    </w:p>
+    <w:p>
+      <w:pPr>
+        <w:pStyle w:val="ListParagraph"/>
+        <w:numPr>
+          <w:ilvl w:val="1"/>
+          <w:numId w:val="36"/>
+        </w:numPr>
+        <w:rPr>
+          <w:rFonts w:asciiTheme="majorBidi" w:hAnsiTheme="majorBidi" w:cstheme="majorBidi"/>
+          <w:sz w:val="26"/>
+          <w:szCs w:val="26"/>
+        </w:rPr>
+      </w:pPr>
+      <w:r>
+        <w:rPr>
+          <w:rFonts w:asciiTheme="majorBidi" w:hAnsiTheme="majorBidi" w:cstheme="majorBidi"/>
+          <w:sz w:val="26"/>
+          <w:szCs w:val="26"/>
+        </w:rPr>
+        <w:t>Lưu ý  Node &gt;= 8.10 and npm &gt;= 5.6.</w:t>
+      </w:r>
+    </w:p>
+    <w:p>
+      <w:pPr>
         <w:rPr>
           <w:rFonts w:asciiTheme="majorBidi" w:hAnsiTheme="majorBidi" w:cstheme="majorBidi"/>
           <w:sz w:val="26"/>
@@ -5849,14 +4886,13 @@
           <w:noProof/>
           <w:sz w:val="26"/>
           <w:szCs w:val="26"/>
-          <w:lang w:eastAsia="vi-VN"/>
-        </w:rPr>
-        <w:lastRenderedPageBreak/>
+          <w:lang w:val="en-US"/>
+        </w:rPr>
         <w:drawing>
-          <wp:inline distT="0" distB="0" distL="0" distR="0" wp14:anchorId="2B8DC16C" wp14:editId="784206C0">
-            <wp:extent cx="5760720" cy="2999760"/>
-            <wp:effectExtent l="0" t="0" r="0" b="0"/>
-            <wp:docPr id="1" name="Picture 1"/>
+          <wp:inline distT="0" distB="0" distL="0" distR="0" wp14:anchorId="1809EEA3" wp14:editId="5014927E">
+            <wp:extent cx="6179820" cy="2909902"/>
+            <wp:effectExtent l="0" t="0" r="0" b="5080"/>
+            <wp:docPr id="4" name="Picture 4"/>
             <wp:cNvGraphicFramePr>
               <a:graphicFrameLocks xmlns:a="http://schemas.openxmlformats.org/drawingml/2006/main" noChangeAspect="1"/>
             </wp:cNvGraphicFramePr>
@@ -5876,7 +4912,7 @@
                   <pic:spPr>
                     <a:xfrm>
                       <a:off x="0" y="0"/>
-                      <a:ext cx="5760720" cy="2999760"/>
+                      <a:ext cx="6179820" cy="2909902"/>
                     </a:xfrm>
                     <a:prstGeom prst="rect">
                       <a:avLst/>
@@ -5894,54 +4930,27 @@
         <w:pStyle w:val="Caption"/>
         <w:jc w:val="center"/>
         <w:rPr>
-          <w:rFonts w:asciiTheme="majorBidi" w:hAnsiTheme="majorBidi" w:cstheme="majorBidi"/>
-          <w:sz w:val="26"/>
-          <w:szCs w:val="26"/>
-        </w:rPr>
-      </w:pPr>
-      <w:r>
-        <w:rPr>
-          <w:rFonts w:asciiTheme="majorBidi" w:hAnsiTheme="majorBidi" w:cstheme="majorBidi"/>
-          <w:sz w:val="26"/>
-          <w:szCs w:val="26"/>
-        </w:rPr>
-        <w:t xml:space="preserve">Hình : Gõ lệnh </w:t>
-      </w:r>
-      <w:proofErr w:type="spellStart"/>
-      <w:r>
-        <w:rPr>
-          <w:rFonts w:asciiTheme="majorBidi" w:hAnsiTheme="majorBidi" w:cstheme="majorBidi"/>
-          <w:sz w:val="26"/>
-          <w:szCs w:val="26"/>
-        </w:rPr>
-        <w:t>cd</w:t>
-      </w:r>
-      <w:proofErr w:type="spellEnd"/>
-      <w:r>
-        <w:rPr>
-          <w:rFonts w:asciiTheme="majorBidi" w:hAnsiTheme="majorBidi" w:cstheme="majorBidi"/>
-          <w:sz w:val="26"/>
-          <w:szCs w:val="26"/>
-        </w:rPr>
-        <w:t xml:space="preserve"> đường dẫn </w:t>
-      </w:r>
-      <w:proofErr w:type="spellStart"/>
-      <w:r>
-        <w:rPr>
-          <w:rFonts w:asciiTheme="majorBidi" w:hAnsiTheme="majorBidi" w:cstheme="majorBidi"/>
-          <w:sz w:val="26"/>
-          <w:szCs w:val="26"/>
-        </w:rPr>
-        <w:t>link</w:t>
-      </w:r>
-      <w:proofErr w:type="spellEnd"/>
-      <w:r>
-        <w:rPr>
-          <w:rFonts w:asciiTheme="majorBidi" w:hAnsiTheme="majorBidi" w:cstheme="majorBidi"/>
-          <w:sz w:val="26"/>
-          <w:szCs w:val="26"/>
-        </w:rPr>
-        <w:t xml:space="preserve"> đến thư mục.</w:t>
+          <w:rFonts w:asciiTheme="majorBidi" w:eastAsiaTheme="majorEastAsia" w:hAnsiTheme="majorBidi" w:cstheme="majorBidi"/>
+          <w:sz w:val="26"/>
+          <w:szCs w:val="26"/>
+        </w:rPr>
+      </w:pPr>
+      <w:r>
+        <w:rPr>
+          <w:rFonts w:asciiTheme="majorBidi" w:hAnsiTheme="majorBidi" w:cstheme="majorBidi"/>
+          <w:sz w:val="26"/>
+          <w:szCs w:val="26"/>
+        </w:rPr>
+        <w:t xml:space="preserve">Hình </w:t>
+      </w:r>
+      <w:r>
+        <w:rPr>
+          <w:rFonts w:asciiTheme="majorBidi" w:hAnsiTheme="majorBidi" w:cstheme="majorBidi"/>
+          <w:sz w:val="26"/>
+          <w:szCs w:val="26"/>
+          <w:lang w:val="en-US"/>
+        </w:rPr>
+        <w:t>: Gõ lệnh npx create-react-app my-app</w:t>
       </w:r>
     </w:p>
     <w:p>
@@ -5951,8 +4960,9 @@
           <w:ilvl w:val="0"/>
           <w:numId w:val="36"/>
         </w:numPr>
-        <w:rPr>
-          <w:rFonts w:asciiTheme="majorBidi" w:hAnsiTheme="majorBidi" w:cstheme="majorBidi"/>
+        <w:spacing w:after="200" w:line="276" w:lineRule="auto"/>
+        <w:rPr>
+          <w:rFonts w:asciiTheme="majorBidi" w:eastAsiaTheme="majorEastAsia" w:hAnsiTheme="majorBidi" w:cstheme="majorBidi"/>
           <w:b/>
           <w:bCs/>
           <w:sz w:val="26"/>
@@ -5962,38 +4972,14 @@
       </w:pPr>
       <w:r>
         <w:rPr>
-          <w:rFonts w:asciiTheme="majorBidi" w:hAnsiTheme="majorBidi" w:cstheme="majorBidi"/>
+          <w:rFonts w:asciiTheme="majorBidi" w:eastAsiaTheme="majorEastAsia" w:hAnsiTheme="majorBidi" w:cstheme="majorBidi"/>
           <w:b/>
           <w:bCs/>
           <w:sz w:val="26"/>
           <w:szCs w:val="26"/>
           <w:lang w:val="en-US"/>
         </w:rPr>
-        <w:t xml:space="preserve">Mô tả </w:t>
-      </w:r>
-      <w:proofErr w:type="spellStart"/>
-      <w:r>
-        <w:rPr>
-          <w:rFonts w:asciiTheme="majorBidi" w:hAnsiTheme="majorBidi" w:cstheme="majorBidi"/>
-          <w:b/>
-          <w:bCs/>
-          <w:sz w:val="26"/>
-          <w:szCs w:val="26"/>
-          <w:lang w:val="en-US"/>
-        </w:rPr>
-        <w:t>ảnh</w:t>
-      </w:r>
-      <w:proofErr w:type="spellEnd"/>
-      <w:r>
-        <w:rPr>
-          <w:rFonts w:asciiTheme="majorBidi" w:hAnsiTheme="majorBidi" w:cstheme="majorBidi"/>
-          <w:b/>
-          <w:bCs/>
-          <w:sz w:val="26"/>
-          <w:szCs w:val="26"/>
-          <w:lang w:val="en-US"/>
-        </w:rPr>
-        <w:t>:</w:t>
+        <w:t xml:space="preserve">Mô tả ảnh: </w:t>
       </w:r>
     </w:p>
     <w:p>
@@ -6003,8 +4989,9 @@
           <w:ilvl w:val="1"/>
           <w:numId w:val="36"/>
         </w:numPr>
-        <w:rPr>
-          <w:rFonts w:asciiTheme="majorBidi" w:hAnsiTheme="majorBidi" w:cstheme="majorBidi"/>
+        <w:spacing w:after="200" w:line="276" w:lineRule="auto"/>
+        <w:rPr>
+          <w:rFonts w:asciiTheme="majorBidi" w:eastAsiaTheme="majorEastAsia" w:hAnsiTheme="majorBidi" w:cstheme="majorBidi"/>
           <w:sz w:val="26"/>
           <w:szCs w:val="26"/>
           <w:lang w:val="en-US"/>
@@ -6015,121 +5002,9 @@
           <w:rFonts w:asciiTheme="majorBidi" w:hAnsiTheme="majorBidi" w:cstheme="majorBidi"/>
           <w:sz w:val="26"/>
           <w:szCs w:val="26"/>
-          <w:lang w:val="en-US"/>
-        </w:rPr>
-        <w:t xml:space="preserve">Gõ </w:t>
-      </w:r>
-      <w:proofErr w:type="spellStart"/>
-      <w:r>
-        <w:rPr>
-          <w:rFonts w:asciiTheme="majorBidi" w:hAnsiTheme="majorBidi" w:cstheme="majorBidi"/>
-          <w:sz w:val="26"/>
-          <w:szCs w:val="26"/>
-          <w:lang w:val="en-US"/>
-        </w:rPr>
-        <w:t>lệnh</w:t>
-      </w:r>
-      <w:proofErr w:type="spellEnd"/>
-      <w:r>
-        <w:rPr>
-          <w:rFonts w:asciiTheme="majorBidi" w:hAnsiTheme="majorBidi" w:cstheme="majorBidi"/>
-          <w:sz w:val="26"/>
-          <w:szCs w:val="26"/>
-          <w:lang w:val="en-US"/>
-        </w:rPr>
-        <w:t xml:space="preserve"> cd </w:t>
-      </w:r>
-      <w:proofErr w:type="spellStart"/>
-      <w:r>
-        <w:rPr>
-          <w:rFonts w:asciiTheme="majorBidi" w:hAnsiTheme="majorBidi" w:cstheme="majorBidi"/>
-          <w:sz w:val="26"/>
-          <w:szCs w:val="26"/>
-          <w:lang w:val="en-US"/>
-        </w:rPr>
-        <w:t>đường</w:t>
-      </w:r>
-      <w:proofErr w:type="spellEnd"/>
-      <w:r>
-        <w:rPr>
-          <w:rFonts w:asciiTheme="majorBidi" w:hAnsiTheme="majorBidi" w:cstheme="majorBidi"/>
-          <w:sz w:val="26"/>
-          <w:szCs w:val="26"/>
-          <w:lang w:val="en-US"/>
-        </w:rPr>
-        <w:t xml:space="preserve"> </w:t>
-      </w:r>
-      <w:proofErr w:type="spellStart"/>
-      <w:r>
-        <w:rPr>
-          <w:rFonts w:asciiTheme="majorBidi" w:hAnsiTheme="majorBidi" w:cstheme="majorBidi"/>
-          <w:sz w:val="26"/>
-          <w:szCs w:val="26"/>
-          <w:lang w:val="en-US"/>
-        </w:rPr>
-        <w:t>dẫn</w:t>
-      </w:r>
-      <w:proofErr w:type="spellEnd"/>
-      <w:r>
-        <w:rPr>
-          <w:rFonts w:asciiTheme="majorBidi" w:hAnsiTheme="majorBidi" w:cstheme="majorBidi"/>
-          <w:sz w:val="26"/>
-          <w:szCs w:val="26"/>
-          <w:lang w:val="en-US"/>
-        </w:rPr>
-        <w:t xml:space="preserve"> link </w:t>
-      </w:r>
-      <w:proofErr w:type="spellStart"/>
-      <w:r>
-        <w:rPr>
-          <w:rFonts w:asciiTheme="majorBidi" w:hAnsiTheme="majorBidi" w:cstheme="majorBidi"/>
-          <w:sz w:val="26"/>
-          <w:szCs w:val="26"/>
-          <w:lang w:val="en-US"/>
-        </w:rPr>
-        <w:t>đến</w:t>
-      </w:r>
-      <w:proofErr w:type="spellEnd"/>
-      <w:r>
-        <w:rPr>
-          <w:rFonts w:asciiTheme="majorBidi" w:hAnsiTheme="majorBidi" w:cstheme="majorBidi"/>
-          <w:sz w:val="26"/>
-          <w:szCs w:val="26"/>
-          <w:lang w:val="en-US"/>
-        </w:rPr>
-        <w:t xml:space="preserve"> </w:t>
-      </w:r>
-      <w:proofErr w:type="gramStart"/>
-      <w:r>
-        <w:rPr>
-          <w:rFonts w:asciiTheme="majorBidi" w:hAnsiTheme="majorBidi" w:cstheme="majorBidi"/>
-          <w:sz w:val="26"/>
-          <w:szCs w:val="26"/>
-          <w:lang w:val="en-US"/>
-        </w:rPr>
-        <w:t>thư</w:t>
-      </w:r>
-      <w:proofErr w:type="gramEnd"/>
-      <w:r>
-        <w:rPr>
-          <w:rFonts w:asciiTheme="majorBidi" w:hAnsiTheme="majorBidi" w:cstheme="majorBidi"/>
-          <w:sz w:val="26"/>
-          <w:szCs w:val="26"/>
-          <w:lang w:val="en-US"/>
-        </w:rPr>
-        <w:t xml:space="preserve"> </w:t>
-      </w:r>
-      <w:proofErr w:type="spellStart"/>
-      <w:r>
-        <w:rPr>
-          <w:rFonts w:asciiTheme="majorBidi" w:hAnsiTheme="majorBidi" w:cstheme="majorBidi"/>
-          <w:sz w:val="26"/>
-          <w:szCs w:val="26"/>
-          <w:lang w:val="en-US"/>
-        </w:rPr>
-        <w:t>mục</w:t>
-      </w:r>
-      <w:proofErr w:type="spellEnd"/>
+        </w:rPr>
+        <w:t>Gõ lệnh npx create-react-app my-app</w:t>
+      </w:r>
       <w:r>
         <w:rPr>
           <w:rFonts w:asciiTheme="majorBidi" w:hAnsiTheme="majorBidi" w:cstheme="majorBidi"/>
@@ -6163,7 +5038,6 @@
         </w:rPr>
         <w:t>B</w:t>
       </w:r>
-      <w:proofErr w:type="spellStart"/>
       <w:r>
         <w:rPr>
           <w:rFonts w:asciiTheme="majorBidi" w:hAnsiTheme="majorBidi" w:cstheme="majorBidi"/>
@@ -6173,9 +5047,8 @@
           <w:szCs w:val="26"/>
           <w:lang w:val="en-US"/>
         </w:rPr>
-        <w:t>ước</w:t>
-      </w:r>
-      <w:proofErr w:type="spellEnd"/>
+        <w:t xml:space="preserve">ước </w:t>
+      </w:r>
       <w:r>
         <w:rPr>
           <w:rFonts w:asciiTheme="majorBidi" w:hAnsiTheme="majorBidi" w:cstheme="majorBidi"/>
@@ -6183,181 +5056,31 @@
           <w:bCs/>
           <w:sz w:val="26"/>
           <w:szCs w:val="26"/>
+        </w:rPr>
+        <w:t>4:</w:t>
+      </w:r>
+      <w:r>
+        <w:rPr>
+          <w:rFonts w:asciiTheme="majorBidi" w:hAnsiTheme="majorBidi" w:cstheme="majorBidi"/>
+          <w:sz w:val="26"/>
+          <w:szCs w:val="26"/>
           <w:lang w:val="en-US"/>
         </w:rPr>
-        <w:t xml:space="preserve"> </w:t>
-      </w:r>
-      <w:r>
-        <w:rPr>
-          <w:rFonts w:asciiTheme="majorBidi" w:hAnsiTheme="majorBidi" w:cstheme="majorBidi"/>
-          <w:b/>
-          <w:bCs/>
-          <w:sz w:val="26"/>
-          <w:szCs w:val="26"/>
-        </w:rPr>
-        <w:t>3:</w:t>
-      </w:r>
-      <w:r>
-        <w:rPr>
-          <w:rFonts w:asciiTheme="majorBidi" w:hAnsiTheme="majorBidi" w:cstheme="majorBidi"/>
-          <w:sz w:val="26"/>
-          <w:szCs w:val="26"/>
-        </w:rPr>
-        <w:t xml:space="preserve"> Gõ lệnh </w:t>
-      </w:r>
-      <w:proofErr w:type="spellStart"/>
-      <w:r>
-        <w:rPr>
-          <w:rFonts w:asciiTheme="majorBidi" w:hAnsiTheme="majorBidi" w:cstheme="majorBidi"/>
-          <w:sz w:val="26"/>
-          <w:szCs w:val="26"/>
-        </w:rPr>
-        <w:t>npx</w:t>
-      </w:r>
-      <w:proofErr w:type="spellEnd"/>
-      <w:r>
-        <w:rPr>
-          <w:rFonts w:asciiTheme="majorBidi" w:hAnsiTheme="majorBidi" w:cstheme="majorBidi"/>
-          <w:sz w:val="26"/>
-          <w:szCs w:val="26"/>
-        </w:rPr>
-        <w:t xml:space="preserve"> </w:t>
-      </w:r>
-      <w:proofErr w:type="spellStart"/>
-      <w:r>
-        <w:rPr>
-          <w:rFonts w:asciiTheme="majorBidi" w:hAnsiTheme="majorBidi" w:cstheme="majorBidi"/>
-          <w:sz w:val="26"/>
-          <w:szCs w:val="26"/>
-        </w:rPr>
-        <w:t>create-react-app</w:t>
-      </w:r>
-      <w:proofErr w:type="spellEnd"/>
-      <w:r>
-        <w:rPr>
-          <w:rFonts w:asciiTheme="majorBidi" w:hAnsiTheme="majorBidi" w:cstheme="majorBidi"/>
-          <w:sz w:val="26"/>
-          <w:szCs w:val="26"/>
-        </w:rPr>
-        <w:t xml:space="preserve"> </w:t>
-      </w:r>
-      <w:proofErr w:type="spellStart"/>
-      <w:r>
-        <w:rPr>
-          <w:rFonts w:asciiTheme="majorBidi" w:hAnsiTheme="majorBidi" w:cstheme="majorBidi"/>
-          <w:sz w:val="26"/>
-          <w:szCs w:val="26"/>
-        </w:rPr>
-        <w:t>my-app</w:t>
-      </w:r>
-      <w:proofErr w:type="spellEnd"/>
-      <w:r>
-        <w:rPr>
-          <w:rFonts w:asciiTheme="majorBidi" w:hAnsiTheme="majorBidi" w:cstheme="majorBidi"/>
-          <w:sz w:val="26"/>
-          <w:szCs w:val="26"/>
-        </w:rPr>
-        <w:t xml:space="preserve"> (</w:t>
-      </w:r>
-      <w:proofErr w:type="spellStart"/>
-      <w:r>
-        <w:rPr>
-          <w:rFonts w:asciiTheme="majorBidi" w:hAnsiTheme="majorBidi" w:cstheme="majorBidi"/>
-          <w:sz w:val="26"/>
-          <w:szCs w:val="26"/>
-        </w:rPr>
-        <w:t>my-app</w:t>
-      </w:r>
-      <w:proofErr w:type="spellEnd"/>
-      <w:r>
-        <w:rPr>
-          <w:rFonts w:asciiTheme="majorBidi" w:hAnsiTheme="majorBidi" w:cstheme="majorBidi"/>
-          <w:sz w:val="26"/>
-          <w:szCs w:val="26"/>
-        </w:rPr>
-        <w:t xml:space="preserve"> là tên thư mục muốn tạo).</w:t>
-      </w:r>
-    </w:p>
-    <w:p>
-      <w:pPr>
-        <w:pStyle w:val="ListParagraph"/>
-        <w:numPr>
-          <w:ilvl w:val="1"/>
-          <w:numId w:val="36"/>
-        </w:numPr>
-        <w:rPr>
-          <w:rFonts w:asciiTheme="majorBidi" w:hAnsiTheme="majorBidi" w:cstheme="majorBidi"/>
-          <w:sz w:val="26"/>
-          <w:szCs w:val="26"/>
-        </w:rPr>
-      </w:pPr>
-      <w:r>
-        <w:rPr>
-          <w:rFonts w:asciiTheme="majorBidi" w:hAnsiTheme="majorBidi" w:cstheme="majorBidi"/>
-          <w:sz w:val="26"/>
-          <w:szCs w:val="26"/>
-        </w:rPr>
-        <w:t>Lưu ý  </w:t>
-      </w:r>
-      <w:proofErr w:type="spellStart"/>
-      <w:r>
-        <w:rPr>
-          <w:rFonts w:asciiTheme="majorBidi" w:hAnsiTheme="majorBidi" w:cstheme="majorBidi"/>
-          <w:sz w:val="26"/>
-          <w:szCs w:val="26"/>
-        </w:rPr>
-        <w:t>Node</w:t>
-      </w:r>
-      <w:proofErr w:type="spellEnd"/>
-      <w:r>
-        <w:rPr>
-          <w:rFonts w:asciiTheme="majorBidi" w:hAnsiTheme="majorBidi" w:cstheme="majorBidi"/>
-          <w:sz w:val="26"/>
-          <w:szCs w:val="26"/>
-        </w:rPr>
-        <w:t xml:space="preserve"> &gt;= 8.10 </w:t>
-      </w:r>
-      <w:proofErr w:type="spellStart"/>
-      <w:r>
-        <w:rPr>
-          <w:rFonts w:asciiTheme="majorBidi" w:hAnsiTheme="majorBidi" w:cstheme="majorBidi"/>
-          <w:sz w:val="26"/>
-          <w:szCs w:val="26"/>
-        </w:rPr>
-        <w:t>and</w:t>
-      </w:r>
-      <w:proofErr w:type="spellEnd"/>
-      <w:r>
-        <w:rPr>
-          <w:rFonts w:asciiTheme="majorBidi" w:hAnsiTheme="majorBidi" w:cstheme="majorBidi"/>
-          <w:sz w:val="26"/>
-          <w:szCs w:val="26"/>
-        </w:rPr>
-        <w:t xml:space="preserve"> </w:t>
-      </w:r>
-      <w:proofErr w:type="spellStart"/>
-      <w:r>
-        <w:rPr>
-          <w:rFonts w:asciiTheme="majorBidi" w:hAnsiTheme="majorBidi" w:cstheme="majorBidi"/>
-          <w:sz w:val="26"/>
-          <w:szCs w:val="26"/>
-        </w:rPr>
-        <w:t>npm</w:t>
-      </w:r>
-      <w:proofErr w:type="spellEnd"/>
-      <w:r>
-        <w:rPr>
-          <w:rFonts w:asciiTheme="majorBidi" w:hAnsiTheme="majorBidi" w:cstheme="majorBidi"/>
-          <w:sz w:val="26"/>
-          <w:szCs w:val="26"/>
-        </w:rPr>
-        <w:t xml:space="preserve"> &gt;= 5.6.</w:t>
-      </w:r>
-    </w:p>
-    <w:p>
-      <w:pPr>
-        <w:rPr>
-          <w:rFonts w:asciiTheme="majorBidi" w:hAnsiTheme="majorBidi" w:cstheme="majorBidi"/>
+        <w:t xml:space="preserve"> G</w:t>
+      </w:r>
+      <w:r>
+        <w:rPr>
+          <w:rFonts w:asciiTheme="majorBidi" w:hAnsiTheme="majorBidi" w:cstheme="majorBidi"/>
+          <w:sz w:val="26"/>
+          <w:szCs w:val="26"/>
+        </w:rPr>
+        <w:t>õ lệnh cd tên app vừa mới tạo để đến thư mục.</w:t>
+      </w:r>
+    </w:p>
+    <w:p>
+      <w:pPr>
+        <w:rPr>
+          <w:rFonts w:asciiTheme="majorBidi" w:eastAsiaTheme="majorEastAsia" w:hAnsiTheme="majorBidi" w:cstheme="majorBidi"/>
           <w:sz w:val="26"/>
           <w:szCs w:val="26"/>
         </w:rPr>
@@ -6368,13 +5091,14 @@
           <w:noProof/>
           <w:sz w:val="26"/>
           <w:szCs w:val="26"/>
-          <w:lang w:eastAsia="vi-VN"/>
-        </w:rPr>
+          <w:lang w:val="en-US"/>
+        </w:rPr>
+        <w:lastRenderedPageBreak/>
         <w:drawing>
-          <wp:inline distT="0" distB="0" distL="0" distR="0" wp14:anchorId="1809EEA3" wp14:editId="5014927E">
-            <wp:extent cx="6179820" cy="2909902"/>
-            <wp:effectExtent l="0" t="0" r="0" b="5080"/>
-            <wp:docPr id="4" name="Picture 4"/>
+          <wp:inline distT="0" distB="0" distL="0" distR="0" wp14:anchorId="4044DD37" wp14:editId="2CE760F9">
+            <wp:extent cx="5760720" cy="3021301"/>
+            <wp:effectExtent l="0" t="0" r="0" b="8255"/>
+            <wp:docPr id="5" name="Picture 5"/>
             <wp:cNvGraphicFramePr>
               <a:graphicFrameLocks xmlns:a="http://schemas.openxmlformats.org/drawingml/2006/main" noChangeAspect="1"/>
             </wp:cNvGraphicFramePr>
@@ -6394,7 +5118,7 @@
                   <pic:spPr>
                     <a:xfrm>
                       <a:off x="0" y="0"/>
-                      <a:ext cx="6179820" cy="2909902"/>
+                      <a:ext cx="5760720" cy="3021301"/>
                     </a:xfrm>
                     <a:prstGeom prst="rect">
                       <a:avLst/>
@@ -6423,36 +5147,7 @@
           <w:sz w:val="26"/>
           <w:szCs w:val="26"/>
         </w:rPr>
-        <w:t xml:space="preserve">Hình </w:t>
-      </w:r>
-      <w:r>
-        <w:rPr>
-          <w:rFonts w:asciiTheme="majorBidi" w:hAnsiTheme="majorBidi" w:cstheme="majorBidi"/>
-          <w:sz w:val="26"/>
-          <w:szCs w:val="26"/>
-          <w:lang w:val="en-US"/>
-        </w:rPr>
-        <w:t xml:space="preserve">: Gõ lệnh </w:t>
-      </w:r>
-      <w:proofErr w:type="spellStart"/>
-      <w:r>
-        <w:rPr>
-          <w:rFonts w:asciiTheme="majorBidi" w:hAnsiTheme="majorBidi" w:cstheme="majorBidi"/>
-          <w:sz w:val="26"/>
-          <w:szCs w:val="26"/>
-          <w:lang w:val="en-US"/>
-        </w:rPr>
-        <w:t>npx</w:t>
-      </w:r>
-      <w:proofErr w:type="spellEnd"/>
-      <w:r>
-        <w:rPr>
-          <w:rFonts w:asciiTheme="majorBidi" w:hAnsiTheme="majorBidi" w:cstheme="majorBidi"/>
-          <w:sz w:val="26"/>
-          <w:szCs w:val="26"/>
-          <w:lang w:val="en-US"/>
-        </w:rPr>
-        <w:t xml:space="preserve"> create-react-app my-app</w:t>
+        <w:t>Hình: Gõ lệnh cd tên app vừa mới tạo đến thư mục</w:t>
       </w:r>
     </w:p>
     <w:p>
@@ -6481,10 +5176,17 @@
           <w:szCs w:val="26"/>
           <w:lang w:val="en-US"/>
         </w:rPr>
-        <w:t xml:space="preserve">Mô tả </w:t>
-      </w:r>
-      <w:proofErr w:type="spellStart"/>
-      <w:r>
+        <w:t>Mô tả ảnh:</w:t>
+      </w:r>
+    </w:p>
+    <w:p>
+      <w:pPr>
+        <w:pStyle w:val="ListParagraph"/>
+        <w:numPr>
+          <w:ilvl w:val="0"/>
+          <w:numId w:val="38"/>
+        </w:numPr>
+        <w:spacing w:after="200" w:line="276" w:lineRule="auto"/>
         <w:rPr>
           <w:rFonts w:asciiTheme="majorBidi" w:eastAsiaTheme="majorEastAsia" w:hAnsiTheme="majorBidi" w:cstheme="majorBidi"/>
           <w:b/>
@@ -6493,99 +5195,45 @@
           <w:szCs w:val="26"/>
           <w:lang w:val="en-US"/>
         </w:rPr>
-        <w:t>ảnh</w:t>
-      </w:r>
-      <w:proofErr w:type="spellEnd"/>
-      <w:r>
-        <w:rPr>
-          <w:rFonts w:asciiTheme="majorBidi" w:eastAsiaTheme="majorEastAsia" w:hAnsiTheme="majorBidi" w:cstheme="majorBidi"/>
-          <w:b/>
-          <w:bCs/>
+      </w:pPr>
+      <w:r>
+        <w:rPr>
+          <w:rFonts w:asciiTheme="majorBidi" w:hAnsiTheme="majorBidi" w:cstheme="majorBidi"/>
           <w:sz w:val="26"/>
           <w:szCs w:val="26"/>
           <w:lang w:val="en-US"/>
         </w:rPr>
-        <w:t xml:space="preserve">: </w:t>
+        <w:t>G</w:t>
+      </w:r>
+      <w:r>
+        <w:rPr>
+          <w:rFonts w:asciiTheme="majorBidi" w:hAnsiTheme="majorBidi" w:cstheme="majorBidi"/>
+          <w:sz w:val="26"/>
+          <w:szCs w:val="26"/>
+        </w:rPr>
+        <w:t>õ lệnh cd tên app vừa mới tạo để đến thư mục</w:t>
+      </w:r>
+      <w:r>
+        <w:rPr>
+          <w:rFonts w:asciiTheme="majorBidi" w:hAnsiTheme="majorBidi" w:cstheme="majorBidi"/>
+          <w:sz w:val="26"/>
+          <w:szCs w:val="26"/>
+          <w:lang w:val="en-US"/>
+        </w:rPr>
+        <w:t>.</w:t>
       </w:r>
     </w:p>
     <w:p>
       <w:pPr>
         <w:pStyle w:val="ListParagraph"/>
-        <w:numPr>
-          <w:ilvl w:val="1"/>
-          <w:numId w:val="36"/>
-        </w:numPr>
-        <w:spacing w:after="200" w:line="276" w:lineRule="auto"/>
-        <w:rPr>
-          <w:rFonts w:asciiTheme="majorBidi" w:eastAsiaTheme="majorEastAsia" w:hAnsiTheme="majorBidi" w:cstheme="majorBidi"/>
+        <w:ind w:left="1440"/>
+        <w:rPr>
+          <w:rFonts w:asciiTheme="majorBidi" w:hAnsiTheme="majorBidi" w:cstheme="majorBidi"/>
           <w:sz w:val="26"/>
           <w:szCs w:val="26"/>
           <w:lang w:val="en-US"/>
         </w:rPr>
       </w:pPr>
-      <w:r>
-        <w:rPr>
-          <w:rFonts w:asciiTheme="majorBidi" w:hAnsiTheme="majorBidi" w:cstheme="majorBidi"/>
-          <w:sz w:val="26"/>
-          <w:szCs w:val="26"/>
-        </w:rPr>
-        <w:t xml:space="preserve">Gõ lệnh </w:t>
-      </w:r>
-      <w:proofErr w:type="spellStart"/>
-      <w:r>
-        <w:rPr>
-          <w:rFonts w:asciiTheme="majorBidi" w:hAnsiTheme="majorBidi" w:cstheme="majorBidi"/>
-          <w:sz w:val="26"/>
-          <w:szCs w:val="26"/>
-        </w:rPr>
-        <w:t>npx</w:t>
-      </w:r>
-      <w:proofErr w:type="spellEnd"/>
-      <w:r>
-        <w:rPr>
-          <w:rFonts w:asciiTheme="majorBidi" w:hAnsiTheme="majorBidi" w:cstheme="majorBidi"/>
-          <w:sz w:val="26"/>
-          <w:szCs w:val="26"/>
-        </w:rPr>
-        <w:t xml:space="preserve"> </w:t>
-      </w:r>
-      <w:proofErr w:type="spellStart"/>
-      <w:r>
-        <w:rPr>
-          <w:rFonts w:asciiTheme="majorBidi" w:hAnsiTheme="majorBidi" w:cstheme="majorBidi"/>
-          <w:sz w:val="26"/>
-          <w:szCs w:val="26"/>
-        </w:rPr>
-        <w:t>create-react-app</w:t>
-      </w:r>
-      <w:proofErr w:type="spellEnd"/>
-      <w:r>
-        <w:rPr>
-          <w:rFonts w:asciiTheme="majorBidi" w:hAnsiTheme="majorBidi" w:cstheme="majorBidi"/>
-          <w:sz w:val="26"/>
-          <w:szCs w:val="26"/>
-        </w:rPr>
-        <w:t xml:space="preserve"> </w:t>
-      </w:r>
-      <w:proofErr w:type="spellStart"/>
-      <w:r>
-        <w:rPr>
-          <w:rFonts w:asciiTheme="majorBidi" w:hAnsiTheme="majorBidi" w:cstheme="majorBidi"/>
-          <w:sz w:val="26"/>
-          <w:szCs w:val="26"/>
-        </w:rPr>
-        <w:t>my-app</w:t>
-      </w:r>
-      <w:proofErr w:type="spellEnd"/>
-      <w:r>
-        <w:rPr>
-          <w:rFonts w:asciiTheme="majorBidi" w:hAnsiTheme="majorBidi" w:cstheme="majorBidi"/>
-          <w:sz w:val="26"/>
-          <w:szCs w:val="26"/>
-          <w:lang w:val="en-US"/>
-        </w:rPr>
-        <w:t>.</w:t>
-      </w:r>
     </w:p>
     <w:p>
       <w:pPr>
@@ -6603,123 +5251,71 @@
       <w:r>
         <w:rPr>
           <w:rFonts w:asciiTheme="majorBidi" w:hAnsiTheme="majorBidi" w:cstheme="majorBidi"/>
+          <w:sz w:val="26"/>
+          <w:szCs w:val="26"/>
+        </w:rPr>
+        <w:t>B</w:t>
+      </w:r>
+      <w:r>
+        <w:rPr>
+          <w:rFonts w:asciiTheme="majorBidi" w:hAnsiTheme="majorBidi" w:cstheme="majorBidi"/>
+          <w:sz w:val="26"/>
+          <w:szCs w:val="26"/>
+          <w:lang w:val="en-US"/>
+        </w:rPr>
+        <w:t xml:space="preserve">ước </w:t>
+      </w:r>
+      <w:r>
+        <w:rPr>
+          <w:rFonts w:asciiTheme="majorBidi" w:hAnsiTheme="majorBidi" w:cstheme="majorBidi"/>
+          <w:sz w:val="26"/>
+          <w:szCs w:val="26"/>
+        </w:rPr>
+        <w:t>5</w:t>
+      </w:r>
+      <w:r>
+        <w:rPr>
+          <w:rFonts w:asciiTheme="majorBidi" w:hAnsiTheme="majorBidi" w:cstheme="majorBidi"/>
+          <w:sz w:val="26"/>
+          <w:szCs w:val="26"/>
+          <w:lang w:val="en-US"/>
+        </w:rPr>
+        <w:t>: G</w:t>
+      </w:r>
+      <w:r>
+        <w:rPr>
+          <w:rFonts w:asciiTheme="majorBidi" w:hAnsiTheme="majorBidi" w:cstheme="majorBidi"/>
+          <w:sz w:val="26"/>
+          <w:szCs w:val="26"/>
+        </w:rPr>
+        <w:t>õ lệnh npm start.</w:t>
+      </w:r>
+    </w:p>
+    <w:p>
+      <w:pPr>
+        <w:jc w:val="center"/>
+        <w:rPr>
+          <w:rFonts w:asciiTheme="majorBidi" w:eastAsiaTheme="majorEastAsia" w:hAnsiTheme="majorBidi" w:cstheme="majorBidi"/>
           <w:b/>
           <w:bCs/>
           <w:sz w:val="26"/>
           <w:szCs w:val="26"/>
-        </w:rPr>
-        <w:t>B</w:t>
-      </w:r>
-      <w:proofErr w:type="spellStart"/>
-      <w:r>
-        <w:rPr>
-          <w:rFonts w:asciiTheme="majorBidi" w:hAnsiTheme="majorBidi" w:cstheme="majorBidi"/>
-          <w:b/>
-          <w:bCs/>
-          <w:sz w:val="26"/>
-          <w:szCs w:val="26"/>
           <w:lang w:val="en-US"/>
         </w:rPr>
-        <w:t>ước</w:t>
-      </w:r>
-      <w:proofErr w:type="spellEnd"/>
-      <w:r>
-        <w:rPr>
-          <w:rFonts w:asciiTheme="majorBidi" w:hAnsiTheme="majorBidi" w:cstheme="majorBidi"/>
-          <w:b/>
-          <w:bCs/>
+      </w:pPr>
+      <w:r>
+        <w:rPr>
+          <w:rFonts w:asciiTheme="majorBidi" w:hAnsiTheme="majorBidi" w:cstheme="majorBidi"/>
+          <w:noProof/>
           <w:sz w:val="26"/>
           <w:szCs w:val="26"/>
           <w:lang w:val="en-US"/>
         </w:rPr>
-        <w:t xml:space="preserve"> </w:t>
-      </w:r>
-      <w:r>
-        <w:rPr>
-          <w:rFonts w:asciiTheme="majorBidi" w:hAnsiTheme="majorBidi" w:cstheme="majorBidi"/>
-          <w:b/>
-          <w:bCs/>
-          <w:sz w:val="26"/>
-          <w:szCs w:val="26"/>
-        </w:rPr>
-        <w:t>4:</w:t>
-      </w:r>
-      <w:r>
-        <w:rPr>
-          <w:rFonts w:asciiTheme="majorBidi" w:hAnsiTheme="majorBidi" w:cstheme="majorBidi"/>
-          <w:sz w:val="26"/>
-          <w:szCs w:val="26"/>
-          <w:lang w:val="en-US"/>
-        </w:rPr>
-        <w:t xml:space="preserve"> G</w:t>
-      </w:r>
-      <w:r>
-        <w:rPr>
-          <w:rFonts w:asciiTheme="majorBidi" w:hAnsiTheme="majorBidi" w:cstheme="majorBidi"/>
-          <w:sz w:val="26"/>
-          <w:szCs w:val="26"/>
-        </w:rPr>
-        <w:t xml:space="preserve">õ lệnh </w:t>
-      </w:r>
-      <w:proofErr w:type="spellStart"/>
-      <w:r>
-        <w:rPr>
-          <w:rFonts w:asciiTheme="majorBidi" w:hAnsiTheme="majorBidi" w:cstheme="majorBidi"/>
-          <w:sz w:val="26"/>
-          <w:szCs w:val="26"/>
-        </w:rPr>
-        <w:t>cd</w:t>
-      </w:r>
-      <w:proofErr w:type="spellEnd"/>
-      <w:r>
-        <w:rPr>
-          <w:rFonts w:asciiTheme="majorBidi" w:hAnsiTheme="majorBidi" w:cstheme="majorBidi"/>
-          <w:sz w:val="26"/>
-          <w:szCs w:val="26"/>
-        </w:rPr>
-        <w:t xml:space="preserve"> tên </w:t>
-      </w:r>
-      <w:proofErr w:type="spellStart"/>
-      <w:r>
-        <w:rPr>
-          <w:rFonts w:asciiTheme="majorBidi" w:hAnsiTheme="majorBidi" w:cstheme="majorBidi"/>
-          <w:sz w:val="26"/>
-          <w:szCs w:val="26"/>
-        </w:rPr>
-        <w:t>app</w:t>
-      </w:r>
-      <w:proofErr w:type="spellEnd"/>
-      <w:r>
-        <w:rPr>
-          <w:rFonts w:asciiTheme="majorBidi" w:hAnsiTheme="majorBidi" w:cstheme="majorBidi"/>
-          <w:sz w:val="26"/>
-          <w:szCs w:val="26"/>
-        </w:rPr>
-        <w:t xml:space="preserve"> vừa mới tạo để đến thư mục.</w:t>
-      </w:r>
-    </w:p>
-    <w:p>
-      <w:pPr>
-        <w:rPr>
-          <w:rFonts w:asciiTheme="majorBidi" w:eastAsiaTheme="majorEastAsia" w:hAnsiTheme="majorBidi" w:cstheme="majorBidi"/>
-          <w:sz w:val="26"/>
-          <w:szCs w:val="26"/>
-        </w:rPr>
-      </w:pPr>
-      <w:r>
-        <w:rPr>
-          <w:rFonts w:asciiTheme="majorBidi" w:hAnsiTheme="majorBidi" w:cstheme="majorBidi"/>
-          <w:noProof/>
-          <w:sz w:val="26"/>
-          <w:szCs w:val="26"/>
-          <w:lang w:eastAsia="vi-VN"/>
-        </w:rPr>
-        <w:lastRenderedPageBreak/>
         <w:drawing>
-          <wp:inline distT="0" distB="0" distL="0" distR="0" wp14:anchorId="4044DD37" wp14:editId="2CE760F9">
-            <wp:extent cx="5760720" cy="3021301"/>
-            <wp:effectExtent l="0" t="0" r="0" b="8255"/>
-            <wp:docPr id="5" name="Picture 5"/>
+          <wp:inline distT="0" distB="0" distL="0" distR="0" wp14:anchorId="38626A7E" wp14:editId="329C30BA">
+            <wp:extent cx="5760720" cy="2584938"/>
+            <wp:effectExtent l="0" t="0" r="0" b="6350"/>
+            <wp:docPr id="6" name="Picture 6"/>
             <wp:cNvGraphicFramePr>
               <a:graphicFrameLocks xmlns:a="http://schemas.openxmlformats.org/drawingml/2006/main" noChangeAspect="1"/>
             </wp:cNvGraphicFramePr>
@@ -6739,7 +5335,7 @@
                   <pic:spPr>
                     <a:xfrm>
                       <a:off x="0" y="0"/>
-                      <a:ext cx="5760720" cy="3021301"/>
+                      <a:ext cx="5760720" cy="2584938"/>
                     </a:xfrm>
                     <a:prstGeom prst="rect">
                       <a:avLst/>
@@ -6757,54 +5353,28 @@
         <w:pStyle w:val="Caption"/>
         <w:jc w:val="center"/>
         <w:rPr>
-          <w:rFonts w:asciiTheme="majorBidi" w:eastAsiaTheme="majorEastAsia" w:hAnsiTheme="majorBidi" w:cstheme="majorBidi"/>
-          <w:sz w:val="26"/>
-          <w:szCs w:val="26"/>
-        </w:rPr>
-      </w:pPr>
-      <w:r>
-        <w:rPr>
-          <w:rFonts w:asciiTheme="majorBidi" w:hAnsiTheme="majorBidi" w:cstheme="majorBidi"/>
-          <w:sz w:val="26"/>
-          <w:szCs w:val="26"/>
-        </w:rPr>
-        <w:t xml:space="preserve">Hình: Gõ lệnh </w:t>
-      </w:r>
-      <w:proofErr w:type="spellStart"/>
-      <w:r>
-        <w:rPr>
-          <w:rFonts w:asciiTheme="majorBidi" w:hAnsiTheme="majorBidi" w:cstheme="majorBidi"/>
-          <w:sz w:val="26"/>
-          <w:szCs w:val="26"/>
-        </w:rPr>
-        <w:t>cd</w:t>
-      </w:r>
-      <w:proofErr w:type="spellEnd"/>
-      <w:r>
-        <w:rPr>
-          <w:rFonts w:asciiTheme="majorBidi" w:hAnsiTheme="majorBidi" w:cstheme="majorBidi"/>
-          <w:sz w:val="26"/>
-          <w:szCs w:val="26"/>
-        </w:rPr>
-        <w:t xml:space="preserve"> tên </w:t>
-      </w:r>
-      <w:proofErr w:type="spellStart"/>
-      <w:r>
-        <w:rPr>
-          <w:rFonts w:asciiTheme="majorBidi" w:hAnsiTheme="majorBidi" w:cstheme="majorBidi"/>
-          <w:sz w:val="26"/>
-          <w:szCs w:val="26"/>
-        </w:rPr>
-        <w:t>app</w:t>
-      </w:r>
-      <w:proofErr w:type="spellEnd"/>
-      <w:r>
-        <w:rPr>
-          <w:rFonts w:asciiTheme="majorBidi" w:hAnsiTheme="majorBidi" w:cstheme="majorBidi"/>
-          <w:sz w:val="26"/>
-          <w:szCs w:val="26"/>
-        </w:rPr>
-        <w:t xml:space="preserve"> vừa mới tạo đến thư mục</w:t>
+          <w:rFonts w:asciiTheme="majorBidi" w:hAnsiTheme="majorBidi" w:cstheme="majorBidi"/>
+          <w:sz w:val="26"/>
+          <w:szCs w:val="26"/>
+          <w:lang w:val="en-US"/>
+        </w:rPr>
+      </w:pPr>
+      <w:r>
+        <w:rPr>
+          <w:rFonts w:asciiTheme="majorBidi" w:hAnsiTheme="majorBidi" w:cstheme="majorBidi"/>
+          <w:sz w:val="26"/>
+          <w:szCs w:val="26"/>
+        </w:rPr>
+        <w:t>Hình</w:t>
+      </w:r>
+      <w:r>
+        <w:rPr>
+          <w:rFonts w:asciiTheme="majorBidi" w:hAnsiTheme="majorBidi" w:cstheme="majorBidi"/>
+          <w:sz w:val="26"/>
+          <w:szCs w:val="26"/>
+          <w:lang w:val="en-US"/>
+        </w:rPr>
+        <w:t>: Gõ lệnh npm start</w:t>
       </w:r>
     </w:p>
     <w:p>
@@ -6814,7 +5384,6 @@
           <w:ilvl w:val="0"/>
           <w:numId w:val="36"/>
         </w:numPr>
-        <w:spacing w:after="200" w:line="276" w:lineRule="auto"/>
         <w:rPr>
           <w:rFonts w:asciiTheme="majorBidi" w:eastAsiaTheme="majorEastAsia" w:hAnsiTheme="majorBidi" w:cstheme="majorBidi"/>
           <w:b/>
@@ -6833,45 +5402,18 @@
           <w:szCs w:val="26"/>
           <w:lang w:val="en-US"/>
         </w:rPr>
-        <w:t xml:space="preserve">Mô tả </w:t>
-      </w:r>
-      <w:proofErr w:type="spellStart"/>
-      <w:r>
-        <w:rPr>
-          <w:rFonts w:asciiTheme="majorBidi" w:eastAsiaTheme="majorEastAsia" w:hAnsiTheme="majorBidi" w:cstheme="majorBidi"/>
-          <w:b/>
-          <w:bCs/>
-          <w:sz w:val="26"/>
-          <w:szCs w:val="26"/>
-          <w:lang w:val="en-US"/>
-        </w:rPr>
-        <w:t>ảnh</w:t>
-      </w:r>
-      <w:proofErr w:type="spellEnd"/>
-      <w:r>
-        <w:rPr>
-          <w:rFonts w:asciiTheme="majorBidi" w:eastAsiaTheme="majorEastAsia" w:hAnsiTheme="majorBidi" w:cstheme="majorBidi"/>
-          <w:b/>
-          <w:bCs/>
-          <w:sz w:val="26"/>
-          <w:szCs w:val="26"/>
-          <w:lang w:val="en-US"/>
-        </w:rPr>
-        <w:t>:</w:t>
+        <w:t>Mô tả ảnh:</w:t>
       </w:r>
     </w:p>
     <w:p>
       <w:pPr>
         <w:pStyle w:val="ListParagraph"/>
         <w:numPr>
-          <w:ilvl w:val="0"/>
-          <w:numId w:val="38"/>
+          <w:ilvl w:val="1"/>
+          <w:numId w:val="36"/>
         </w:numPr>
-        <w:spacing w:after="200" w:line="276" w:lineRule="auto"/>
         <w:rPr>
           <w:rFonts w:asciiTheme="majorBidi" w:eastAsiaTheme="majorEastAsia" w:hAnsiTheme="majorBidi" w:cstheme="majorBidi"/>
-          <w:b/>
-          <w:bCs/>
           <w:sz w:val="26"/>
           <w:szCs w:val="26"/>
           <w:lang w:val="en-US"/>
@@ -6892,83 +5434,8 @@
           <w:sz w:val="26"/>
           <w:szCs w:val="26"/>
         </w:rPr>
-        <w:t xml:space="preserve">õ lệnh </w:t>
-      </w:r>
-      <w:proofErr w:type="spellStart"/>
-      <w:r>
-        <w:rPr>
-          <w:rFonts w:asciiTheme="majorBidi" w:hAnsiTheme="majorBidi" w:cstheme="majorBidi"/>
-          <w:sz w:val="26"/>
-          <w:szCs w:val="26"/>
-        </w:rPr>
-        <w:t>cd</w:t>
-      </w:r>
-      <w:proofErr w:type="spellEnd"/>
-      <w:r>
-        <w:rPr>
-          <w:rFonts w:asciiTheme="majorBidi" w:hAnsiTheme="majorBidi" w:cstheme="majorBidi"/>
-          <w:sz w:val="26"/>
-          <w:szCs w:val="26"/>
-        </w:rPr>
-        <w:t xml:space="preserve"> tên </w:t>
-      </w:r>
-      <w:proofErr w:type="spellStart"/>
-      <w:r>
-        <w:rPr>
-          <w:rFonts w:asciiTheme="majorBidi" w:hAnsiTheme="majorBidi" w:cstheme="majorBidi"/>
-          <w:sz w:val="26"/>
-          <w:szCs w:val="26"/>
-        </w:rPr>
-        <w:t>app</w:t>
-      </w:r>
-      <w:proofErr w:type="spellEnd"/>
-      <w:r>
-        <w:rPr>
-          <w:rFonts w:asciiTheme="majorBidi" w:hAnsiTheme="majorBidi" w:cstheme="majorBidi"/>
-          <w:sz w:val="26"/>
-          <w:szCs w:val="26"/>
-        </w:rPr>
-        <w:t xml:space="preserve"> vừa mới tạo để đến </w:t>
-      </w:r>
-      <w:proofErr w:type="gramStart"/>
-      <w:r>
-        <w:rPr>
-          <w:rFonts w:asciiTheme="majorBidi" w:hAnsiTheme="majorBidi" w:cstheme="majorBidi"/>
-          <w:sz w:val="26"/>
-          <w:szCs w:val="26"/>
-        </w:rPr>
-        <w:t>thư</w:t>
-      </w:r>
-      <w:proofErr w:type="gramEnd"/>
-      <w:r>
-        <w:rPr>
-          <w:rFonts w:asciiTheme="majorBidi" w:hAnsiTheme="majorBidi" w:cstheme="majorBidi"/>
-          <w:sz w:val="26"/>
-          <w:szCs w:val="26"/>
-        </w:rPr>
-        <w:t xml:space="preserve"> mục</w:t>
-      </w:r>
-      <w:r>
-        <w:rPr>
-          <w:rFonts w:asciiTheme="majorBidi" w:hAnsiTheme="majorBidi" w:cstheme="majorBidi"/>
-          <w:sz w:val="26"/>
-          <w:szCs w:val="26"/>
-          <w:lang w:val="en-US"/>
-        </w:rPr>
-        <w:t>.</w:t>
-      </w:r>
-    </w:p>
-    <w:p>
-      <w:pPr>
-        <w:pStyle w:val="ListParagraph"/>
-        <w:ind w:left="1440"/>
-        <w:rPr>
-          <w:rFonts w:asciiTheme="majorBidi" w:hAnsiTheme="majorBidi" w:cstheme="majorBidi"/>
-          <w:sz w:val="26"/>
-          <w:szCs w:val="26"/>
-          <w:lang w:val="en-US"/>
-        </w:rPr>
-      </w:pPr>
+        <w:t>õ lệnh npm start.</w:t>
+      </w:r>
     </w:p>
     <w:p>
       <w:pPr>
@@ -6986,104 +5453,51 @@
       <w:r>
         <w:rPr>
           <w:rFonts w:asciiTheme="majorBidi" w:hAnsiTheme="majorBidi" w:cstheme="majorBidi"/>
-          <w:sz w:val="26"/>
-          <w:szCs w:val="26"/>
-        </w:rPr>
-        <w:t>B</w:t>
-      </w:r>
-      <w:proofErr w:type="spellStart"/>
-      <w:r>
-        <w:rPr>
-          <w:rFonts w:asciiTheme="majorBidi" w:hAnsiTheme="majorBidi" w:cstheme="majorBidi"/>
-          <w:sz w:val="26"/>
-          <w:szCs w:val="26"/>
-          <w:lang w:val="en-US"/>
-        </w:rPr>
-        <w:t>ước</w:t>
-      </w:r>
-      <w:proofErr w:type="spellEnd"/>
-      <w:r>
-        <w:rPr>
-          <w:rFonts w:asciiTheme="majorBidi" w:hAnsiTheme="majorBidi" w:cstheme="majorBidi"/>
-          <w:sz w:val="26"/>
-          <w:szCs w:val="26"/>
-          <w:lang w:val="en-US"/>
-        </w:rPr>
-        <w:t xml:space="preserve"> </w:t>
-      </w:r>
-      <w:r>
-        <w:rPr>
-          <w:rFonts w:asciiTheme="majorBidi" w:hAnsiTheme="majorBidi" w:cstheme="majorBidi"/>
-          <w:sz w:val="26"/>
-          <w:szCs w:val="26"/>
-        </w:rPr>
-        <w:t>5</w:t>
-      </w:r>
-      <w:r>
-        <w:rPr>
-          <w:rFonts w:asciiTheme="majorBidi" w:hAnsiTheme="majorBidi" w:cstheme="majorBidi"/>
-          <w:sz w:val="26"/>
-          <w:szCs w:val="26"/>
-          <w:lang w:val="en-US"/>
-        </w:rPr>
-        <w:t>: G</w:t>
-      </w:r>
-      <w:r>
-        <w:rPr>
-          <w:rFonts w:asciiTheme="majorBidi" w:hAnsiTheme="majorBidi" w:cstheme="majorBidi"/>
-          <w:sz w:val="26"/>
-          <w:szCs w:val="26"/>
-        </w:rPr>
-        <w:t xml:space="preserve">õ lệnh </w:t>
-      </w:r>
-      <w:proofErr w:type="spellStart"/>
-      <w:r>
-        <w:rPr>
-          <w:rFonts w:asciiTheme="majorBidi" w:hAnsiTheme="majorBidi" w:cstheme="majorBidi"/>
-          <w:sz w:val="26"/>
-          <w:szCs w:val="26"/>
-        </w:rPr>
-        <w:t>npm</w:t>
-      </w:r>
-      <w:proofErr w:type="spellEnd"/>
-      <w:r>
-        <w:rPr>
-          <w:rFonts w:asciiTheme="majorBidi" w:hAnsiTheme="majorBidi" w:cstheme="majorBidi"/>
-          <w:sz w:val="26"/>
-          <w:szCs w:val="26"/>
-        </w:rPr>
-        <w:t xml:space="preserve"> </w:t>
-      </w:r>
-      <w:proofErr w:type="spellStart"/>
-      <w:r>
-        <w:rPr>
-          <w:rFonts w:asciiTheme="majorBidi" w:hAnsiTheme="majorBidi" w:cstheme="majorBidi"/>
-          <w:sz w:val="26"/>
-          <w:szCs w:val="26"/>
-        </w:rPr>
-        <w:t>start</w:t>
-      </w:r>
-      <w:proofErr w:type="spellEnd"/>
-      <w:r>
-        <w:rPr>
-          <w:rFonts w:asciiTheme="majorBidi" w:hAnsiTheme="majorBidi" w:cstheme="majorBidi"/>
-          <w:sz w:val="26"/>
-          <w:szCs w:val="26"/>
-        </w:rPr>
-        <w:t>.</w:t>
-      </w:r>
-    </w:p>
-    <w:p>
-      <w:pPr>
-        <w:jc w:val="center"/>
-        <w:rPr>
-          <w:rFonts w:asciiTheme="majorBidi" w:eastAsiaTheme="majorEastAsia" w:hAnsiTheme="majorBidi" w:cstheme="majorBidi"/>
           <w:b/>
           <w:bCs/>
           <w:sz w:val="26"/>
           <w:szCs w:val="26"/>
           <w:lang w:val="en-US"/>
         </w:rPr>
+        <w:t>Bước 6:</w:t>
+      </w:r>
+      <w:r>
+        <w:rPr>
+          <w:rFonts w:asciiTheme="majorBidi" w:hAnsiTheme="majorBidi" w:cstheme="majorBidi"/>
+          <w:sz w:val="26"/>
+          <w:szCs w:val="26"/>
+          <w:lang w:val="en-US"/>
+        </w:rPr>
+        <w:t xml:space="preserve"> </w:t>
+      </w:r>
+      <w:r>
+        <w:rPr>
+          <w:rFonts w:asciiTheme="majorBidi" w:hAnsiTheme="majorBidi" w:cstheme="majorBidi"/>
+          <w:sz w:val="26"/>
+          <w:szCs w:val="26"/>
+        </w:rPr>
+        <w:t>Trang wed mặc định của React JS sẽ hiện lên trên trình duyệt mặc định của máy bạn</w:t>
+      </w:r>
+      <w:r>
+        <w:rPr>
+          <w:rFonts w:asciiTheme="majorBidi" w:hAnsiTheme="majorBidi" w:cstheme="majorBidi"/>
+          <w:sz w:val="26"/>
+          <w:szCs w:val="26"/>
+          <w:lang w:val="en-US"/>
+        </w:rPr>
+        <w:t>.</w:t>
+      </w:r>
+    </w:p>
+    <w:p>
+      <w:pPr>
+        <w:pStyle w:val="ListParagraph"/>
+        <w:spacing w:after="200" w:line="276" w:lineRule="auto"/>
+        <w:rPr>
+          <w:rFonts w:asciiTheme="majorBidi" w:eastAsiaTheme="majorEastAsia" w:hAnsiTheme="majorBidi" w:cstheme="majorBidi"/>
+          <w:sz w:val="26"/>
+          <w:szCs w:val="26"/>
+          <w:lang w:val="en-US"/>
+        </w:rPr>
       </w:pPr>
       <w:r>
         <w:rPr>
@@ -7091,13 +5505,14 @@
           <w:noProof/>
           <w:sz w:val="26"/>
           <w:szCs w:val="26"/>
-          <w:lang w:eastAsia="vi-VN"/>
-        </w:rPr>
+          <w:lang w:val="en-US"/>
+        </w:rPr>
+        <w:lastRenderedPageBreak/>
         <w:drawing>
-          <wp:inline distT="0" distB="0" distL="0" distR="0" wp14:anchorId="38626A7E" wp14:editId="329C30BA">
-            <wp:extent cx="5760720" cy="2584938"/>
-            <wp:effectExtent l="0" t="0" r="0" b="6350"/>
-            <wp:docPr id="6" name="Picture 6"/>
+          <wp:inline distT="0" distB="0" distL="0" distR="0" wp14:anchorId="2604D01C" wp14:editId="21B086E2">
+            <wp:extent cx="5760720" cy="3240405"/>
+            <wp:effectExtent l="0" t="0" r="0" b="0"/>
+            <wp:docPr id="7" name="Picture 7"/>
             <wp:cNvGraphicFramePr>
               <a:graphicFrameLocks xmlns:a="http://schemas.openxmlformats.org/drawingml/2006/main" noChangeAspect="1"/>
             </wp:cNvGraphicFramePr>
@@ -7117,7 +5532,7 @@
                   <pic:spPr>
                     <a:xfrm>
                       <a:off x="0" y="0"/>
-                      <a:ext cx="5760720" cy="2584938"/>
+                      <a:ext cx="5760720" cy="3240405"/>
                     </a:xfrm>
                     <a:prstGeom prst="rect">
                       <a:avLst/>
@@ -7135,7 +5550,7 @@
         <w:pStyle w:val="Caption"/>
         <w:jc w:val="center"/>
         <w:rPr>
-          <w:rFonts w:asciiTheme="majorBidi" w:hAnsiTheme="majorBidi" w:cstheme="majorBidi"/>
+          <w:rFonts w:asciiTheme="majorBidi" w:eastAsiaTheme="majorEastAsia" w:hAnsiTheme="majorBidi" w:cstheme="majorBidi"/>
           <w:sz w:val="26"/>
           <w:szCs w:val="26"/>
           <w:lang w:val="en-US"/>
@@ -7156,27 +5571,7 @@
           <w:szCs w:val="26"/>
           <w:lang w:val="en-US"/>
         </w:rPr>
-        <w:t xml:space="preserve">: Gõ lệnh </w:t>
-      </w:r>
-      <w:proofErr w:type="spellStart"/>
-      <w:r>
-        <w:rPr>
-          <w:rFonts w:asciiTheme="majorBidi" w:hAnsiTheme="majorBidi" w:cstheme="majorBidi"/>
-          <w:sz w:val="26"/>
-          <w:szCs w:val="26"/>
-          <w:lang w:val="en-US"/>
-        </w:rPr>
-        <w:t>npm</w:t>
-      </w:r>
-      <w:proofErr w:type="spellEnd"/>
-      <w:r>
-        <w:rPr>
-          <w:rFonts w:asciiTheme="majorBidi" w:hAnsiTheme="majorBidi" w:cstheme="majorBidi"/>
-          <w:sz w:val="26"/>
-          <w:szCs w:val="26"/>
-          <w:lang w:val="en-US"/>
-        </w:rPr>
-        <w:t xml:space="preserve"> start</w:t>
+        <w:t>: Trang wed mặc định của React JS sẽ hiện lên trên trình duyệt mặc định</w:t>
       </w:r>
     </w:p>
     <w:p>
@@ -7186,6 +5581,7 @@
           <w:ilvl w:val="0"/>
           <w:numId w:val="36"/>
         </w:numPr>
+        <w:spacing w:after="200" w:line="276" w:lineRule="auto"/>
         <w:rPr>
           <w:rFonts w:asciiTheme="majorBidi" w:eastAsiaTheme="majorEastAsia" w:hAnsiTheme="majorBidi" w:cstheme="majorBidi"/>
           <w:b/>
@@ -7204,31 +5600,7 @@
           <w:szCs w:val="26"/>
           <w:lang w:val="en-US"/>
         </w:rPr>
-        <w:t xml:space="preserve">Mô tả </w:t>
-      </w:r>
-      <w:proofErr w:type="spellStart"/>
-      <w:r>
-        <w:rPr>
-          <w:rFonts w:asciiTheme="majorBidi" w:eastAsiaTheme="majorEastAsia" w:hAnsiTheme="majorBidi" w:cstheme="majorBidi"/>
-          <w:b/>
-          <w:bCs/>
-          <w:sz w:val="26"/>
-          <w:szCs w:val="26"/>
-          <w:lang w:val="en-US"/>
-        </w:rPr>
-        <w:t>ảnh</w:t>
-      </w:r>
-      <w:proofErr w:type="spellEnd"/>
-      <w:r>
-        <w:rPr>
-          <w:rFonts w:asciiTheme="majorBidi" w:eastAsiaTheme="majorEastAsia" w:hAnsiTheme="majorBidi" w:cstheme="majorBidi"/>
-          <w:b/>
-          <w:bCs/>
-          <w:sz w:val="26"/>
-          <w:szCs w:val="26"/>
-          <w:lang w:val="en-US"/>
-        </w:rPr>
-        <w:t>:</w:t>
+        <w:t>Mô tả ảnh:</w:t>
       </w:r>
     </w:p>
     <w:p>
@@ -7238,6 +5610,7 @@
           <w:ilvl w:val="1"/>
           <w:numId w:val="36"/>
         </w:numPr>
+        <w:spacing w:after="200" w:line="276" w:lineRule="auto"/>
         <w:rPr>
           <w:rFonts w:asciiTheme="majorBidi" w:eastAsiaTheme="majorEastAsia" w:hAnsiTheme="majorBidi" w:cstheme="majorBidi"/>
           <w:sz w:val="26"/>
@@ -7250,180 +5623,138 @@
           <w:rFonts w:asciiTheme="majorBidi" w:hAnsiTheme="majorBidi" w:cstheme="majorBidi"/>
           <w:sz w:val="26"/>
           <w:szCs w:val="26"/>
+        </w:rPr>
+        <w:t>Trang wed mặc định của React JS sẽ hiện lên trên trình duyệt mặc định</w:t>
+      </w:r>
+      <w:r>
+        <w:rPr>
+          <w:rFonts w:asciiTheme="majorBidi" w:hAnsiTheme="majorBidi" w:cstheme="majorBidi"/>
+          <w:sz w:val="26"/>
+          <w:szCs w:val="26"/>
           <w:lang w:val="en-US"/>
         </w:rPr>
-        <w:t>G</w:t>
-      </w:r>
-      <w:r>
-        <w:rPr>
-          <w:rFonts w:asciiTheme="majorBidi" w:hAnsiTheme="majorBidi" w:cstheme="majorBidi"/>
-          <w:sz w:val="26"/>
-          <w:szCs w:val="26"/>
-        </w:rPr>
-        <w:t xml:space="preserve">õ lệnh </w:t>
-      </w:r>
-      <w:proofErr w:type="spellStart"/>
-      <w:r>
-        <w:rPr>
-          <w:rFonts w:asciiTheme="majorBidi" w:hAnsiTheme="majorBidi" w:cstheme="majorBidi"/>
-          <w:sz w:val="26"/>
-          <w:szCs w:val="26"/>
-        </w:rPr>
-        <w:t>npm</w:t>
-      </w:r>
-      <w:proofErr w:type="spellEnd"/>
-      <w:r>
-        <w:rPr>
-          <w:rFonts w:asciiTheme="majorBidi" w:hAnsiTheme="majorBidi" w:cstheme="majorBidi"/>
-          <w:sz w:val="26"/>
-          <w:szCs w:val="26"/>
-        </w:rPr>
-        <w:t xml:space="preserve"> </w:t>
-      </w:r>
-      <w:proofErr w:type="spellStart"/>
-      <w:r>
-        <w:rPr>
-          <w:rFonts w:asciiTheme="majorBidi" w:hAnsiTheme="majorBidi" w:cstheme="majorBidi"/>
-          <w:sz w:val="26"/>
-          <w:szCs w:val="26"/>
-        </w:rPr>
-        <w:t>start</w:t>
-      </w:r>
-      <w:proofErr w:type="spellEnd"/>
-      <w:r>
-        <w:rPr>
-          <w:rFonts w:asciiTheme="majorBidi" w:hAnsiTheme="majorBidi" w:cstheme="majorBidi"/>
-          <w:sz w:val="26"/>
-          <w:szCs w:val="26"/>
-        </w:rPr>
         <w:t>.</w:t>
       </w:r>
     </w:p>
     <w:p>
       <w:pPr>
-        <w:pStyle w:val="ListParagraph"/>
+        <w:spacing w:after="200" w:line="276" w:lineRule="auto"/>
+        <w:rPr>
+          <w:rFonts w:asciiTheme="majorBidi" w:eastAsiaTheme="majorEastAsia" w:hAnsiTheme="majorBidi" w:cstheme="majorBidi"/>
+          <w:sz w:val="26"/>
+          <w:szCs w:val="26"/>
+          <w:lang w:val="en-US"/>
+        </w:rPr>
+      </w:pPr>
+      <w:r>
+        <w:rPr>
+          <w:rFonts w:asciiTheme="majorBidi" w:eastAsiaTheme="majorEastAsia" w:hAnsiTheme="majorBidi" w:cstheme="majorBidi"/>
+          <w:sz w:val="26"/>
+          <w:szCs w:val="26"/>
+          <w:lang w:val="en-US"/>
+        </w:rPr>
+        <w:br w:type="page"/>
+      </w:r>
+    </w:p>
+    <w:p>
+      <w:pPr>
+        <w:pStyle w:val="Heading2"/>
+        <w:jc w:val="center"/>
+        <w:rPr>
+          <w:rFonts w:asciiTheme="majorBidi" w:hAnsiTheme="majorBidi"/>
+          <w:color w:val="auto"/>
+        </w:rPr>
+      </w:pPr>
+      <w:bookmarkStart w:id="36" w:name="_Toc23776010"/>
+      <w:r>
+        <w:rPr>
+          <w:rFonts w:asciiTheme="majorBidi" w:hAnsiTheme="majorBidi"/>
+          <w:color w:val="auto"/>
+        </w:rPr>
+        <w:lastRenderedPageBreak/>
+        <w:t>CHƯƠNG III: CHẠY DEMO REACTJS</w:t>
+      </w:r>
+      <w:bookmarkEnd w:id="36"/>
+    </w:p>
+    <w:p>
+      <w:pPr>
+        <w:pStyle w:val="HTMLPreformatted"/>
+        <w:spacing w:line="300" w:lineRule="atLeast"/>
+        <w:ind w:left="720"/>
+        <w:rPr>
+          <w:rFonts w:ascii="Times New Roman" w:hAnsi="Times New Roman" w:cs="Times New Roman"/>
+          <w:sz w:val="26"/>
+          <w:szCs w:val="26"/>
+        </w:rPr>
+      </w:pPr>
+    </w:p>
+    <w:p>
+      <w:pPr>
+        <w:pStyle w:val="HTMLPreformatted"/>
         <w:numPr>
           <w:ilvl w:val="0"/>
-          <w:numId w:val="37"/>
+          <w:numId w:val="36"/>
         </w:numPr>
-        <w:rPr>
-          <w:rFonts w:asciiTheme="majorBidi" w:hAnsiTheme="majorBidi" w:cstheme="majorBidi"/>
-          <w:sz w:val="26"/>
-          <w:szCs w:val="26"/>
-        </w:rPr>
-      </w:pPr>
-      <w:proofErr w:type="spellStart"/>
-      <w:r>
-        <w:rPr>
-          <w:rFonts w:asciiTheme="majorBidi" w:hAnsiTheme="majorBidi" w:cstheme="majorBidi"/>
-          <w:b/>
-          <w:bCs/>
+        <w:spacing w:line="300" w:lineRule="atLeast"/>
+        <w:rPr>
+          <w:rFonts w:ascii="Times New Roman" w:hAnsi="Times New Roman" w:cs="Times New Roman"/>
+          <w:sz w:val="26"/>
+          <w:szCs w:val="26"/>
+        </w:rPr>
+      </w:pPr>
+      <w:r>
+        <w:rPr>
+          <w:rFonts w:ascii="Times New Roman" w:hAnsi="Times New Roman" w:cs="Times New Roman"/>
+          <w:sz w:val="26"/>
+          <w:szCs w:val="26"/>
+        </w:rPr>
+        <w:t>Chúng ta thực hiện code trong file App.js và thiết kế css trong file App.css.</w:t>
+      </w:r>
+    </w:p>
+    <w:p>
+      <w:pPr>
+        <w:pStyle w:val="HTMLPreformatted"/>
+        <w:numPr>
+          <w:ilvl w:val="0"/>
+          <w:numId w:val="36"/>
+        </w:numPr>
+        <w:spacing w:line="300" w:lineRule="atLeast"/>
+        <w:rPr>
+          <w:rFonts w:ascii="Times New Roman" w:hAnsi="Times New Roman" w:cs="Times New Roman"/>
+          <w:sz w:val="26"/>
+          <w:szCs w:val="26"/>
+        </w:rPr>
+      </w:pPr>
+      <w:r>
+        <w:rPr>
+          <w:rFonts w:ascii="Times New Roman" w:hAnsi="Times New Roman" w:cs="Times New Roman"/>
+          <w:sz w:val="26"/>
+          <w:szCs w:val="26"/>
+        </w:rPr>
+        <w:t>Chú ý: class chúng ta đổi thành className.</w:t>
+      </w:r>
+    </w:p>
+    <w:p>
+      <w:pPr>
+        <w:spacing w:after="200" w:line="276" w:lineRule="auto"/>
+        <w:jc w:val="center"/>
+        <w:rPr>
+          <w:rFonts w:asciiTheme="majorBidi" w:eastAsiaTheme="majorEastAsia" w:hAnsiTheme="majorBidi" w:cstheme="majorBidi"/>
           <w:sz w:val="26"/>
           <w:szCs w:val="26"/>
           <w:lang w:val="en-US"/>
         </w:rPr>
-        <w:t>Bước</w:t>
-      </w:r>
-      <w:proofErr w:type="spellEnd"/>
-      <w:r>
-        <w:rPr>
-          <w:rFonts w:asciiTheme="majorBidi" w:hAnsiTheme="majorBidi" w:cstheme="majorBidi"/>
-          <w:b/>
-          <w:bCs/>
-          <w:sz w:val="26"/>
-          <w:szCs w:val="26"/>
+      </w:pPr>
+      <w:r>
+        <w:rPr>
+          <w:noProof/>
           <w:lang w:val="en-US"/>
         </w:rPr>
-        <w:t xml:space="preserve"> 6:</w:t>
-      </w:r>
-      <w:r>
-        <w:rPr>
-          <w:rFonts w:asciiTheme="majorBidi" w:hAnsiTheme="majorBidi" w:cstheme="majorBidi"/>
-          <w:sz w:val="26"/>
-          <w:szCs w:val="26"/>
-          <w:lang w:val="en-US"/>
-        </w:rPr>
-        <w:t xml:space="preserve"> </w:t>
-      </w:r>
-      <w:r>
-        <w:rPr>
-          <w:rFonts w:asciiTheme="majorBidi" w:hAnsiTheme="majorBidi" w:cstheme="majorBidi"/>
-          <w:sz w:val="26"/>
-          <w:szCs w:val="26"/>
-        </w:rPr>
-        <w:t xml:space="preserve">Trang </w:t>
-      </w:r>
-      <w:proofErr w:type="spellStart"/>
-      <w:r>
-        <w:rPr>
-          <w:rFonts w:asciiTheme="majorBidi" w:hAnsiTheme="majorBidi" w:cstheme="majorBidi"/>
-          <w:sz w:val="26"/>
-          <w:szCs w:val="26"/>
-        </w:rPr>
-        <w:t>wed</w:t>
-      </w:r>
-      <w:proofErr w:type="spellEnd"/>
-      <w:r>
-        <w:rPr>
-          <w:rFonts w:asciiTheme="majorBidi" w:hAnsiTheme="majorBidi" w:cstheme="majorBidi"/>
-          <w:sz w:val="26"/>
-          <w:szCs w:val="26"/>
-        </w:rPr>
-        <w:t xml:space="preserve"> mặc định của </w:t>
-      </w:r>
-      <w:proofErr w:type="spellStart"/>
-      <w:r>
-        <w:rPr>
-          <w:rFonts w:asciiTheme="majorBidi" w:hAnsiTheme="majorBidi" w:cstheme="majorBidi"/>
-          <w:sz w:val="26"/>
-          <w:szCs w:val="26"/>
-        </w:rPr>
-        <w:t>React</w:t>
-      </w:r>
-      <w:proofErr w:type="spellEnd"/>
-      <w:r>
-        <w:rPr>
-          <w:rFonts w:asciiTheme="majorBidi" w:hAnsiTheme="majorBidi" w:cstheme="majorBidi"/>
-          <w:sz w:val="26"/>
-          <w:szCs w:val="26"/>
-        </w:rPr>
-        <w:t xml:space="preserve"> JS sẽ hiện lên trên trình duyệt mặc định của máy bạn</w:t>
-      </w:r>
-      <w:r>
-        <w:rPr>
-          <w:rFonts w:asciiTheme="majorBidi" w:hAnsiTheme="majorBidi" w:cstheme="majorBidi"/>
-          <w:sz w:val="26"/>
-          <w:szCs w:val="26"/>
-          <w:lang w:val="en-US"/>
-        </w:rPr>
-        <w:t>.</w:t>
-      </w:r>
-    </w:p>
-    <w:p>
-      <w:pPr>
-        <w:pStyle w:val="ListParagraph"/>
-        <w:spacing w:after="200" w:line="276" w:lineRule="auto"/>
-        <w:rPr>
-          <w:rFonts w:asciiTheme="majorBidi" w:eastAsiaTheme="majorEastAsia" w:hAnsiTheme="majorBidi" w:cstheme="majorBidi"/>
-          <w:sz w:val="26"/>
-          <w:szCs w:val="26"/>
-          <w:lang w:val="en-US"/>
-        </w:rPr>
-      </w:pPr>
-      <w:r>
-        <w:rPr>
-          <w:rFonts w:asciiTheme="majorBidi" w:hAnsiTheme="majorBidi" w:cstheme="majorBidi"/>
-          <w:noProof/>
-          <w:sz w:val="26"/>
-          <w:szCs w:val="26"/>
-          <w:lang w:eastAsia="vi-VN"/>
-        </w:rPr>
-        <w:lastRenderedPageBreak/>
         <w:drawing>
-          <wp:inline distT="0" distB="0" distL="0" distR="0" wp14:anchorId="2604D01C" wp14:editId="21B086E2">
-            <wp:extent cx="5760720" cy="3240405"/>
+          <wp:inline distT="0" distB="0" distL="0" distR="0" wp14:anchorId="00B684DA" wp14:editId="75135990">
+            <wp:extent cx="4972050" cy="3105150"/>
             <wp:effectExtent l="0" t="0" r="0" b="0"/>
-            <wp:docPr id="7" name="Picture 7"/>
+            <wp:docPr id="10" name="Picture 10"/>
             <wp:cNvGraphicFramePr>
               <a:graphicFrameLocks xmlns:a="http://schemas.openxmlformats.org/drawingml/2006/main" noChangeAspect="1"/>
             </wp:cNvGraphicFramePr>
@@ -7443,7 +5774,7 @@
                   <pic:spPr>
                     <a:xfrm>
                       <a:off x="0" y="0"/>
-                      <a:ext cx="5760720" cy="3240405"/>
+                      <a:ext cx="4972050" cy="3105150"/>
                     </a:xfrm>
                     <a:prstGeom prst="rect">
                       <a:avLst/>
@@ -7458,10 +5789,8 @@
     </w:p>
     <w:p>
       <w:pPr>
-        <w:pStyle w:val="Caption"/>
-        <w:jc w:val="center"/>
-        <w:rPr>
-          <w:rFonts w:asciiTheme="majorBidi" w:eastAsiaTheme="majorEastAsia" w:hAnsiTheme="majorBidi" w:cstheme="majorBidi"/>
+        <w:spacing w:after="200" w:line="276" w:lineRule="auto"/>
+        <w:rPr>
           <w:sz w:val="26"/>
           <w:szCs w:val="26"/>
           <w:lang w:val="en-US"/>
@@ -7469,204 +5798,37 @@
       </w:pPr>
       <w:r>
         <w:rPr>
-          <w:rFonts w:asciiTheme="majorBidi" w:hAnsiTheme="majorBidi" w:cstheme="majorBidi"/>
-          <w:sz w:val="26"/>
-          <w:szCs w:val="26"/>
-        </w:rPr>
-        <w:t>Hình</w:t>
-      </w:r>
-      <w:r>
-        <w:rPr>
-          <w:rFonts w:asciiTheme="majorBidi" w:hAnsiTheme="majorBidi" w:cstheme="majorBidi"/>
-          <w:sz w:val="26"/>
-          <w:szCs w:val="26"/>
-          <w:lang w:val="en-US"/>
-        </w:rPr>
-        <w:t>: Trang wed mặc định của React JS sẽ hiện lên trên trình duyệt mặc định</w:t>
-      </w:r>
-    </w:p>
-    <w:p>
-      <w:pPr>
-        <w:pStyle w:val="ListParagraph"/>
-        <w:numPr>
-          <w:ilvl w:val="0"/>
-          <w:numId w:val="36"/>
-        </w:numPr>
-        <w:spacing w:after="200" w:line="276" w:lineRule="auto"/>
-        <w:rPr>
-          <w:rFonts w:asciiTheme="majorBidi" w:eastAsiaTheme="majorEastAsia" w:hAnsiTheme="majorBidi" w:cstheme="majorBidi"/>
-          <w:b/>
-          <w:bCs/>
-          <w:sz w:val="26"/>
-          <w:szCs w:val="26"/>
-          <w:lang w:val="en-US"/>
-        </w:rPr>
-      </w:pPr>
-      <w:r>
-        <w:rPr>
-          <w:rFonts w:asciiTheme="majorBidi" w:eastAsiaTheme="majorEastAsia" w:hAnsiTheme="majorBidi" w:cstheme="majorBidi"/>
-          <w:b/>
-          <w:bCs/>
-          <w:sz w:val="26"/>
-          <w:szCs w:val="26"/>
-          <w:lang w:val="en-US"/>
-        </w:rPr>
-        <w:t xml:space="preserve">Mô tả </w:t>
-      </w:r>
-      <w:proofErr w:type="spellStart"/>
-      <w:r>
-        <w:rPr>
-          <w:rFonts w:asciiTheme="majorBidi" w:eastAsiaTheme="majorEastAsia" w:hAnsiTheme="majorBidi" w:cstheme="majorBidi"/>
-          <w:b/>
-          <w:bCs/>
-          <w:sz w:val="26"/>
-          <w:szCs w:val="26"/>
-          <w:lang w:val="en-US"/>
-        </w:rPr>
-        <w:t>ảnh</w:t>
-      </w:r>
-      <w:proofErr w:type="spellEnd"/>
-      <w:r>
-        <w:rPr>
-          <w:rFonts w:asciiTheme="majorBidi" w:eastAsiaTheme="majorEastAsia" w:hAnsiTheme="majorBidi" w:cstheme="majorBidi"/>
-          <w:b/>
-          <w:bCs/>
-          <w:sz w:val="26"/>
-          <w:szCs w:val="26"/>
-          <w:lang w:val="en-US"/>
-        </w:rPr>
-        <w:t>:</w:t>
-      </w:r>
-    </w:p>
-    <w:p>
-      <w:pPr>
-        <w:pStyle w:val="ListParagraph"/>
-        <w:numPr>
-          <w:ilvl w:val="1"/>
-          <w:numId w:val="36"/>
-        </w:numPr>
-        <w:spacing w:after="200" w:line="276" w:lineRule="auto"/>
-        <w:rPr>
-          <w:rFonts w:asciiTheme="majorBidi" w:eastAsiaTheme="majorEastAsia" w:hAnsiTheme="majorBidi" w:cstheme="majorBidi"/>
-          <w:sz w:val="26"/>
-          <w:szCs w:val="26"/>
-          <w:lang w:val="en-US"/>
-        </w:rPr>
-      </w:pPr>
-      <w:r>
-        <w:rPr>
-          <w:rFonts w:asciiTheme="majorBidi" w:hAnsiTheme="majorBidi" w:cstheme="majorBidi"/>
-          <w:sz w:val="26"/>
-          <w:szCs w:val="26"/>
-        </w:rPr>
-        <w:t xml:space="preserve">Trang </w:t>
-      </w:r>
-      <w:proofErr w:type="spellStart"/>
-      <w:r>
-        <w:rPr>
-          <w:rFonts w:asciiTheme="majorBidi" w:hAnsiTheme="majorBidi" w:cstheme="majorBidi"/>
-          <w:sz w:val="26"/>
-          <w:szCs w:val="26"/>
-        </w:rPr>
-        <w:t>wed</w:t>
-      </w:r>
-      <w:proofErr w:type="spellEnd"/>
-      <w:r>
-        <w:rPr>
-          <w:rFonts w:asciiTheme="majorBidi" w:hAnsiTheme="majorBidi" w:cstheme="majorBidi"/>
-          <w:sz w:val="26"/>
-          <w:szCs w:val="26"/>
-        </w:rPr>
-        <w:t xml:space="preserve"> mặc định của </w:t>
-      </w:r>
-      <w:proofErr w:type="spellStart"/>
-      <w:r>
-        <w:rPr>
-          <w:rFonts w:asciiTheme="majorBidi" w:hAnsiTheme="majorBidi" w:cstheme="majorBidi"/>
-          <w:sz w:val="26"/>
-          <w:szCs w:val="26"/>
-        </w:rPr>
-        <w:t>React</w:t>
-      </w:r>
-      <w:proofErr w:type="spellEnd"/>
-      <w:r>
-        <w:rPr>
-          <w:rFonts w:asciiTheme="majorBidi" w:hAnsiTheme="majorBidi" w:cstheme="majorBidi"/>
-          <w:sz w:val="26"/>
-          <w:szCs w:val="26"/>
-        </w:rPr>
-        <w:t xml:space="preserve"> JS sẽ hiện lên trên trình duyệt mặc định</w:t>
-      </w:r>
-      <w:r>
-        <w:rPr>
-          <w:rFonts w:asciiTheme="majorBidi" w:hAnsiTheme="majorBidi" w:cstheme="majorBidi"/>
-          <w:sz w:val="26"/>
-          <w:szCs w:val="26"/>
-          <w:lang w:val="en-US"/>
-        </w:rPr>
-        <w:t>.</w:t>
-      </w:r>
-    </w:p>
-    <w:p>
-      <w:pPr>
-        <w:spacing w:after="200" w:line="276" w:lineRule="auto"/>
-        <w:rPr>
-          <w:rFonts w:asciiTheme="majorBidi" w:eastAsiaTheme="majorEastAsia" w:hAnsiTheme="majorBidi" w:cstheme="majorBidi"/>
-          <w:sz w:val="26"/>
-          <w:szCs w:val="26"/>
-          <w:lang w:val="en-US"/>
-        </w:rPr>
-      </w:pPr>
-      <w:r>
-        <w:rPr>
-          <w:rFonts w:asciiTheme="majorBidi" w:eastAsiaTheme="majorEastAsia" w:hAnsiTheme="majorBidi" w:cstheme="majorBidi"/>
-          <w:sz w:val="26"/>
-          <w:szCs w:val="26"/>
-          <w:lang w:val="en-US"/>
-        </w:rPr>
-        <w:br w:type="page"/>
-      </w:r>
-    </w:p>
-    <w:p>
-      <w:pPr>
-        <w:pStyle w:val="Heading2"/>
-        <w:jc w:val="center"/>
-        <w:rPr>
-          <w:rFonts w:asciiTheme="majorBidi" w:hAnsiTheme="majorBidi"/>
-          <w:color w:val="auto"/>
-        </w:rPr>
-      </w:pPr>
-      <w:bookmarkStart w:id="37" w:name="_Toc23776010"/>
-      <w:r>
-        <w:rPr>
-          <w:rFonts w:asciiTheme="majorBidi" w:hAnsiTheme="majorBidi"/>
-          <w:color w:val="auto"/>
-        </w:rPr>
-        <w:lastRenderedPageBreak/>
-        <w:t>CHƯƠNG III: CHẠY DEMO REACTJS</w:t>
-      </w:r>
-      <w:bookmarkEnd w:id="37"/>
+          <w:sz w:val="26"/>
+          <w:szCs w:val="26"/>
+        </w:rPr>
+        <w:t>File App.js</w:t>
+      </w:r>
     </w:p>
     <w:p>
       <w:pPr>
         <w:pStyle w:val="HTMLPreformatted"/>
         <w:spacing w:line="300" w:lineRule="atLeast"/>
-        <w:ind w:left="720"/>
+        <w:ind w:left="360"/>
         <w:rPr>
           <w:rFonts w:ascii="Times New Roman" w:hAnsi="Times New Roman" w:cs="Times New Roman"/>
           <w:sz w:val="26"/>
           <w:szCs w:val="26"/>
         </w:rPr>
       </w:pPr>
+      <w:r>
+        <w:rPr>
+          <w:rFonts w:ascii="Times New Roman" w:hAnsi="Times New Roman" w:cs="Times New Roman"/>
+          <w:sz w:val="26"/>
+          <w:szCs w:val="26"/>
+        </w:rPr>
+        <w:t>File App.css.</w:t>
+      </w:r>
     </w:p>
     <w:p>
       <w:pPr>
         <w:pStyle w:val="HTMLPreformatted"/>
-        <w:numPr>
-          <w:ilvl w:val="0"/>
-          <w:numId w:val="36"/>
-        </w:numPr>
         <w:spacing w:line="300" w:lineRule="atLeast"/>
+        <w:ind w:left="360"/>
         <w:rPr>
           <w:rFonts w:ascii="Times New Roman" w:hAnsi="Times New Roman" w:cs="Times New Roman"/>
           <w:sz w:val="26"/>
@@ -7675,93 +5837,13 @@
       </w:pPr>
       <w:r>
         <w:rPr>
-          <w:rFonts w:ascii="Times New Roman" w:hAnsi="Times New Roman" w:cs="Times New Roman"/>
-          <w:sz w:val="26"/>
-          <w:szCs w:val="26"/>
-        </w:rPr>
-        <w:t xml:space="preserve">Chúng ta thực hiện code trong file App.js và thiết kế </w:t>
-      </w:r>
-      <w:proofErr w:type="spellStart"/>
-      <w:r>
-        <w:rPr>
-          <w:rFonts w:ascii="Times New Roman" w:hAnsi="Times New Roman" w:cs="Times New Roman"/>
-          <w:sz w:val="26"/>
-          <w:szCs w:val="26"/>
-        </w:rPr>
-        <w:t>css</w:t>
-      </w:r>
-      <w:proofErr w:type="spellEnd"/>
-      <w:r>
-        <w:rPr>
-          <w:rFonts w:ascii="Times New Roman" w:hAnsi="Times New Roman" w:cs="Times New Roman"/>
-          <w:sz w:val="26"/>
-          <w:szCs w:val="26"/>
-        </w:rPr>
-        <w:t xml:space="preserve"> trong file App.css.</w:t>
-      </w:r>
-    </w:p>
-    <w:p>
-      <w:pPr>
-        <w:pStyle w:val="HTMLPreformatted"/>
-        <w:numPr>
-          <w:ilvl w:val="0"/>
-          <w:numId w:val="36"/>
-        </w:numPr>
-        <w:spacing w:line="300" w:lineRule="atLeast"/>
-        <w:rPr>
-          <w:rFonts w:ascii="Times New Roman" w:hAnsi="Times New Roman" w:cs="Times New Roman"/>
-          <w:sz w:val="26"/>
-          <w:szCs w:val="26"/>
-        </w:rPr>
-      </w:pPr>
-      <w:r>
-        <w:rPr>
-          <w:rFonts w:ascii="Times New Roman" w:hAnsi="Times New Roman" w:cs="Times New Roman"/>
-          <w:sz w:val="26"/>
-          <w:szCs w:val="26"/>
-        </w:rPr>
-        <w:t xml:space="preserve">Chú ý: class chúng ta đổi thành </w:t>
-      </w:r>
-      <w:proofErr w:type="spellStart"/>
-      <w:r>
-        <w:rPr>
-          <w:rFonts w:ascii="Times New Roman" w:hAnsi="Times New Roman" w:cs="Times New Roman"/>
-          <w:sz w:val="26"/>
-          <w:szCs w:val="26"/>
-        </w:rPr>
-        <w:t>className</w:t>
-      </w:r>
-      <w:proofErr w:type="spellEnd"/>
-      <w:r>
-        <w:rPr>
-          <w:rFonts w:ascii="Times New Roman" w:hAnsi="Times New Roman" w:cs="Times New Roman"/>
-          <w:sz w:val="26"/>
-          <w:szCs w:val="26"/>
-        </w:rPr>
-        <w:t>.</w:t>
-      </w:r>
-    </w:p>
-    <w:p>
-      <w:pPr>
-        <w:spacing w:after="200" w:line="276" w:lineRule="auto"/>
-        <w:jc w:val="center"/>
-        <w:rPr>
-          <w:rFonts w:asciiTheme="majorBidi" w:eastAsiaTheme="majorEastAsia" w:hAnsiTheme="majorBidi" w:cstheme="majorBidi"/>
-          <w:sz w:val="26"/>
-          <w:szCs w:val="26"/>
-          <w:lang w:val="en-US"/>
-        </w:rPr>
-      </w:pPr>
-      <w:r>
-        <w:rPr>
           <w:noProof/>
-          <w:lang w:eastAsia="vi-VN"/>
         </w:rPr>
         <w:drawing>
-          <wp:inline distT="0" distB="0" distL="0" distR="0" wp14:anchorId="00B684DA" wp14:editId="75135990">
-            <wp:extent cx="4972050" cy="3105150"/>
-            <wp:effectExtent l="0" t="0" r="0" b="0"/>
-            <wp:docPr id="10" name="Picture 10"/>
+          <wp:inline distT="0" distB="0" distL="0" distR="0" wp14:anchorId="0D90483A" wp14:editId="732F9D67">
+            <wp:extent cx="4983480" cy="3413496"/>
+            <wp:effectExtent l="0" t="0" r="7620" b="0"/>
+            <wp:docPr id="11" name="Picture 11"/>
             <wp:cNvGraphicFramePr>
               <a:graphicFrameLocks xmlns:a="http://schemas.openxmlformats.org/drawingml/2006/main" noChangeAspect="1"/>
             </wp:cNvGraphicFramePr>
@@ -7781,7 +5863,7 @@
                   <pic:spPr>
                     <a:xfrm>
                       <a:off x="0" y="0"/>
-                      <a:ext cx="4972050" cy="3105150"/>
+                      <a:ext cx="4978303" cy="3409950"/>
                     </a:xfrm>
                     <a:prstGeom prst="rect">
                       <a:avLst/>
@@ -7796,32 +5878,6 @@
     </w:p>
     <w:p>
       <w:pPr>
-        <w:spacing w:after="200" w:line="276" w:lineRule="auto"/>
-        <w:rPr>
-          <w:sz w:val="26"/>
-          <w:szCs w:val="26"/>
-          <w:lang w:val="en-US"/>
-        </w:rPr>
-      </w:pPr>
-      <w:proofErr w:type="spellStart"/>
-      <w:r>
-        <w:rPr>
-          <w:sz w:val="26"/>
-          <w:szCs w:val="26"/>
-        </w:rPr>
-        <w:t>File</w:t>
-      </w:r>
-      <w:proofErr w:type="spellEnd"/>
-      <w:r>
-        <w:rPr>
-          <w:sz w:val="26"/>
-          <w:szCs w:val="26"/>
-        </w:rPr>
-        <w:t xml:space="preserve"> App.js</w:t>
-      </w:r>
-    </w:p>
-    <w:p>
-      <w:pPr>
         <w:pStyle w:val="HTMLPreformatted"/>
         <w:spacing w:line="300" w:lineRule="atLeast"/>
         <w:ind w:left="360"/>
@@ -7831,14 +5887,6 @@
           <w:szCs w:val="26"/>
         </w:rPr>
       </w:pPr>
-      <w:r>
-        <w:rPr>
-          <w:rFonts w:ascii="Times New Roman" w:hAnsi="Times New Roman" w:cs="Times New Roman"/>
-          <w:sz w:val="26"/>
-          <w:szCs w:val="26"/>
-        </w:rPr>
-        <w:t>File App.css.</w:t>
-      </w:r>
     </w:p>
     <w:p>
       <w:pPr>
@@ -7853,14 +5901,46 @@
       </w:pPr>
       <w:r>
         <w:rPr>
+          <w:rFonts w:ascii="Times New Roman" w:hAnsi="Times New Roman" w:cs="Times New Roman"/>
+          <w:sz w:val="26"/>
+          <w:szCs w:val="26"/>
+        </w:rPr>
+        <w:t>Kết quả:</w:t>
+      </w:r>
+    </w:p>
+    <w:p>
+      <w:pPr>
+        <w:pStyle w:val="HTMLPreformatted"/>
+        <w:spacing w:line="300" w:lineRule="atLeast"/>
+        <w:ind w:left="360"/>
+        <w:rPr>
+          <w:rFonts w:ascii="Times New Roman" w:hAnsi="Times New Roman" w:cs="Times New Roman"/>
+          <w:sz w:val="26"/>
+          <w:szCs w:val="26"/>
+        </w:rPr>
+      </w:pPr>
+    </w:p>
+    <w:p>
+      <w:pPr>
+        <w:pStyle w:val="HTMLPreformatted"/>
+        <w:spacing w:line="300" w:lineRule="atLeast"/>
+        <w:ind w:left="360"/>
+        <w:rPr>
+          <w:rFonts w:ascii="Times New Roman" w:hAnsi="Times New Roman" w:cs="Times New Roman"/>
+          <w:sz w:val="26"/>
+          <w:szCs w:val="26"/>
+        </w:rPr>
+      </w:pPr>
+      <w:r>
+        <w:rPr>
           <w:noProof/>
-          <w:lang w:val="vi-VN" w:eastAsia="vi-VN"/>
-        </w:rPr>
+        </w:rPr>
+        <w:lastRenderedPageBreak/>
         <w:drawing>
-          <wp:inline distT="0" distB="0" distL="0" distR="0" wp14:anchorId="0D90483A" wp14:editId="732F9D67">
-            <wp:extent cx="4983480" cy="3413496"/>
-            <wp:effectExtent l="0" t="0" r="7620" b="0"/>
-            <wp:docPr id="11" name="Picture 11"/>
+          <wp:inline distT="0" distB="0" distL="0" distR="0" wp14:anchorId="23ED00C5" wp14:editId="56433C0A">
+            <wp:extent cx="5943600" cy="3343275"/>
+            <wp:effectExtent l="0" t="0" r="0" b="9525"/>
+            <wp:docPr id="12" name="Picture 12"/>
             <wp:cNvGraphicFramePr>
               <a:graphicFrameLocks xmlns:a="http://schemas.openxmlformats.org/drawingml/2006/main" noChangeAspect="1"/>
             </wp:cNvGraphicFramePr>
@@ -7880,7 +5960,7 @@
                   <pic:spPr>
                     <a:xfrm>
                       <a:off x="0" y="0"/>
-                      <a:ext cx="4978303" cy="3409950"/>
+                      <a:ext cx="5943600" cy="3343275"/>
                     </a:xfrm>
                     <a:prstGeom prst="rect">
                       <a:avLst/>
@@ -7912,6 +5992,7 @@
         <w:ind w:left="360"/>
         <w:rPr>
           <w:rFonts w:ascii="Times New Roman" w:hAnsi="Times New Roman" w:cs="Times New Roman"/>
+          <w:b/>
           <w:sz w:val="26"/>
           <w:szCs w:val="26"/>
         </w:rPr>
@@ -7919,10 +6000,43 @@
       <w:r>
         <w:rPr>
           <w:rFonts w:ascii="Times New Roman" w:hAnsi="Times New Roman" w:cs="Times New Roman"/>
-          <w:sz w:val="26"/>
-          <w:szCs w:val="26"/>
-        </w:rPr>
-        <w:t>Kết quả:</w:t>
+          <w:b/>
+          <w:sz w:val="26"/>
+          <w:szCs w:val="26"/>
+        </w:rPr>
+        <w:t>Cách Chèn thêm Các Component</w:t>
+      </w:r>
+      <w:r>
+        <w:rPr>
+          <w:rFonts w:ascii="Times New Roman" w:hAnsi="Times New Roman" w:cs="Times New Roman"/>
+          <w:b/>
+          <w:sz w:val="26"/>
+          <w:szCs w:val="26"/>
+        </w:rPr>
+        <w:t>:</w:t>
+      </w:r>
+    </w:p>
+    <w:p>
+      <w:pPr>
+        <w:pStyle w:val="HTMLPreformatted"/>
+        <w:numPr>
+          <w:ilvl w:val="0"/>
+          <w:numId w:val="41"/>
+        </w:numPr>
+        <w:spacing w:line="300" w:lineRule="atLeast"/>
+        <w:rPr>
+          <w:rFonts w:ascii="Times New Roman" w:hAnsi="Times New Roman" w:cs="Times New Roman"/>
+          <w:sz w:val="26"/>
+          <w:szCs w:val="26"/>
+        </w:rPr>
+      </w:pPr>
+      <w:r>
+        <w:rPr>
+          <w:rFonts w:ascii="Times New Roman" w:hAnsi="Times New Roman" w:cs="Times New Roman"/>
+          <w:sz w:val="26"/>
+          <w:szCs w:val="26"/>
+        </w:rPr>
+        <w:t>Render html:</w:t>
       </w:r>
     </w:p>
     <w:p>
@@ -7936,29 +6050,15 @@
           <w:szCs w:val="26"/>
         </w:rPr>
       </w:pPr>
-    </w:p>
-    <w:p>
-      <w:pPr>
-        <w:pStyle w:val="HTMLPreformatted"/>
-        <w:spacing w:line="300" w:lineRule="atLeast"/>
-        <w:ind w:left="360"/>
-        <w:rPr>
-          <w:rFonts w:ascii="Times New Roman" w:hAnsi="Times New Roman" w:cs="Times New Roman"/>
-          <w:sz w:val="26"/>
-          <w:szCs w:val="26"/>
-        </w:rPr>
-      </w:pPr>
       <w:r>
         <w:rPr>
           <w:noProof/>
-          <w:lang w:val="vi-VN" w:eastAsia="vi-VN"/>
-        </w:rPr>
-        <w:lastRenderedPageBreak/>
+        </w:rPr>
         <w:drawing>
-          <wp:inline distT="0" distB="0" distL="0" distR="0" wp14:anchorId="23ED00C5" wp14:editId="56433C0A">
-            <wp:extent cx="5943600" cy="3343275"/>
-            <wp:effectExtent l="0" t="0" r="0" b="9525"/>
-            <wp:docPr id="12" name="Picture 12"/>
+          <wp:inline distT="0" distB="0" distL="0" distR="0" wp14:anchorId="6636B656" wp14:editId="5BFDE0B3">
+            <wp:extent cx="5943600" cy="2773680"/>
+            <wp:effectExtent l="0" t="0" r="0" b="7620"/>
+            <wp:docPr id="13" name="Picture 13"/>
             <wp:cNvGraphicFramePr>
               <a:graphicFrameLocks xmlns:a="http://schemas.openxmlformats.org/drawingml/2006/main" noChangeAspect="1"/>
             </wp:cNvGraphicFramePr>
@@ -7978,7 +6078,7 @@
                   <pic:spPr>
                     <a:xfrm>
                       <a:off x="0" y="0"/>
-                      <a:ext cx="5943600" cy="3343275"/>
+                      <a:ext cx="5937711" cy="2770932"/>
                     </a:xfrm>
                     <a:prstGeom prst="rect">
                       <a:avLst/>
@@ -7994,49 +6094,6 @@
     <w:p>
       <w:pPr>
         <w:pStyle w:val="HTMLPreformatted"/>
-        <w:spacing w:line="300" w:lineRule="atLeast"/>
-        <w:ind w:left="360"/>
-        <w:rPr>
-          <w:rFonts w:ascii="Times New Roman" w:hAnsi="Times New Roman" w:cs="Times New Roman"/>
-          <w:sz w:val="26"/>
-          <w:szCs w:val="26"/>
-        </w:rPr>
-      </w:pPr>
-    </w:p>
-    <w:p>
-      <w:pPr>
-        <w:pStyle w:val="HTMLPreformatted"/>
-        <w:spacing w:line="300" w:lineRule="atLeast"/>
-        <w:ind w:left="360"/>
-        <w:rPr>
-          <w:rFonts w:ascii="Times New Roman" w:hAnsi="Times New Roman" w:cs="Times New Roman"/>
-          <w:b/>
-          <w:sz w:val="26"/>
-          <w:szCs w:val="26"/>
-        </w:rPr>
-      </w:pPr>
-      <w:r>
-        <w:rPr>
-          <w:rFonts w:ascii="Times New Roman" w:hAnsi="Times New Roman" w:cs="Times New Roman"/>
-          <w:b/>
-          <w:sz w:val="26"/>
-          <w:szCs w:val="26"/>
-        </w:rPr>
-        <w:t>Cách Chèn thêm Các Component</w:t>
-      </w:r>
-      <w:r>
-        <w:rPr>
-          <w:rFonts w:ascii="Times New Roman" w:hAnsi="Times New Roman" w:cs="Times New Roman"/>
-          <w:b/>
-          <w:sz w:val="26"/>
-          <w:szCs w:val="26"/>
-        </w:rPr>
-        <w:t>:</w:t>
-      </w:r>
-    </w:p>
-    <w:p>
-      <w:pPr>
-        <w:pStyle w:val="HTMLPreformatted"/>
         <w:numPr>
           <w:ilvl w:val="0"/>
           <w:numId w:val="41"/>
@@ -8054,14 +6111,14 @@
           <w:sz w:val="26"/>
           <w:szCs w:val="26"/>
         </w:rPr>
-        <w:t>Render html:</w:t>
+        <w:t>Tạo thư mục trong src:</w:t>
       </w:r>
     </w:p>
     <w:p>
       <w:pPr>
         <w:pStyle w:val="HTMLPreformatted"/>
         <w:spacing w:line="300" w:lineRule="atLeast"/>
-        <w:ind w:left="360"/>
+        <w:ind w:left="720"/>
         <w:rPr>
           <w:rFonts w:ascii="Times New Roman" w:hAnsi="Times New Roman" w:cs="Times New Roman"/>
           <w:sz w:val="26"/>
@@ -8071,13 +6128,13 @@
       <w:r>
         <w:rPr>
           <w:noProof/>
-          <w:lang w:val="vi-VN" w:eastAsia="vi-VN"/>
-        </w:rPr>
+        </w:rPr>
+        <w:lastRenderedPageBreak/>
         <w:drawing>
-          <wp:inline distT="0" distB="0" distL="0" distR="0" wp14:anchorId="6636B656" wp14:editId="5BFDE0B3">
-            <wp:extent cx="5943600" cy="2773680"/>
-            <wp:effectExtent l="0" t="0" r="0" b="7620"/>
-            <wp:docPr id="13" name="Picture 13"/>
+          <wp:inline distT="0" distB="0" distL="0" distR="0" wp14:anchorId="2315E361" wp14:editId="19C0D463">
+            <wp:extent cx="5943600" cy="4098290"/>
+            <wp:effectExtent l="0" t="0" r="0" b="0"/>
+            <wp:docPr id="14" name="Picture 14"/>
             <wp:cNvGraphicFramePr>
               <a:graphicFrameLocks xmlns:a="http://schemas.openxmlformats.org/drawingml/2006/main" noChangeAspect="1"/>
             </wp:cNvGraphicFramePr>
@@ -8097,7 +6154,7 @@
                   <pic:spPr>
                     <a:xfrm>
                       <a:off x="0" y="0"/>
-                      <a:ext cx="5937711" cy="2770932"/>
+                      <a:ext cx="5943600" cy="4098290"/>
                     </a:xfrm>
                     <a:prstGeom prst="rect">
                       <a:avLst/>
@@ -8113,11 +6170,8 @@
     <w:p>
       <w:pPr>
         <w:pStyle w:val="HTMLPreformatted"/>
-        <w:numPr>
-          <w:ilvl w:val="0"/>
-          <w:numId w:val="41"/>
-        </w:numPr>
         <w:spacing w:line="300" w:lineRule="atLeast"/>
+        <w:ind w:left="720"/>
         <w:rPr>
           <w:rFonts w:ascii="Times New Roman" w:hAnsi="Times New Roman" w:cs="Times New Roman"/>
           <w:sz w:val="26"/>
@@ -8130,25 +6184,7 @@
           <w:sz w:val="26"/>
           <w:szCs w:val="26"/>
         </w:rPr>
-        <w:t xml:space="preserve">Tạo thư mục trong </w:t>
-      </w:r>
-      <w:proofErr w:type="spellStart"/>
-      <w:r>
-        <w:rPr>
-          <w:rFonts w:ascii="Times New Roman" w:hAnsi="Times New Roman" w:cs="Times New Roman"/>
-          <w:sz w:val="26"/>
-          <w:szCs w:val="26"/>
-        </w:rPr>
-        <w:t>src</w:t>
-      </w:r>
-      <w:proofErr w:type="spellEnd"/>
-      <w:r>
-        <w:rPr>
-          <w:rFonts w:ascii="Times New Roman" w:hAnsi="Times New Roman" w:cs="Times New Roman"/>
-          <w:sz w:val="26"/>
-          <w:szCs w:val="26"/>
-        </w:rPr>
-        <w:t>:</w:t>
+        <w:t>Viết JSX cho Component.js:</w:t>
       </w:r>
     </w:p>
     <w:p>
@@ -8165,14 +6201,12 @@
       <w:r>
         <w:rPr>
           <w:noProof/>
-          <w:lang w:val="vi-VN" w:eastAsia="vi-VN"/>
-        </w:rPr>
-        <w:lastRenderedPageBreak/>
+        </w:rPr>
         <w:drawing>
-          <wp:inline distT="0" distB="0" distL="0" distR="0" wp14:anchorId="2315E361" wp14:editId="19C0D463">
-            <wp:extent cx="5943600" cy="4098290"/>
+          <wp:inline distT="0" distB="0" distL="0" distR="0" wp14:anchorId="3B32AD96" wp14:editId="223A28EA">
+            <wp:extent cx="5943600" cy="3276600"/>
             <wp:effectExtent l="0" t="0" r="0" b="0"/>
-            <wp:docPr id="14" name="Picture 14"/>
+            <wp:docPr id="15" name="Picture 15"/>
             <wp:cNvGraphicFramePr>
               <a:graphicFrameLocks xmlns:a="http://schemas.openxmlformats.org/drawingml/2006/main" noChangeAspect="1"/>
             </wp:cNvGraphicFramePr>
@@ -8192,7 +6226,7 @@
                   <pic:spPr>
                     <a:xfrm>
                       <a:off x="0" y="0"/>
-                      <a:ext cx="5943600" cy="4098290"/>
+                      <a:ext cx="5943600" cy="3276600"/>
                     </a:xfrm>
                     <a:prstGeom prst="rect">
                       <a:avLst/>
@@ -8222,16 +6256,13 @@
           <w:sz w:val="26"/>
           <w:szCs w:val="26"/>
         </w:rPr>
-        <w:t>Viết JSX cho Component.js:</w:t>
-      </w:r>
-    </w:p>
-    <w:p>
-      <w:pPr>
-        <w:pStyle w:val="HTMLPreformatted"/>
-        <w:spacing w:line="300" w:lineRule="atLeast"/>
-        <w:ind w:left="720"/>
-        <w:rPr>
-          <w:rFonts w:ascii="Times New Roman" w:hAnsi="Times New Roman" w:cs="Times New Roman"/>
+        <w:t>Viết CSS cho Component.css</w:t>
+      </w:r>
+    </w:p>
+    <w:p>
+      <w:pPr>
+        <w:jc w:val="center"/>
+        <w:rPr>
           <w:sz w:val="26"/>
           <w:szCs w:val="26"/>
         </w:rPr>
@@ -8239,13 +6270,14 @@
       <w:r>
         <w:rPr>
           <w:noProof/>
-          <w:lang w:val="vi-VN" w:eastAsia="vi-VN"/>
-        </w:rPr>
+          <w:lang w:val="en-US"/>
+        </w:rPr>
+        <w:lastRenderedPageBreak/>
         <w:drawing>
-          <wp:inline distT="0" distB="0" distL="0" distR="0" wp14:anchorId="3B32AD96" wp14:editId="223A28EA">
-            <wp:extent cx="5943600" cy="3276600"/>
-            <wp:effectExtent l="0" t="0" r="0" b="0"/>
-            <wp:docPr id="15" name="Picture 15"/>
+          <wp:inline distT="0" distB="0" distL="0" distR="0" wp14:anchorId="70B5A384" wp14:editId="034EF1F9">
+            <wp:extent cx="4869180" cy="2269606"/>
+            <wp:effectExtent l="0" t="0" r="7620" b="0"/>
+            <wp:docPr id="16" name="Picture 16"/>
             <wp:cNvGraphicFramePr>
               <a:graphicFrameLocks xmlns:a="http://schemas.openxmlformats.org/drawingml/2006/main" noChangeAspect="1"/>
             </wp:cNvGraphicFramePr>
@@ -8265,7 +6297,7 @@
                   <pic:spPr>
                     <a:xfrm>
                       <a:off x="0" y="0"/>
-                      <a:ext cx="5943600" cy="3276600"/>
+                      <a:ext cx="4875431" cy="2272519"/>
                     </a:xfrm>
                     <a:prstGeom prst="rect">
                       <a:avLst/>
@@ -8289,34 +6321,63 @@
           <w:szCs w:val="26"/>
         </w:rPr>
       </w:pPr>
-      <w:r>
+    </w:p>
+    <w:p>
+      <w:pPr>
+        <w:pStyle w:val="HTMLPreformatted"/>
+        <w:spacing w:line="300" w:lineRule="atLeast"/>
+        <w:ind w:left="720"/>
         <w:rPr>
           <w:rFonts w:ascii="Times New Roman" w:hAnsi="Times New Roman" w:cs="Times New Roman"/>
           <w:sz w:val="26"/>
           <w:szCs w:val="26"/>
         </w:rPr>
-        <w:t>Viết CSS cho Component.css</w:t>
-      </w:r>
-    </w:p>
-    <w:p>
-      <w:pPr>
-        <w:jc w:val="center"/>
-        <w:rPr>
-          <w:sz w:val="26"/>
-          <w:szCs w:val="26"/>
-        </w:rPr>
-      </w:pPr>
-      <w:r>
+      </w:pPr>
+      <w:r>
+        <w:rPr>
+          <w:rFonts w:ascii="Times New Roman" w:hAnsi="Times New Roman" w:cs="Times New Roman"/>
+          <w:sz w:val="26"/>
+          <w:szCs w:val="26"/>
+        </w:rPr>
+        <w:t>Kết quả</w:t>
+      </w:r>
+    </w:p>
+    <w:p>
+      <w:pPr>
+        <w:pStyle w:val="HTMLPreformatted"/>
+        <w:spacing w:line="300" w:lineRule="atLeast"/>
+        <w:ind w:left="720"/>
         <w:rPr>
           <w:noProof/>
-          <w:lang w:eastAsia="vi-VN"/>
-        </w:rPr>
-        <w:lastRenderedPageBreak/>
+        </w:rPr>
+      </w:pPr>
+      <w:r>
+        <w:rPr>
+          <w:noProof/>
+        </w:rPr>
+        <w:t xml:space="preserve"> </w:t>
+      </w:r>
+    </w:p>
+    <w:p>
+      <w:pPr>
+        <w:pStyle w:val="HTMLPreformatted"/>
+        <w:spacing w:line="300" w:lineRule="atLeast"/>
+        <w:ind w:left="720"/>
+        <w:rPr>
+          <w:rFonts w:ascii="Times New Roman" w:hAnsi="Times New Roman" w:cs="Times New Roman"/>
+          <w:sz w:val="26"/>
+          <w:szCs w:val="26"/>
+        </w:rPr>
+      </w:pPr>
+      <w:r>
+        <w:rPr>
+          <w:noProof/>
+        </w:rPr>
         <w:drawing>
-          <wp:inline distT="0" distB="0" distL="0" distR="0" wp14:anchorId="70B5A384" wp14:editId="034EF1F9">
-            <wp:extent cx="4869180" cy="2269606"/>
-            <wp:effectExtent l="0" t="0" r="7620" b="0"/>
-            <wp:docPr id="16" name="Picture 16"/>
+          <wp:inline distT="0" distB="0" distL="0" distR="0" wp14:anchorId="0B2FCF22" wp14:editId="442A0E6A">
+            <wp:extent cx="5303520" cy="1798320"/>
+            <wp:effectExtent l="0" t="0" r="0" b="0"/>
+            <wp:docPr id="27" name="Picture 27"/>
             <wp:cNvGraphicFramePr>
               <a:graphicFrameLocks xmlns:a="http://schemas.openxmlformats.org/drawingml/2006/main" noChangeAspect="1"/>
             </wp:cNvGraphicFramePr>
@@ -8336,7 +6397,7 @@
                   <pic:spPr>
                     <a:xfrm>
                       <a:off x="0" y="0"/>
-                      <a:ext cx="4875431" cy="2272519"/>
+                      <a:ext cx="5303520" cy="1798320"/>
                     </a:xfrm>
                     <a:prstGeom prst="rect">
                       <a:avLst/>
@@ -8353,7 +6414,7 @@
       <w:pPr>
         <w:pStyle w:val="HTMLPreformatted"/>
         <w:spacing w:line="300" w:lineRule="atLeast"/>
-        <w:ind w:left="720"/>
+        <w:ind w:left="360"/>
         <w:rPr>
           <w:rFonts w:ascii="Times New Roman" w:hAnsi="Times New Roman" w:cs="Times New Roman"/>
           <w:sz w:val="26"/>
@@ -8365,9 +6426,10 @@
       <w:pPr>
         <w:pStyle w:val="HTMLPreformatted"/>
         <w:spacing w:line="300" w:lineRule="atLeast"/>
-        <w:ind w:left="720"/>
+        <w:ind w:left="360"/>
         <w:rPr>
           <w:rFonts w:ascii="Times New Roman" w:hAnsi="Times New Roman" w:cs="Times New Roman"/>
+          <w:b/>
           <w:sz w:val="26"/>
           <w:szCs w:val="26"/>
         </w:rPr>
@@ -8375,49 +6437,120 @@
       <w:r>
         <w:rPr>
           <w:rFonts w:ascii="Times New Roman" w:hAnsi="Times New Roman" w:cs="Times New Roman"/>
-          <w:sz w:val="26"/>
-          <w:szCs w:val="26"/>
-        </w:rPr>
-        <w:t>Kết quả</w:t>
+          <w:b/>
+          <w:sz w:val="26"/>
+          <w:szCs w:val="26"/>
+        </w:rPr>
+        <w:t>Thêm hình ảnh</w:t>
+      </w:r>
+      <w:r>
+        <w:rPr>
+          <w:rFonts w:ascii="Times New Roman" w:hAnsi="Times New Roman" w:cs="Times New Roman"/>
+          <w:b/>
+          <w:sz w:val="26"/>
+          <w:szCs w:val="26"/>
+        </w:rPr>
+        <w:t>:</w:t>
       </w:r>
     </w:p>
     <w:p>
       <w:pPr>
         <w:pStyle w:val="HTMLPreformatted"/>
+        <w:numPr>
+          <w:ilvl w:val="0"/>
+          <w:numId w:val="41"/>
+        </w:numPr>
         <w:spacing w:line="300" w:lineRule="atLeast"/>
-        <w:ind w:left="720"/>
-        <w:rPr>
+        <w:rPr>
+          <w:rFonts w:ascii="Times New Roman" w:hAnsi="Times New Roman" w:cs="Times New Roman"/>
           <w:noProof/>
-        </w:rPr>
-      </w:pPr>
-      <w:r>
-        <w:rPr>
+          <w:sz w:val="26"/>
+          <w:szCs w:val="26"/>
+        </w:rPr>
+      </w:pPr>
+      <w:r>
+        <w:rPr>
+          <w:rFonts w:ascii="Times New Roman" w:hAnsi="Times New Roman" w:cs="Times New Roman"/>
+          <w:sz w:val="26"/>
+          <w:szCs w:val="26"/>
+        </w:rPr>
+        <w:t xml:space="preserve">Để load được hình ảnh chúng ta phải chạy lệnh </w:t>
+      </w:r>
+      <w:r>
+        <w:rPr>
+          <w:rFonts w:ascii="Times New Roman" w:hAnsi="Times New Roman" w:cs="Times New Roman"/>
+          <w:sz w:val="26"/>
+          <w:szCs w:val="26"/>
+        </w:rPr>
+        <w:t>Gõ npm</w:t>
+      </w:r>
+      <w:r>
+        <w:rPr>
+          <w:sz w:val="32"/>
+          <w:szCs w:val="32"/>
+        </w:rPr>
+        <w:t xml:space="preserve"> </w:t>
+      </w:r>
+      <w:r>
+        <w:rPr>
+          <w:rFonts w:ascii="Times New Roman" w:hAnsi="Times New Roman" w:cs="Times New Roman"/>
+          <w:sz w:val="26"/>
+          <w:szCs w:val="26"/>
+        </w:rPr>
+        <w:t>install --save-dev url-loader file-loader</w:t>
+      </w:r>
+      <w:r>
+        <w:rPr>
+          <w:rFonts w:ascii="Times New Roman" w:hAnsi="Times New Roman" w:cs="Times New Roman"/>
           <w:noProof/>
+          <w:sz w:val="26"/>
+          <w:szCs w:val="26"/>
         </w:rPr>
         <w:t xml:space="preserve"> </w:t>
       </w:r>
+      <w:r>
+        <w:rPr>
+          <w:rFonts w:ascii="Times New Roman" w:hAnsi="Times New Roman" w:cs="Times New Roman"/>
+          <w:noProof/>
+          <w:sz w:val="26"/>
+          <w:szCs w:val="26"/>
+        </w:rPr>
+        <w:t>.</w:t>
+      </w:r>
     </w:p>
     <w:p>
       <w:pPr>
         <w:pStyle w:val="HTMLPreformatted"/>
+        <w:numPr>
+          <w:ilvl w:val="0"/>
+          <w:numId w:val="41"/>
+        </w:numPr>
         <w:spacing w:line="300" w:lineRule="atLeast"/>
-        <w:ind w:left="720"/>
         <w:rPr>
           <w:rFonts w:ascii="Times New Roman" w:hAnsi="Times New Roman" w:cs="Times New Roman"/>
-          <w:sz w:val="26"/>
-          <w:szCs w:val="26"/>
-        </w:rPr>
-      </w:pPr>
-      <w:r>
-        <w:rPr>
           <w:noProof/>
-          <w:lang w:val="vi-VN" w:eastAsia="vi-VN"/>
+          <w:sz w:val="26"/>
+          <w:szCs w:val="26"/>
+        </w:rPr>
+      </w:pPr>
+      <w:r>
+        <w:rPr>
+          <w:rFonts w:ascii="Times New Roman" w:hAnsi="Times New Roman" w:cs="Times New Roman"/>
+          <w:noProof/>
+          <w:sz w:val="26"/>
+          <w:szCs w:val="26"/>
+        </w:rPr>
+        <w:t>Lưu ý thư mục hình ảnh được đặt chung với thư mục component.</w:t>
+      </w:r>
+      <w:r>
+        <w:rPr>
+          <w:noProof/>
         </w:rPr>
         <w:drawing>
-          <wp:inline distT="0" distB="0" distL="0" distR="0" wp14:anchorId="0B2FCF22" wp14:editId="442A0E6A">
-            <wp:extent cx="5303520" cy="1798320"/>
+          <wp:inline distT="0" distB="0" distL="0" distR="0" wp14:anchorId="2A8EEBD0" wp14:editId="47F94B13">
+            <wp:extent cx="5303520" cy="2209800"/>
             <wp:effectExtent l="0" t="0" r="0" b="0"/>
-            <wp:docPr id="27" name="Picture 27"/>
+            <wp:docPr id="28" name="Picture 28"/>
             <wp:cNvGraphicFramePr>
               <a:graphicFrameLocks xmlns:a="http://schemas.openxmlformats.org/drawingml/2006/main" noChangeAspect="1"/>
             </wp:cNvGraphicFramePr>
@@ -8437,7 +6570,7 @@
                   <pic:spPr>
                     <a:xfrm>
                       <a:off x="0" y="0"/>
-                      <a:ext cx="5303520" cy="1798320"/>
+                      <a:ext cx="5303520" cy="2209800"/>
                     </a:xfrm>
                     <a:prstGeom prst="rect">
                       <a:avLst/>
@@ -8457,41 +6590,11 @@
         <w:ind w:left="360"/>
         <w:rPr>
           <w:rFonts w:ascii="Times New Roman" w:hAnsi="Times New Roman" w:cs="Times New Roman"/>
-          <w:sz w:val="26"/>
-          <w:szCs w:val="26"/>
-        </w:rPr>
-      </w:pPr>
-    </w:p>
-    <w:p>
-      <w:pPr>
-        <w:pStyle w:val="HTMLPreformatted"/>
-        <w:spacing w:line="300" w:lineRule="atLeast"/>
-        <w:ind w:left="360"/>
-        <w:rPr>
-          <w:rFonts w:ascii="Times New Roman" w:hAnsi="Times New Roman" w:cs="Times New Roman"/>
-          <w:b/>
-          <w:sz w:val="26"/>
-          <w:szCs w:val="26"/>
-        </w:rPr>
-      </w:pPr>
-      <w:r>
-        <w:rPr>
-          <w:rFonts w:ascii="Times New Roman" w:hAnsi="Times New Roman" w:cs="Times New Roman"/>
-          <w:b/>
-          <w:sz w:val="26"/>
-          <w:szCs w:val="26"/>
-        </w:rPr>
-        <w:t>Thêm hình ảnh</w:t>
-      </w:r>
-      <w:r>
-        <w:rPr>
-          <w:rFonts w:ascii="Times New Roman" w:hAnsi="Times New Roman" w:cs="Times New Roman"/>
-          <w:b/>
-          <w:sz w:val="26"/>
-          <w:szCs w:val="26"/>
-        </w:rPr>
-        <w:t>:</w:t>
-      </w:r>
+          <w:noProof/>
+          <w:sz w:val="26"/>
+          <w:szCs w:val="26"/>
+        </w:rPr>
+      </w:pPr>
     </w:p>
     <w:p>
       <w:pPr>
@@ -8511,143 +6614,35 @@
       <w:r>
         <w:rPr>
           <w:rFonts w:ascii="Times New Roman" w:hAnsi="Times New Roman" w:cs="Times New Roman"/>
-          <w:sz w:val="26"/>
-          <w:szCs w:val="26"/>
-        </w:rPr>
-        <w:t xml:space="preserve">Để load được hình ảnh chúng ta phải chạy lệnh </w:t>
-      </w:r>
-      <w:r>
-        <w:rPr>
-          <w:rFonts w:ascii="Times New Roman" w:hAnsi="Times New Roman" w:cs="Times New Roman"/>
-          <w:sz w:val="26"/>
-          <w:szCs w:val="26"/>
-        </w:rPr>
-        <w:t xml:space="preserve">Gõ </w:t>
-      </w:r>
-      <w:proofErr w:type="spellStart"/>
-      <w:r>
-        <w:rPr>
-          <w:rFonts w:ascii="Times New Roman" w:hAnsi="Times New Roman" w:cs="Times New Roman"/>
-          <w:sz w:val="26"/>
-          <w:szCs w:val="26"/>
-        </w:rPr>
-        <w:t>npm</w:t>
-      </w:r>
-      <w:proofErr w:type="spellEnd"/>
-      <w:r>
-        <w:rPr>
-          <w:sz w:val="32"/>
-          <w:szCs w:val="32"/>
-        </w:rPr>
-        <w:t xml:space="preserve"> </w:t>
-      </w:r>
-      <w:r>
-        <w:rPr>
-          <w:rFonts w:ascii="Times New Roman" w:hAnsi="Times New Roman" w:cs="Times New Roman"/>
-          <w:sz w:val="26"/>
-          <w:szCs w:val="26"/>
-        </w:rPr>
-        <w:t>install --save-</w:t>
-      </w:r>
-      <w:proofErr w:type="spellStart"/>
-      <w:r>
-        <w:rPr>
-          <w:rFonts w:ascii="Times New Roman" w:hAnsi="Times New Roman" w:cs="Times New Roman"/>
-          <w:sz w:val="26"/>
-          <w:szCs w:val="26"/>
-        </w:rPr>
-        <w:t>dev</w:t>
-      </w:r>
-      <w:proofErr w:type="spellEnd"/>
-      <w:r>
-        <w:rPr>
-          <w:rFonts w:ascii="Times New Roman" w:hAnsi="Times New Roman" w:cs="Times New Roman"/>
-          <w:sz w:val="26"/>
-          <w:szCs w:val="26"/>
-        </w:rPr>
-        <w:t xml:space="preserve"> </w:t>
-      </w:r>
-      <w:proofErr w:type="spellStart"/>
-      <w:r>
-        <w:rPr>
-          <w:rFonts w:ascii="Times New Roman" w:hAnsi="Times New Roman" w:cs="Times New Roman"/>
-          <w:sz w:val="26"/>
-          <w:szCs w:val="26"/>
-        </w:rPr>
-        <w:t>url</w:t>
-      </w:r>
-      <w:proofErr w:type="spellEnd"/>
-      <w:r>
-        <w:rPr>
-          <w:rFonts w:ascii="Times New Roman" w:hAnsi="Times New Roman" w:cs="Times New Roman"/>
-          <w:sz w:val="26"/>
-          <w:szCs w:val="26"/>
-        </w:rPr>
-        <w:t>-loader file-</w:t>
-      </w:r>
-      <w:proofErr w:type="gramStart"/>
-      <w:r>
-        <w:rPr>
-          <w:rFonts w:ascii="Times New Roman" w:hAnsi="Times New Roman" w:cs="Times New Roman"/>
-          <w:sz w:val="26"/>
-          <w:szCs w:val="26"/>
-        </w:rPr>
-        <w:t>loader</w:t>
-      </w:r>
-      <w:r>
+          <w:noProof/>
+          <w:sz w:val="26"/>
+          <w:szCs w:val="26"/>
+        </w:rPr>
+        <w:t>Thêm dòng code để load hình ảnh</w:t>
+      </w:r>
+    </w:p>
+    <w:p>
+      <w:pPr>
+        <w:pStyle w:val="HTMLPreformatted"/>
+        <w:spacing w:line="300" w:lineRule="atLeast"/>
+        <w:ind w:left="360"/>
         <w:rPr>
           <w:rFonts w:ascii="Times New Roman" w:hAnsi="Times New Roman" w:cs="Times New Roman"/>
           <w:noProof/>
           <w:sz w:val="26"/>
           <w:szCs w:val="26"/>
         </w:rPr>
-        <w:t xml:space="preserve"> </w:t>
-      </w:r>
-      <w:r>
-        <w:rPr>
-          <w:rFonts w:ascii="Times New Roman" w:hAnsi="Times New Roman" w:cs="Times New Roman"/>
+      </w:pPr>
+      <w:r>
+        <w:rPr>
           <w:noProof/>
-          <w:sz w:val="26"/>
-          <w:szCs w:val="26"/>
-        </w:rPr>
-        <w:t>.</w:t>
-      </w:r>
-      <w:proofErr w:type="gramEnd"/>
-    </w:p>
-    <w:p>
-      <w:pPr>
-        <w:pStyle w:val="HTMLPreformatted"/>
-        <w:numPr>
-          <w:ilvl w:val="0"/>
-          <w:numId w:val="41"/>
-        </w:numPr>
-        <w:spacing w:line="300" w:lineRule="atLeast"/>
-        <w:rPr>
-          <w:rFonts w:ascii="Times New Roman" w:hAnsi="Times New Roman" w:cs="Times New Roman"/>
-          <w:noProof/>
-          <w:sz w:val="26"/>
-          <w:szCs w:val="26"/>
-        </w:rPr>
-      </w:pPr>
-      <w:r>
-        <w:rPr>
-          <w:rFonts w:ascii="Times New Roman" w:hAnsi="Times New Roman" w:cs="Times New Roman"/>
-          <w:noProof/>
-          <w:sz w:val="26"/>
-          <w:szCs w:val="26"/>
-        </w:rPr>
-        <w:t>Lưu ý thư mục hình ảnh được đặt chung với thư mục component.</w:t>
-      </w:r>
-      <w:r>
-        <w:rPr>
-          <w:noProof/>
-          <w:lang w:val="vi-VN" w:eastAsia="vi-VN"/>
-        </w:rPr>
+        </w:rPr>
+        <w:lastRenderedPageBreak/>
         <w:drawing>
-          <wp:inline distT="0" distB="0" distL="0" distR="0" wp14:anchorId="2A8EEBD0" wp14:editId="47F94B13">
-            <wp:extent cx="5303520" cy="2209800"/>
-            <wp:effectExtent l="0" t="0" r="0" b="0"/>
-            <wp:docPr id="28" name="Picture 28"/>
+          <wp:inline distT="0" distB="0" distL="0" distR="0" wp14:anchorId="62585D11" wp14:editId="72F735FB">
+            <wp:extent cx="5852160" cy="2551430"/>
+            <wp:effectExtent l="0" t="0" r="0" b="1270"/>
+            <wp:docPr id="20" name="Picture 20"/>
             <wp:cNvGraphicFramePr>
               <a:graphicFrameLocks xmlns:a="http://schemas.openxmlformats.org/drawingml/2006/main" noChangeAspect="1"/>
             </wp:cNvGraphicFramePr>
@@ -8667,7 +6662,7 @@
                   <pic:spPr>
                     <a:xfrm>
                       <a:off x="0" y="0"/>
-                      <a:ext cx="5303520" cy="2209800"/>
+                      <a:ext cx="5855074" cy="2552700"/>
                     </a:xfrm>
                     <a:prstGeom prst="rect">
                       <a:avLst/>
@@ -8683,19 +6678,6 @@
     <w:p>
       <w:pPr>
         <w:pStyle w:val="HTMLPreformatted"/>
-        <w:spacing w:line="300" w:lineRule="atLeast"/>
-        <w:ind w:left="360"/>
-        <w:rPr>
-          <w:rFonts w:ascii="Times New Roman" w:hAnsi="Times New Roman" w:cs="Times New Roman"/>
-          <w:noProof/>
-          <w:sz w:val="26"/>
-          <w:szCs w:val="26"/>
-        </w:rPr>
-      </w:pPr>
-    </w:p>
-    <w:p>
-      <w:pPr>
-        <w:pStyle w:val="HTMLPreformatted"/>
         <w:numPr>
           <w:ilvl w:val="0"/>
           <w:numId w:val="41"/>
@@ -8715,7 +6697,16 @@
           <w:sz w:val="26"/>
           <w:szCs w:val="26"/>
         </w:rPr>
-        <w:t>Thêm dòng code để load hình ảnh</w:t>
+        <w:t>Kết quả</w:t>
+      </w:r>
+      <w:r>
+        <w:rPr>
+          <w:rFonts w:ascii="Times New Roman" w:hAnsi="Times New Roman" w:cs="Times New Roman"/>
+          <w:noProof/>
+          <w:sz w:val="26"/>
+          <w:szCs w:val="26"/>
+        </w:rPr>
+        <w:t>:</w:t>
       </w:r>
     </w:p>
     <w:p>
@@ -8733,14 +6724,12 @@
       <w:r>
         <w:rPr>
           <w:noProof/>
-          <w:lang w:val="vi-VN" w:eastAsia="vi-VN"/>
-        </w:rPr>
-        <w:lastRenderedPageBreak/>
+        </w:rPr>
         <w:drawing>
-          <wp:inline distT="0" distB="0" distL="0" distR="0" wp14:anchorId="62585D11" wp14:editId="72F735FB">
-            <wp:extent cx="5852160" cy="2551430"/>
-            <wp:effectExtent l="0" t="0" r="0" b="1270"/>
-            <wp:docPr id="20" name="Picture 20"/>
+          <wp:inline distT="0" distB="0" distL="0" distR="0" wp14:anchorId="54C44968" wp14:editId="0940F42D">
+            <wp:extent cx="5941180" cy="2928257"/>
+            <wp:effectExtent l="0" t="0" r="2540" b="5715"/>
+            <wp:docPr id="19" name="Picture 19"/>
             <wp:cNvGraphicFramePr>
               <a:graphicFrameLocks xmlns:a="http://schemas.openxmlformats.org/drawingml/2006/main" noChangeAspect="1"/>
             </wp:cNvGraphicFramePr>
@@ -8760,7 +6749,7 @@
                   <pic:spPr>
                     <a:xfrm>
                       <a:off x="0" y="0"/>
-                      <a:ext cx="5855074" cy="2552700"/>
+                      <a:ext cx="5943600" cy="2929450"/>
                     </a:xfrm>
                     <a:prstGeom prst="rect">
                       <a:avLst/>
@@ -8776,6 +6765,43 @@
     <w:p>
       <w:pPr>
         <w:pStyle w:val="HTMLPreformatted"/>
+        <w:spacing w:line="300" w:lineRule="atLeast"/>
+        <w:ind w:left="360"/>
+        <w:rPr>
+          <w:rFonts w:ascii="Times New Roman" w:hAnsi="Times New Roman" w:cs="Times New Roman"/>
+          <w:noProof/>
+          <w:sz w:val="26"/>
+          <w:szCs w:val="26"/>
+        </w:rPr>
+      </w:pPr>
+    </w:p>
+    <w:p>
+      <w:pPr>
+        <w:pStyle w:val="HTMLPreformatted"/>
+        <w:spacing w:line="300" w:lineRule="atLeast"/>
+        <w:ind w:left="360"/>
+        <w:rPr>
+          <w:rFonts w:ascii="Times New Roman" w:hAnsi="Times New Roman" w:cs="Times New Roman"/>
+          <w:b/>
+          <w:noProof/>
+          <w:sz w:val="26"/>
+          <w:szCs w:val="26"/>
+        </w:rPr>
+      </w:pPr>
+      <w:r>
+        <w:rPr>
+          <w:rFonts w:ascii="Times New Roman" w:hAnsi="Times New Roman" w:cs="Times New Roman"/>
+          <w:b/>
+          <w:noProof/>
+          <w:sz w:val="26"/>
+          <w:szCs w:val="26"/>
+        </w:rPr>
+        <w:t>Add Slide Image</w:t>
+      </w:r>
+    </w:p>
+    <w:p>
+      <w:pPr>
+        <w:pStyle w:val="HTMLPreformatted"/>
         <w:numPr>
           <w:ilvl w:val="0"/>
           <w:numId w:val="41"/>
@@ -8791,11 +6817,50 @@
       <w:r>
         <w:rPr>
           <w:rFonts w:ascii="Times New Roman" w:hAnsi="Times New Roman" w:cs="Times New Roman"/>
-          <w:noProof/>
-          <w:sz w:val="26"/>
-          <w:szCs w:val="26"/>
-        </w:rPr>
-        <w:t>Kết quả</w:t>
+          <w:sz w:val="26"/>
+          <w:szCs w:val="26"/>
+        </w:rPr>
+        <w:t>Để load được Slide</w:t>
+      </w:r>
+      <w:r>
+        <w:rPr>
+          <w:rFonts w:ascii="Times New Roman" w:hAnsi="Times New Roman" w:cs="Times New Roman"/>
+          <w:sz w:val="26"/>
+          <w:szCs w:val="26"/>
+        </w:rPr>
+        <w:t xml:space="preserve"> ảnh chúng ta phải chạy lệnh </w:t>
+      </w:r>
+      <w:r>
+        <w:rPr>
+          <w:rFonts w:ascii="Times New Roman" w:hAnsi="Times New Roman" w:cs="Times New Roman"/>
+          <w:sz w:val="26"/>
+          <w:szCs w:val="26"/>
+        </w:rPr>
+        <w:t xml:space="preserve">Gõ </w:t>
+      </w:r>
+      <w:r>
+        <w:rPr>
+          <w:rFonts w:ascii="Times New Roman" w:hAnsi="Times New Roman" w:cs="Times New Roman"/>
+          <w:sz w:val="26"/>
+          <w:szCs w:val="26"/>
+        </w:rPr>
+        <w:t xml:space="preserve">npm install react-slideshow-image </w:t>
+      </w:r>
+      <w:r>
+        <w:rPr>
+          <w:rFonts w:ascii="Times New Roman" w:hAnsi="Times New Roman" w:cs="Times New Roman"/>
+          <w:sz w:val="26"/>
+          <w:szCs w:val="26"/>
+        </w:rPr>
+        <w:t>–</w:t>
+      </w:r>
+      <w:r>
+        <w:rPr>
+          <w:rFonts w:ascii="Times New Roman" w:hAnsi="Times New Roman" w:cs="Times New Roman"/>
+          <w:sz w:val="26"/>
+          <w:szCs w:val="26"/>
+        </w:rPr>
+        <w:t>S</w:t>
       </w:r>
       <w:r>
         <w:rPr>
@@ -8804,7 +6869,7 @@
           <w:sz w:val="26"/>
           <w:szCs w:val="26"/>
         </w:rPr>
-        <w:t>:</w:t>
+        <w:t>.</w:t>
       </w:r>
     </w:p>
     <w:p>
@@ -8814,21 +6879,22 @@
         <w:ind w:left="360"/>
         <w:rPr>
           <w:rFonts w:ascii="Times New Roman" w:hAnsi="Times New Roman" w:cs="Times New Roman"/>
+          <w:b/>
           <w:noProof/>
           <w:sz w:val="26"/>
           <w:szCs w:val="26"/>
         </w:rPr>
       </w:pPr>
+      <w:bookmarkStart w:id="37" w:name="_GoBack"/>
       <w:r>
         <w:rPr>
           <w:noProof/>
-          <w:lang w:val="vi-VN" w:eastAsia="vi-VN"/>
         </w:rPr>
         <w:drawing>
-          <wp:inline distT="0" distB="0" distL="0" distR="0" wp14:anchorId="54C44968" wp14:editId="0940F42D">
-            <wp:extent cx="5941180" cy="2928257"/>
-            <wp:effectExtent l="0" t="0" r="2540" b="5715"/>
-            <wp:docPr id="19" name="Picture 19"/>
+          <wp:inline distT="0" distB="0" distL="0" distR="0" wp14:anchorId="726886C6" wp14:editId="2F0756B0">
+            <wp:extent cx="5760720" cy="2686050"/>
+            <wp:effectExtent l="0" t="0" r="0" b="0"/>
+            <wp:docPr id="2" name="Picture 2"/>
             <wp:cNvGraphicFramePr>
               <a:graphicFrameLocks xmlns:a="http://schemas.openxmlformats.org/drawingml/2006/main" noChangeAspect="1"/>
             </wp:cNvGraphicFramePr>
@@ -8848,7 +6914,7 @@
                   <pic:spPr>
                     <a:xfrm>
                       <a:off x="0" y="0"/>
-                      <a:ext cx="5943600" cy="2929450"/>
+                      <a:ext cx="5760720" cy="2686050"/>
                     </a:xfrm>
                     <a:prstGeom prst="rect">
                       <a:avLst/>
@@ -8860,43 +6926,7 @@
           </wp:inline>
         </w:drawing>
       </w:r>
-    </w:p>
-    <w:p>
-      <w:pPr>
-        <w:pStyle w:val="HTMLPreformatted"/>
-        <w:spacing w:line="300" w:lineRule="atLeast"/>
-        <w:ind w:left="360"/>
-        <w:rPr>
-          <w:rFonts w:ascii="Times New Roman" w:hAnsi="Times New Roman" w:cs="Times New Roman"/>
-          <w:noProof/>
-          <w:sz w:val="26"/>
-          <w:szCs w:val="26"/>
-        </w:rPr>
-      </w:pPr>
-    </w:p>
-    <w:p>
-      <w:pPr>
-        <w:pStyle w:val="HTMLPreformatted"/>
-        <w:spacing w:line="300" w:lineRule="atLeast"/>
-        <w:ind w:left="360"/>
-        <w:rPr>
-          <w:rFonts w:ascii="Times New Roman" w:hAnsi="Times New Roman" w:cs="Times New Roman"/>
-          <w:b/>
-          <w:noProof/>
-          <w:sz w:val="26"/>
-          <w:szCs w:val="26"/>
-        </w:rPr>
-      </w:pPr>
-      <w:r>
-        <w:rPr>
-          <w:rFonts w:ascii="Times New Roman" w:hAnsi="Times New Roman" w:cs="Times New Roman"/>
-          <w:b/>
-          <w:noProof/>
-          <w:sz w:val="26"/>
-          <w:szCs w:val="26"/>
-        </w:rPr>
-        <w:t>Add bootstrap hay các javacript vào thư mục</w:t>
-      </w:r>
+      <w:bookmarkEnd w:id="37"/>
     </w:p>
     <w:p>
       <w:pPr>
@@ -8908,7 +6938,6 @@
         <w:spacing w:line="300" w:lineRule="atLeast"/>
         <w:rPr>
           <w:rFonts w:ascii="Times New Roman" w:hAnsi="Times New Roman" w:cs="Times New Roman"/>
-          <w:b/>
           <w:noProof/>
           <w:sz w:val="26"/>
           <w:szCs w:val="26"/>
@@ -8917,52 +6946,12 @@
       <w:r>
         <w:rPr>
           <w:rFonts w:ascii="Times New Roman" w:hAnsi="Times New Roman" w:cs="Times New Roman"/>
-          <w:noProof/>
-          <w:sz w:val="26"/>
-          <w:szCs w:val="26"/>
-        </w:rPr>
-        <w:t>Add các thư mục cần vào thư mục public.</w:t>
-      </w:r>
-    </w:p>
-    <w:p>
-      <w:pPr>
-        <w:pStyle w:val="HTMLPreformatted"/>
-        <w:numPr>
-          <w:ilvl w:val="0"/>
-          <w:numId w:val="41"/>
-        </w:numPr>
-        <w:spacing w:line="300" w:lineRule="atLeast"/>
-        <w:rPr>
-          <w:rFonts w:ascii="Times New Roman" w:hAnsi="Times New Roman" w:cs="Times New Roman"/>
-          <w:b/>
-          <w:noProof/>
-          <w:sz w:val="26"/>
-          <w:szCs w:val="26"/>
-        </w:rPr>
-      </w:pPr>
-      <w:r>
-        <w:rPr>
-          <w:rFonts w:ascii="Times New Roman" w:hAnsi="Times New Roman" w:cs="Times New Roman"/>
-          <w:noProof/>
-          <w:sz w:val="26"/>
-          <w:szCs w:val="26"/>
-        </w:rPr>
-        <w:t>Viết các lệnh chèn vào trong file index.html.</w:t>
-      </w:r>
-    </w:p>
-    <w:p>
-      <w:pPr>
-        <w:pStyle w:val="HTMLPreformatted"/>
-        <w:spacing w:line="300" w:lineRule="atLeast"/>
-        <w:ind w:left="720"/>
-        <w:rPr>
-          <w:rFonts w:ascii="Times New Roman" w:hAnsi="Times New Roman" w:cs="Times New Roman"/>
-          <w:b/>
-          <w:noProof/>
-          <w:sz w:val="26"/>
-          <w:szCs w:val="26"/>
-        </w:rPr>
-      </w:pPr>
+          <w:sz w:val="26"/>
+          <w:szCs w:val="26"/>
+        </w:rPr>
+        <w:lastRenderedPageBreak/>
+        <w:t>Thêm code sử dụng thư viện vừa được add vào.</w:t>
+      </w:r>
     </w:p>
     <w:p>
       <w:pPr>
@@ -8971,7 +6960,6 @@
         <w:ind w:left="360"/>
         <w:rPr>
           <w:rFonts w:ascii="Times New Roman" w:hAnsi="Times New Roman" w:cs="Times New Roman"/>
-          <w:b/>
           <w:noProof/>
           <w:sz w:val="26"/>
           <w:szCs w:val="26"/>
@@ -8980,13 +6968,12 @@
       <w:r>
         <w:rPr>
           <w:noProof/>
-          <w:lang w:val="vi-VN" w:eastAsia="vi-VN"/>
         </w:rPr>
         <w:drawing>
-          <wp:inline distT="0" distB="0" distL="0" distR="0" wp14:anchorId="2BE341E9" wp14:editId="486461A2">
-            <wp:extent cx="5941383" cy="2514600"/>
-            <wp:effectExtent l="0" t="0" r="2540" b="0"/>
-            <wp:docPr id="21" name="Picture 21"/>
+          <wp:inline distT="0" distB="0" distL="0" distR="0" wp14:anchorId="2459EC1D" wp14:editId="11C1508C">
+            <wp:extent cx="5760720" cy="5524500"/>
+            <wp:effectExtent l="0" t="0" r="0" b="0"/>
+            <wp:docPr id="9" name="Picture 9"/>
             <wp:cNvGraphicFramePr>
               <a:graphicFrameLocks xmlns:a="http://schemas.openxmlformats.org/drawingml/2006/main" noChangeAspect="1"/>
             </wp:cNvGraphicFramePr>
@@ -9006,6 +6993,237 @@
                   <pic:spPr>
                     <a:xfrm>
                       <a:off x="0" y="0"/>
+                      <a:ext cx="5760720" cy="5524500"/>
+                    </a:xfrm>
+                    <a:prstGeom prst="rect">
+                      <a:avLst/>
+                    </a:prstGeom>
+                  </pic:spPr>
+                </pic:pic>
+              </a:graphicData>
+            </a:graphic>
+          </wp:inline>
+        </w:drawing>
+      </w:r>
+    </w:p>
+    <w:p>
+      <w:pPr>
+        <w:pStyle w:val="HTMLPreformatted"/>
+        <w:spacing w:line="300" w:lineRule="atLeast"/>
+        <w:ind w:left="360"/>
+        <w:rPr>
+          <w:rFonts w:ascii="Times New Roman" w:hAnsi="Times New Roman" w:cs="Times New Roman"/>
+          <w:noProof/>
+          <w:sz w:val="26"/>
+          <w:szCs w:val="26"/>
+        </w:rPr>
+      </w:pPr>
+      <w:r>
+        <w:rPr>
+          <w:rFonts w:ascii="Times New Roman" w:hAnsi="Times New Roman" w:cs="Times New Roman"/>
+          <w:noProof/>
+          <w:sz w:val="26"/>
+          <w:szCs w:val="26"/>
+        </w:rPr>
+        <w:t>-Kết quả</w:t>
+      </w:r>
+    </w:p>
+    <w:p>
+      <w:pPr>
+        <w:spacing w:after="200" w:line="276" w:lineRule="auto"/>
+        <w:jc w:val="center"/>
+        <w:rPr>
+          <w:noProof/>
+          <w:sz w:val="26"/>
+          <w:szCs w:val="26"/>
+          <w:lang w:val="en-US"/>
+        </w:rPr>
+      </w:pPr>
+      <w:r>
+        <w:rPr>
+          <w:rFonts w:ascii="Courier New" w:hAnsi="Courier New" w:cs="Courier New"/>
+          <w:noProof/>
+          <w:sz w:val="20"/>
+          <w:szCs w:val="20"/>
+          <w:lang w:val="en-US"/>
+        </w:rPr>
+        <w:drawing>
+          <wp:inline distT="0" distB="0" distL="0" distR="0" wp14:anchorId="32696896" wp14:editId="10DE0A20">
+            <wp:extent cx="6143625" cy="2895600"/>
+            <wp:effectExtent l="0" t="0" r="9525" b="0"/>
+            <wp:docPr id="3" name="Picture 3"/>
+            <wp:cNvGraphicFramePr>
+              <a:graphicFrameLocks xmlns:a="http://schemas.openxmlformats.org/drawingml/2006/main" noChangeAspect="1"/>
+            </wp:cNvGraphicFramePr>
+            <a:graphic xmlns:a="http://schemas.openxmlformats.org/drawingml/2006/main">
+              <a:graphicData uri="http://schemas.openxmlformats.org/drawingml/2006/picture">
+                <pic:pic xmlns:pic="http://schemas.openxmlformats.org/drawingml/2006/picture">
+                  <pic:nvPicPr>
+                    <pic:cNvPr id="1" name=""/>
+                    <pic:cNvPicPr/>
+                  </pic:nvPicPr>
+                  <pic:blipFill>
+                    <a:blip r:embed="rId32"/>
+                    <a:stretch>
+                      <a:fillRect/>
+                    </a:stretch>
+                  </pic:blipFill>
+                  <pic:spPr>
+                    <a:xfrm>
+                      <a:off x="0" y="0"/>
+                      <a:ext cx="6143625" cy="2895600"/>
+                    </a:xfrm>
+                    <a:prstGeom prst="rect">
+                      <a:avLst/>
+                    </a:prstGeom>
+                  </pic:spPr>
+                </pic:pic>
+              </a:graphicData>
+            </a:graphic>
+          </wp:inline>
+        </w:drawing>
+      </w:r>
+      <w:r>
+        <w:rPr>
+          <w:noProof/>
+          <w:sz w:val="26"/>
+          <w:szCs w:val="26"/>
+        </w:rPr>
+        <w:br w:type="page"/>
+      </w:r>
+    </w:p>
+    <w:p>
+      <w:pPr>
+        <w:pStyle w:val="HTMLPreformatted"/>
+        <w:spacing w:line="300" w:lineRule="atLeast"/>
+        <w:ind w:left="360"/>
+        <w:rPr>
+          <w:rFonts w:ascii="Times New Roman" w:hAnsi="Times New Roman" w:cs="Times New Roman"/>
+          <w:b/>
+          <w:noProof/>
+          <w:sz w:val="26"/>
+          <w:szCs w:val="26"/>
+        </w:rPr>
+      </w:pPr>
+      <w:r>
+        <w:rPr>
+          <w:rFonts w:ascii="Times New Roman" w:hAnsi="Times New Roman" w:cs="Times New Roman"/>
+          <w:b/>
+          <w:noProof/>
+          <w:sz w:val="26"/>
+          <w:szCs w:val="26"/>
+        </w:rPr>
+        <w:lastRenderedPageBreak/>
+        <w:t>Add bootstrap hay các javacript vào thư mục</w:t>
+      </w:r>
+    </w:p>
+    <w:p>
+      <w:pPr>
+        <w:pStyle w:val="HTMLPreformatted"/>
+        <w:numPr>
+          <w:ilvl w:val="0"/>
+          <w:numId w:val="41"/>
+        </w:numPr>
+        <w:spacing w:line="300" w:lineRule="atLeast"/>
+        <w:rPr>
+          <w:rFonts w:ascii="Times New Roman" w:hAnsi="Times New Roman" w:cs="Times New Roman"/>
+          <w:b/>
+          <w:noProof/>
+          <w:sz w:val="26"/>
+          <w:szCs w:val="26"/>
+        </w:rPr>
+      </w:pPr>
+      <w:r>
+        <w:rPr>
+          <w:rFonts w:ascii="Times New Roman" w:hAnsi="Times New Roman" w:cs="Times New Roman"/>
+          <w:noProof/>
+          <w:sz w:val="26"/>
+          <w:szCs w:val="26"/>
+        </w:rPr>
+        <w:t>Add các thư mục cần vào thư mục public.</w:t>
+      </w:r>
+    </w:p>
+    <w:p>
+      <w:pPr>
+        <w:pStyle w:val="HTMLPreformatted"/>
+        <w:numPr>
+          <w:ilvl w:val="0"/>
+          <w:numId w:val="41"/>
+        </w:numPr>
+        <w:spacing w:line="300" w:lineRule="atLeast"/>
+        <w:rPr>
+          <w:rFonts w:ascii="Times New Roman" w:hAnsi="Times New Roman" w:cs="Times New Roman"/>
+          <w:b/>
+          <w:noProof/>
+          <w:sz w:val="26"/>
+          <w:szCs w:val="26"/>
+        </w:rPr>
+      </w:pPr>
+      <w:r>
+        <w:rPr>
+          <w:rFonts w:ascii="Times New Roman" w:hAnsi="Times New Roman" w:cs="Times New Roman"/>
+          <w:noProof/>
+          <w:sz w:val="26"/>
+          <w:szCs w:val="26"/>
+        </w:rPr>
+        <w:t>Viết các lệnh chèn vào trong file index.html.</w:t>
+      </w:r>
+    </w:p>
+    <w:p>
+      <w:pPr>
+        <w:pStyle w:val="HTMLPreformatted"/>
+        <w:spacing w:line="300" w:lineRule="atLeast"/>
+        <w:ind w:left="720"/>
+        <w:rPr>
+          <w:rFonts w:ascii="Times New Roman" w:hAnsi="Times New Roman" w:cs="Times New Roman"/>
+          <w:b/>
+          <w:noProof/>
+          <w:sz w:val="26"/>
+          <w:szCs w:val="26"/>
+        </w:rPr>
+      </w:pPr>
+    </w:p>
+    <w:p>
+      <w:pPr>
+        <w:pStyle w:val="HTMLPreformatted"/>
+        <w:spacing w:line="300" w:lineRule="atLeast"/>
+        <w:ind w:left="360"/>
+        <w:rPr>
+          <w:rFonts w:ascii="Times New Roman" w:hAnsi="Times New Roman" w:cs="Times New Roman"/>
+          <w:b/>
+          <w:noProof/>
+          <w:sz w:val="26"/>
+          <w:szCs w:val="26"/>
+        </w:rPr>
+      </w:pPr>
+      <w:r>
+        <w:rPr>
+          <w:noProof/>
+        </w:rPr>
+        <w:drawing>
+          <wp:inline distT="0" distB="0" distL="0" distR="0" wp14:anchorId="2BE341E9" wp14:editId="486461A2">
+            <wp:extent cx="5941383" cy="2514600"/>
+            <wp:effectExtent l="0" t="0" r="2540" b="0"/>
+            <wp:docPr id="21" name="Picture 21"/>
+            <wp:cNvGraphicFramePr>
+              <a:graphicFrameLocks xmlns:a="http://schemas.openxmlformats.org/drawingml/2006/main" noChangeAspect="1"/>
+            </wp:cNvGraphicFramePr>
+            <a:graphic xmlns:a="http://schemas.openxmlformats.org/drawingml/2006/main">
+              <a:graphicData uri="http://schemas.openxmlformats.org/drawingml/2006/picture">
+                <pic:pic xmlns:pic="http://schemas.openxmlformats.org/drawingml/2006/picture">
+                  <pic:nvPicPr>
+                    <pic:cNvPr id="1" name=""/>
+                    <pic:cNvPicPr/>
+                  </pic:nvPicPr>
+                  <pic:blipFill>
+                    <a:blip r:embed="rId33"/>
+                    <a:stretch>
+                      <a:fillRect/>
+                    </a:stretch>
+                  </pic:blipFill>
+                  <pic:spPr>
+                    <a:xfrm>
+                      <a:off x="0" y="0"/>
                       <a:ext cx="5943600" cy="2515538"/>
                     </a:xfrm>
                     <a:prstGeom prst="rect">
@@ -9035,9 +7253,7 @@
       <w:r>
         <w:rPr>
           <w:noProof/>
-          <w:lang w:val="vi-VN" w:eastAsia="vi-VN"/>
-        </w:rPr>
-        <w:lastRenderedPageBreak/>
+        </w:rPr>
         <w:drawing>
           <wp:inline distT="0" distB="0" distL="0" distR="0" wp14:anchorId="4CAE7704" wp14:editId="5C18A36D">
             <wp:extent cx="5942075" cy="2841172"/>
@@ -9054,7 +7270,7 @@
                     <pic:cNvPicPr/>
                   </pic:nvPicPr>
                   <pic:blipFill>
-                    <a:blip r:embed="rId32"/>
+                    <a:blip r:embed="rId34"/>
                     <a:stretch>
                       <a:fillRect/>
                     </a:stretch>
@@ -9362,7 +7578,6 @@
                 <w:szCs w:val="26"/>
               </w:rPr>
             </w:pPr>
-            <w:proofErr w:type="spellStart"/>
             <w:r>
               <w:rPr>
                 <w:rFonts w:asciiTheme="majorBidi" w:hAnsiTheme="majorBidi" w:cstheme="majorBidi"/>
@@ -9371,7 +7586,6 @@
               </w:rPr>
               <w:t>Email</w:t>
             </w:r>
-            <w:proofErr w:type="spellEnd"/>
           </w:p>
         </w:tc>
         <w:tc>
@@ -9613,7 +7827,6 @@
                 <w:szCs w:val="26"/>
               </w:rPr>
             </w:pPr>
-            <w:proofErr w:type="spellStart"/>
             <w:r>
               <w:rPr>
                 <w:rFonts w:asciiTheme="majorBidi" w:hAnsiTheme="majorBidi" w:cstheme="majorBidi"/>
@@ -9621,49 +7834,8 @@
                 <w:szCs w:val="26"/>
                 <w:lang w:val="en-US"/>
               </w:rPr>
-              <w:t>Thái</w:t>
-            </w:r>
-            <w:proofErr w:type="spellEnd"/>
-            <w:r>
-              <w:rPr>
-                <w:rFonts w:asciiTheme="majorBidi" w:hAnsiTheme="majorBidi" w:cstheme="majorBidi"/>
-                <w:sz w:val="26"/>
-                <w:szCs w:val="26"/>
-                <w:lang w:val="en-US"/>
-              </w:rPr>
-              <w:t xml:space="preserve"> </w:t>
-            </w:r>
-            <w:proofErr w:type="spellStart"/>
-            <w:r>
-              <w:rPr>
-                <w:rFonts w:asciiTheme="majorBidi" w:hAnsiTheme="majorBidi" w:cstheme="majorBidi"/>
-                <w:sz w:val="26"/>
-                <w:szCs w:val="26"/>
-                <w:lang w:val="en-US"/>
-              </w:rPr>
-              <w:t>Hoàng</w:t>
-            </w:r>
-            <w:proofErr w:type="spellEnd"/>
-            <w:r>
-              <w:rPr>
-                <w:rFonts w:asciiTheme="majorBidi" w:hAnsiTheme="majorBidi" w:cstheme="majorBidi"/>
-                <w:sz w:val="26"/>
-                <w:szCs w:val="26"/>
-                <w:lang w:val="en-US"/>
-              </w:rPr>
-              <w:t xml:space="preserve"> </w:t>
-            </w:r>
-            <w:proofErr w:type="spellStart"/>
-            <w:r>
-              <w:rPr>
-                <w:rFonts w:asciiTheme="majorBidi" w:hAnsiTheme="majorBidi" w:cstheme="majorBidi"/>
-                <w:sz w:val="26"/>
-                <w:szCs w:val="26"/>
-                <w:lang w:val="en-US"/>
-              </w:rPr>
-              <w:t>Tuấn</w:t>
-            </w:r>
-            <w:proofErr w:type="spellEnd"/>
+              <w:t>Thái Hoàng Tuấn</w:t>
+            </w:r>
           </w:p>
         </w:tc>
         <w:tc>
@@ -9684,7 +7856,6 @@
                 <w:lang w:val="en-US"/>
               </w:rPr>
             </w:pPr>
-            <w:proofErr w:type="spellStart"/>
             <w:r>
               <w:rPr>
                 <w:rFonts w:asciiTheme="majorBidi" w:hAnsiTheme="majorBidi" w:cstheme="majorBidi"/>
@@ -9692,17 +7863,7 @@
                 <w:szCs w:val="26"/>
                 <w:lang w:val="en-US"/>
               </w:rPr>
-              <w:t>Nhóm</w:t>
-            </w:r>
-            <w:proofErr w:type="spellEnd"/>
-            <w:r>
-              <w:rPr>
-                <w:rFonts w:asciiTheme="majorBidi" w:hAnsiTheme="majorBidi" w:cstheme="majorBidi"/>
-                <w:sz w:val="26"/>
-                <w:szCs w:val="26"/>
-                <w:lang w:val="en-US"/>
-              </w:rPr>
-              <w:t xml:space="preserve"> phó</w:t>
+              <w:t>Nhóm phó</w:t>
             </w:r>
           </w:p>
         </w:tc>
@@ -9992,19 +8153,8 @@
                 <w:szCs w:val="26"/>
                 <w:lang w:val="en-US"/>
               </w:rPr>
-              <w:t xml:space="preserve">Hồ Quang </w:t>
-            </w:r>
-            <w:proofErr w:type="spellStart"/>
-            <w:r>
-              <w:rPr>
-                <w:rFonts w:asciiTheme="majorBidi" w:hAnsiTheme="majorBidi" w:cstheme="majorBidi"/>
-                <w:sz w:val="26"/>
-                <w:szCs w:val="26"/>
-                <w:lang w:val="en-US"/>
-              </w:rPr>
-              <w:t>Tùng</w:t>
-            </w:r>
-            <w:proofErr w:type="spellEnd"/>
+              <w:t>Hồ Quang Tùng</w:t>
+            </w:r>
           </w:p>
         </w:tc>
         <w:tc>
@@ -10025,7 +8175,6 @@
                 <w:lang w:val="en-US"/>
               </w:rPr>
             </w:pPr>
-            <w:proofErr w:type="spellStart"/>
             <w:r>
               <w:rPr>
                 <w:rFonts w:asciiTheme="majorBidi" w:hAnsiTheme="majorBidi" w:cstheme="majorBidi"/>
@@ -10033,17 +8182,7 @@
                 <w:szCs w:val="26"/>
                 <w:lang w:val="en-US"/>
               </w:rPr>
-              <w:t>Thành</w:t>
-            </w:r>
-            <w:proofErr w:type="spellEnd"/>
-            <w:r>
-              <w:rPr>
-                <w:rFonts w:asciiTheme="majorBidi" w:hAnsiTheme="majorBidi" w:cstheme="majorBidi"/>
-                <w:sz w:val="26"/>
-                <w:szCs w:val="26"/>
-                <w:lang w:val="en-US"/>
-              </w:rPr>
-              <w:t xml:space="preserve"> Viên</w:t>
+              <w:t>Thành Viên</w:t>
             </w:r>
           </w:p>
         </w:tc>
@@ -10188,7 +8327,6 @@
                 <w:lang w:val="en-US"/>
               </w:rPr>
             </w:pPr>
-            <w:proofErr w:type="spellStart"/>
             <w:r>
               <w:rPr>
                 <w:rFonts w:asciiTheme="majorBidi" w:hAnsiTheme="majorBidi" w:cstheme="majorBidi"/>
@@ -10196,17 +8334,7 @@
                 <w:szCs w:val="26"/>
                 <w:lang w:val="en-US"/>
               </w:rPr>
-              <w:t>Thành</w:t>
-            </w:r>
-            <w:proofErr w:type="spellEnd"/>
-            <w:r>
-              <w:rPr>
-                <w:rFonts w:asciiTheme="majorBidi" w:hAnsiTheme="majorBidi" w:cstheme="majorBidi"/>
-                <w:sz w:val="26"/>
-                <w:szCs w:val="26"/>
-                <w:lang w:val="en-US"/>
-              </w:rPr>
-              <w:t xml:space="preserve"> Viên</w:t>
+              <w:t>Thành Viên</w:t>
             </w:r>
           </w:p>
         </w:tc>
@@ -10710,7 +8838,6 @@
         </w:rPr>
         <w:t xml:space="preserve">Mỗi thành viên trong nhóm có trách nhiệm hoàn thành công việc được giao, nếu gặp khó khăn trong quá trình làm thì hỏi các thành viên trong nhóm để được giúp đỡ và hoàn thành </w:t>
       </w:r>
-      <w:proofErr w:type="spellStart"/>
       <w:r>
         <w:rPr>
           <w:rFonts w:asciiTheme="majorBidi" w:hAnsiTheme="majorBidi" w:cstheme="majorBidi"/>
@@ -10718,29 +8845,8 @@
           <w:sz w:val="26"/>
           <w:szCs w:val="26"/>
         </w:rPr>
-        <w:t>báo</w:t>
-      </w:r>
-      <w:proofErr w:type="spellEnd"/>
-      <w:r>
-        <w:rPr>
-          <w:rFonts w:asciiTheme="majorBidi" w:hAnsiTheme="majorBidi" w:cstheme="majorBidi"/>
-          <w:bCs/>
-          <w:sz w:val="26"/>
-          <w:szCs w:val="26"/>
-        </w:rPr>
-        <w:t xml:space="preserve"> </w:t>
-      </w:r>
-      <w:proofErr w:type="spellStart"/>
-      <w:r>
-        <w:rPr>
-          <w:rFonts w:asciiTheme="majorBidi" w:hAnsiTheme="majorBidi" w:cstheme="majorBidi"/>
-          <w:bCs/>
-          <w:sz w:val="26"/>
-          <w:szCs w:val="26"/>
-        </w:rPr>
-        <w:t>cáo</w:t>
-      </w:r>
-      <w:proofErr w:type="spellEnd"/>
+        <w:t>báo cáo</w:t>
+      </w:r>
       <w:r>
         <w:rPr>
           <w:rFonts w:asciiTheme="majorBidi" w:hAnsiTheme="majorBidi" w:cstheme="majorBidi"/>
@@ -11041,29 +9147,7 @@
           <w:szCs w:val="26"/>
           <w:lang w:val="vi-VN"/>
         </w:rPr>
-        <w:t xml:space="preserve">Bảng phân công </w:t>
-      </w:r>
-      <w:proofErr w:type="spellStart"/>
-      <w:r>
-        <w:rPr>
-          <w:rFonts w:asciiTheme="majorBidi" w:hAnsiTheme="majorBidi" w:cstheme="majorBidi"/>
-          <w:b/>
-          <w:sz w:val="26"/>
-          <w:szCs w:val="26"/>
-          <w:lang w:val="vi-VN"/>
-        </w:rPr>
-        <w:t>công</w:t>
-      </w:r>
-      <w:proofErr w:type="spellEnd"/>
-      <w:r>
-        <w:rPr>
-          <w:rFonts w:asciiTheme="majorBidi" w:hAnsiTheme="majorBidi" w:cstheme="majorBidi"/>
-          <w:b/>
-          <w:sz w:val="26"/>
-          <w:szCs w:val="26"/>
-          <w:lang w:val="vi-VN"/>
-        </w:rPr>
-        <w:t xml:space="preserve"> việc :</w:t>
+        <w:t>Bảng phân công công việc :</w:t>
       </w:r>
     </w:p>
     <w:tbl>
@@ -11187,7 +9271,6 @@
                 <w:lang w:val="en-US"/>
               </w:rPr>
             </w:pPr>
-            <w:proofErr w:type="spellStart"/>
             <w:r>
               <w:rPr>
                 <w:rFonts w:asciiTheme="majorBidi" w:hAnsiTheme="majorBidi" w:cstheme="majorBidi"/>
@@ -11197,33 +9280,8 @@
                 <w:szCs w:val="26"/>
                 <w:lang w:val="en-US"/>
               </w:rPr>
-              <w:t>Bắt</w:t>
-            </w:r>
-            <w:proofErr w:type="spellEnd"/>
-            <w:r>
-              <w:rPr>
-                <w:rFonts w:asciiTheme="majorBidi" w:hAnsiTheme="majorBidi" w:cstheme="majorBidi"/>
-                <w:b/>
-                <w:bCs/>
-                <w:sz w:val="26"/>
-                <w:szCs w:val="26"/>
-                <w:lang w:val="en-US"/>
-              </w:rPr>
-              <w:t xml:space="preserve"> </w:t>
-            </w:r>
-            <w:proofErr w:type="spellStart"/>
-            <w:r>
-              <w:rPr>
-                <w:rFonts w:asciiTheme="majorBidi" w:hAnsiTheme="majorBidi" w:cstheme="majorBidi"/>
-                <w:b/>
-                <w:bCs/>
-                <w:sz w:val="26"/>
-                <w:szCs w:val="26"/>
-                <w:lang w:val="en-US"/>
-              </w:rPr>
-              <w:t>đầu</w:t>
-            </w:r>
-            <w:proofErr w:type="spellEnd"/>
+              <w:t>Bắt đầu</w:t>
+            </w:r>
           </w:p>
         </w:tc>
         <w:tc>
@@ -11243,7 +9301,6 @@
                 <w:lang w:val="en-US"/>
               </w:rPr>
             </w:pPr>
-            <w:proofErr w:type="spellStart"/>
             <w:r>
               <w:rPr>
                 <w:rFonts w:asciiTheme="majorBidi" w:hAnsiTheme="majorBidi" w:cstheme="majorBidi"/>
@@ -11253,33 +9310,8 @@
                 <w:szCs w:val="26"/>
                 <w:lang w:val="en-US"/>
               </w:rPr>
-              <w:t>Kết</w:t>
-            </w:r>
-            <w:proofErr w:type="spellEnd"/>
-            <w:r>
-              <w:rPr>
-                <w:rFonts w:asciiTheme="majorBidi" w:hAnsiTheme="majorBidi" w:cstheme="majorBidi"/>
-                <w:b/>
-                <w:bCs/>
-                <w:sz w:val="26"/>
-                <w:szCs w:val="26"/>
-                <w:lang w:val="en-US"/>
-              </w:rPr>
-              <w:t xml:space="preserve"> </w:t>
-            </w:r>
-            <w:proofErr w:type="spellStart"/>
-            <w:r>
-              <w:rPr>
-                <w:rFonts w:asciiTheme="majorBidi" w:hAnsiTheme="majorBidi" w:cstheme="majorBidi"/>
-                <w:b/>
-                <w:bCs/>
-                <w:sz w:val="26"/>
-                <w:szCs w:val="26"/>
-                <w:lang w:val="en-US"/>
-              </w:rPr>
-              <w:t>thúc</w:t>
-            </w:r>
-            <w:proofErr w:type="spellEnd"/>
+              <w:t>Kết thúc</w:t>
+            </w:r>
           </w:p>
         </w:tc>
         <w:tc>
@@ -11381,7 +9413,6 @@
                 <w:szCs w:val="26"/>
               </w:rPr>
             </w:pPr>
-            <w:proofErr w:type="spellStart"/>
             <w:r>
               <w:rPr>
                 <w:rFonts w:asciiTheme="majorBidi" w:hAnsiTheme="majorBidi" w:cstheme="majorBidi"/>
@@ -11389,37 +9420,7 @@
                 <w:szCs w:val="26"/>
                 <w:lang w:val="en-US"/>
               </w:rPr>
-              <w:t>Tìm</w:t>
-            </w:r>
-            <w:proofErr w:type="spellEnd"/>
-            <w:r>
-              <w:rPr>
-                <w:rFonts w:asciiTheme="majorBidi" w:hAnsiTheme="majorBidi" w:cstheme="majorBidi"/>
-                <w:sz w:val="26"/>
-                <w:szCs w:val="26"/>
-                <w:lang w:val="en-US"/>
-              </w:rPr>
-              <w:t xml:space="preserve"> </w:t>
-            </w:r>
-            <w:proofErr w:type="spellStart"/>
-            <w:r>
-              <w:rPr>
-                <w:rFonts w:asciiTheme="majorBidi" w:hAnsiTheme="majorBidi" w:cstheme="majorBidi"/>
-                <w:sz w:val="26"/>
-                <w:szCs w:val="26"/>
-                <w:lang w:val="en-US"/>
-              </w:rPr>
-              <w:t>hiểu</w:t>
-            </w:r>
-            <w:proofErr w:type="spellEnd"/>
-            <w:r>
-              <w:rPr>
-                <w:rFonts w:asciiTheme="majorBidi" w:hAnsiTheme="majorBidi" w:cstheme="majorBidi"/>
-                <w:sz w:val="26"/>
-                <w:szCs w:val="26"/>
-                <w:lang w:val="en-US"/>
-              </w:rPr>
-              <w:t xml:space="preserve"> về React</w:t>
+              <w:t>Tìm hiểu về React</w:t>
             </w:r>
           </w:p>
         </w:tc>
@@ -11561,7 +9562,6 @@
                 <w:numId w:val="6"/>
               </w:numPr>
             </w:pPr>
-            <w:proofErr w:type="spellStart"/>
             <w:r>
               <w:rPr>
                 <w:rFonts w:asciiTheme="majorBidi" w:hAnsiTheme="majorBidi" w:cstheme="majorBidi"/>
@@ -11569,37 +9569,7 @@
                 <w:szCs w:val="26"/>
                 <w:lang w:val="en-US"/>
               </w:rPr>
-              <w:t>Tìm</w:t>
-            </w:r>
-            <w:proofErr w:type="spellEnd"/>
-            <w:r>
-              <w:rPr>
-                <w:rFonts w:asciiTheme="majorBidi" w:hAnsiTheme="majorBidi" w:cstheme="majorBidi"/>
-                <w:sz w:val="26"/>
-                <w:szCs w:val="26"/>
-                <w:lang w:val="en-US"/>
-              </w:rPr>
-              <w:t xml:space="preserve"> </w:t>
-            </w:r>
-            <w:proofErr w:type="spellStart"/>
-            <w:r>
-              <w:rPr>
-                <w:rFonts w:asciiTheme="majorBidi" w:hAnsiTheme="majorBidi" w:cstheme="majorBidi"/>
-                <w:sz w:val="26"/>
-                <w:szCs w:val="26"/>
-                <w:lang w:val="en-US"/>
-              </w:rPr>
-              <w:t>hiểu</w:t>
-            </w:r>
-            <w:proofErr w:type="spellEnd"/>
-            <w:r>
-              <w:rPr>
-                <w:rFonts w:asciiTheme="majorBidi" w:hAnsiTheme="majorBidi" w:cstheme="majorBidi"/>
-                <w:sz w:val="26"/>
-                <w:szCs w:val="26"/>
-                <w:lang w:val="en-US"/>
-              </w:rPr>
-              <w:t xml:space="preserve"> về React</w:t>
+              <w:t>Tìm hiểu về React</w:t>
             </w:r>
           </w:p>
         </w:tc>
@@ -11742,7 +9712,6 @@
                 <w:numId w:val="6"/>
               </w:numPr>
             </w:pPr>
-            <w:proofErr w:type="spellStart"/>
             <w:r>
               <w:rPr>
                 <w:rFonts w:asciiTheme="majorBidi" w:hAnsiTheme="majorBidi" w:cstheme="majorBidi"/>
@@ -11750,37 +9719,7 @@
                 <w:szCs w:val="26"/>
                 <w:lang w:val="en-US"/>
               </w:rPr>
-              <w:t>Tìm</w:t>
-            </w:r>
-            <w:proofErr w:type="spellEnd"/>
-            <w:r>
-              <w:rPr>
-                <w:rFonts w:asciiTheme="majorBidi" w:hAnsiTheme="majorBidi" w:cstheme="majorBidi"/>
-                <w:sz w:val="26"/>
-                <w:szCs w:val="26"/>
-                <w:lang w:val="en-US"/>
-              </w:rPr>
-              <w:t xml:space="preserve"> </w:t>
-            </w:r>
-            <w:proofErr w:type="spellStart"/>
-            <w:r>
-              <w:rPr>
-                <w:rFonts w:asciiTheme="majorBidi" w:hAnsiTheme="majorBidi" w:cstheme="majorBidi"/>
-                <w:sz w:val="26"/>
-                <w:szCs w:val="26"/>
-                <w:lang w:val="en-US"/>
-              </w:rPr>
-              <w:t>hiểu</w:t>
-            </w:r>
-            <w:proofErr w:type="spellEnd"/>
-            <w:r>
-              <w:rPr>
-                <w:rFonts w:asciiTheme="majorBidi" w:hAnsiTheme="majorBidi" w:cstheme="majorBidi"/>
-                <w:sz w:val="26"/>
-                <w:szCs w:val="26"/>
-                <w:lang w:val="en-US"/>
-              </w:rPr>
-              <w:t xml:space="preserve"> về React</w:t>
+              <w:t>Tìm hiểu về React</w:t>
             </w:r>
           </w:p>
         </w:tc>
@@ -11902,7 +9841,6 @@
                 <w:szCs w:val="26"/>
               </w:rPr>
             </w:pPr>
-            <w:proofErr w:type="spellStart"/>
             <w:r>
               <w:rPr>
                 <w:rFonts w:asciiTheme="majorBidi" w:hAnsiTheme="majorBidi" w:cstheme="majorBidi"/>
@@ -11910,57 +9848,7 @@
                 <w:szCs w:val="26"/>
                 <w:lang w:val="en-US"/>
               </w:rPr>
-              <w:t>Thái</w:t>
-            </w:r>
-            <w:proofErr w:type="spellEnd"/>
-            <w:r>
-              <w:rPr>
-                <w:rFonts w:asciiTheme="majorBidi" w:hAnsiTheme="majorBidi" w:cstheme="majorBidi"/>
-                <w:sz w:val="26"/>
-                <w:szCs w:val="26"/>
-                <w:lang w:val="en-US"/>
-              </w:rPr>
-              <w:t xml:space="preserve"> </w:t>
-            </w:r>
-            <w:proofErr w:type="spellStart"/>
-            <w:r>
-              <w:rPr>
-                <w:rFonts w:asciiTheme="majorBidi" w:hAnsiTheme="majorBidi" w:cstheme="majorBidi"/>
-                <w:sz w:val="26"/>
-                <w:szCs w:val="26"/>
-                <w:lang w:val="en-US"/>
-              </w:rPr>
-              <w:t>Hoàng</w:t>
-            </w:r>
-            <w:proofErr w:type="spellEnd"/>
-            <w:r>
-              <w:rPr>
-                <w:rFonts w:asciiTheme="majorBidi" w:hAnsiTheme="majorBidi" w:cstheme="majorBidi"/>
-                <w:sz w:val="26"/>
-                <w:szCs w:val="26"/>
-                <w:lang w:val="en-US"/>
-              </w:rPr>
-              <w:t xml:space="preserve"> </w:t>
-            </w:r>
-            <w:proofErr w:type="spellStart"/>
-            <w:r>
-              <w:rPr>
-                <w:rFonts w:asciiTheme="majorBidi" w:hAnsiTheme="majorBidi" w:cstheme="majorBidi"/>
-                <w:sz w:val="26"/>
-                <w:szCs w:val="26"/>
-                <w:lang w:val="en-US"/>
-              </w:rPr>
-              <w:t>Tuấn</w:t>
-            </w:r>
-            <w:proofErr w:type="spellEnd"/>
-            <w:r>
-              <w:rPr>
-                <w:rFonts w:asciiTheme="majorBidi" w:hAnsiTheme="majorBidi" w:cstheme="majorBidi"/>
-                <w:sz w:val="26"/>
-                <w:szCs w:val="26"/>
-                <w:lang w:val="en-US"/>
-              </w:rPr>
-              <w:t xml:space="preserve"> </w:t>
+              <w:t xml:space="preserve">Thái Hoàng Tuấn </w:t>
             </w:r>
             <w:r>
               <w:rPr>
@@ -11984,7 +9872,6 @@
                 <w:numId w:val="6"/>
               </w:numPr>
             </w:pPr>
-            <w:proofErr w:type="spellStart"/>
             <w:r>
               <w:rPr>
                 <w:rFonts w:asciiTheme="majorBidi" w:hAnsiTheme="majorBidi" w:cstheme="majorBidi"/>
@@ -11992,37 +9879,7 @@
                 <w:szCs w:val="26"/>
                 <w:lang w:val="en-US"/>
               </w:rPr>
-              <w:t>Tìm</w:t>
-            </w:r>
-            <w:proofErr w:type="spellEnd"/>
-            <w:r>
-              <w:rPr>
-                <w:rFonts w:asciiTheme="majorBidi" w:hAnsiTheme="majorBidi" w:cstheme="majorBidi"/>
-                <w:sz w:val="26"/>
-                <w:szCs w:val="26"/>
-                <w:lang w:val="en-US"/>
-              </w:rPr>
-              <w:t xml:space="preserve"> </w:t>
-            </w:r>
-            <w:proofErr w:type="spellStart"/>
-            <w:r>
-              <w:rPr>
-                <w:rFonts w:asciiTheme="majorBidi" w:hAnsiTheme="majorBidi" w:cstheme="majorBidi"/>
-                <w:sz w:val="26"/>
-                <w:szCs w:val="26"/>
-                <w:lang w:val="en-US"/>
-              </w:rPr>
-              <w:t>hiểu</w:t>
-            </w:r>
-            <w:proofErr w:type="spellEnd"/>
-            <w:r>
-              <w:rPr>
-                <w:rFonts w:asciiTheme="majorBidi" w:hAnsiTheme="majorBidi" w:cstheme="majorBidi"/>
-                <w:sz w:val="26"/>
-                <w:szCs w:val="26"/>
-                <w:lang w:val="en-US"/>
-              </w:rPr>
-              <w:t xml:space="preserve"> về React</w:t>
+              <w:t>Tìm hiểu về React</w:t>
             </w:r>
           </w:p>
         </w:tc>
@@ -12154,19 +10011,8 @@
                 <w:szCs w:val="26"/>
                 <w:lang w:val="en-US"/>
               </w:rPr>
-              <w:t xml:space="preserve">Hồ Quang </w:t>
-            </w:r>
-            <w:proofErr w:type="spellStart"/>
-            <w:r>
-              <w:rPr>
-                <w:rFonts w:asciiTheme="majorBidi" w:hAnsiTheme="majorBidi" w:cstheme="majorBidi"/>
-                <w:sz w:val="26"/>
-                <w:szCs w:val="26"/>
-                <w:lang w:val="en-US"/>
-              </w:rPr>
-              <w:t>Tùng</w:t>
-            </w:r>
-            <w:proofErr w:type="spellEnd"/>
+              <w:t>Hồ Quang Tùng</w:t>
+            </w:r>
           </w:p>
         </w:tc>
         <w:tc>
@@ -12187,7 +10033,6 @@
                 <w:lang w:val="en-US"/>
               </w:rPr>
             </w:pPr>
-            <w:proofErr w:type="spellStart"/>
             <w:r>
               <w:rPr>
                 <w:rFonts w:asciiTheme="majorBidi" w:hAnsiTheme="majorBidi" w:cstheme="majorBidi"/>
@@ -12195,37 +10040,7 @@
                 <w:szCs w:val="26"/>
                 <w:lang w:val="en-US"/>
               </w:rPr>
-              <w:t>Tìm</w:t>
-            </w:r>
-            <w:proofErr w:type="spellEnd"/>
-            <w:r>
-              <w:rPr>
-                <w:rFonts w:asciiTheme="majorBidi" w:hAnsiTheme="majorBidi" w:cstheme="majorBidi"/>
-                <w:sz w:val="26"/>
-                <w:szCs w:val="26"/>
-                <w:lang w:val="en-US"/>
-              </w:rPr>
-              <w:t xml:space="preserve"> </w:t>
-            </w:r>
-            <w:proofErr w:type="spellStart"/>
-            <w:r>
-              <w:rPr>
-                <w:rFonts w:asciiTheme="majorBidi" w:hAnsiTheme="majorBidi" w:cstheme="majorBidi"/>
-                <w:sz w:val="26"/>
-                <w:szCs w:val="26"/>
-                <w:lang w:val="en-US"/>
-              </w:rPr>
-              <w:t>Hiểu</w:t>
-            </w:r>
-            <w:proofErr w:type="spellEnd"/>
-            <w:r>
-              <w:rPr>
-                <w:rFonts w:asciiTheme="majorBidi" w:hAnsiTheme="majorBidi" w:cstheme="majorBidi"/>
-                <w:sz w:val="26"/>
-                <w:szCs w:val="26"/>
-                <w:lang w:val="en-US"/>
-              </w:rPr>
-              <w:t xml:space="preserve"> về React</w:t>
+              <w:t>Tìm Hiểu về React</w:t>
             </w:r>
           </w:p>
         </w:tc>
@@ -12495,8 +10310,8 @@
       </w:pPr>
     </w:p>
     <w:sectPr>
-      <w:headerReference w:type="default" r:id="rId33"/>
-      <w:footerReference w:type="default" r:id="rId34"/>
+      <w:headerReference w:type="default" r:id="rId35"/>
+      <w:footerReference w:type="default" r:id="rId36"/>
       <w:pgSz w:w="11907" w:h="16839" w:code="9"/>
       <w:pgMar w:top="1134" w:right="1701" w:bottom="1134" w:left="1134" w:header="720" w:footer="720" w:gutter="0"/>
       <w:pgNumType w:start="1"/>
@@ -12508,7 +10323,7 @@
 </file>
 
 <file path=word/endnotes.xml><?xml version="1.0" encoding="utf-8"?>
-<w:endnotes xmlns:wpc="http://schemas.microsoft.com/office/word/2010/wordprocessingCanvas" xmlns:mc="http://schemas.openxmlformats.org/markup-compatibility/2006" xmlns:o="urn:schemas-microsoft-com:office:office" xmlns:r="http://schemas.openxmlformats.org/officeDocument/2006/relationships" xmlns:m="http://schemas.openxmlformats.org/officeDocument/2006/math" xmlns:v="urn:schemas-microsoft-com:vml" xmlns:wp14="http://schemas.microsoft.com/office/word/2010/wordprocessingDrawing" xmlns:wp="http://schemas.openxmlformats.org/drawingml/2006/wordprocessingDrawing" xmlns:w10="urn:schemas-microsoft-com:office:word" xmlns:w="http://schemas.openxmlformats.org/wordprocessingml/2006/main" xmlns:w14="http://schemas.microsoft.com/office/word/2010/wordml" xmlns:wpg="http://schemas.microsoft.com/office/word/2010/wordprocessingGroup" xmlns:wpi="http://schemas.microsoft.com/office/word/2010/wordprocessingInk" xmlns:wne="http://schemas.microsoft.com/office/word/2006/wordml" xmlns:wps="http://schemas.microsoft.com/office/word/2010/wordprocessingShape" mc:Ignorable="w14 wp14">
+<w:endnotes xmlns:wpc="http://schemas.microsoft.com/office/word/2010/wordprocessingCanvas" xmlns:mc="http://schemas.openxmlformats.org/markup-compatibility/2006" xmlns:o="urn:schemas-microsoft-com:office:office" xmlns:r="http://schemas.openxmlformats.org/officeDocument/2006/relationships" xmlns:m="http://schemas.openxmlformats.org/officeDocument/2006/math" xmlns:v="urn:schemas-microsoft-com:vml" xmlns:wp14="http://schemas.microsoft.com/office/word/2010/wordprocessingDrawing" xmlns:wp="http://schemas.openxmlformats.org/drawingml/2006/wordprocessingDrawing" xmlns:w10="urn:schemas-microsoft-com:office:word" xmlns:w="http://schemas.openxmlformats.org/wordprocessingml/2006/main" xmlns:w14="http://schemas.microsoft.com/office/word/2010/wordml" xmlns:w15="http://schemas.microsoft.com/office/word/2012/wordml" xmlns:wpg="http://schemas.microsoft.com/office/word/2010/wordprocessingGroup" xmlns:wpi="http://schemas.microsoft.com/office/word/2010/wordprocessingInk" xmlns:wne="http://schemas.microsoft.com/office/word/2006/wordml" xmlns:wps="http://schemas.microsoft.com/office/word/2010/wordprocessingShape" mc:Ignorable="w14 w15 wp14">
   <w:endnote w:type="separator" w:id="-1">
     <w:p>
       <w:r>
@@ -12527,7 +10342,7 @@
 </file>
 
 <file path=word/footer1.xml><?xml version="1.0" encoding="utf-8"?>
-<w:ftr xmlns:wpc="http://schemas.microsoft.com/office/word/2010/wordprocessingCanvas" xmlns:mc="http://schemas.openxmlformats.org/markup-compatibility/2006" xmlns:o="urn:schemas-microsoft-com:office:office" xmlns:r="http://schemas.openxmlformats.org/officeDocument/2006/relationships" xmlns:m="http://schemas.openxmlformats.org/officeDocument/2006/math" xmlns:v="urn:schemas-microsoft-com:vml" xmlns:wp14="http://schemas.microsoft.com/office/word/2010/wordprocessingDrawing" xmlns:wp="http://schemas.openxmlformats.org/drawingml/2006/wordprocessingDrawing" xmlns:w10="urn:schemas-microsoft-com:office:word" xmlns:w="http://schemas.openxmlformats.org/wordprocessingml/2006/main" xmlns:w14="http://schemas.microsoft.com/office/word/2010/wordml" xmlns:wpg="http://schemas.microsoft.com/office/word/2010/wordprocessingGroup" xmlns:wpi="http://schemas.microsoft.com/office/word/2010/wordprocessingInk" xmlns:wne="http://schemas.microsoft.com/office/word/2006/wordml" xmlns:wps="http://schemas.microsoft.com/office/word/2010/wordprocessingShape" mc:Ignorable="w14 wp14">
+<w:ftr xmlns:wpc="http://schemas.microsoft.com/office/word/2010/wordprocessingCanvas" xmlns:mc="http://schemas.openxmlformats.org/markup-compatibility/2006" xmlns:o="urn:schemas-microsoft-com:office:office" xmlns:r="http://schemas.openxmlformats.org/officeDocument/2006/relationships" xmlns:m="http://schemas.openxmlformats.org/officeDocument/2006/math" xmlns:v="urn:schemas-microsoft-com:vml" xmlns:wp14="http://schemas.microsoft.com/office/word/2010/wordprocessingDrawing" xmlns:wp="http://schemas.openxmlformats.org/drawingml/2006/wordprocessingDrawing" xmlns:w10="urn:schemas-microsoft-com:office:word" xmlns:w="http://schemas.openxmlformats.org/wordprocessingml/2006/main" xmlns:w14="http://schemas.microsoft.com/office/word/2010/wordml" xmlns:w15="http://schemas.microsoft.com/office/word/2012/wordml" xmlns:wpg="http://schemas.microsoft.com/office/word/2010/wordprocessingGroup" xmlns:wpi="http://schemas.microsoft.com/office/word/2010/wordprocessingInk" xmlns:wne="http://schemas.microsoft.com/office/word/2006/wordml" xmlns:wps="http://schemas.microsoft.com/office/word/2010/wordprocessingShape" mc:Ignorable="w14 w15 wp14">
   <w:p/>
   <w:p/>
   <w:p/>
@@ -12537,7 +10352,7 @@
 </file>
 
 <file path=word/footer2.xml><?xml version="1.0" encoding="utf-8"?>
-<w:ftr xmlns:wpc="http://schemas.microsoft.com/office/word/2010/wordprocessingCanvas" xmlns:mc="http://schemas.openxmlformats.org/markup-compatibility/2006" xmlns:o="urn:schemas-microsoft-com:office:office" xmlns:r="http://schemas.openxmlformats.org/officeDocument/2006/relationships" xmlns:m="http://schemas.openxmlformats.org/officeDocument/2006/math" xmlns:v="urn:schemas-microsoft-com:vml" xmlns:wp14="http://schemas.microsoft.com/office/word/2010/wordprocessingDrawing" xmlns:wp="http://schemas.openxmlformats.org/drawingml/2006/wordprocessingDrawing" xmlns:w10="urn:schemas-microsoft-com:office:word" xmlns:w="http://schemas.openxmlformats.org/wordprocessingml/2006/main" xmlns:w14="http://schemas.microsoft.com/office/word/2010/wordml" xmlns:wpg="http://schemas.microsoft.com/office/word/2010/wordprocessingGroup" xmlns:wpi="http://schemas.microsoft.com/office/word/2010/wordprocessingInk" xmlns:wne="http://schemas.microsoft.com/office/word/2006/wordml" xmlns:wps="http://schemas.microsoft.com/office/word/2010/wordprocessingShape" mc:Ignorable="w14 wp14">
+<w:ftr xmlns:wpc="http://schemas.microsoft.com/office/word/2010/wordprocessingCanvas" xmlns:mc="http://schemas.openxmlformats.org/markup-compatibility/2006" xmlns:o="urn:schemas-microsoft-com:office:office" xmlns:r="http://schemas.openxmlformats.org/officeDocument/2006/relationships" xmlns:m="http://schemas.openxmlformats.org/officeDocument/2006/math" xmlns:v="urn:schemas-microsoft-com:vml" xmlns:wp14="http://schemas.microsoft.com/office/word/2010/wordprocessingDrawing" xmlns:wp="http://schemas.openxmlformats.org/drawingml/2006/wordprocessingDrawing" xmlns:w10="urn:schemas-microsoft-com:office:word" xmlns:w="http://schemas.openxmlformats.org/wordprocessingml/2006/main" xmlns:w14="http://schemas.microsoft.com/office/word/2010/wordml" xmlns:w15="http://schemas.microsoft.com/office/word/2012/wordml" xmlns:wpg="http://schemas.microsoft.com/office/word/2010/wordprocessingGroup" xmlns:wpi="http://schemas.microsoft.com/office/word/2010/wordprocessingInk" xmlns:wne="http://schemas.microsoft.com/office/word/2006/wordml" xmlns:wps="http://schemas.microsoft.com/office/word/2010/wordprocessingShape" mc:Ignorable="w14 w15 wp14">
   <w:sdt>
     <w:sdtPr>
       <w:id w:val="1655022794"/>
@@ -12588,7 +10403,7 @@
           <w:rPr>
             <w:noProof/>
           </w:rPr>
-          <w:t>5</w:t>
+          <w:t>15</w:t>
         </w:r>
         <w:r>
           <w:rPr>
@@ -12604,7 +10419,7 @@
 </file>
 
 <file path=word/footnotes.xml><?xml version="1.0" encoding="utf-8"?>
-<w:footnotes xmlns:wpc="http://schemas.microsoft.com/office/word/2010/wordprocessingCanvas" xmlns:mc="http://schemas.openxmlformats.org/markup-compatibility/2006" xmlns:o="urn:schemas-microsoft-com:office:office" xmlns:r="http://schemas.openxmlformats.org/officeDocument/2006/relationships" xmlns:m="http://schemas.openxmlformats.org/officeDocument/2006/math" xmlns:v="urn:schemas-microsoft-com:vml" xmlns:wp14="http://schemas.microsoft.com/office/word/2010/wordprocessingDrawing" xmlns:wp="http://schemas.openxmlformats.org/drawingml/2006/wordprocessingDrawing" xmlns:w10="urn:schemas-microsoft-com:office:word" xmlns:w="http://schemas.openxmlformats.org/wordprocessingml/2006/main" xmlns:w14="http://schemas.microsoft.com/office/word/2010/wordml" xmlns:wpg="http://schemas.microsoft.com/office/word/2010/wordprocessingGroup" xmlns:wpi="http://schemas.microsoft.com/office/word/2010/wordprocessingInk" xmlns:wne="http://schemas.microsoft.com/office/word/2006/wordml" xmlns:wps="http://schemas.microsoft.com/office/word/2010/wordprocessingShape" mc:Ignorable="w14 wp14">
+<w:footnotes xmlns:wpc="http://schemas.microsoft.com/office/word/2010/wordprocessingCanvas" xmlns:mc="http://schemas.openxmlformats.org/markup-compatibility/2006" xmlns:o="urn:schemas-microsoft-com:office:office" xmlns:r="http://schemas.openxmlformats.org/officeDocument/2006/relationships" xmlns:m="http://schemas.openxmlformats.org/officeDocument/2006/math" xmlns:v="urn:schemas-microsoft-com:vml" xmlns:wp14="http://schemas.microsoft.com/office/word/2010/wordprocessingDrawing" xmlns:wp="http://schemas.openxmlformats.org/drawingml/2006/wordprocessingDrawing" xmlns:w10="urn:schemas-microsoft-com:office:word" xmlns:w="http://schemas.openxmlformats.org/wordprocessingml/2006/main" xmlns:w14="http://schemas.microsoft.com/office/word/2010/wordml" xmlns:w15="http://schemas.microsoft.com/office/word/2012/wordml" xmlns:wpg="http://schemas.microsoft.com/office/word/2010/wordprocessingGroup" xmlns:wpi="http://schemas.microsoft.com/office/word/2010/wordprocessingInk" xmlns:wne="http://schemas.microsoft.com/office/word/2006/wordml" xmlns:wps="http://schemas.microsoft.com/office/word/2010/wordprocessingShape" mc:Ignorable="w14 w15 wp14">
   <w:footnote w:type="separator" w:id="-1">
     <w:p>
       <w:r>
@@ -12623,7 +10438,7 @@
 </file>
 
 <file path=word/header1.xml><?xml version="1.0" encoding="utf-8"?>
-<w:hdr xmlns:wpc="http://schemas.microsoft.com/office/word/2010/wordprocessingCanvas" xmlns:mc="http://schemas.openxmlformats.org/markup-compatibility/2006" xmlns:o="urn:schemas-microsoft-com:office:office" xmlns:r="http://schemas.openxmlformats.org/officeDocument/2006/relationships" xmlns:m="http://schemas.openxmlformats.org/officeDocument/2006/math" xmlns:v="urn:schemas-microsoft-com:vml" xmlns:wp14="http://schemas.microsoft.com/office/word/2010/wordprocessingDrawing" xmlns:wp="http://schemas.openxmlformats.org/drawingml/2006/wordprocessingDrawing" xmlns:w10="urn:schemas-microsoft-com:office:word" xmlns:w="http://schemas.openxmlformats.org/wordprocessingml/2006/main" xmlns:w14="http://schemas.microsoft.com/office/word/2010/wordml" xmlns:wpg="http://schemas.microsoft.com/office/word/2010/wordprocessingGroup" xmlns:wpi="http://schemas.microsoft.com/office/word/2010/wordprocessingInk" xmlns:wne="http://schemas.microsoft.com/office/word/2006/wordml" xmlns:wps="http://schemas.microsoft.com/office/word/2010/wordprocessingShape" mc:Ignorable="w14 wp14">
+<w:hdr xmlns:wpc="http://schemas.microsoft.com/office/word/2010/wordprocessingCanvas" xmlns:mc="http://schemas.openxmlformats.org/markup-compatibility/2006" xmlns:o="urn:schemas-microsoft-com:office:office" xmlns:r="http://schemas.openxmlformats.org/officeDocument/2006/relationships" xmlns:m="http://schemas.openxmlformats.org/officeDocument/2006/math" xmlns:v="urn:schemas-microsoft-com:vml" xmlns:wp14="http://schemas.microsoft.com/office/word/2010/wordprocessingDrawing" xmlns:wp="http://schemas.openxmlformats.org/drawingml/2006/wordprocessingDrawing" xmlns:w10="urn:schemas-microsoft-com:office:word" xmlns:w="http://schemas.openxmlformats.org/wordprocessingml/2006/main" xmlns:w14="http://schemas.microsoft.com/office/word/2010/wordml" xmlns:w15="http://schemas.microsoft.com/office/word/2012/wordml" xmlns:wpg="http://schemas.microsoft.com/office/word/2010/wordprocessingGroup" xmlns:wpi="http://schemas.microsoft.com/office/word/2010/wordprocessingInk" xmlns:wne="http://schemas.microsoft.com/office/word/2006/wordml" xmlns:wps="http://schemas.microsoft.com/office/word/2010/wordprocessingShape" mc:Ignorable="w14 w15 wp14">
   <w:p>
     <w:pPr>
       <w:pStyle w:val="Footer"/>
@@ -12634,7 +10449,7 @@
 </file>
 
 <file path=word/header2.xml><?xml version="1.0" encoding="utf-8"?>
-<w:hdr xmlns:wpc="http://schemas.microsoft.com/office/word/2010/wordprocessingCanvas" xmlns:mc="http://schemas.openxmlformats.org/markup-compatibility/2006" xmlns:o="urn:schemas-microsoft-com:office:office" xmlns:r="http://schemas.openxmlformats.org/officeDocument/2006/relationships" xmlns:m="http://schemas.openxmlformats.org/officeDocument/2006/math" xmlns:v="urn:schemas-microsoft-com:vml" xmlns:wp14="http://schemas.microsoft.com/office/word/2010/wordprocessingDrawing" xmlns:wp="http://schemas.openxmlformats.org/drawingml/2006/wordprocessingDrawing" xmlns:w10="urn:schemas-microsoft-com:office:word" xmlns:w="http://schemas.openxmlformats.org/wordprocessingml/2006/main" xmlns:w14="http://schemas.microsoft.com/office/word/2010/wordml" xmlns:wpg="http://schemas.microsoft.com/office/word/2010/wordprocessingGroup" xmlns:wpi="http://schemas.microsoft.com/office/word/2010/wordprocessingInk" xmlns:wne="http://schemas.microsoft.com/office/word/2006/wordml" xmlns:wps="http://schemas.microsoft.com/office/word/2010/wordprocessingShape" mc:Ignorable="w14 wp14">
+<w:hdr xmlns:wpc="http://schemas.microsoft.com/office/word/2010/wordprocessingCanvas" xmlns:mc="http://schemas.openxmlformats.org/markup-compatibility/2006" xmlns:o="urn:schemas-microsoft-com:office:office" xmlns:r="http://schemas.openxmlformats.org/officeDocument/2006/relationships" xmlns:m="http://schemas.openxmlformats.org/officeDocument/2006/math" xmlns:v="urn:schemas-microsoft-com:vml" xmlns:wp14="http://schemas.microsoft.com/office/word/2010/wordprocessingDrawing" xmlns:wp="http://schemas.openxmlformats.org/drawingml/2006/wordprocessingDrawing" xmlns:w10="urn:schemas-microsoft-com:office:word" xmlns:w="http://schemas.openxmlformats.org/wordprocessingml/2006/main" xmlns:w14="http://schemas.microsoft.com/office/word/2010/wordml" xmlns:w15="http://schemas.microsoft.com/office/word/2012/wordml" xmlns:wpg="http://schemas.microsoft.com/office/word/2010/wordprocessingGroup" xmlns:wpi="http://schemas.microsoft.com/office/word/2010/wordprocessingInk" xmlns:wne="http://schemas.microsoft.com/office/word/2006/wordml" xmlns:wps="http://schemas.microsoft.com/office/word/2010/wordprocessingShape" mc:Ignorable="w14 w15 wp14">
   <w:p>
     <w:pPr>
       <w:pStyle w:val="Footer"/>
@@ -12645,10 +10460,10 @@
 </file>
 
 <file path=word/numbering.xml><?xml version="1.0" encoding="utf-8"?>
-<w:numbering xmlns:wpc="http://schemas.microsoft.com/office/word/2010/wordprocessingCanvas" xmlns:mc="http://schemas.openxmlformats.org/markup-compatibility/2006" xmlns:o="urn:schemas-microsoft-com:office:office" xmlns:r="http://schemas.openxmlformats.org/officeDocument/2006/relationships" xmlns:m="http://schemas.openxmlformats.org/officeDocument/2006/math" xmlns:v="urn:schemas-microsoft-com:vml" xmlns:wp14="http://schemas.microsoft.com/office/word/2010/wordprocessingDrawing" xmlns:wp="http://schemas.openxmlformats.org/drawingml/2006/wordprocessingDrawing" xmlns:w10="urn:schemas-microsoft-com:office:word" xmlns:w="http://schemas.openxmlformats.org/wordprocessingml/2006/main" xmlns:w14="http://schemas.microsoft.com/office/word/2010/wordml" xmlns:wpg="http://schemas.microsoft.com/office/word/2010/wordprocessingGroup" xmlns:wpi="http://schemas.microsoft.com/office/word/2010/wordprocessingInk" xmlns:wne="http://schemas.microsoft.com/office/word/2006/wordml" xmlns:wps="http://schemas.microsoft.com/office/word/2010/wordprocessingShape" mc:Ignorable="w14 wp14">
+<w:numbering xmlns:wpc="http://schemas.microsoft.com/office/word/2010/wordprocessingCanvas" xmlns:mc="http://schemas.openxmlformats.org/markup-compatibility/2006" xmlns:o="urn:schemas-microsoft-com:office:office" xmlns:r="http://schemas.openxmlformats.org/officeDocument/2006/relationships" xmlns:m="http://schemas.openxmlformats.org/officeDocument/2006/math" xmlns:v="urn:schemas-microsoft-com:vml" xmlns:wp14="http://schemas.microsoft.com/office/word/2010/wordprocessingDrawing" xmlns:wp="http://schemas.openxmlformats.org/drawingml/2006/wordprocessingDrawing" xmlns:w10="urn:schemas-microsoft-com:office:word" xmlns:w="http://schemas.openxmlformats.org/wordprocessingml/2006/main" xmlns:w14="http://schemas.microsoft.com/office/word/2010/wordml" xmlns:w15="http://schemas.microsoft.com/office/word/2012/wordml" xmlns:wpg="http://schemas.microsoft.com/office/word/2010/wordprocessingGroup" xmlns:wpi="http://schemas.microsoft.com/office/word/2010/wordprocessingInk" xmlns:wne="http://schemas.microsoft.com/office/word/2006/wordml" xmlns:wps="http://schemas.microsoft.com/office/word/2010/wordprocessingShape" mc:Ignorable="w14 w15 wp14">
   <w:numPicBullet w:numPicBulletId="0">
     <w:pict>
-      <v:shapetype id="_x0000_t75" coordsize="21600,21600" o:spt="75" o:preferrelative="t" path="m@4@5l@4@11@9@11@9@5xe" filled="f" stroked="f">
+      <v:shapetype w14:anchorId="1797B218" id="_x0000_t75" coordsize="21600,21600" o:spt="75" o:preferrelative="t" path="m@4@5l@4@11@9@11@9@5xe" filled="f" stroked="f">
         <v:stroke joinstyle="miter"/>
         <v:formulas>
           <v:f eqn="if lineDrawn pixelLineWidth 0"/>
@@ -12667,7 +10482,7 @@
         <v:path o:extrusionok="f" gradientshapeok="t" o:connecttype="rect"/>
         <o:lock v:ext="edit" aspectratio="t"/>
       </v:shapetype>
-      <v:shape id="_x0000_i1028" type="#_x0000_t75" style="width:11.15pt;height:11.15pt" o:bullet="t">
+      <v:shape id="_x0000_i1041" type="#_x0000_t75" style="width:11.25pt;height:11.25pt" o:bullet="t">
         <v:imagedata r:id="rId1" o:title="mso870"/>
       </v:shape>
     </w:pict>
@@ -18343,7 +16158,7 @@
 </file>
 
 <file path=word/styles.xml><?xml version="1.0" encoding="utf-8"?>
-<w:styles xmlns:mc="http://schemas.openxmlformats.org/markup-compatibility/2006" xmlns:r="http://schemas.openxmlformats.org/officeDocument/2006/relationships" xmlns:w="http://schemas.openxmlformats.org/wordprocessingml/2006/main" xmlns:w14="http://schemas.microsoft.com/office/word/2010/wordml" mc:Ignorable="w14">
+<w:styles xmlns:mc="http://schemas.openxmlformats.org/markup-compatibility/2006" xmlns:r="http://schemas.openxmlformats.org/officeDocument/2006/relationships" xmlns:w="http://schemas.openxmlformats.org/wordprocessingml/2006/main" xmlns:w14="http://schemas.microsoft.com/office/word/2010/wordml" xmlns:w15="http://schemas.microsoft.com/office/word/2012/wordml" mc:Ignorable="w14 w15">
   <w:docDefaults>
     <w:rPrDefault>
       <w:rPr>
@@ -18359,892 +16174,378 @@
       </w:pPr>
     </w:pPrDefault>
   </w:docDefaults>
-  <w:latentStyles w:defLockedState="0" w:defUIPriority="99" w:defSemiHidden="1" w:defUnhideWhenUsed="1" w:defQFormat="0" w:count="267">
-    <w:lsdException w:name="Normal" w:semiHidden="0" w:uiPriority="0" w:unhideWhenUsed="0" w:qFormat="1"/>
-    <w:lsdException w:name="heading 1" w:semiHidden="0" w:uiPriority="9" w:unhideWhenUsed="0" w:qFormat="1"/>
-    <w:lsdException w:name="heading 2" w:uiPriority="9" w:qFormat="1"/>
-    <w:lsdException w:name="heading 3" w:uiPriority="9" w:qFormat="1"/>
-    <w:lsdException w:name="heading 4" w:uiPriority="9" w:qFormat="1"/>
-    <w:lsdException w:name="heading 5" w:uiPriority="9" w:qFormat="1"/>
-    <w:lsdException w:name="heading 6" w:uiPriority="9" w:qFormat="1"/>
-    <w:lsdException w:name="heading 7" w:uiPriority="9" w:qFormat="1"/>
-    <w:lsdException w:name="heading 8" w:uiPriority="9" w:qFormat="1"/>
-    <w:lsdException w:name="heading 9" w:uiPriority="9" w:qFormat="1"/>
-    <w:lsdException w:name="toc 1" w:uiPriority="39"/>
-    <w:lsdException w:name="toc 2" w:uiPriority="39"/>
-    <w:lsdException w:name="toc 3" w:uiPriority="39"/>
-    <w:lsdException w:name="toc 4" w:uiPriority="39"/>
-    <w:lsdException w:name="toc 5" w:uiPriority="39"/>
-    <w:lsdException w:name="toc 6" w:uiPriority="39"/>
-    <w:lsdException w:name="toc 7" w:uiPriority="39"/>
-    <w:lsdException w:name="toc 8" w:uiPriority="39"/>
-    <w:lsdException w:name="toc 9" w:uiPriority="39"/>
-    <w:lsdException w:name="caption" w:uiPriority="35" w:qFormat="1"/>
-    <w:lsdException w:name="Title" w:semiHidden="0" w:uiPriority="10" w:unhideWhenUsed="0" w:qFormat="1"/>
-    <w:lsdException w:name="Default Paragraph Font" w:uiPriority="1"/>
-    <w:lsdException w:name="Body Text" w:uiPriority="1" w:qFormat="1"/>
-    <w:lsdException w:name="Subtitle" w:semiHidden="0" w:uiPriority="11" w:unhideWhenUsed="0" w:qFormat="1"/>
-    <w:lsdException w:name="Strong" w:semiHidden="0" w:uiPriority="22" w:unhideWhenUsed="0" w:qFormat="1"/>
-    <w:lsdException w:name="Emphasis" w:semiHidden="0" w:uiPriority="20" w:unhideWhenUsed="0" w:qFormat="1"/>
-    <w:lsdException w:name="Table Grid" w:semiHidden="0" w:uiPriority="59" w:unhideWhenUsed="0" w:qFormat="1"/>
-    <w:lsdException w:name="Placeholder Text" w:unhideWhenUsed="0"/>
-    <w:lsdException w:name="No Spacing" w:semiHidden="0" w:uiPriority="1" w:unhideWhenUsed="0" w:qFormat="1"/>
-    <w:lsdException w:name="Light Shading" w:semiHidden="0" w:uiPriority="60" w:unhideWhenUsed="0"/>
-    <w:lsdException w:name="Light List" w:semiHidden="0" w:uiPriority="61" w:unhideWhenUsed="0"/>
-    <w:lsdException w:name="Light Grid" w:semiHidden="0" w:uiPriority="62" w:unhideWhenUsed="0"/>
-    <w:lsdException w:name="Medium Shading 1" w:semiHidden="0" w:uiPriority="63" w:unhideWhenUsed="0"/>
-    <w:lsdException w:name="Medium Shading 2" w:semiHidden="0" w:uiPriority="64" w:unhideWhenUsed="0"/>
-    <w:lsdException w:name="Medium List 1" w:semiHidden="0" w:uiPriority="65" w:unhideWhenUsed="0"/>
-    <w:lsdException w:name="Medium List 2" w:semiHidden="0" w:uiPriority="66" w:unhideWhenUsed="0"/>
-    <w:lsdException w:name="Medium Grid 1" w:semiHidden="0" w:uiPriority="67" w:unhideWhenUsed="0"/>
-    <w:lsdException w:name="Medium Grid 2" w:semiHidden="0" w:uiPriority="68" w:unhideWhenUsed="0"/>
-    <w:lsdException w:name="Medium Grid 3" w:semiHidden="0" w:uiPriority="69" w:unhideWhenUsed="0"/>
-    <w:lsdException w:name="Dark List" w:semiHidden="0" w:uiPriority="70" w:unhideWhenUsed="0"/>
-    <w:lsdException w:name="Colorful Shading" w:semiHidden="0" w:uiPriority="71" w:unhideWhenUsed="0"/>
-    <w:lsdException w:name="Colorful List" w:semiHidden="0" w:uiPriority="72" w:unhideWhenUsed="0"/>
-    <w:lsdException w:name="Colorful Grid" w:semiHidden="0" w:uiPriority="73" w:unhideWhenUsed="0"/>
-    <w:lsdException w:name="Light Shading Accent 1" w:semiHidden="0" w:uiPriority="60" w:unhideWhenUsed="0"/>
-    <w:lsdException w:name="Light List Accent 1" w:semiHidden="0" w:uiPriority="61" w:unhideWhenUsed="0"/>
-    <w:lsdException w:name="Light Grid Accent 1" w:semiHidden="0" w:uiPriority="62" w:unhideWhenUsed="0"/>
-    <w:lsdException w:name="Medium Shading 1 Accent 1" w:semiHidden="0" w:uiPriority="63" w:unhideWhenUsed="0"/>
-    <w:lsdException w:name="Medium Shading 2 Accent 1" w:semiHidden="0" w:uiPriority="64" w:unhideWhenUsed="0"/>
-    <w:lsdException w:name="Medium List 1 Accent 1" w:semiHidden="0" w:uiPriority="65" w:unhideWhenUsed="0"/>
-    <w:lsdException w:name="Revision" w:unhideWhenUsed="0"/>
-    <w:lsdException w:name="List Paragraph" w:semiHidden="0" w:unhideWhenUsed="0" w:qFormat="1"/>
-    <w:lsdException w:name="Quote" w:semiHidden="0" w:uiPriority="29" w:unhideWhenUsed="0" w:qFormat="1"/>
-    <w:lsdException w:name="Intense Quote" w:semiHidden="0" w:uiPriority="30" w:unhideWhenUsed="0" w:qFormat="1"/>
-    <w:lsdException w:name="Medium List 2 Accent 1" w:semiHidden="0" w:uiPriority="66" w:unhideWhenUsed="0"/>
-    <w:lsdException w:name="Medium Grid 1 Accent 1" w:semiHidden="0" w:uiPriority="67" w:unhideWhenUsed="0"/>
-    <w:lsdException w:name="Medium Grid 2 Accent 1" w:semiHidden="0" w:uiPriority="68" w:unhideWhenUsed="0"/>
-    <w:lsdException w:name="Medium Grid 3 Accent 1" w:semiHidden="0" w:uiPriority="69" w:unhideWhenUsed="0"/>
-    <w:lsdException w:name="Dark List Accent 1" w:semiHidden="0" w:uiPriority="70" w:unhideWhenUsed="0"/>
-    <w:lsdException w:name="Colorful Shading Accent 1" w:semiHidden="0" w:uiPriority="71" w:unhideWhenUsed="0"/>
-    <w:lsdException w:name="Colorful List Accent 1" w:semiHidden="0" w:uiPriority="72" w:unhideWhenUsed="0"/>
-    <w:lsdException w:name="Colorful Grid Accent 1" w:semiHidden="0" w:uiPriority="73" w:unhideWhenUsed="0"/>
-    <w:lsdException w:name="Light Shading Accent 2" w:semiHidden="0" w:uiPriority="60" w:unhideWhenUsed="0"/>
-    <w:lsdException w:name="Light List Accent 2" w:semiHidden="0" w:uiPriority="61" w:unhideWhenUsed="0"/>
-    <w:lsdException w:name="Light Grid Accent 2" w:semiHidden="0" w:uiPriority="62" w:unhideWhenUsed="0"/>
-    <w:lsdException w:name="Medium Shading 1 Accent 2" w:semiHidden="0" w:uiPriority="63" w:unhideWhenUsed="0"/>
-    <w:lsdException w:name="Medium Shading 2 Accent 2" w:semiHidden="0" w:uiPriority="64" w:unhideWhenUsed="0"/>
-    <w:lsdException w:name="Medium List 1 Accent 2" w:semiHidden="0" w:uiPriority="65" w:unhideWhenUsed="0"/>
-    <w:lsdException w:name="Medium List 2 Accent 2" w:semiHidden="0" w:uiPriority="66" w:unhideWhenUsed="0"/>
-    <w:lsdException w:name="Medium Grid 1 Accent 2" w:semiHidden="0" w:uiPriority="67" w:unhideWhenUsed="0"/>
-    <w:lsdException w:name="Medium Grid 2 Accent 2" w:semiHidden="0" w:uiPriority="68" w:unhideWhenUsed="0"/>
-    <w:lsdException w:name="Medium Grid 3 Accent 2" w:semiHidden="0" w:uiPriority="69" w:unhideWhenUsed="0"/>
-    <w:lsdException w:name="Dark List Accent 2" w:semiHidden="0" w:uiPriority="70" w:unhideWhenUsed="0"/>
-    <w:lsdException w:name="Colorful Shading Accent 2" w:semiHidden="0" w:uiPriority="71" w:unhideWhenUsed="0"/>
-    <w:lsdException w:name="Colorful List Accent 2" w:semiHidden="0" w:uiPriority="72" w:unhideWhenUsed="0"/>
-    <w:lsdException w:name="Colorful Grid Accent 2" w:semiHidden="0" w:uiPriority="73" w:unhideWhenUsed="0"/>
-    <w:lsdException w:name="Light Shading Accent 3" w:semiHidden="0" w:uiPriority="60" w:unhideWhenUsed="0"/>
-    <w:lsdException w:name="Light List Accent 3" w:semiHidden="0" w:uiPriority="61" w:unhideWhenUsed="0"/>
-    <w:lsdException w:name="Light Grid Accent 3" w:semiHidden="0" w:uiPriority="62" w:unhideWhenUsed="0"/>
-    <w:lsdException w:name="Medium Shading 1 Accent 3" w:semiHidden="0" w:uiPriority="63" w:unhideWhenUsed="0"/>
-    <w:lsdException w:name="Medium Shading 2 Accent 3" w:semiHidden="0" w:uiPriority="64" w:unhideWhenUsed="0"/>
-    <w:lsdException w:name="Medium List 1 Accent 3" w:semiHidden="0" w:uiPriority="65" w:unhideWhenUsed="0"/>
-    <w:lsdException w:name="Medium List 2 Accent 3" w:semiHidden="0" w:uiPriority="66" w:unhideWhenUsed="0"/>
-    <w:lsdException w:name="Medium Grid 1 Accent 3" w:semiHidden="0" w:uiPriority="67" w:unhideWhenUsed="0"/>
-    <w:lsdException w:name="Medium Grid 2 Accent 3" w:semiHidden="0" w:uiPriority="68" w:unhideWhenUsed="0"/>
-    <w:lsdException w:name="Medium Grid 3 Accent 3" w:semiHidden="0" w:uiPriority="69" w:unhideWhenUsed="0"/>
-    <w:lsdException w:name="Dark List Accent 3" w:semiHidden="0" w:uiPriority="70" w:unhideWhenUsed="0"/>
-    <w:lsdException w:name="Colorful Shading Accent 3" w:semiHidden="0" w:uiPriority="71" w:unhideWhenUsed="0"/>
-    <w:lsdException w:name="Colorful List Accent 3" w:semiHidden="0" w:uiPriority="72" w:unhideWhenUsed="0"/>
-    <w:lsdException w:name="Colorful Grid Accent 3" w:semiHidden="0" w:uiPriority="73" w:unhideWhenUsed="0"/>
-    <w:lsdException w:name="Light Shading Accent 4" w:semiHidden="0" w:uiPriority="60" w:unhideWhenUsed="0"/>
-    <w:lsdException w:name="Light List Accent 4" w:semiHidden="0" w:uiPriority="61" w:unhideWhenUsed="0"/>
-    <w:lsdException w:name="Light Grid Accent 4" w:semiHidden="0" w:uiPriority="62" w:unhideWhenUsed="0"/>
-    <w:lsdException w:name="Medium Shading 1 Accent 4" w:semiHidden="0" w:uiPriority="63" w:unhideWhenUsed="0"/>
-    <w:lsdException w:name="Medium Shading 2 Accent 4" w:semiHidden="0" w:uiPriority="64" w:unhideWhenUsed="0"/>
-    <w:lsdException w:name="Medium List 1 Accent 4" w:semiHidden="0" w:uiPriority="65" w:unhideWhenUsed="0"/>
-    <w:lsdException w:name="Medium List 2 Accent 4" w:semiHidden="0" w:uiPriority="66" w:unhideWhenUsed="0"/>
-    <w:lsdException w:name="Medium Grid 1 Accent 4" w:semiHidden="0" w:uiPriority="67" w:unhideWhenUsed="0"/>
-    <w:lsdException w:name="Medium Grid 2 Accent 4" w:semiHidden="0" w:uiPriority="68" w:unhideWhenUsed="0"/>
-    <w:lsdException w:name="Medium Grid 3 Accent 4" w:semiHidden="0" w:uiPriority="69" w:unhideWhenUsed="0"/>
-    <w:lsdException w:name="Dark List Accent 4" w:semiHidden="0" w:uiPriority="70" w:unhideWhenUsed="0"/>
-    <w:lsdException w:name="Colorful Shading Accent 4" w:semiHidden="0" w:uiPriority="71" w:unhideWhenUsed="0"/>
-    <w:lsdException w:name="Colorful List Accent 4" w:semiHidden="0" w:uiPriority="72" w:unhideWhenUsed="0"/>
-    <w:lsdException w:name="Colorful Grid Accent 4" w:semiHidden="0" w:uiPriority="73" w:unhideWhenUsed="0"/>
-    <w:lsdException w:name="Light Shading Accent 5" w:semiHidden="0" w:uiPriority="60" w:unhideWhenUsed="0"/>
-    <w:lsdException w:name="Light List Accent 5" w:semiHidden="0" w:uiPriority="61" w:unhideWhenUsed="0"/>
-    <w:lsdException w:name="Light Grid Accent 5" w:semiHidden="0" w:uiPriority="62" w:unhideWhenUsed="0"/>
-    <w:lsdException w:name="Medium Shading 1 Accent 5" w:semiHidden="0" w:uiPriority="63" w:unhideWhenUsed="0"/>
-    <w:lsdException w:name="Medium Shading 2 Accent 5" w:semiHidden="0" w:uiPriority="64" w:unhideWhenUsed="0"/>
-    <w:lsdException w:name="Medium List 1 Accent 5" w:semiHidden="0" w:uiPriority="65" w:unhideWhenUsed="0"/>
-    <w:lsdException w:name="Medium List 2 Accent 5" w:semiHidden="0" w:uiPriority="66" w:unhideWhenUsed="0"/>
-    <w:lsdException w:name="Medium Grid 1 Accent 5" w:semiHidden="0" w:uiPriority="67" w:unhideWhenUsed="0"/>
-    <w:lsdException w:name="Medium Grid 2 Accent 5" w:semiHidden="0" w:uiPriority="68" w:unhideWhenUsed="0"/>
-    <w:lsdException w:name="Medium Grid 3 Accent 5" w:semiHidden="0" w:uiPriority="69" w:unhideWhenUsed="0"/>
-    <w:lsdException w:name="Dark List Accent 5" w:semiHidden="0" w:uiPriority="70" w:unhideWhenUsed="0"/>
-    <w:lsdException w:name="Colorful Shading Accent 5" w:semiHidden="0" w:uiPriority="71" w:unhideWhenUsed="0"/>
-    <w:lsdException w:name="Colorful List Accent 5" w:semiHidden="0" w:uiPriority="72" w:unhideWhenUsed="0"/>
-    <w:lsdException w:name="Colorful Grid Accent 5" w:semiHidden="0" w:uiPriority="73" w:unhideWhenUsed="0"/>
-    <w:lsdException w:name="Light Shading Accent 6" w:semiHidden="0" w:uiPriority="60" w:unhideWhenUsed="0"/>
-    <w:lsdException w:name="Light List Accent 6" w:semiHidden="0" w:uiPriority="61" w:unhideWhenUsed="0"/>
-    <w:lsdException w:name="Light Grid Accent 6" w:semiHidden="0" w:uiPriority="62" w:unhideWhenUsed="0"/>
-    <w:lsdException w:name="Medium Shading 1 Accent 6" w:semiHidden="0" w:uiPriority="63" w:unhideWhenUsed="0"/>
-    <w:lsdException w:name="Medium Shading 2 Accent 6" w:semiHidden="0" w:uiPriority="64" w:unhideWhenUsed="0"/>
-    <w:lsdException w:name="Medium List 1 Accent 6" w:semiHidden="0" w:uiPriority="65" w:unhideWhenUsed="0"/>
-    <w:lsdException w:name="Medium List 2 Accent 6" w:semiHidden="0" w:uiPriority="66" w:unhideWhenUsed="0"/>
-    <w:lsdException w:name="Medium Grid 1 Accent 6" w:semiHidden="0" w:uiPriority="67" w:unhideWhenUsed="0"/>
-    <w:lsdException w:name="Medium Grid 2 Accent 6" w:semiHidden="0" w:uiPriority="68" w:unhideWhenUsed="0"/>
-    <w:lsdException w:name="Medium Grid 3 Accent 6" w:semiHidden="0" w:uiPriority="69" w:unhideWhenUsed="0"/>
-    <w:lsdException w:name="Dark List Accent 6" w:semiHidden="0" w:uiPriority="70" w:unhideWhenUsed="0"/>
-    <w:lsdException w:name="Colorful Shading Accent 6" w:semiHidden="0" w:uiPriority="71" w:unhideWhenUsed="0"/>
-    <w:lsdException w:name="Colorful List Accent 6" w:semiHidden="0" w:uiPriority="72" w:unhideWhenUsed="0"/>
-    <w:lsdException w:name="Colorful Grid Accent 6" w:semiHidden="0" w:uiPriority="73" w:unhideWhenUsed="0"/>
-    <w:lsdException w:name="Subtle Emphasis" w:semiHidden="0" w:uiPriority="19" w:unhideWhenUsed="0" w:qFormat="1"/>
-    <w:lsdException w:name="Intense Emphasis" w:semiHidden="0" w:uiPriority="21" w:unhideWhenUsed="0" w:qFormat="1"/>
-    <w:lsdException w:name="Subtle Reference" w:semiHidden="0" w:uiPriority="31" w:unhideWhenUsed="0" w:qFormat="1"/>
-    <w:lsdException w:name="Intense Reference" w:semiHidden="0" w:uiPriority="32" w:unhideWhenUsed="0" w:qFormat="1"/>
-    <w:lsdException w:name="Book Title" w:semiHidden="0" w:uiPriority="33" w:unhideWhenUsed="0" w:qFormat="1"/>
-    <w:lsdException w:name="Bibliography" w:uiPriority="37"/>
-    <w:lsdException w:name="TOC Heading" w:uiPriority="39" w:qFormat="1"/>
-  </w:latentStyles>
-  <w:style w:type="paragraph" w:default="1" w:styleId="Normal">
-    <w:name w:val="Normal"/>
-    <w:qFormat/>
-    <w:rsid w:val="00C54DB9"/>
-    <w:pPr>
-      <w:spacing w:after="0" w:line="240" w:lineRule="auto"/>
-    </w:pPr>
-    <w:rPr>
-      <w:rFonts w:ascii="Times New Roman" w:eastAsia="Times New Roman" w:hAnsi="Times New Roman" w:cs="Times New Roman"/>
-      <w:sz w:val="24"/>
-      <w:szCs w:val="24"/>
-      <w:lang w:val="vi-VN"/>
-    </w:rPr>
-  </w:style>
-  <w:style w:type="paragraph" w:styleId="Heading1">
-    <w:name w:val="heading 1"/>
-    <w:basedOn w:val="Normal"/>
-    <w:next w:val="Normal"/>
-    <w:link w:val="Heading1Char"/>
-    <w:uiPriority w:val="9"/>
-    <w:qFormat/>
-    <w:rsid w:val="00CB3132"/>
-    <w:pPr>
-      <w:keepNext/>
-      <w:keepLines/>
-      <w:spacing w:before="480"/>
-      <w:outlineLvl w:val="0"/>
-    </w:pPr>
-    <w:rPr>
-      <w:rFonts w:asciiTheme="majorHAnsi" w:eastAsiaTheme="majorEastAsia" w:hAnsiTheme="majorHAnsi" w:cstheme="majorBidi"/>
-      <w:b/>
-      <w:bCs/>
-      <w:color w:val="365F91" w:themeColor="accent1" w:themeShade="BF"/>
-      <w:sz w:val="28"/>
-      <w:szCs w:val="28"/>
-    </w:rPr>
-  </w:style>
-  <w:style w:type="paragraph" w:styleId="Heading2">
-    <w:name w:val="heading 2"/>
-    <w:basedOn w:val="Normal"/>
-    <w:next w:val="Normal"/>
-    <w:link w:val="Heading2Char"/>
-    <w:uiPriority w:val="9"/>
-    <w:unhideWhenUsed/>
-    <w:qFormat/>
-    <w:rsid w:val="00C54DB9"/>
-    <w:pPr>
-      <w:keepNext/>
-      <w:keepLines/>
-      <w:spacing w:before="200"/>
-      <w:outlineLvl w:val="1"/>
-    </w:pPr>
-    <w:rPr>
-      <w:rFonts w:asciiTheme="majorHAnsi" w:eastAsiaTheme="majorEastAsia" w:hAnsiTheme="majorHAnsi" w:cstheme="majorBidi"/>
-      <w:b/>
-      <w:bCs/>
-      <w:color w:val="4F81BD" w:themeColor="accent1"/>
-      <w:sz w:val="26"/>
-      <w:szCs w:val="26"/>
-    </w:rPr>
-  </w:style>
-  <w:style w:type="paragraph" w:styleId="Heading3">
-    <w:name w:val="heading 3"/>
-    <w:basedOn w:val="Normal"/>
-    <w:next w:val="Normal"/>
-    <w:link w:val="Heading3Char"/>
-    <w:uiPriority w:val="9"/>
-    <w:unhideWhenUsed/>
-    <w:qFormat/>
-    <w:rsid w:val="008C77E4"/>
-    <w:pPr>
-      <w:keepNext/>
-      <w:keepLines/>
-      <w:spacing w:before="200"/>
-      <w:outlineLvl w:val="2"/>
-    </w:pPr>
-    <w:rPr>
-      <w:rFonts w:asciiTheme="majorHAnsi" w:eastAsiaTheme="majorEastAsia" w:hAnsiTheme="majorHAnsi" w:cstheme="majorBidi"/>
-      <w:b/>
-      <w:bCs/>
-      <w:color w:val="4F81BD" w:themeColor="accent1"/>
-    </w:rPr>
-  </w:style>
-  <w:style w:type="character" w:default="1" w:styleId="DefaultParagraphFont">
-    <w:name w:val="Default Paragraph Font"/>
-    <w:uiPriority w:val="1"/>
-    <w:semiHidden/>
-    <w:unhideWhenUsed/>
-  </w:style>
-  <w:style w:type="table" w:default="1" w:styleId="TableNormal">
-    <w:name w:val="Normal Table"/>
-    <w:uiPriority w:val="99"/>
-    <w:semiHidden/>
-    <w:unhideWhenUsed/>
-    <w:tblPr>
-      <w:tblInd w:w="0" w:type="dxa"/>
-      <w:tblCellMar>
-        <w:top w:w="0" w:type="dxa"/>
-        <w:left w:w="108" w:type="dxa"/>
-        <w:bottom w:w="0" w:type="dxa"/>
-        <w:right w:w="108" w:type="dxa"/>
-      </w:tblCellMar>
-    </w:tblPr>
-  </w:style>
-  <w:style w:type="numbering" w:default="1" w:styleId="NoList">
-    <w:name w:val="No List"/>
-    <w:uiPriority w:val="99"/>
-    <w:semiHidden/>
-    <w:unhideWhenUsed/>
-  </w:style>
-  <w:style w:type="paragraph" w:styleId="BalloonText">
-    <w:name w:val="Balloon Text"/>
-    <w:basedOn w:val="Normal"/>
-    <w:link w:val="BalloonTextChar"/>
-    <w:uiPriority w:val="99"/>
-    <w:semiHidden/>
-    <w:unhideWhenUsed/>
-    <w:rsid w:val="00C54DB9"/>
-    <w:rPr>
-      <w:rFonts w:ascii="Tahoma" w:hAnsi="Tahoma" w:cs="Tahoma"/>
-      <w:sz w:val="16"/>
-      <w:szCs w:val="16"/>
-    </w:rPr>
-  </w:style>
-  <w:style w:type="character" w:customStyle="1" w:styleId="BalloonTextChar">
-    <w:name w:val="Balloon Text Char"/>
-    <w:basedOn w:val="DefaultParagraphFont"/>
-    <w:link w:val="BalloonText"/>
-    <w:uiPriority w:val="99"/>
-    <w:semiHidden/>
-    <w:rsid w:val="00C54DB9"/>
-    <w:rPr>
-      <w:rFonts w:ascii="Tahoma" w:eastAsia="Times New Roman" w:hAnsi="Tahoma" w:cs="Tahoma"/>
-      <w:sz w:val="16"/>
-      <w:szCs w:val="16"/>
-      <w:lang w:val="vi-VN"/>
-    </w:rPr>
-  </w:style>
-  <w:style w:type="character" w:customStyle="1" w:styleId="Heading2Char">
-    <w:name w:val="Heading 2 Char"/>
-    <w:basedOn w:val="DefaultParagraphFont"/>
-    <w:link w:val="Heading2"/>
-    <w:uiPriority w:val="9"/>
-    <w:rsid w:val="00C54DB9"/>
-    <w:rPr>
-      <w:rFonts w:asciiTheme="majorHAnsi" w:eastAsiaTheme="majorEastAsia" w:hAnsiTheme="majorHAnsi" w:cstheme="majorBidi"/>
-      <w:b/>
-      <w:bCs/>
-      <w:color w:val="4F81BD" w:themeColor="accent1"/>
-      <w:sz w:val="26"/>
-      <w:szCs w:val="26"/>
-      <w:lang w:val="vi-VN"/>
-    </w:rPr>
-  </w:style>
-  <w:style w:type="character" w:customStyle="1" w:styleId="Heading1Char">
-    <w:name w:val="Heading 1 Char"/>
-    <w:basedOn w:val="DefaultParagraphFont"/>
-    <w:link w:val="Heading1"/>
-    <w:uiPriority w:val="9"/>
-    <w:rsid w:val="00CB3132"/>
-    <w:rPr>
-      <w:rFonts w:asciiTheme="majorHAnsi" w:eastAsiaTheme="majorEastAsia" w:hAnsiTheme="majorHAnsi" w:cstheme="majorBidi"/>
-      <w:b/>
-      <w:bCs/>
-      <w:color w:val="365F91" w:themeColor="accent1" w:themeShade="BF"/>
-      <w:sz w:val="28"/>
-      <w:szCs w:val="28"/>
-      <w:lang w:val="vi-VN"/>
-    </w:rPr>
-  </w:style>
-  <w:style w:type="paragraph" w:styleId="ListParagraph">
-    <w:name w:val="List Paragraph"/>
-    <w:basedOn w:val="Normal"/>
-    <w:uiPriority w:val="99"/>
-    <w:qFormat/>
-    <w:rsid w:val="00EF46F9"/>
-    <w:pPr>
-      <w:ind w:left="720"/>
-      <w:contextualSpacing/>
-    </w:pPr>
-  </w:style>
-  <w:style w:type="paragraph" w:styleId="BodyText">
-    <w:name w:val="Body Text"/>
-    <w:basedOn w:val="Normal"/>
-    <w:link w:val="BodyTextChar"/>
-    <w:uiPriority w:val="1"/>
-    <w:qFormat/>
-    <w:rsid w:val="00C758AB"/>
-    <w:pPr>
-      <w:widowControl w:val="0"/>
-      <w:autoSpaceDE w:val="0"/>
-      <w:autoSpaceDN w:val="0"/>
-    </w:pPr>
-    <w:rPr>
-      <w:sz w:val="26"/>
-      <w:szCs w:val="26"/>
-      <w:lang w:val="en-US" w:bidi="en-US"/>
-    </w:rPr>
-  </w:style>
-  <w:style w:type="character" w:customStyle="1" w:styleId="BodyTextChar">
-    <w:name w:val="Body Text Char"/>
-    <w:basedOn w:val="DefaultParagraphFont"/>
-    <w:link w:val="BodyText"/>
-    <w:uiPriority w:val="1"/>
-    <w:rsid w:val="00C758AB"/>
-    <w:rPr>
-      <w:rFonts w:ascii="Times New Roman" w:eastAsia="Times New Roman" w:hAnsi="Times New Roman" w:cs="Times New Roman"/>
-      <w:sz w:val="26"/>
-      <w:szCs w:val="26"/>
-      <w:lang w:bidi="en-US"/>
-    </w:rPr>
-  </w:style>
-  <w:style w:type="character" w:customStyle="1" w:styleId="Heading3Char">
-    <w:name w:val="Heading 3 Char"/>
-    <w:basedOn w:val="DefaultParagraphFont"/>
-    <w:link w:val="Heading3"/>
-    <w:uiPriority w:val="9"/>
-    <w:rsid w:val="008C77E4"/>
-    <w:rPr>
-      <w:rFonts w:asciiTheme="majorHAnsi" w:eastAsiaTheme="majorEastAsia" w:hAnsiTheme="majorHAnsi" w:cstheme="majorBidi"/>
-      <w:b/>
-      <w:bCs/>
-      <w:color w:val="4F81BD" w:themeColor="accent1"/>
-      <w:sz w:val="24"/>
-      <w:szCs w:val="24"/>
-      <w:lang w:val="vi-VN"/>
-    </w:rPr>
-  </w:style>
-  <w:style w:type="character" w:styleId="Hyperlink">
-    <w:name w:val="Hyperlink"/>
-    <w:basedOn w:val="DefaultParagraphFont"/>
-    <w:uiPriority w:val="99"/>
-    <w:unhideWhenUsed/>
-    <w:rsid w:val="00DE6DB5"/>
-    <w:rPr>
-      <w:color w:val="0000FF"/>
-      <w:u w:val="single"/>
-    </w:rPr>
-  </w:style>
-  <w:style w:type="paragraph" w:styleId="Header">
-    <w:name w:val="header"/>
-    <w:basedOn w:val="Normal"/>
-    <w:link w:val="HeaderChar"/>
-    <w:uiPriority w:val="99"/>
-    <w:unhideWhenUsed/>
-    <w:rsid w:val="002330FA"/>
-    <w:pPr>
-      <w:tabs>
-        <w:tab w:val="center" w:pos="4513"/>
-        <w:tab w:val="right" w:pos="9026"/>
-      </w:tabs>
-    </w:pPr>
-  </w:style>
-  <w:style w:type="character" w:customStyle="1" w:styleId="HeaderChar">
-    <w:name w:val="Header Char"/>
-    <w:basedOn w:val="DefaultParagraphFont"/>
-    <w:link w:val="Header"/>
-    <w:uiPriority w:val="99"/>
-    <w:rsid w:val="002330FA"/>
-    <w:rPr>
-      <w:rFonts w:ascii="Times New Roman" w:eastAsia="Times New Roman" w:hAnsi="Times New Roman" w:cs="Times New Roman"/>
-      <w:sz w:val="24"/>
-      <w:szCs w:val="24"/>
-      <w:lang w:val="vi-VN"/>
-    </w:rPr>
-  </w:style>
-  <w:style w:type="paragraph" w:styleId="Footer">
-    <w:name w:val="footer"/>
-    <w:basedOn w:val="Normal"/>
-    <w:link w:val="FooterChar"/>
-    <w:uiPriority w:val="99"/>
-    <w:unhideWhenUsed/>
-    <w:rsid w:val="002330FA"/>
-    <w:pPr>
-      <w:tabs>
-        <w:tab w:val="center" w:pos="4513"/>
-        <w:tab w:val="right" w:pos="9026"/>
-      </w:tabs>
-    </w:pPr>
-  </w:style>
-  <w:style w:type="character" w:customStyle="1" w:styleId="FooterChar">
-    <w:name w:val="Footer Char"/>
-    <w:basedOn w:val="DefaultParagraphFont"/>
-    <w:link w:val="Footer"/>
-    <w:uiPriority w:val="99"/>
-    <w:rsid w:val="002330FA"/>
-    <w:rPr>
-      <w:rFonts w:ascii="Times New Roman" w:eastAsia="Times New Roman" w:hAnsi="Times New Roman" w:cs="Times New Roman"/>
-      <w:sz w:val="24"/>
-      <w:szCs w:val="24"/>
-      <w:lang w:val="vi-VN"/>
-    </w:rPr>
-  </w:style>
-  <w:style w:type="paragraph" w:styleId="TOCHeading">
-    <w:name w:val="TOC Heading"/>
-    <w:basedOn w:val="Heading1"/>
-    <w:next w:val="Normal"/>
-    <w:uiPriority w:val="39"/>
-    <w:unhideWhenUsed/>
-    <w:qFormat/>
-    <w:rsid w:val="00C54510"/>
-    <w:pPr>
-      <w:spacing w:line="276" w:lineRule="auto"/>
-      <w:outlineLvl w:val="9"/>
-    </w:pPr>
-    <w:rPr>
-      <w:lang w:eastAsia="vi-VN"/>
-    </w:rPr>
-  </w:style>
-  <w:style w:type="paragraph" w:styleId="TOC1">
-    <w:name w:val="toc 1"/>
-    <w:basedOn w:val="Normal"/>
-    <w:next w:val="Normal"/>
-    <w:autoRedefine/>
-    <w:uiPriority w:val="39"/>
-    <w:unhideWhenUsed/>
-    <w:rsid w:val="00C54510"/>
-    <w:pPr>
-      <w:spacing w:after="100"/>
-    </w:pPr>
-  </w:style>
-  <w:style w:type="paragraph" w:styleId="TOC2">
-    <w:name w:val="toc 2"/>
-    <w:basedOn w:val="Normal"/>
-    <w:next w:val="Normal"/>
-    <w:autoRedefine/>
-    <w:uiPriority w:val="39"/>
-    <w:unhideWhenUsed/>
-    <w:rsid w:val="00C54510"/>
-    <w:pPr>
-      <w:spacing w:after="100"/>
-      <w:ind w:left="240"/>
-    </w:pPr>
-  </w:style>
-  <w:style w:type="paragraph" w:styleId="TOC3">
-    <w:name w:val="toc 3"/>
-    <w:basedOn w:val="Normal"/>
-    <w:next w:val="Normal"/>
-    <w:autoRedefine/>
-    <w:uiPriority w:val="39"/>
-    <w:unhideWhenUsed/>
-    <w:rsid w:val="00C54510"/>
-    <w:pPr>
-      <w:spacing w:after="100"/>
-      <w:ind w:left="480"/>
-    </w:pPr>
-  </w:style>
-  <w:style w:type="paragraph" w:styleId="Caption">
-    <w:name w:val="caption"/>
-    <w:basedOn w:val="Normal"/>
-    <w:next w:val="Normal"/>
-    <w:uiPriority w:val="35"/>
-    <w:unhideWhenUsed/>
-    <w:qFormat/>
-    <w:rsid w:val="0007575B"/>
-    <w:pPr>
-      <w:spacing w:after="200"/>
-    </w:pPr>
-    <w:rPr>
-      <w:b/>
-      <w:bCs/>
-      <w:color w:val="4F81BD" w:themeColor="accent1"/>
-      <w:sz w:val="18"/>
-      <w:szCs w:val="18"/>
-    </w:rPr>
-  </w:style>
-  <w:style w:type="paragraph" w:styleId="FootnoteText">
-    <w:name w:val="footnote text"/>
-    <w:basedOn w:val="Normal"/>
-    <w:link w:val="FootnoteTextChar"/>
-    <w:uiPriority w:val="99"/>
-    <w:semiHidden/>
-    <w:unhideWhenUsed/>
-    <w:rsid w:val="0007575B"/>
-    <w:rPr>
-      <w:sz w:val="20"/>
-      <w:szCs w:val="20"/>
-    </w:rPr>
-  </w:style>
-  <w:style w:type="character" w:customStyle="1" w:styleId="FootnoteTextChar">
-    <w:name w:val="Footnote Text Char"/>
-    <w:basedOn w:val="DefaultParagraphFont"/>
-    <w:link w:val="FootnoteText"/>
-    <w:uiPriority w:val="99"/>
-    <w:semiHidden/>
-    <w:rsid w:val="0007575B"/>
-    <w:rPr>
-      <w:rFonts w:ascii="Times New Roman" w:eastAsia="Times New Roman" w:hAnsi="Times New Roman" w:cs="Times New Roman"/>
-      <w:sz w:val="20"/>
-      <w:szCs w:val="20"/>
-      <w:lang w:val="vi-VN"/>
-    </w:rPr>
-  </w:style>
-  <w:style w:type="character" w:styleId="FootnoteReference">
-    <w:name w:val="footnote reference"/>
-    <w:basedOn w:val="DefaultParagraphFont"/>
-    <w:uiPriority w:val="99"/>
-    <w:semiHidden/>
-    <w:unhideWhenUsed/>
-    <w:rsid w:val="0007575B"/>
-    <w:rPr>
-      <w:vertAlign w:val="superscript"/>
-    </w:rPr>
-  </w:style>
-  <w:style w:type="paragraph" w:styleId="TableofFigures">
-    <w:name w:val="table of figures"/>
-    <w:basedOn w:val="Normal"/>
-    <w:next w:val="Normal"/>
-    <w:uiPriority w:val="99"/>
-    <w:unhideWhenUsed/>
-    <w:rsid w:val="00401078"/>
-  </w:style>
-  <w:style w:type="paragraph" w:styleId="NoSpacing">
-    <w:name w:val="No Spacing"/>
-    <w:uiPriority w:val="1"/>
-    <w:qFormat/>
-    <w:rsid w:val="00C41885"/>
-    <w:pPr>
-      <w:spacing w:after="0" w:line="240" w:lineRule="auto"/>
-    </w:pPr>
-    <w:rPr>
-      <w:rFonts w:ascii="Times New Roman" w:eastAsia="Times New Roman" w:hAnsi="Times New Roman" w:cs="Times New Roman"/>
-      <w:sz w:val="24"/>
-      <w:szCs w:val="24"/>
-      <w:lang w:val="vi-VN"/>
-    </w:rPr>
-  </w:style>
-  <w:style w:type="paragraph" w:customStyle="1" w:styleId="NoiDung">
-    <w:name w:val="NoiDung"/>
-    <w:basedOn w:val="Normal"/>
-    <w:qFormat/>
-    <w:rsid w:val="00ED1D09"/>
-    <w:pPr>
-      <w:spacing w:before="120" w:after="120" w:line="276" w:lineRule="auto"/>
-      <w:jc w:val="both"/>
-    </w:pPr>
-    <w:rPr>
-      <w:sz w:val="26"/>
-      <w:lang w:val="en-US"/>
-    </w:rPr>
-  </w:style>
-  <w:style w:type="table" w:styleId="TableGrid">
-    <w:name w:val="Table Grid"/>
-    <w:basedOn w:val="TableNormal"/>
-    <w:uiPriority w:val="59"/>
-    <w:qFormat/>
-    <w:rsid w:val="000005A8"/>
-    <w:pPr>
-      <w:spacing w:after="0" w:line="240" w:lineRule="auto"/>
-    </w:pPr>
-    <w:rPr>
-      <w:rFonts w:ascii="Times New Roman" w:eastAsia="SimSun" w:hAnsi="Times New Roman" w:cs="Times New Roman"/>
-      <w:sz w:val="20"/>
-      <w:szCs w:val="20"/>
-    </w:rPr>
-    <w:tblPr>
-      <w:tblInd w:w="0" w:type="dxa"/>
-      <w:tblBorders>
-        <w:top w:val="single" w:sz="4" w:space="0" w:color="auto"/>
-        <w:left w:val="single" w:sz="4" w:space="0" w:color="auto"/>
-        <w:bottom w:val="single" w:sz="4" w:space="0" w:color="auto"/>
-        <w:right w:val="single" w:sz="4" w:space="0" w:color="auto"/>
-        <w:insideH w:val="single" w:sz="4" w:space="0" w:color="auto"/>
-        <w:insideV w:val="single" w:sz="4" w:space="0" w:color="auto"/>
-      </w:tblBorders>
-      <w:tblCellMar>
-        <w:top w:w="0" w:type="dxa"/>
-        <w:left w:w="108" w:type="dxa"/>
-        <w:bottom w:w="0" w:type="dxa"/>
-        <w:right w:w="108" w:type="dxa"/>
-      </w:tblCellMar>
-    </w:tblPr>
-  </w:style>
-  <w:style w:type="paragraph" w:customStyle="1" w:styleId="ListParagraph1">
-    <w:name w:val="List Paragraph1"/>
-    <w:basedOn w:val="Normal"/>
-    <w:uiPriority w:val="34"/>
-    <w:qFormat/>
-    <w:rsid w:val="000005A8"/>
-    <w:pPr>
-      <w:spacing w:after="200" w:line="276" w:lineRule="auto"/>
-      <w:ind w:left="720"/>
-      <w:contextualSpacing/>
-    </w:pPr>
-    <w:rPr>
-      <w:rFonts w:asciiTheme="minorHAnsi" w:eastAsiaTheme="minorHAnsi" w:hAnsiTheme="minorHAnsi" w:cstheme="minorBidi"/>
-      <w:sz w:val="22"/>
-      <w:szCs w:val="22"/>
-      <w:lang w:val="en-US"/>
-    </w:rPr>
-  </w:style>
-  <w:style w:type="character" w:styleId="Emphasis">
-    <w:name w:val="Emphasis"/>
-    <w:basedOn w:val="DefaultParagraphFont"/>
-    <w:uiPriority w:val="20"/>
-    <w:qFormat/>
-    <w:rsid w:val="00452333"/>
-    <w:rPr>
-      <w:i/>
-      <w:iCs/>
-    </w:rPr>
-  </w:style>
-  <w:style w:type="character" w:styleId="HTMLCode">
-    <w:name w:val="HTML Code"/>
-    <w:basedOn w:val="DefaultParagraphFont"/>
-    <w:uiPriority w:val="99"/>
-    <w:semiHidden/>
-    <w:unhideWhenUsed/>
-    <w:rsid w:val="000C09A4"/>
-    <w:rPr>
-      <w:rFonts w:ascii="Courier New" w:eastAsia="Times New Roman" w:hAnsi="Courier New" w:cs="Courier New"/>
-      <w:sz w:val="20"/>
-      <w:szCs w:val="20"/>
-    </w:rPr>
-  </w:style>
-  <w:style w:type="character" w:styleId="Strong">
-    <w:name w:val="Strong"/>
-    <w:basedOn w:val="DefaultParagraphFont"/>
-    <w:uiPriority w:val="22"/>
-    <w:qFormat/>
-    <w:rsid w:val="006854E2"/>
-    <w:rPr>
-      <w:b/>
-      <w:bCs/>
-    </w:rPr>
-  </w:style>
-  <w:style w:type="paragraph" w:styleId="NormalWeb">
-    <w:name w:val="Normal (Web)"/>
-    <w:basedOn w:val="Normal"/>
-    <w:uiPriority w:val="99"/>
-    <w:semiHidden/>
-    <w:unhideWhenUsed/>
-    <w:rsid w:val="001D18B8"/>
-    <w:pPr>
-      <w:spacing w:before="100" w:beforeAutospacing="1" w:after="100" w:afterAutospacing="1"/>
-    </w:pPr>
-    <w:rPr>
-      <w:rFonts w:asciiTheme="minorHAnsi" w:hAnsiTheme="minorHAnsi"/>
-      <w:lang w:val="en-US"/>
-    </w:rPr>
-  </w:style>
-  <w:style w:type="paragraph" w:styleId="HTMLPreformatted">
-    <w:name w:val="HTML Preformatted"/>
-    <w:basedOn w:val="Normal"/>
-    <w:link w:val="HTMLPreformattedChar"/>
-    <w:uiPriority w:val="99"/>
-    <w:unhideWhenUsed/>
-    <w:rsid w:val="00846384"/>
-    <w:pPr>
-      <w:tabs>
-        <w:tab w:val="left" w:pos="916"/>
-        <w:tab w:val="left" w:pos="1832"/>
-        <w:tab w:val="left" w:pos="2748"/>
-        <w:tab w:val="left" w:pos="3664"/>
-        <w:tab w:val="left" w:pos="4580"/>
-        <w:tab w:val="left" w:pos="5496"/>
-        <w:tab w:val="left" w:pos="6412"/>
-        <w:tab w:val="left" w:pos="7328"/>
-        <w:tab w:val="left" w:pos="8244"/>
-        <w:tab w:val="left" w:pos="9160"/>
-        <w:tab w:val="left" w:pos="10076"/>
-        <w:tab w:val="left" w:pos="10992"/>
-        <w:tab w:val="left" w:pos="11908"/>
-        <w:tab w:val="left" w:pos="12824"/>
-        <w:tab w:val="left" w:pos="13740"/>
-        <w:tab w:val="left" w:pos="14656"/>
-      </w:tabs>
-    </w:pPr>
-    <w:rPr>
-      <w:rFonts w:ascii="Courier New" w:hAnsi="Courier New" w:cs="Courier New"/>
-      <w:sz w:val="20"/>
-      <w:szCs w:val="20"/>
-      <w:lang w:val="en-US"/>
-    </w:rPr>
-  </w:style>
-  <w:style w:type="character" w:customStyle="1" w:styleId="HTMLPreformattedChar">
-    <w:name w:val="HTML Preformatted Char"/>
-    <w:basedOn w:val="DefaultParagraphFont"/>
-    <w:link w:val="HTMLPreformatted"/>
-    <w:uiPriority w:val="99"/>
-    <w:rsid w:val="00846384"/>
-    <w:rPr>
-      <w:rFonts w:ascii="Courier New" w:eastAsia="Times New Roman" w:hAnsi="Courier New" w:cs="Courier New"/>
-      <w:sz w:val="20"/>
-      <w:szCs w:val="20"/>
-    </w:rPr>
-  </w:style>
-</w:styles>
-</file>
-
-<file path=word/stylesWithEffects.xml><?xml version="1.0" encoding="utf-8"?>
-<w:styles xmlns:wpc="http://schemas.microsoft.com/office/word/2010/wordprocessingCanvas" xmlns:mc="http://schemas.openxmlformats.org/markup-compatibility/2006" xmlns:o="urn:schemas-microsoft-com:office:office" xmlns:r="http://schemas.openxmlformats.org/officeDocument/2006/relationships" xmlns:m="http://schemas.openxmlformats.org/officeDocument/2006/math" xmlns:v="urn:schemas-microsoft-com:vml" xmlns:wp14="http://schemas.microsoft.com/office/word/2010/wordprocessingDrawing" xmlns:wp="http://schemas.openxmlformats.org/drawingml/2006/wordprocessingDrawing" xmlns:w10="urn:schemas-microsoft-com:office:word" xmlns:w="http://schemas.openxmlformats.org/wordprocessingml/2006/main" xmlns:w14="http://schemas.microsoft.com/office/word/2010/wordml" xmlns:wpg="http://schemas.microsoft.com/office/word/2010/wordprocessingGroup" xmlns:wpi="http://schemas.microsoft.com/office/word/2010/wordprocessingInk" xmlns:wne="http://schemas.microsoft.com/office/word/2006/wordml" xmlns:wps="http://schemas.microsoft.com/office/word/2010/wordprocessingShape" mc:Ignorable="w14 wp14">
-  <w:docDefaults>
-    <w:rPrDefault>
-      <w:rPr>
-        <w:rFonts w:asciiTheme="minorHAnsi" w:eastAsiaTheme="minorHAnsi" w:hAnsiTheme="minorHAnsi" w:cstheme="minorBidi"/>
-        <w:sz w:val="22"/>
-        <w:szCs w:val="22"/>
-        <w:lang w:val="en-US" w:eastAsia="en-US" w:bidi="ar-SA"/>
-      </w:rPr>
-    </w:rPrDefault>
-    <w:pPrDefault>
-      <w:pPr>
-        <w:spacing w:after="200" w:line="276" w:lineRule="auto"/>
-      </w:pPr>
-    </w:pPrDefault>
-  </w:docDefaults>
-  <w:latentStyles w:defLockedState="0" w:defUIPriority="99" w:defSemiHidden="1" w:defUnhideWhenUsed="1" w:defQFormat="0" w:count="267">
-    <w:lsdException w:name="Normal" w:semiHidden="0" w:uiPriority="0" w:unhideWhenUsed="0" w:qFormat="1"/>
-    <w:lsdException w:name="heading 1" w:semiHidden="0" w:uiPriority="9" w:unhideWhenUsed="0" w:qFormat="1"/>
-    <w:lsdException w:name="heading 2" w:uiPriority="9" w:qFormat="1"/>
-    <w:lsdException w:name="heading 3" w:uiPriority="9" w:qFormat="1"/>
-    <w:lsdException w:name="heading 4" w:uiPriority="9" w:qFormat="1"/>
-    <w:lsdException w:name="heading 5" w:uiPriority="9" w:qFormat="1"/>
-    <w:lsdException w:name="heading 6" w:uiPriority="9" w:qFormat="1"/>
-    <w:lsdException w:name="heading 7" w:uiPriority="9" w:qFormat="1"/>
-    <w:lsdException w:name="heading 8" w:uiPriority="9" w:qFormat="1"/>
-    <w:lsdException w:name="heading 9" w:uiPriority="9" w:qFormat="1"/>
-    <w:lsdException w:name="toc 1" w:uiPriority="39"/>
-    <w:lsdException w:name="toc 2" w:uiPriority="39"/>
-    <w:lsdException w:name="toc 3" w:uiPriority="39"/>
-    <w:lsdException w:name="toc 4" w:uiPriority="39"/>
-    <w:lsdException w:name="toc 5" w:uiPriority="39"/>
-    <w:lsdException w:name="toc 6" w:uiPriority="39"/>
-    <w:lsdException w:name="toc 7" w:uiPriority="39"/>
-    <w:lsdException w:name="toc 8" w:uiPriority="39"/>
-    <w:lsdException w:name="toc 9" w:uiPriority="39"/>
-    <w:lsdException w:name="caption" w:uiPriority="35" w:qFormat="1"/>
-    <w:lsdException w:name="Title" w:semiHidden="0" w:uiPriority="10" w:unhideWhenUsed="0" w:qFormat="1"/>
-    <w:lsdException w:name="Default Paragraph Font" w:uiPriority="1"/>
-    <w:lsdException w:name="Body Text" w:uiPriority="1" w:qFormat="1"/>
-    <w:lsdException w:name="Subtitle" w:semiHidden="0" w:uiPriority="11" w:unhideWhenUsed="0" w:qFormat="1"/>
-    <w:lsdException w:name="Strong" w:semiHidden="0" w:uiPriority="22" w:unhideWhenUsed="0" w:qFormat="1"/>
-    <w:lsdException w:name="Emphasis" w:semiHidden="0" w:uiPriority="20" w:unhideWhenUsed="0" w:qFormat="1"/>
-    <w:lsdException w:name="Table Grid" w:semiHidden="0" w:uiPriority="59" w:unhideWhenUsed="0" w:qFormat="1"/>
-    <w:lsdException w:name="Placeholder Text" w:unhideWhenUsed="0"/>
-    <w:lsdException w:name="No Spacing" w:semiHidden="0" w:uiPriority="1" w:unhideWhenUsed="0" w:qFormat="1"/>
-    <w:lsdException w:name="Light Shading" w:semiHidden="0" w:uiPriority="60" w:unhideWhenUsed="0"/>
-    <w:lsdException w:name="Light List" w:semiHidden="0" w:uiPriority="61" w:unhideWhenUsed="0"/>
-    <w:lsdException w:name="Light Grid" w:semiHidden="0" w:uiPriority="62" w:unhideWhenUsed="0"/>
-    <w:lsdException w:name="Medium Shading 1" w:semiHidden="0" w:uiPriority="63" w:unhideWhenUsed="0"/>
-    <w:lsdException w:name="Medium Shading 2" w:semiHidden="0" w:uiPriority="64" w:unhideWhenUsed="0"/>
-    <w:lsdException w:name="Medium List 1" w:semiHidden="0" w:uiPriority="65" w:unhideWhenUsed="0"/>
-    <w:lsdException w:name="Medium List 2" w:semiHidden="0" w:uiPriority="66" w:unhideWhenUsed="0"/>
-    <w:lsdException w:name="Medium Grid 1" w:semiHidden="0" w:uiPriority="67" w:unhideWhenUsed="0"/>
-    <w:lsdException w:name="Medium Grid 2" w:semiHidden="0" w:uiPriority="68" w:unhideWhenUsed="0"/>
-    <w:lsdException w:name="Medium Grid 3" w:semiHidden="0" w:uiPriority="69" w:unhideWhenUsed="0"/>
-    <w:lsdException w:name="Dark List" w:semiHidden="0" w:uiPriority="70" w:unhideWhenUsed="0"/>
-    <w:lsdException w:name="Colorful Shading" w:semiHidden="0" w:uiPriority="71" w:unhideWhenUsed="0"/>
-    <w:lsdException w:name="Colorful List" w:semiHidden="0" w:uiPriority="72" w:unhideWhenUsed="0"/>
-    <w:lsdException w:name="Colorful Grid" w:semiHidden="0" w:uiPriority="73" w:unhideWhenUsed="0"/>
-    <w:lsdException w:name="Light Shading Accent 1" w:semiHidden="0" w:uiPriority="60" w:unhideWhenUsed="0"/>
-    <w:lsdException w:name="Light List Accent 1" w:semiHidden="0" w:uiPriority="61" w:unhideWhenUsed="0"/>
-    <w:lsdException w:name="Light Grid Accent 1" w:semiHidden="0" w:uiPriority="62" w:unhideWhenUsed="0"/>
-    <w:lsdException w:name="Medium Shading 1 Accent 1" w:semiHidden="0" w:uiPriority="63" w:unhideWhenUsed="0"/>
-    <w:lsdException w:name="Medium Shading 2 Accent 1" w:semiHidden="0" w:uiPriority="64" w:unhideWhenUsed="0"/>
-    <w:lsdException w:name="Medium List 1 Accent 1" w:semiHidden="0" w:uiPriority="65" w:unhideWhenUsed="0"/>
-    <w:lsdException w:name="Revision" w:unhideWhenUsed="0"/>
-    <w:lsdException w:name="List Paragraph" w:semiHidden="0" w:unhideWhenUsed="0" w:qFormat="1"/>
-    <w:lsdException w:name="Quote" w:semiHidden="0" w:uiPriority="29" w:unhideWhenUsed="0" w:qFormat="1"/>
-    <w:lsdException w:name="Intense Quote" w:semiHidden="0" w:uiPriority="30" w:unhideWhenUsed="0" w:qFormat="1"/>
-    <w:lsdException w:name="Medium List 2 Accent 1" w:semiHidden="0" w:uiPriority="66" w:unhideWhenUsed="0"/>
-    <w:lsdException w:name="Medium Grid 1 Accent 1" w:semiHidden="0" w:uiPriority="67" w:unhideWhenUsed="0"/>
-    <w:lsdException w:name="Medium Grid 2 Accent 1" w:semiHidden="0" w:uiPriority="68" w:unhideWhenUsed="0"/>
-    <w:lsdException w:name="Medium Grid 3 Accent 1" w:semiHidden="0" w:uiPriority="69" w:unhideWhenUsed="0"/>
-    <w:lsdException w:name="Dark List Accent 1" w:semiHidden="0" w:uiPriority="70" w:unhideWhenUsed="0"/>
-    <w:lsdException w:name="Colorful Shading Accent 1" w:semiHidden="0" w:uiPriority="71" w:unhideWhenUsed="0"/>
-    <w:lsdException w:name="Colorful List Accent 1" w:semiHidden="0" w:uiPriority="72" w:unhideWhenUsed="0"/>
-    <w:lsdException w:name="Colorful Grid Accent 1" w:semiHidden="0" w:uiPriority="73" w:unhideWhenUsed="0"/>
-    <w:lsdException w:name="Light Shading Accent 2" w:semiHidden="0" w:uiPriority="60" w:unhideWhenUsed="0"/>
-    <w:lsdException w:name="Light List Accent 2" w:semiHidden="0" w:uiPriority="61" w:unhideWhenUsed="0"/>
-    <w:lsdException w:name="Light Grid Accent 2" w:semiHidden="0" w:uiPriority="62" w:unhideWhenUsed="0"/>
-    <w:lsdException w:name="Medium Shading 1 Accent 2" w:semiHidden="0" w:uiPriority="63" w:unhideWhenUsed="0"/>
-    <w:lsdException w:name="Medium Shading 2 Accent 2" w:semiHidden="0" w:uiPriority="64" w:unhideWhenUsed="0"/>
-    <w:lsdException w:name="Medium List 1 Accent 2" w:semiHidden="0" w:uiPriority="65" w:unhideWhenUsed="0"/>
-    <w:lsdException w:name="Medium List 2 Accent 2" w:semiHidden="0" w:uiPriority="66" w:unhideWhenUsed="0"/>
-    <w:lsdException w:name="Medium Grid 1 Accent 2" w:semiHidden="0" w:uiPriority="67" w:unhideWhenUsed="0"/>
-    <w:lsdException w:name="Medium Grid 2 Accent 2" w:semiHidden="0" w:uiPriority="68" w:unhideWhenUsed="0"/>
-    <w:lsdException w:name="Medium Grid 3 Accent 2" w:semiHidden="0" w:uiPriority="69" w:unhideWhenUsed="0"/>
-    <w:lsdException w:name="Dark List Accent 2" w:semiHidden="0" w:uiPriority="70" w:unhideWhenUsed="0"/>
-    <w:lsdException w:name="Colorful Shading Accent 2" w:semiHidden="0" w:uiPriority="71" w:unhideWhenUsed="0"/>
-    <w:lsdException w:name="Colorful List Accent 2" w:semiHidden="0" w:uiPriority="72" w:unhideWhenUsed="0"/>
-    <w:lsdException w:name="Colorful Grid Accent 2" w:semiHidden="0" w:uiPriority="73" w:unhideWhenUsed="0"/>
-    <w:lsdException w:name="Light Shading Accent 3" w:semiHidden="0" w:uiPriority="60" w:unhideWhenUsed="0"/>
-    <w:lsdException w:name="Light List Accent 3" w:semiHidden="0" w:uiPriority="61" w:unhideWhenUsed="0"/>
-    <w:lsdException w:name="Light Grid Accent 3" w:semiHidden="0" w:uiPriority="62" w:unhideWhenUsed="0"/>
-    <w:lsdException w:name="Medium Shading 1 Accent 3" w:semiHidden="0" w:uiPriority="63" w:unhideWhenUsed="0"/>
-    <w:lsdException w:name="Medium Shading 2 Accent 3" w:semiHidden="0" w:uiPriority="64" w:unhideWhenUsed="0"/>
-    <w:lsdException w:name="Medium List 1 Accent 3" w:semiHidden="0" w:uiPriority="65" w:unhideWhenUsed="0"/>
-    <w:lsdException w:name="Medium List 2 Accent 3" w:semiHidden="0" w:uiPriority="66" w:unhideWhenUsed="0"/>
-    <w:lsdException w:name="Medium Grid 1 Accent 3" w:semiHidden="0" w:uiPriority="67" w:unhideWhenUsed="0"/>
-    <w:lsdException w:name="Medium Grid 2 Accent 3" w:semiHidden="0" w:uiPriority="68" w:unhideWhenUsed="0"/>
-    <w:lsdException w:name="Medium Grid 3 Accent 3" w:semiHidden="0" w:uiPriority="69" w:unhideWhenUsed="0"/>
-    <w:lsdException w:name="Dark List Accent 3" w:semiHidden="0" w:uiPriority="70" w:unhideWhenUsed="0"/>
-    <w:lsdException w:name="Colorful Shading Accent 3" w:semiHidden="0" w:uiPriority="71" w:unhideWhenUsed="0"/>
-    <w:lsdException w:name="Colorful List Accent 3" w:semiHidden="0" w:uiPriority="72" w:unhideWhenUsed="0"/>
-    <w:lsdException w:name="Colorful Grid Accent 3" w:semiHidden="0" w:uiPriority="73" w:unhideWhenUsed="0"/>
-    <w:lsdException w:name="Light Shading Accent 4" w:semiHidden="0" w:uiPriority="60" w:unhideWhenUsed="0"/>
-    <w:lsdException w:name="Light List Accent 4" w:semiHidden="0" w:uiPriority="61" w:unhideWhenUsed="0"/>
-    <w:lsdException w:name="Light Grid Accent 4" w:semiHidden="0" w:uiPriority="62" w:unhideWhenUsed="0"/>
-    <w:lsdException w:name="Medium Shading 1 Accent 4" w:semiHidden="0" w:uiPriority="63" w:unhideWhenUsed="0"/>
-    <w:lsdException w:name="Medium Shading 2 Accent 4" w:semiHidden="0" w:uiPriority="64" w:unhideWhenUsed="0"/>
-    <w:lsdException w:name="Medium List 1 Accent 4" w:semiHidden="0" w:uiPriority="65" w:unhideWhenUsed="0"/>
-    <w:lsdException w:name="Medium List 2 Accent 4" w:semiHidden="0" w:uiPriority="66" w:unhideWhenUsed="0"/>
-    <w:lsdException w:name="Medium Grid 1 Accent 4" w:semiHidden="0" w:uiPriority="67" w:unhideWhenUsed="0"/>
-    <w:lsdException w:name="Medium Grid 2 Accent 4" w:semiHidden="0" w:uiPriority="68" w:unhideWhenUsed="0"/>
-    <w:lsdException w:name="Medium Grid 3 Accent 4" w:semiHidden="0" w:uiPriority="69" w:unhideWhenUsed="0"/>
-    <w:lsdException w:name="Dark List Accent 4" w:semiHidden="0" w:uiPriority="70" w:unhideWhenUsed="0"/>
-    <w:lsdException w:name="Colorful Shading Accent 4" w:semiHidden="0" w:uiPriority="71" w:unhideWhenUsed="0"/>
-    <w:lsdException w:name="Colorful List Accent 4" w:semiHidden="0" w:uiPriority="72" w:unhideWhenUsed="0"/>
-    <w:lsdException w:name="Colorful Grid Accent 4" w:semiHidden="0" w:uiPriority="73" w:unhideWhenUsed="0"/>
-    <w:lsdException w:name="Light Shading Accent 5" w:semiHidden="0" w:uiPriority="60" w:unhideWhenUsed="0"/>
-    <w:lsdException w:name="Light List Accent 5" w:semiHidden="0" w:uiPriority="61" w:unhideWhenUsed="0"/>
-    <w:lsdException w:name="Light Grid Accent 5" w:semiHidden="0" w:uiPriority="62" w:unhideWhenUsed="0"/>
-    <w:lsdException w:name="Medium Shading 1 Accent 5" w:semiHidden="0" w:uiPriority="63" w:unhideWhenUsed="0"/>
-    <w:lsdException w:name="Medium Shading 2 Accent 5" w:semiHidden="0" w:uiPriority="64" w:unhideWhenUsed="0"/>
-    <w:lsdException w:name="Medium List 1 Accent 5" w:semiHidden="0" w:uiPriority="65" w:unhideWhenUsed="0"/>
-    <w:lsdException w:name="Medium List 2 Accent 5" w:semiHidden="0" w:uiPriority="66" w:unhideWhenUsed="0"/>
-    <w:lsdException w:name="Medium Grid 1 Accent 5" w:semiHidden="0" w:uiPriority="67" w:unhideWhenUsed="0"/>
-    <w:lsdException w:name="Medium Grid 2 Accent 5" w:semiHidden="0" w:uiPriority="68" w:unhideWhenUsed="0"/>
-    <w:lsdException w:name="Medium Grid 3 Accent 5" w:semiHidden="0" w:uiPriority="69" w:unhideWhenUsed="0"/>
-    <w:lsdException w:name="Dark List Accent 5" w:semiHidden="0" w:uiPriority="70" w:unhideWhenUsed="0"/>
-    <w:lsdException w:name="Colorful Shading Accent 5" w:semiHidden="0" w:uiPriority="71" w:unhideWhenUsed="0"/>
-    <w:lsdException w:name="Colorful List Accent 5" w:semiHidden="0" w:uiPriority="72" w:unhideWhenUsed="0"/>
-    <w:lsdException w:name="Colorful Grid Accent 5" w:semiHidden="0" w:uiPriority="73" w:unhideWhenUsed="0"/>
-    <w:lsdException w:name="Light Shading Accent 6" w:semiHidden="0" w:uiPriority="60" w:unhideWhenUsed="0"/>
-    <w:lsdException w:name="Light List Accent 6" w:semiHidden="0" w:uiPriority="61" w:unhideWhenUsed="0"/>
-    <w:lsdException w:name="Light Grid Accent 6" w:semiHidden="0" w:uiPriority="62" w:unhideWhenUsed="0"/>
-    <w:lsdException w:name="Medium Shading 1 Accent 6" w:semiHidden="0" w:uiPriority="63" w:unhideWhenUsed="0"/>
-    <w:lsdException w:name="Medium Shading 2 Accent 6" w:semiHidden="0" w:uiPriority="64" w:unhideWhenUsed="0"/>
-    <w:lsdException w:name="Medium List 1 Accent 6" w:semiHidden="0" w:uiPriority="65" w:unhideWhenUsed="0"/>
-    <w:lsdException w:name="Medium List 2 Accent 6" w:semiHidden="0" w:uiPriority="66" w:unhideWhenUsed="0"/>
-    <w:lsdException w:name="Medium Grid 1 Accent 6" w:semiHidden="0" w:uiPriority="67" w:unhideWhenUsed="0"/>
-    <w:lsdException w:name="Medium Grid 2 Accent 6" w:semiHidden="0" w:uiPriority="68" w:unhideWhenUsed="0"/>
-    <w:lsdException w:name="Medium Grid 3 Accent 6" w:semiHidden="0" w:uiPriority="69" w:unhideWhenUsed="0"/>
-    <w:lsdException w:name="Dark List Accent 6" w:semiHidden="0" w:uiPriority="70" w:unhideWhenUsed="0"/>
-    <w:lsdException w:name="Colorful Shading Accent 6" w:semiHidden="0" w:uiPriority="71" w:unhideWhenUsed="0"/>
-    <w:lsdException w:name="Colorful List Accent 6" w:semiHidden="0" w:uiPriority="72" w:unhideWhenUsed="0"/>
-    <w:lsdException w:name="Colorful Grid Accent 6" w:semiHidden="0" w:uiPriority="73" w:unhideWhenUsed="0"/>
-    <w:lsdException w:name="Subtle Emphasis" w:semiHidden="0" w:uiPriority="19" w:unhideWhenUsed="0" w:qFormat="1"/>
-    <w:lsdException w:name="Intense Emphasis" w:semiHidden="0" w:uiPriority="21" w:unhideWhenUsed="0" w:qFormat="1"/>
-    <w:lsdException w:name="Subtle Reference" w:semiHidden="0" w:uiPriority="31" w:unhideWhenUsed="0" w:qFormat="1"/>
-    <w:lsdException w:name="Intense Reference" w:semiHidden="0" w:uiPriority="32" w:unhideWhenUsed="0" w:qFormat="1"/>
-    <w:lsdException w:name="Book Title" w:semiHidden="0" w:uiPriority="33" w:unhideWhenUsed="0" w:qFormat="1"/>
-    <w:lsdException w:name="Bibliography" w:uiPriority="37"/>
-    <w:lsdException w:name="TOC Heading" w:uiPriority="39" w:qFormat="1"/>
+  <w:latentStyles w:defLockedState="0" w:defUIPriority="99" w:defSemiHidden="0" w:defUnhideWhenUsed="0" w:defQFormat="0" w:count="371">
+    <w:lsdException w:name="Normal" w:uiPriority="0" w:qFormat="1"/>
+    <w:lsdException w:name="heading 1" w:uiPriority="9" w:qFormat="1"/>
+    <w:lsdException w:name="heading 2" w:semiHidden="1" w:uiPriority="9" w:unhideWhenUsed="1" w:qFormat="1"/>
+    <w:lsdException w:name="heading 3" w:semiHidden="1" w:uiPriority="9" w:unhideWhenUsed="1" w:qFormat="1"/>
+    <w:lsdException w:name="heading 4" w:semiHidden="1" w:uiPriority="9" w:unhideWhenUsed="1" w:qFormat="1"/>
+    <w:lsdException w:name="heading 5" w:semiHidden="1" w:uiPriority="9" w:unhideWhenUsed="1" w:qFormat="1"/>
+    <w:lsdException w:name="heading 6" w:semiHidden="1" w:uiPriority="9" w:unhideWhenUsed="1" w:qFormat="1"/>
+    <w:lsdException w:name="heading 7" w:semiHidden="1" w:uiPriority="9" w:unhideWhenUsed="1" w:qFormat="1"/>
+    <w:lsdException w:name="heading 8" w:semiHidden="1" w:uiPriority="9" w:unhideWhenUsed="1" w:qFormat="1"/>
+    <w:lsdException w:name="heading 9" w:semiHidden="1" w:uiPriority="9" w:unhideWhenUsed="1" w:qFormat="1"/>
+    <w:lsdException w:name="index 1" w:semiHidden="1" w:unhideWhenUsed="1"/>
+    <w:lsdException w:name="index 2" w:semiHidden="1" w:unhideWhenUsed="1"/>
+    <w:lsdException w:name="index 3" w:semiHidden="1" w:unhideWhenUsed="1"/>
+    <w:lsdException w:name="index 4" w:semiHidden="1" w:unhideWhenUsed="1"/>
+    <w:lsdException w:name="index 5" w:semiHidden="1" w:unhideWhenUsed="1"/>
+    <w:lsdException w:name="index 6" w:semiHidden="1" w:unhideWhenUsed="1"/>
+    <w:lsdException w:name="index 7" w:semiHidden="1" w:unhideWhenUsed="1"/>
+    <w:lsdException w:name="index 8" w:semiHidden="1" w:unhideWhenUsed="1"/>
+    <w:lsdException w:name="index 9" w:semiHidden="1" w:unhideWhenUsed="1"/>
+    <w:lsdException w:name="toc 1" w:semiHidden="1" w:uiPriority="39" w:unhideWhenUsed="1"/>
+    <w:lsdException w:name="toc 2" w:semiHidden="1" w:uiPriority="39" w:unhideWhenUsed="1"/>
+    <w:lsdException w:name="toc 3" w:semiHidden="1" w:uiPriority="39" w:unhideWhenUsed="1"/>
+    <w:lsdException w:name="toc 4" w:semiHidden="1" w:uiPriority="39" w:unhideWhenUsed="1"/>
+    <w:lsdException w:name="toc 5" w:semiHidden="1" w:uiPriority="39" w:unhideWhenUsed="1"/>
+    <w:lsdException w:name="toc 6" w:semiHidden="1" w:uiPriority="39" w:unhideWhenUsed="1"/>
+    <w:lsdException w:name="toc 7" w:semiHidden="1" w:uiPriority="39" w:unhideWhenUsed="1"/>
+    <w:lsdException w:name="toc 8" w:semiHidden="1" w:uiPriority="39" w:unhideWhenUsed="1"/>
+    <w:lsdException w:name="toc 9" w:semiHidden="1" w:uiPriority="39" w:unhideWhenUsed="1"/>
+    <w:lsdException w:name="Normal Indent" w:semiHidden="1" w:unhideWhenUsed="1"/>
+    <w:lsdException w:name="footnote text" w:semiHidden="1" w:unhideWhenUsed="1"/>
+    <w:lsdException w:name="annotation text" w:semiHidden="1" w:unhideWhenUsed="1"/>
+    <w:lsdException w:name="header" w:semiHidden="1" w:unhideWhenUsed="1"/>
+    <w:lsdException w:name="footer" w:semiHidden="1" w:unhideWhenUsed="1"/>
+    <w:lsdException w:name="index heading" w:semiHidden="1" w:unhideWhenUsed="1"/>
+    <w:lsdException w:name="caption" w:semiHidden="1" w:uiPriority="35" w:unhideWhenUsed="1" w:qFormat="1"/>
+    <w:lsdException w:name="table of figures" w:semiHidden="1" w:unhideWhenUsed="1"/>
+    <w:lsdException w:name="envelope address" w:semiHidden="1" w:unhideWhenUsed="1"/>
+    <w:lsdException w:name="envelope return" w:semiHidden="1" w:unhideWhenUsed="1"/>
+    <w:lsdException w:name="footnote reference" w:semiHidden="1" w:unhideWhenUsed="1"/>
+    <w:lsdException w:name="annotation reference" w:semiHidden="1" w:unhideWhenUsed="1"/>
+    <w:lsdException w:name="line number" w:semiHidden="1" w:unhideWhenUsed="1"/>
+    <w:lsdException w:name="page number" w:semiHidden="1" w:unhideWhenUsed="1"/>
+    <w:lsdException w:name="endnote reference" w:semiHidden="1" w:unhideWhenUsed="1"/>
+    <w:lsdException w:name="endnote text" w:semiHidden="1" w:unhideWhenUsed="1"/>
+    <w:lsdException w:name="table of authorities" w:semiHidden="1" w:unhideWhenUsed="1"/>
+    <w:lsdException w:name="macro" w:semiHidden="1" w:unhideWhenUsed="1"/>
+    <w:lsdException w:name="toa heading" w:semiHidden="1" w:unhideWhenUsed="1"/>
+    <w:lsdException w:name="List" w:semiHidden="1" w:unhideWhenUsed="1"/>
+    <w:lsdException w:name="List Bullet" w:semiHidden="1" w:unhideWhenUsed="1"/>
+    <w:lsdException w:name="List Number" w:semiHidden="1" w:unhideWhenUsed="1"/>
+    <w:lsdException w:name="List 2" w:semiHidden="1" w:unhideWhenUsed="1"/>
+    <w:lsdException w:name="List 3" w:semiHidden="1" w:unhideWhenUsed="1"/>
+    <w:lsdException w:name="List 4" w:semiHidden="1" w:unhideWhenUsed="1"/>
+    <w:lsdException w:name="List 5" w:semiHidden="1" w:unhideWhenUsed="1"/>
+    <w:lsdException w:name="List Bullet 2" w:semiHidden="1" w:unhideWhenUsed="1"/>
+    <w:lsdException w:name="List Bullet 3" w:semiHidden="1" w:unhideWhenUsed="1"/>
+    <w:lsdException w:name="List Bullet 4" w:semiHidden="1" w:unhideWhenUsed="1"/>
+    <w:lsdException w:name="List Bullet 5" w:semiHidden="1" w:unhideWhenUsed="1"/>
+    <w:lsdException w:name="List Number 2" w:semiHidden="1" w:unhideWhenUsed="1"/>
+    <w:lsdException w:name="List Number 3" w:semiHidden="1" w:unhideWhenUsed="1"/>
+    <w:lsdException w:name="List Number 4" w:semiHidden="1" w:unhideWhenUsed="1"/>
+    <w:lsdException w:name="List Number 5" w:semiHidden="1" w:unhideWhenUsed="1"/>
+    <w:lsdException w:name="Title" w:uiPriority="10" w:qFormat="1"/>
+    <w:lsdException w:name="Closing" w:semiHidden="1" w:unhideWhenUsed="1"/>
+    <w:lsdException w:name="Signature" w:semiHidden="1" w:unhideWhenUsed="1"/>
+    <w:lsdException w:name="Default Paragraph Font" w:semiHidden="1" w:uiPriority="1" w:unhideWhenUsed="1"/>
+    <w:lsdException w:name="Body Text" w:semiHidden="1" w:uiPriority="1" w:unhideWhenUsed="1" w:qFormat="1"/>
+    <w:lsdException w:name="Body Text Indent" w:semiHidden="1" w:unhideWhenUsed="1"/>
+    <w:lsdException w:name="List Continue" w:semiHidden="1" w:unhideWhenUsed="1"/>
+    <w:lsdException w:name="List Continue 2" w:semiHidden="1" w:unhideWhenUsed="1"/>
+    <w:lsdException w:name="List Continue 3" w:semiHidden="1" w:unhideWhenUsed="1"/>
+    <w:lsdException w:name="List Continue 4" w:semiHidden="1" w:unhideWhenUsed="1"/>
+    <w:lsdException w:name="List Continue 5" w:semiHidden="1" w:unhideWhenUsed="1"/>
+    <w:lsdException w:name="Message Header" w:semiHidden="1" w:unhideWhenUsed="1"/>
+    <w:lsdException w:name="Subtitle" w:uiPriority="11" w:qFormat="1"/>
+    <w:lsdException w:name="Salutation" w:semiHidden="1" w:unhideWhenUsed="1"/>
+    <w:lsdException w:name="Date" w:semiHidden="1" w:unhideWhenUsed="1"/>
+    <w:lsdException w:name="Body Text First Indent" w:semiHidden="1" w:unhideWhenUsed="1"/>
+    <w:lsdException w:name="Body Text First Indent 2" w:semiHidden="1" w:unhideWhenUsed="1"/>
+    <w:lsdException w:name="Note Heading" w:semiHidden="1" w:unhideWhenUsed="1"/>
+    <w:lsdException w:name="Body Text 2" w:semiHidden="1" w:unhideWhenUsed="1"/>
+    <w:lsdException w:name="Body Text 3" w:semiHidden="1" w:unhideWhenUsed="1"/>
+    <w:lsdException w:name="Body Text Indent 2" w:semiHidden="1" w:unhideWhenUsed="1"/>
+    <w:lsdException w:name="Body Text Indent 3" w:semiHidden="1" w:unhideWhenUsed="1"/>
+    <w:lsdException w:name="Block Text" w:semiHidden="1" w:unhideWhenUsed="1"/>
+    <w:lsdException w:name="Hyperlink" w:semiHidden="1" w:unhideWhenUsed="1"/>
+    <w:lsdException w:name="FollowedHyperlink" w:semiHidden="1" w:unhideWhenUsed="1"/>
+    <w:lsdException w:name="Strong" w:uiPriority="22" w:qFormat="1"/>
+    <w:lsdException w:name="Emphasis" w:uiPriority="20" w:qFormat="1"/>
+    <w:lsdException w:name="Document Map" w:semiHidden="1" w:unhideWhenUsed="1"/>
+    <w:lsdException w:name="Plain Text" w:semiHidden="1" w:unhideWhenUsed="1"/>
+    <w:lsdException w:name="E-mail Signature" w:semiHidden="1" w:unhideWhenUsed="1"/>
+    <w:lsdException w:name="HTML Top of Form" w:semiHidden="1" w:unhideWhenUsed="1"/>
+    <w:lsdException w:name="HTML Bottom of Form" w:semiHidden="1" w:unhideWhenUsed="1"/>
+    <w:lsdException w:name="Normal (Web)" w:semiHidden="1" w:unhideWhenUsed="1"/>
+    <w:lsdException w:name="HTML Acronym" w:semiHidden="1" w:unhideWhenUsed="1"/>
+    <w:lsdException w:name="HTML Address" w:semiHidden="1" w:unhideWhenUsed="1"/>
+    <w:lsdException w:name="HTML Cite" w:semiHidden="1" w:unhideWhenUsed="1"/>
+    <w:lsdException w:name="HTML Code" w:semiHidden="1" w:unhideWhenUsed="1"/>
+    <w:lsdException w:name="HTML Definition" w:semiHidden="1" w:unhideWhenUsed="1"/>
+    <w:lsdException w:name="HTML Keyboard" w:semiHidden="1" w:unhideWhenUsed="1"/>
+    <w:lsdException w:name="HTML Preformatted" w:semiHidden="1" w:unhideWhenUsed="1"/>
+    <w:lsdException w:name="HTML Sample" w:semiHidden="1" w:unhideWhenUsed="1"/>
+    <w:lsdException w:name="HTML Typewriter" w:semiHidden="1" w:unhideWhenUsed="1"/>
+    <w:lsdException w:name="HTML Variable" w:semiHidden="1" w:unhideWhenUsed="1"/>
+    <w:lsdException w:name="Normal Table" w:semiHidden="1" w:unhideWhenUsed="1"/>
+    <w:lsdException w:name="annotation subject" w:semiHidden="1" w:unhideWhenUsed="1"/>
+    <w:lsdException w:name="No List" w:semiHidden="1" w:unhideWhenUsed="1"/>
+    <w:lsdException w:name="Outline List 1" w:semiHidden="1" w:unhideWhenUsed="1"/>
+    <w:lsdException w:name="Outline List 2" w:semiHidden="1" w:unhideWhenUsed="1"/>
+    <w:lsdException w:name="Outline List 3" w:semiHidden="1" w:unhideWhenUsed="1"/>
+    <w:lsdException w:name="Table Simple 1" w:semiHidden="1" w:unhideWhenUsed="1"/>
+    <w:lsdException w:name="Table Simple 2" w:semiHidden="1" w:unhideWhenUsed="1"/>
+    <w:lsdException w:name="Table Simple 3" w:semiHidden="1" w:unhideWhenUsed="1"/>
+    <w:lsdException w:name="Table Classic 1" w:semiHidden="1" w:unhideWhenUsed="1"/>
+    <w:lsdException w:name="Table Classic 2" w:semiHidden="1" w:unhideWhenUsed="1"/>
+    <w:lsdException w:name="Table Classic 3" w:semiHidden="1" w:unhideWhenUsed="1"/>
+    <w:lsdException w:name="Table Classic 4" w:semiHidden="1" w:unhideWhenUsed="1"/>
+    <w:lsdException w:name="Table Colorful 1" w:semiHidden="1" w:unhideWhenUsed="1"/>
+    <w:lsdException w:name="Table Colorful 2" w:semiHidden="1" w:unhideWhenUsed="1"/>
+    <w:lsdException w:name="Table Colorful 3" w:semiHidden="1" w:unhideWhenUsed="1"/>
+    <w:lsdException w:name="Table Columns 1" w:semiHidden="1" w:unhideWhenUsed="1"/>
+    <w:lsdException w:name="Table Columns 2" w:semiHidden="1" w:unhideWhenUsed="1"/>
+    <w:lsdException w:name="Table Columns 3" w:semiHidden="1" w:unhideWhenUsed="1"/>
+    <w:lsdException w:name="Table Columns 4" w:semiHidden="1" w:unhideWhenUsed="1"/>
+    <w:lsdException w:name="Table Columns 5" w:semiHidden="1" w:unhideWhenUsed="1"/>
+    <w:lsdException w:name="Table Grid 1" w:semiHidden="1" w:unhideWhenUsed="1"/>
+    <w:lsdException w:name="Table Grid 2" w:semiHidden="1" w:unhideWhenUsed="1"/>
+    <w:lsdException w:name="Table Grid 3" w:semiHidden="1" w:unhideWhenUsed="1"/>
+    <w:lsdException w:name="Table Grid 4" w:semiHidden="1" w:unhideWhenUsed="1"/>
+    <w:lsdException w:name="Table Grid 5" w:semiHidden="1" w:unhideWhenUsed="1"/>
+    <w:lsdException w:name="Table Grid 6" w:semiHidden="1" w:unhideWhenUsed="1"/>
+    <w:lsdException w:name="Table Grid 7" w:semiHidden="1" w:unhideWhenUsed="1"/>
+    <w:lsdException w:name="Table Grid 8" w:semiHidden="1" w:unhideWhenUsed="1"/>
+    <w:lsdException w:name="Table List 1" w:semiHidden="1" w:unhideWhenUsed="1"/>
+    <w:lsdException w:name="Table List 2" w:semiHidden="1" w:unhideWhenUsed="1"/>
+    <w:lsdException w:name="Table List 3" w:semiHidden="1" w:unhideWhenUsed="1"/>
+    <w:lsdException w:name="Table List 4" w:semiHidden="1" w:unhideWhenUsed="1"/>
+    <w:lsdException w:name="Table List 5" w:semiHidden="1" w:unhideWhenUsed="1"/>
+    <w:lsdException w:name="Table List 6" w:semiHidden="1" w:unhideWhenUsed="1"/>
+    <w:lsdException w:name="Table List 7" w:semiHidden="1" w:unhideWhenUsed="1"/>
+    <w:lsdException w:name="Table List 8" w:semiHidden="1" w:unhideWhenUsed="1"/>
+    <w:lsdException w:name="Table 3D effects 1" w:semiHidden="1" w:unhideWhenUsed="1"/>
+    <w:lsdException w:name="Table 3D effects 2" w:semiHidden="1" w:unhideWhenUsed="1"/>
+    <w:lsdException w:name="Table 3D effects 3" w:semiHidden="1" w:unhideWhenUsed="1"/>
+    <w:lsdException w:name="Table Contemporary" w:semiHidden="1" w:unhideWhenUsed="1"/>
+    <w:lsdException w:name="Table Elegant" w:semiHidden="1" w:unhideWhenUsed="1"/>
+    <w:lsdException w:name="Table Professional" w:semiHidden="1" w:unhideWhenUsed="1"/>
+    <w:lsdException w:name="Table Subtle 1" w:semiHidden="1" w:unhideWhenUsed="1"/>
+    <w:lsdException w:name="Table Subtle 2" w:semiHidden="1" w:unhideWhenUsed="1"/>
+    <w:lsdException w:name="Table Web 1" w:semiHidden="1" w:unhideWhenUsed="1"/>
+    <w:lsdException w:name="Table Web 2" w:semiHidden="1" w:unhideWhenUsed="1"/>
+    <w:lsdException w:name="Table Web 3" w:semiHidden="1" w:unhideWhenUsed="1"/>
+    <w:lsdException w:name="Balloon Text" w:semiHidden="1" w:unhideWhenUsed="1"/>
+    <w:lsdException w:name="Table Grid" w:uiPriority="59" w:qFormat="1"/>
+    <w:lsdException w:name="Table Theme" w:semiHidden="1" w:unhideWhenUsed="1"/>
+    <w:lsdException w:name="Placeholder Text" w:semiHidden="1"/>
+    <w:lsdException w:name="No Spacing" w:uiPriority="1" w:qFormat="1"/>
+    <w:lsdException w:name="Light Shading" w:uiPriority="60"/>
+    <w:lsdException w:name="Light List" w:uiPriority="61"/>
+    <w:lsdException w:name="Light Grid" w:uiPriority="62"/>
+    <w:lsdException w:name="Medium Shading 1" w:uiPriority="63"/>
+    <w:lsdException w:name="Medium Shading 2" w:uiPriority="64"/>
+    <w:lsdException w:name="Medium List 1" w:uiPriority="65"/>
+    <w:lsdException w:name="Medium List 2" w:uiPriority="66"/>
+    <w:lsdException w:name="Medium Grid 1" w:uiPriority="67"/>
+    <w:lsdException w:name="Medium Grid 2" w:uiPriority="68"/>
+    <w:lsdException w:name="Medium Grid 3" w:uiPriority="69"/>
+    <w:lsdException w:name="Dark List" w:uiPriority="70"/>
+    <w:lsdException w:name="Colorful Shading" w:uiPriority="71"/>
+    <w:lsdException w:name="Colorful List" w:uiPriority="72"/>
+    <w:lsdException w:name="Colorful Grid" w:uiPriority="73"/>
+    <w:lsdException w:name="Light Shading Accent 1" w:uiPriority="60"/>
+    <w:lsdException w:name="Light List Accent 1" w:uiPriority="61"/>
+    <w:lsdException w:name="Light Grid Accent 1" w:uiPriority="62"/>
+    <w:lsdException w:name="Medium Shading 1 Accent 1" w:uiPriority="63"/>
+    <w:lsdException w:name="Medium Shading 2 Accent 1" w:uiPriority="64"/>
+    <w:lsdException w:name="Medium List 1 Accent 1" w:uiPriority="65"/>
+    <w:lsdException w:name="Revision" w:semiHidden="1"/>
+    <w:lsdException w:name="List Paragraph" w:qFormat="1"/>
+    <w:lsdException w:name="Quote" w:uiPriority="29" w:qFormat="1"/>
+    <w:lsdException w:name="Intense Quote" w:uiPriority="30" w:qFormat="1"/>
+    <w:lsdException w:name="Medium List 2 Accent 1" w:uiPriority="66"/>
+    <w:lsdException w:name="Medium Grid 1 Accent 1" w:uiPriority="67"/>
+    <w:lsdException w:name="Medium Grid 2 Accent 1" w:uiPriority="68"/>
+    <w:lsdException w:name="Medium Grid 3 Accent 1" w:uiPriority="69"/>
+    <w:lsdException w:name="Dark List Accent 1" w:uiPriority="70"/>
+    <w:lsdException w:name="Colorful Shading Accent 1" w:uiPriority="71"/>
+    <w:lsdException w:name="Colorful List Accent 1" w:uiPriority="72"/>
+    <w:lsdException w:name="Colorful Grid Accent 1" w:uiPriority="73"/>
+    <w:lsdException w:name="Light Shading Accent 2" w:uiPriority="60"/>
+    <w:lsdException w:name="Light List Accent 2" w:uiPriority="61"/>
+    <w:lsdException w:name="Light Grid Accent 2" w:uiPriority="62"/>
+    <w:lsdException w:name="Medium Shading 1 Accent 2" w:uiPriority="63"/>
+    <w:lsdException w:name="Medium Shading 2 Accent 2" w:uiPriority="64"/>
+    <w:lsdException w:name="Medium List 1 Accent 2" w:uiPriority="65"/>
+    <w:lsdException w:name="Medium List 2 Accent 2" w:uiPriority="66"/>
+    <w:lsdException w:name="Medium Grid 1 Accent 2" w:uiPriority="67"/>
+    <w:lsdException w:name="Medium Grid 2 Accent 2" w:uiPriority="68"/>
+    <w:lsdException w:name="Medium Grid 3 Accent 2" w:uiPriority="69"/>
+    <w:lsdException w:name="Dark List Accent 2" w:uiPriority="70"/>
+    <w:lsdException w:name="Colorful Shading Accent 2" w:uiPriority="71"/>
+    <w:lsdException w:name="Colorful List Accent 2" w:uiPriority="72"/>
+    <w:lsdException w:name="Colorful Grid Accent 2" w:uiPriority="73"/>
+    <w:lsdException w:name="Light Shading Accent 3" w:uiPriority="60"/>
+    <w:lsdException w:name="Light List Accent 3" w:uiPriority="61"/>
+    <w:lsdException w:name="Light Grid Accent 3" w:uiPriority="62"/>
+    <w:lsdException w:name="Medium Shading 1 Accent 3" w:uiPriority="63"/>
+    <w:lsdException w:name="Medium Shading 2 Accent 3" w:uiPriority="64"/>
+    <w:lsdException w:name="Medium List 1 Accent 3" w:uiPriority="65"/>
+    <w:lsdException w:name="Medium List 2 Accent 3" w:uiPriority="66"/>
+    <w:lsdException w:name="Medium Grid 1 Accent 3" w:uiPriority="67"/>
+    <w:lsdException w:name="Medium Grid 2 Accent 3" w:uiPriority="68"/>
+    <w:lsdException w:name="Medium Grid 3 Accent 3" w:uiPriority="69"/>
+    <w:lsdException w:name="Dark List Accent 3" w:uiPriority="70"/>
+    <w:lsdException w:name="Colorful Shading Accent 3" w:uiPriority="71"/>
+    <w:lsdException w:name="Colorful List Accent 3" w:uiPriority="72"/>
+    <w:lsdException w:name="Colorful Grid Accent 3" w:uiPriority="73"/>
+    <w:lsdException w:name="Light Shading Accent 4" w:uiPriority="60"/>
+    <w:lsdException w:name="Light List Accent 4" w:uiPriority="61"/>
+    <w:lsdException w:name="Light Grid Accent 4" w:uiPriority="62"/>
+    <w:lsdException w:name="Medium Shading 1 Accent 4" w:uiPriority="63"/>
+    <w:lsdException w:name="Medium Shading 2 Accent 4" w:uiPriority="64"/>
+    <w:lsdException w:name="Medium List 1 Accent 4" w:uiPriority="65"/>
+    <w:lsdException w:name="Medium List 2 Accent 4" w:uiPriority="66"/>
+    <w:lsdException w:name="Medium Grid 1 Accent 4" w:uiPriority="67"/>
+    <w:lsdException w:name="Medium Grid 2 Accent 4" w:uiPriority="68"/>
+    <w:lsdException w:name="Medium Grid 3 Accent 4" w:uiPriority="69"/>
+    <w:lsdException w:name="Dark List Accent 4" w:uiPriority="70"/>
+    <w:lsdException w:name="Colorful Shading Accent 4" w:uiPriority="71"/>
+    <w:lsdException w:name="Colorful List Accent 4" w:uiPriority="72"/>
+    <w:lsdException w:name="Colorful Grid Accent 4" w:uiPriority="73"/>
+    <w:lsdException w:name="Light Shading Accent 5" w:uiPriority="60"/>
+    <w:lsdException w:name="Light List Accent 5" w:uiPriority="61"/>
+    <w:lsdException w:name="Light Grid Accent 5" w:uiPriority="62"/>
+    <w:lsdException w:name="Medium Shading 1 Accent 5" w:uiPriority="63"/>
+    <w:lsdException w:name="Medium Shading 2 Accent 5" w:uiPriority="64"/>
+    <w:lsdException w:name="Medium List 1 Accent 5" w:uiPriority="65"/>
+    <w:lsdException w:name="Medium List 2 Accent 5" w:uiPriority="66"/>
+    <w:lsdException w:name="Medium Grid 1 Accent 5" w:uiPriority="67"/>
+    <w:lsdException w:name="Medium Grid 2 Accent 5" w:uiPriority="68"/>
+    <w:lsdException w:name="Medium Grid 3 Accent 5" w:uiPriority="69"/>
+    <w:lsdException w:name="Dark List Accent 5" w:uiPriority="70"/>
+    <w:lsdException w:name="Colorful Shading Accent 5" w:uiPriority="71"/>
+    <w:lsdException w:name="Colorful List Accent 5" w:uiPriority="72"/>
+    <w:lsdException w:name="Colorful Grid Accent 5" w:uiPriority="73"/>
+    <w:lsdException w:name="Light Shading Accent 6" w:uiPriority="60"/>
+    <w:lsdException w:name="Light List Accent 6" w:uiPriority="61"/>
+    <w:lsdException w:name="Light Grid Accent 6" w:uiPriority="62"/>
+    <w:lsdException w:name="Medium Shading 1 Accent 6" w:uiPriority="63"/>
+    <w:lsdException w:name="Medium Shading 2 Accent 6" w:uiPriority="64"/>
+    <w:lsdException w:name="Medium List 1 Accent 6" w:uiPriority="65"/>
+    <w:lsdException w:name="Medium List 2 Accent 6" w:uiPriority="66"/>
+    <w:lsdException w:name="Medium Grid 1 Accent 6" w:uiPriority="67"/>
+    <w:lsdException w:name="Medium Grid 2 Accent 6" w:uiPriority="68"/>
+    <w:lsdException w:name="Medium Grid 3 Accent 6" w:uiPriority="69"/>
+    <w:lsdException w:name="Dark List Accent 6" w:uiPriority="70"/>
+    <w:lsdException w:name="Colorful Shading Accent 6" w:uiPriority="71"/>
+    <w:lsdException w:name="Colorful List Accent 6" w:uiPriority="72"/>
+    <w:lsdException w:name="Colorful Grid Accent 6" w:uiPriority="73"/>
+    <w:lsdException w:name="Subtle Emphasis" w:uiPriority="19" w:qFormat="1"/>
+    <w:lsdException w:name="Intense Emphasis" w:uiPriority="21" w:qFormat="1"/>
+    <w:lsdException w:name="Subtle Reference" w:uiPriority="31" w:qFormat="1"/>
+    <w:lsdException w:name="Intense Reference" w:uiPriority="32" w:qFormat="1"/>
+    <w:lsdException w:name="Book Title" w:uiPriority="33" w:qFormat="1"/>
+    <w:lsdException w:name="Bibliography" w:semiHidden="1" w:uiPriority="37" w:unhideWhenUsed="1"/>
+    <w:lsdException w:name="TOC Heading" w:semiHidden="1" w:uiPriority="39" w:unhideWhenUsed="1" w:qFormat="1"/>
+    <w:lsdException w:name="Plain Table 1" w:uiPriority="41"/>
+    <w:lsdException w:name="Plain Table 2" w:uiPriority="42"/>
+    <w:lsdException w:name="Plain Table 3" w:uiPriority="43"/>
+    <w:lsdException w:name="Plain Table 4" w:uiPriority="44"/>
+    <w:lsdException w:name="Plain Table 5" w:uiPriority="45"/>
+    <w:lsdException w:name="Grid Table Light" w:uiPriority="40"/>
+    <w:lsdException w:name="Grid Table 1 Light" w:uiPriority="46"/>
+    <w:lsdException w:name="Grid Table 2" w:uiPriority="47"/>
+    <w:lsdException w:name="Grid Table 3" w:uiPriority="48"/>
+    <w:lsdException w:name="Grid Table 4" w:uiPriority="49"/>
+    <w:lsdException w:name="Grid Table 5 Dark" w:uiPriority="50"/>
+    <w:lsdException w:name="Grid Table 6 Colorful" w:uiPriority="51"/>
+    <w:lsdException w:name="Grid Table 7 Colorful" w:uiPriority="52"/>
+    <w:lsdException w:name="Grid Table 1 Light Accent 1" w:uiPriority="46"/>
+    <w:lsdException w:name="Grid Table 2 Accent 1" w:uiPriority="47"/>
+    <w:lsdException w:name="Grid Table 3 Accent 1" w:uiPriority="48"/>
+    <w:lsdException w:name="Grid Table 4 Accent 1" w:uiPriority="49"/>
+    <w:lsdException w:name="Grid Table 5 Dark Accent 1" w:uiPriority="50"/>
+    <w:lsdException w:name="Grid Table 6 Colorful Accent 1" w:uiPriority="51"/>
+    <w:lsdException w:name="Grid Table 7 Colorful Accent 1" w:uiPriority="52"/>
+    <w:lsdException w:name="Grid Table 1 Light Accent 2" w:uiPriority="46"/>
+    <w:lsdException w:name="Grid Table 2 Accent 2" w:uiPriority="47"/>
+    <w:lsdException w:name="Grid Table 3 Accent 2" w:uiPriority="48"/>
+    <w:lsdException w:name="Grid Table 4 Accent 2" w:uiPriority="49"/>
+    <w:lsdException w:name="Grid Table 5 Dark Accent 2" w:uiPriority="50"/>
+    <w:lsdException w:name="Grid Table 6 Colorful Accent 2" w:uiPriority="51"/>
+    <w:lsdException w:name="Grid Table 7 Colorful Accent 2" w:uiPriority="52"/>
+    <w:lsdException w:name="Grid Table 1 Light Accent 3" w:uiPriority="46"/>
+    <w:lsdException w:name="Grid Table 2 Accent 3" w:uiPriority="47"/>
+    <w:lsdException w:name="Grid Table 3 Accent 3" w:uiPriority="48"/>
+    <w:lsdException w:name="Grid Table 4 Accent 3" w:uiPriority="49"/>
+    <w:lsdException w:name="Grid Table 5 Dark Accent 3" w:uiPriority="50"/>
+    <w:lsdException w:name="Grid Table 6 Colorful Accent 3" w:uiPriority="51"/>
+    <w:lsdException w:name="Grid Table 7 Colorful Accent 3" w:uiPriority="52"/>
+    <w:lsdException w:name="Grid Table 1 Light Accent 4" w:uiPriority="46"/>
+    <w:lsdException w:name="Grid Table 2 Accent 4" w:uiPriority="47"/>
+    <w:lsdException w:name="Grid Table 3 Accent 4" w:uiPriority="48"/>
+    <w:lsdException w:name="Grid Table 4 Accent 4" w:uiPriority="49"/>
+    <w:lsdException w:name="Grid Table 5 Dark Accent 4" w:uiPriority="50"/>
+    <w:lsdException w:name="Grid Table 6 Colorful Accent 4" w:uiPriority="51"/>
+    <w:lsdException w:name="Grid Table 7 Colorful Accent 4" w:uiPriority="52"/>
+    <w:lsdException w:name="Grid Table 1 Light Accent 5" w:uiPriority="46"/>
+    <w:lsdException w:name="Grid Table 2 Accent 5" w:uiPriority="47"/>
+    <w:lsdException w:name="Grid Table 3 Accent 5" w:uiPriority="48"/>
+    <w:lsdException w:name="Grid Table 4 Accent 5" w:uiPriority="49"/>
+    <w:lsdException w:name="Grid Table 5 Dark Accent 5" w:uiPriority="50"/>
+    <w:lsdException w:name="Grid Table 6 Colorful Accent 5" w:uiPriority="51"/>
+    <w:lsdException w:name="Grid Table 7 Colorful Accent 5" w:uiPriority="52"/>
+    <w:lsdException w:name="Grid Table 1 Light Accent 6" w:uiPriority="46"/>
+    <w:lsdException w:name="Grid Table 2 Accent 6" w:uiPriority="47"/>
+    <w:lsdException w:name="Grid Table 3 Accent 6" w:uiPriority="48"/>
+    <w:lsdException w:name="Grid Table 4 Accent 6" w:uiPriority="49"/>
+    <w:lsdException w:name="Grid Table 5 Dark Accent 6" w:uiPriority="50"/>
+    <w:lsdException w:name="Grid Table 6 Colorful Accent 6" w:uiPriority="51"/>
+    <w:lsdException w:name="Grid Table 7 Colorful Accent 6" w:uiPriority="52"/>
+    <w:lsdException w:name="List Table 1 Light" w:uiPriority="46"/>
+    <w:lsdException w:name="List Table 2" w:uiPriority="47"/>
+    <w:lsdException w:name="List Table 3" w:uiPriority="48"/>
+    <w:lsdException w:name="List Table 4" w:uiPriority="49"/>
+    <w:lsdException w:name="List Table 5 Dark" w:uiPriority="50"/>
+    <w:lsdException w:name="List Table 6 Colorful" w:uiPriority="51"/>
+    <w:lsdException w:name="List Table 7 Colorful" w:uiPriority="52"/>
+    <w:lsdException w:name="List Table 1 Light Accent 1" w:uiPriority="46"/>
+    <w:lsdException w:name="List Table 2 Accent 1" w:uiPriority="47"/>
+    <w:lsdException w:name="List Table 3 Accent 1" w:uiPriority="48"/>
+    <w:lsdException w:name="List Table 4 Accent 1" w:uiPriority="49"/>
+    <w:lsdException w:name="List Table 5 Dark Accent 1" w:uiPriority="50"/>
+    <w:lsdException w:name="List Table 6 Colorful Accent 1" w:uiPriority="51"/>
+    <w:lsdException w:name="List Table 7 Colorful Accent 1" w:uiPriority="52"/>
+    <w:lsdException w:name="List Table 1 Light Accent 2" w:uiPriority="46"/>
+    <w:lsdException w:name="List Table 2 Accent 2" w:uiPriority="47"/>
+    <w:lsdException w:name="List Table 3 Accent 2" w:uiPriority="48"/>
+    <w:lsdException w:name="List Table 4 Accent 2" w:uiPriority="49"/>
+    <w:lsdException w:name="List Table 5 Dark Accent 2" w:uiPriority="50"/>
+    <w:lsdException w:name="List Table 6 Colorful Accent 2" w:uiPriority="51"/>
+    <w:lsdException w:name="List Table 7 Colorful Accent 2" w:uiPriority="52"/>
+    <w:lsdException w:name="List Table 1 Light Accent 3" w:uiPriority="46"/>
+    <w:lsdException w:name="List Table 2 Accent 3" w:uiPriority="47"/>
+    <w:lsdException w:name="List Table 3 Accent 3" w:uiPriority="48"/>
+    <w:lsdException w:name="List Table 4 Accent 3" w:uiPriority="49"/>
+    <w:lsdException w:name="List Table 5 Dark Accent 3" w:uiPriority="50"/>
+    <w:lsdException w:name="List Table 6 Colorful Accent 3" w:uiPriority="51"/>
+    <w:lsdException w:name="List Table 7 Colorful Accent 3" w:uiPriority="52"/>
+    <w:lsdException w:name="List Table 1 Light Accent 4" w:uiPriority="46"/>
+    <w:lsdException w:name="List Table 2 Accent 4" w:uiPriority="47"/>
+    <w:lsdException w:name="List Table 3 Accent 4" w:uiPriority="48"/>
+    <w:lsdException w:name="List Table 4 Accent 4" w:uiPriority="49"/>
+    <w:lsdException w:name="List Table 5 Dark Accent 4" w:uiPriority="50"/>
+    <w:lsdException w:name="List Table 6 Colorful Accent 4" w:uiPriority="51"/>
+    <w:lsdException w:name="List Table 7 Colorful Accent 4" w:uiPriority="52"/>
+    <w:lsdException w:name="List Table 1 Light Accent 5" w:uiPriority="46"/>
+    <w:lsdException w:name="List Table 2 Accent 5" w:uiPriority="47"/>
+    <w:lsdException w:name="List Table 3 Accent 5" w:uiPriority="48"/>
+    <w:lsdException w:name="List Table 4 Accent 5" w:uiPriority="49"/>
+    <w:lsdException w:name="List Table 5 Dark Accent 5" w:uiPriority="50"/>
+    <w:lsdException w:name="List Table 6 Colorful Accent 5" w:uiPriority="51"/>
+    <w:lsdException w:name="List Table 7 Colorful Accent 5" w:uiPriority="52"/>
+    <w:lsdException w:name="List Table 1 Light Accent 6" w:uiPriority="46"/>
+    <w:lsdException w:name="List Table 2 Accent 6" w:uiPriority="47"/>
+    <w:lsdException w:name="List Table 3 Accent 6" w:uiPriority="48"/>
+    <w:lsdException w:name="List Table 4 Accent 6" w:uiPriority="49"/>
+    <w:lsdException w:name="List Table 5 Dark Accent 6" w:uiPriority="50"/>
+    <w:lsdException w:name="List Table 6 Colorful Accent 6" w:uiPriority="51"/>
+    <w:lsdException w:name="List Table 7 Colorful Accent 6" w:uiPriority="52"/>
   </w:latentStyles>
   <w:style w:type="paragraph" w:default="1" w:styleId="Normal">
     <w:name w:val="Normal"/>
@@ -20126,7 +17427,7 @@
 </file>
 
 <file path=customXml/itemProps1.xml><?xml version="1.0" encoding="utf-8"?>
-<ds:datastoreItem xmlns:ds="http://schemas.openxmlformats.org/officeDocument/2006/customXml" ds:itemID="{4B91DB59-BC13-4F1F-BBB1-1A8E48034EF2}">
+<ds:datastoreItem xmlns:ds="http://schemas.openxmlformats.org/officeDocument/2006/customXml" ds:itemID="{983D1D7B-6AC2-4410-8BB7-E709A1D8BF6A}">
   <ds:schemaRefs>
     <ds:schemaRef ds:uri="http://schemas.openxmlformats.org/officeDocument/2006/bibliography"/>
   </ds:schemaRefs>
